--- a/Scenario/World/History/История человечества.docx
+++ b/Scenario/World/History/История человечества.docx
@@ -1,6 +1,6 @@
 
 <file path=word/document.xml><?xml version="1.0" encoding="utf-8"?>
-<w:document xmlns:wpc="http://schemas.microsoft.com/office/word/2010/wordprocessingCanvas" xmlns:mc="http://schemas.openxmlformats.org/markup-compatibility/2006" xmlns:o="urn:schemas-microsoft-com:office:office" xmlns:r="http://schemas.openxmlformats.org/officeDocument/2006/relationships" xmlns:m="http://schemas.openxmlformats.org/officeDocument/2006/math" xmlns:v="urn:schemas-microsoft-com:vml" xmlns:wp14="http://schemas.microsoft.com/office/word/2010/wordprocessingDrawing" xmlns:wp="http://schemas.openxmlformats.org/drawingml/2006/wordprocessingDrawing" xmlns:w10="urn:schemas-microsoft-com:office:word" xmlns:w="http://schemas.openxmlformats.org/wordprocessingml/2006/main" xmlns:w14="http://schemas.microsoft.com/office/word/2010/wordml" xmlns:wpg="http://schemas.microsoft.com/office/word/2010/wordprocessingGroup" xmlns:wpi="http://schemas.microsoft.com/office/word/2010/wordprocessingInk" xmlns:wne="http://schemas.microsoft.com/office/word/2006/wordml" xmlns:wps="http://schemas.microsoft.com/office/word/2010/wordprocessingShape" mc:Ignorable="w14 wp14">
+<w:document xmlns:ve="http://schemas.openxmlformats.org/markup-compatibility/2006" xmlns:o="urn:schemas-microsoft-com:office:office" xmlns:r="http://schemas.openxmlformats.org/officeDocument/2006/relationships" xmlns:m="http://schemas.openxmlformats.org/officeDocument/2006/math" xmlns:v="urn:schemas-microsoft-com:vml" xmlns:wp="http://schemas.openxmlformats.org/drawingml/2006/wordprocessingDrawing" xmlns:w10="urn:schemas-microsoft-com:office:word" xmlns:w="http://schemas.openxmlformats.org/wordprocessingml/2006/main" xmlns:wne="http://schemas.microsoft.com/office/word/2006/wordml">
   <w:body>
     <w:p>
       <w:pPr>
@@ -39,7 +39,7 @@
         <w:tblpPr w:leftFromText="180" w:rightFromText="180" w:vertAnchor="page" w:horzAnchor="margin" w:tblpY="1717"/>
         <w:tblW w:w="0" w:type="auto"/>
         <w:tblLayout w:type="fixed"/>
-        <w:tblLook w:val="04A0" w:firstRow="1" w:lastRow="0" w:firstColumn="1" w:lastColumn="0" w:noHBand="0" w:noVBand="1"/>
+        <w:tblLook w:val="04A0"/>
       </w:tblPr>
       <w:tblGrid>
         <w:gridCol w:w="2009"/>
@@ -234,7 +234,13 @@
               <w:jc w:val="left"/>
             </w:pPr>
             <w:r>
-              <w:t>Боги сотворили людей;</w:t>
+              <w:rPr>
+                <w:color w:val="548DD4" w:themeColor="text2" w:themeTint="99"/>
+              </w:rPr>
+              <w:t>Атланты</w:t>
+            </w:r>
+            <w:r>
+              <w:t xml:space="preserve"> сотворили людей;</w:t>
             </w:r>
           </w:p>
           <w:p>
@@ -262,7 +268,45 @@
               <w:jc w:val="left"/>
             </w:pPr>
             <w:r>
-              <w:t>Нашествие легионов демонов из Ада;</w:t>
+              <w:t xml:space="preserve">Через 5 тыс. лет: </w:t>
+            </w:r>
+            <w:r>
+              <w:t xml:space="preserve">Нашествие </w:t>
+            </w:r>
+            <w:r>
+              <w:rPr>
+                <w:color w:val="548DD4" w:themeColor="text2" w:themeTint="99"/>
+              </w:rPr>
+              <w:t>армии</w:t>
+            </w:r>
+            <w:proofErr w:type="gramStart"/>
+            <w:r>
+              <w:rPr>
+                <w:color w:val="548DD4" w:themeColor="text2" w:themeTint="99"/>
+              </w:rPr>
+              <w:t xml:space="preserve"> И</w:t>
+            </w:r>
+            <w:proofErr w:type="gramEnd"/>
+            <w:r>
+              <w:rPr>
+                <w:color w:val="548DD4" w:themeColor="text2" w:themeTint="99"/>
+              </w:rPr>
+              <w:t>ных</w:t>
+            </w:r>
+            <w:r>
+              <w:rPr>
+                <w:color w:val="548DD4" w:themeColor="text2" w:themeTint="99"/>
+              </w:rPr>
+              <w:t xml:space="preserve"> из</w:t>
+            </w:r>
+            <w:r>
+              <w:rPr>
+                <w:color w:val="548DD4" w:themeColor="text2" w:themeTint="99"/>
+              </w:rPr>
+              <w:t xml:space="preserve"> другого измерения - Ада</w:t>
+            </w:r>
+            <w:r>
+              <w:t>;</w:t>
             </w:r>
           </w:p>
           <w:p>
@@ -276,7 +320,30 @@
               <w:jc w:val="left"/>
             </w:pPr>
             <w:r>
-              <w:t>Появление ангелов, мир спасен от демонов;</w:t>
+              <w:t xml:space="preserve">Появление </w:t>
+            </w:r>
+            <w:r>
+              <w:rPr>
+                <w:color w:val="548DD4" w:themeColor="text2" w:themeTint="99"/>
+              </w:rPr>
+              <w:t>Странников, вместе с Атлантами защитили планету от вторжения</w:t>
+            </w:r>
+            <w:proofErr w:type="gramStart"/>
+            <w:r>
+              <w:rPr>
+                <w:color w:val="548DD4" w:themeColor="text2" w:themeTint="99"/>
+              </w:rPr>
+              <w:t xml:space="preserve"> И</w:t>
+            </w:r>
+            <w:proofErr w:type="gramEnd"/>
+            <w:r>
+              <w:rPr>
+                <w:color w:val="548DD4" w:themeColor="text2" w:themeTint="99"/>
+              </w:rPr>
+              <w:t>ных</w:t>
+            </w:r>
+            <w:r>
+              <w:t>;</w:t>
             </w:r>
           </w:p>
           <w:p>
@@ -290,7 +357,13 @@
               <w:jc w:val="left"/>
             </w:pPr>
             <w:r>
-              <w:t>Боги оставили людей;</w:t>
+              <w:rPr>
+                <w:color w:val="548DD4" w:themeColor="text2" w:themeTint="99"/>
+              </w:rPr>
+              <w:t>Атланты</w:t>
+            </w:r>
+            <w:r>
+              <w:t xml:space="preserve"> оставили людей;</w:t>
             </w:r>
           </w:p>
           <w:p>
@@ -304,7 +377,13 @@
               <w:jc w:val="left"/>
             </w:pPr>
             <w:r>
-              <w:t>Ангелы вернулись в рай.</w:t>
+              <w:rPr>
+                <w:color w:val="548DD4" w:themeColor="text2" w:themeTint="99"/>
+              </w:rPr>
+              <w:t>Странники</w:t>
+            </w:r>
+            <w:r>
+              <w:t xml:space="preserve"> вернулись в рай.</w:t>
             </w:r>
           </w:p>
         </w:tc>
@@ -317,15 +396,153 @@
               <w:ind w:firstLine="0"/>
             </w:pPr>
             <w:r>
-              <w:t xml:space="preserve">Боги сотворили людей, обучали их, давали знания и покровительство. Все началось с небольших поселений людей. За много лет они разрослись до огромных государств. Но эта эпоха подошла к концу… с приходом легионов демонов. Когда началось демоническое вторжение, Богам удавалось лишь замедлять их разрушительное продвижение по миру. Больше половины людской цивилизации было уничтожено в этот период (около 10 лет). Но вскоре на помощь пришли ангелы, и вместе с ними богам удалось уничтожить демонов. Вскоре после этого боги разочаровались в людях, так как многие из них переходили на сторону врага под страхом смерти или соблазном силы. Боги оставили людей на </w:t>
+              <w:rPr>
+                <w:color w:val="548DD4" w:themeColor="text2" w:themeTint="99"/>
+              </w:rPr>
+              <w:t>Атланты</w:t>
+            </w:r>
+            <w:r>
+              <w:t xml:space="preserve"> сотворили людей, обучали их, давали знания и покровительство. Все началось с небольших поселений людей. За много лет они разрослись до огромных государств. Но эта эпоха подошла к концу… </w:t>
+            </w:r>
+            <w:r>
+              <w:rPr>
+                <w:color w:val="548DD4" w:themeColor="text2" w:themeTint="99"/>
+              </w:rPr>
+              <w:t xml:space="preserve">с приходом </w:t>
+            </w:r>
+            <w:r>
+              <w:rPr>
+                <w:color w:val="548DD4" w:themeColor="text2" w:themeTint="99"/>
+              </w:rPr>
+              <w:t>армии</w:t>
             </w:r>
             <w:proofErr w:type="gramStart"/>
             <w:r>
+              <w:rPr>
+                <w:color w:val="548DD4" w:themeColor="text2" w:themeTint="99"/>
+              </w:rPr>
+              <w:t xml:space="preserve"> И</w:t>
+            </w:r>
+            <w:proofErr w:type="gramEnd"/>
+            <w:r>
+              <w:rPr>
+                <w:color w:val="548DD4" w:themeColor="text2" w:themeTint="99"/>
+              </w:rPr>
+              <w:t>ных из другого измерения</w:t>
+            </w:r>
+            <w:r>
+              <w:rPr>
+                <w:color w:val="548DD4" w:themeColor="text2" w:themeTint="99"/>
+              </w:rPr>
+              <w:t xml:space="preserve"> - Ада</w:t>
+            </w:r>
+            <w:r>
+              <w:t xml:space="preserve">. Когда началось вторжение, </w:t>
+            </w:r>
+            <w:r>
+              <w:rPr>
+                <w:color w:val="548DD4" w:themeColor="text2" w:themeTint="99"/>
+              </w:rPr>
+              <w:t>Атлантам</w:t>
+            </w:r>
+            <w:r>
+              <w:t xml:space="preserve"> удавалось лишь замедлять их разрушительное продвижение по миру. Больше половины людской цивилизации было уничтожено в этот период (около 10 лет). Но вскоре на помощь пришли </w:t>
+            </w:r>
+            <w:r>
+              <w:rPr>
+                <w:color w:val="548DD4" w:themeColor="text2" w:themeTint="99"/>
+              </w:rPr>
+              <w:t>Странники из измерения Рая</w:t>
+            </w:r>
+            <w:r>
+              <w:t xml:space="preserve">, и вместе с ними </w:t>
+            </w:r>
+            <w:r>
+              <w:rPr>
+                <w:color w:val="548DD4" w:themeColor="text2" w:themeTint="99"/>
+              </w:rPr>
+              <w:t>Атлантам</w:t>
+            </w:r>
+            <w:r>
+              <w:t xml:space="preserve"> удалось </w:t>
+            </w:r>
+            <w:r>
+              <w:rPr>
+                <w:color w:val="548DD4" w:themeColor="text2" w:themeTint="99"/>
+              </w:rPr>
+              <w:t>остановить вторжение</w:t>
+            </w:r>
+            <w:proofErr w:type="gramStart"/>
+            <w:r>
+              <w:rPr>
+                <w:color w:val="548DD4" w:themeColor="text2" w:themeTint="99"/>
+              </w:rPr>
+              <w:t xml:space="preserve"> И</w:t>
+            </w:r>
+            <w:proofErr w:type="gramEnd"/>
+            <w:r>
+              <w:rPr>
+                <w:color w:val="548DD4" w:themeColor="text2" w:themeTint="99"/>
+              </w:rPr>
+              <w:t>ных</w:t>
+            </w:r>
+            <w:r>
+              <w:t xml:space="preserve">. Вскоре после этого </w:t>
+            </w:r>
+            <w:r>
+              <w:t>Атланты</w:t>
+            </w:r>
+            <w:r>
+              <w:t xml:space="preserve"> разочаровались в людях, так как многие из них переходили на сторону врага под страхом смерти или соблазном силы. </w:t>
+            </w:r>
+            <w:r>
+              <w:rPr>
+                <w:color w:val="548DD4" w:themeColor="text2" w:themeTint="99"/>
+              </w:rPr>
+              <w:t>Атланты</w:t>
+            </w:r>
+            <w:r>
+              <w:t xml:space="preserve"> оставили людей на </w:t>
+            </w:r>
+            <w:proofErr w:type="gramStart"/>
+            <w:r>
               <w:t>самоуправство</w:t>
             </w:r>
             <w:proofErr w:type="gramEnd"/>
             <w:r>
-              <w:t xml:space="preserve"> и ушли в другие миры. Ангелы же, устранив угрозу демонов, вернулись в свой мир.</w:t>
+              <w:t xml:space="preserve"> и ушли в другие миры. </w:t>
+            </w:r>
+            <w:r>
+              <w:rPr>
+                <w:color w:val="548DD4" w:themeColor="text2" w:themeTint="99"/>
+              </w:rPr>
+              <w:t>Странники</w:t>
+            </w:r>
+            <w:r>
+              <w:t xml:space="preserve"> же, устранив угрозу </w:t>
+            </w:r>
+            <w:r>
+              <w:rPr>
+                <w:color w:val="548DD4" w:themeColor="text2" w:themeTint="99"/>
+              </w:rPr>
+              <w:t>вторжения</w:t>
+            </w:r>
+            <w:proofErr w:type="gramStart"/>
+            <w:r>
+              <w:rPr>
+                <w:color w:val="548DD4" w:themeColor="text2" w:themeTint="99"/>
+              </w:rPr>
+              <w:t xml:space="preserve"> И</w:t>
+            </w:r>
+            <w:proofErr w:type="gramEnd"/>
+            <w:r>
+              <w:rPr>
+                <w:color w:val="548DD4" w:themeColor="text2" w:themeTint="99"/>
+              </w:rPr>
+              <w:t>ных</w:t>
+            </w:r>
+            <w:r>
+              <w:t>, вернулись в свой мир.</w:t>
             </w:r>
           </w:p>
         </w:tc>
@@ -377,7 +594,14 @@
                 <w:sz w:val="20"/>
                 <w:szCs w:val="20"/>
               </w:rPr>
-              <w:t>40</w:t>
+              <w:t>4</w:t>
+            </w:r>
+            <w:r>
+              <w:rPr>
+                <w:sz w:val="20"/>
+                <w:szCs w:val="20"/>
+              </w:rPr>
+              <w:t>0</w:t>
             </w:r>
             <w:r>
               <w:rPr>
@@ -449,7 +673,16 @@
               <w:ind w:left="401"/>
             </w:pPr>
             <w:r>
-              <w:t>Одни пытаются захватить власть над другими, используя оставшиеся дары богов, и уничтожают друг друга почти полностью;</w:t>
+              <w:t xml:space="preserve">Одни пытаются захватить власть над другими, используя оставшиеся дары </w:t>
+            </w:r>
+            <w:r>
+              <w:rPr>
+                <w:color w:val="548DD4" w:themeColor="text2" w:themeTint="99"/>
+              </w:rPr>
+              <w:t>Атлантов</w:t>
+            </w:r>
+            <w:r>
+              <w:t>, и уничтожают друг друга почти полностью;</w:t>
             </w:r>
           </w:p>
           <w:p>
@@ -475,7 +708,16 @@
               <w:ind w:left="401"/>
             </w:pPr>
             <w:r>
-              <w:t>Знания и дары, данные богами, утер</w:t>
+              <w:t xml:space="preserve">Знания и дары, данные </w:t>
+            </w:r>
+            <w:r>
+              <w:rPr>
+                <w:color w:val="548DD4" w:themeColor="text2" w:themeTint="99"/>
+              </w:rPr>
+              <w:t>Атлантами</w:t>
+            </w:r>
+            <w:r>
+              <w:t>, утер</w:t>
             </w:r>
             <w:r>
               <w:t>я</w:t>
@@ -494,7 +736,16 @@
               <w:ind w:firstLine="0"/>
             </w:pPr>
             <w:r>
-              <w:t xml:space="preserve">Люди, оставленные богами, начали делить власть. Без покровительства и наставлений, почувствовав вкус неограниченной свободы, они начали делать все, что им вздумается. Где-то воцарился хаос, а где-то захват силой и возведение себя в бога-правителя. </w:t>
+              <w:t xml:space="preserve">Люди, оставленные </w:t>
+            </w:r>
+            <w:r>
+              <w:rPr>
+                <w:color w:val="548DD4" w:themeColor="text2" w:themeTint="99"/>
+              </w:rPr>
+              <w:t>Атлантами</w:t>
+            </w:r>
+            <w:r>
+              <w:t xml:space="preserve">, начали делить власть. Без покровительства и наставлений, почувствовав вкус неограниченной свободы, они начали делать все, что им вздумается. Где-то воцарился хаос, а где-то захват силой и возведение себя в бога-правителя. </w:t>
             </w:r>
             <w:r>
               <w:rPr>
@@ -503,7 +754,16 @@
               <w:t>Вскоре в ход пошли оставшиеся дары богов с колоссальной силой. С их помощью произошел закат цивилизаций</w:t>
             </w:r>
             <w:r>
-              <w:t>, человечество оказалось на грани исчезновения, почти полностью  уничтожив друг друга. Остались лишь разрозненные по всему миру крупицы выживших людей. Знания и дары богов канули в Лету. Людям остался лишь опустошенный и разрушенный предками мир…</w:t>
+              <w:t xml:space="preserve">, человечество оказалось на грани исчезновения, почти полностью  уничтожив друг друга. Остались лишь разрозненные по всему миру крупицы выживших людей. Знания и дары </w:t>
+            </w:r>
+            <w:r>
+              <w:rPr>
+                <w:color w:val="548DD4" w:themeColor="text2" w:themeTint="99"/>
+              </w:rPr>
+              <w:t>Атлантов</w:t>
+            </w:r>
+            <w:r>
+              <w:t xml:space="preserve"> канули в Лету. Людям остался лишь опустошенный и разрушенный предками мир…</w:t>
             </w:r>
           </w:p>
         </w:tc>
@@ -555,13 +815,20 @@
                 <w:sz w:val="20"/>
                 <w:szCs w:val="20"/>
               </w:rPr>
-              <w:t>25</w:t>
+              <w:t>3</w:t>
             </w:r>
             <w:r>
               <w:rPr>
                 <w:sz w:val="20"/>
                 <w:szCs w:val="20"/>
               </w:rPr>
+              <w:t>5</w:t>
+            </w:r>
+            <w:r>
+              <w:rPr>
+                <w:sz w:val="20"/>
+                <w:szCs w:val="20"/>
+              </w:rPr>
               <w:t>00 лет до последней эпохи</w:t>
             </w:r>
           </w:p>
@@ -589,7 +856,14 @@
                 <w:sz w:val="20"/>
                 <w:szCs w:val="20"/>
               </w:rPr>
-              <w:t>6500 год человечества</w:t>
+              <w:t>5</w:t>
+            </w:r>
+            <w:r>
+              <w:rPr>
+                <w:sz w:val="20"/>
+                <w:szCs w:val="20"/>
+              </w:rPr>
+              <w:t>500 год человечества</w:t>
             </w:r>
           </w:p>
         </w:tc>
@@ -621,7 +895,13 @@
             </w:pPr>
             <w:proofErr w:type="gramStart"/>
             <w:r>
-              <w:t>Два народа развиваются в магическом направлении, третий, распространившись по южному материку - в научном;</w:t>
+              <w:t>Два народа развиваются в магическом направлении, третий, распространившись по южному материку</w:t>
+            </w:r>
+            <w:r>
+              <w:t>,</w:t>
+            </w:r>
+            <w:r>
+              <w:t xml:space="preserve"> в научном;</w:t>
             </w:r>
             <w:proofErr w:type="gramEnd"/>
           </w:p>
@@ -653,7 +933,10 @@
             </w:r>
             <w:proofErr w:type="spellStart"/>
             <w:r>
-              <w:t>архимагов</w:t>
+              <w:t>А</w:t>
+            </w:r>
+            <w:r>
+              <w:t>рхимагов</w:t>
             </w:r>
             <w:proofErr w:type="spellEnd"/>
             <w:r>
@@ -711,15 +994,25 @@
               <w:ind w:firstLine="0"/>
             </w:pPr>
             <w:r>
-              <w:t xml:space="preserve">Буря прошла, оставив обломки. На этих обломках начала развиваться новая жизнь. Своим чередом, постепенно и спокойно, люди обустраивались в этом мире, не зная о существовании других народов. На западном континенте, почерпнув крупицы знаний древних богов, люди открыли для себя путь магического развития. На восточном континенте, своим чередом мирный народ постигал духовный путь, также близко связанный с магией. На южном континенте, отыскав крупицы божественных даров, зародилось развитие наук. Со временем близкие друг к другу народы начали контактировать. Вскоре образовались королевства, наладившие связи между собой. Самым сильным стало государство с западного континента во главе с </w:t>
-            </w:r>
-            <w:proofErr w:type="spellStart"/>
-            <w:r>
-              <w:t>Архимагами</w:t>
-            </w:r>
-            <w:proofErr w:type="spellEnd"/>
-            <w:r>
-              <w:t xml:space="preserve"> – </w:t>
+              <w:t>Буря прошла, оставив обломки. На этих обломках начала развиваться новая жизнь. Своим чередом, постепенно и спокойно, люди обустраивались в этом мире, не зная о существовании других народов. На западном континенте, почерпнув крупицы знаний</w:t>
+            </w:r>
+            <w:r>
+              <w:t xml:space="preserve"> предшествующей погибшей цивилизации</w:t>
+            </w:r>
+            <w:r>
+              <w:t>, люди открыли для себя путь магического развития. На восточном континенте, мирный народ</w:t>
+            </w:r>
+            <w:r>
+              <w:t xml:space="preserve"> своим чередом </w:t>
+            </w:r>
+            <w:r>
+              <w:t>постигал духовный путь, также близко связанный с магией. На южном континенте, отыскав</w:t>
+            </w:r>
+            <w:r>
+              <w:t xml:space="preserve"> остатки технологий древней цивилизации</w:t>
+            </w:r>
+            <w:r>
+              <w:t xml:space="preserve">, зародилось развитие наук. Со временем близкие друг к другу народы начали контактировать. Вскоре образовались королевства, наладившие связи между собой. Самым сильным стало государство с западного континента во главе с Архимагами – </w:t>
             </w:r>
             <w:proofErr w:type="spellStart"/>
             <w:r>
@@ -775,7 +1068,13 @@
                 <w:sz w:val="32"/>
               </w:rPr>
               <w:lastRenderedPageBreak/>
-              <w:t>Эпоха демонологии</w:t>
+              <w:t xml:space="preserve">Эпоха </w:t>
+            </w:r>
+            <w:r>
+              <w:rPr>
+                <w:sz w:val="32"/>
+              </w:rPr>
+              <w:t>Магии</w:t>
             </w:r>
           </w:p>
           <w:p>
@@ -978,7 +1277,27 @@
             </w:r>
             <w:proofErr w:type="spellEnd"/>
             <w:r>
-              <w:t xml:space="preserve"> ищут больше силы для достижения победы и находят способ получить её, проведя ритуал, подсказанный им демонами;</w:t>
+              <w:t xml:space="preserve"> ищут больше силы для достижения победы и находят способ получить её, проведя ритуал, подсказанный им</w:t>
+            </w:r>
+            <w:proofErr w:type="gramStart"/>
+            <w:r>
+              <w:t xml:space="preserve"> </w:t>
+            </w:r>
+            <w:r>
+              <w:rPr>
+                <w:color w:val="548DD4" w:themeColor="text2" w:themeTint="99"/>
+              </w:rPr>
+              <w:t>И</w:t>
+            </w:r>
+            <w:proofErr w:type="gramEnd"/>
+            <w:r>
+              <w:rPr>
+                <w:color w:val="548DD4" w:themeColor="text2" w:themeTint="99"/>
+              </w:rPr>
+              <w:t>ными</w:t>
+            </w:r>
+            <w:r>
+              <w:t>;</w:t>
             </w:r>
           </w:p>
           <w:p>
@@ -991,7 +1310,51 @@
               <w:ind w:left="401"/>
             </w:pPr>
             <w:r>
-              <w:t>В процессе ритуала открывается разлом в Ад - начинается нашествие демонов;</w:t>
+              <w:t xml:space="preserve">В процессе ритуала открывается разлом в </w:t>
+            </w:r>
+            <w:r>
+              <w:rPr>
+                <w:color w:val="548DD4" w:themeColor="text2" w:themeTint="99"/>
+              </w:rPr>
+              <w:t xml:space="preserve">другое измерение - </w:t>
+            </w:r>
+            <w:r>
+              <w:rPr>
+                <w:color w:val="548DD4" w:themeColor="text2" w:themeTint="99"/>
+              </w:rPr>
+              <w:t>Ад</w:t>
+            </w:r>
+            <w:r>
+              <w:t>,</w:t>
+            </w:r>
+            <w:r>
+              <w:t xml:space="preserve"> </w:t>
+            </w:r>
+            <w:r>
+              <w:t>Н</w:t>
+            </w:r>
+            <w:r>
+              <w:t>ачинается нашествие</w:t>
+            </w:r>
+            <w:proofErr w:type="gramStart"/>
+            <w:r>
+              <w:t xml:space="preserve"> </w:t>
+            </w:r>
+            <w:r>
+              <w:rPr>
+                <w:color w:val="548DD4" w:themeColor="text2" w:themeTint="99"/>
+              </w:rPr>
+              <w:t>И</w:t>
+            </w:r>
+            <w:proofErr w:type="gramEnd"/>
+            <w:r>
+              <w:rPr>
+                <w:color w:val="548DD4" w:themeColor="text2" w:themeTint="99"/>
+              </w:rPr>
+              <w:t>ных</w:t>
+            </w:r>
+            <w:r>
+              <w:t>;</w:t>
             </w:r>
           </w:p>
           <w:p>
@@ -1025,7 +1388,36 @@
               <w:ind w:left="401"/>
             </w:pPr>
             <w:r>
-              <w:t>Приход ангелов, закрытие разлома, истребление оставшихся демонов;</w:t>
+              <w:t xml:space="preserve">Приход </w:t>
+            </w:r>
+            <w:r>
+              <w:rPr>
+                <w:color w:val="548DD4" w:themeColor="text2" w:themeTint="99"/>
+              </w:rPr>
+              <w:t>Странников</w:t>
+            </w:r>
+            <w:r>
+              <w:t>, закрытие разлома, истребление оставшихся</w:t>
+            </w:r>
+            <w:proofErr w:type="gramStart"/>
+            <w:r>
+              <w:t xml:space="preserve"> </w:t>
+            </w:r>
+            <w:r>
+              <w:rPr>
+                <w:color w:val="548DD4" w:themeColor="text2" w:themeTint="99"/>
+              </w:rPr>
+              <w:t>И</w:t>
+            </w:r>
+            <w:proofErr w:type="gramEnd"/>
+            <w:r>
+              <w:rPr>
+                <w:color w:val="548DD4" w:themeColor="text2" w:themeTint="99"/>
+              </w:rPr>
+              <w:t>ных</w:t>
+            </w:r>
+            <w:r>
+              <w:t>;</w:t>
             </w:r>
           </w:p>
           <w:p>
@@ -1038,7 +1430,16 @@
               <w:ind w:left="401"/>
             </w:pPr>
             <w:r>
-              <w:t>Устранив угрозу, ангелы уходят;</w:t>
+              <w:t xml:space="preserve">Устранив угрозу, </w:t>
+            </w:r>
+            <w:r>
+              <w:rPr>
+                <w:color w:val="548DD4" w:themeColor="text2" w:themeTint="99"/>
+              </w:rPr>
+              <w:t>Странники</w:t>
+            </w:r>
+            <w:r>
+              <w:t xml:space="preserve"> уходят;</w:t>
             </w:r>
           </w:p>
           <w:p>
@@ -1113,19 +1514,20 @@
             </w:r>
             <w:proofErr w:type="spellEnd"/>
             <w:r>
-              <w:t xml:space="preserve">, во </w:t>
-            </w:r>
-            <w:proofErr w:type="gramStart"/>
-            <w:r>
-              <w:t>главе</w:t>
-            </w:r>
-            <w:proofErr w:type="gramEnd"/>
-            <w:r>
-              <w:t xml:space="preserve"> которой были </w:t>
+              <w:t>, во главе которо</w:t>
+            </w:r>
+            <w:r>
+              <w:t>го</w:t>
+            </w:r>
+            <w:r>
+              <w:t xml:space="preserve"> были </w:t>
             </w:r>
             <w:proofErr w:type="spellStart"/>
             <w:r>
-              <w:t>архимаги</w:t>
+              <w:t>А</w:t>
+            </w:r>
+            <w:r>
+              <w:t>рхимаги</w:t>
             </w:r>
             <w:proofErr w:type="spellEnd"/>
             <w:r>
@@ -1185,15 +1587,77 @@
             </w:r>
             <w:proofErr w:type="gramEnd"/>
             <w:r>
-              <w:t xml:space="preserve"> некими существами, мысленно разговаривающих с ними и предлагающих безграничную силу, </w:t>
+              <w:t xml:space="preserve"> некими существами, мысленно разговаривающ</w:t>
+            </w:r>
+            <w:r>
+              <w:t>ими</w:t>
+            </w:r>
+            <w:r>
+              <w:t xml:space="preserve"> с ними и предлагающи</w:t>
+            </w:r>
+            <w:r>
+              <w:t>ми</w:t>
+            </w:r>
+            <w:r>
+              <w:t xml:space="preserve"> безграничную силу, </w:t>
             </w:r>
             <w:proofErr w:type="spellStart"/>
             <w:r>
-              <w:t>архимаги</w:t>
+              <w:t>А</w:t>
+            </w:r>
+            <w:r>
+              <w:t>рхимаги</w:t>
             </w:r>
             <w:proofErr w:type="spellEnd"/>
             <w:r>
-              <w:t xml:space="preserve"> провели магический ритуал. В итоге открылся разлом в Ад, а эти существа оказались демонами. Началось вторжение демонов. </w:t>
+              <w:t xml:space="preserve"> провели магический ритуал. В итоге открылся разлом в </w:t>
+            </w:r>
+            <w:r>
+              <w:rPr>
+                <w:color w:val="548DD4" w:themeColor="text2" w:themeTint="99"/>
+              </w:rPr>
+              <w:t xml:space="preserve">другое измерение - </w:t>
+            </w:r>
+            <w:r>
+              <w:rPr>
+                <w:color w:val="548DD4" w:themeColor="text2" w:themeTint="99"/>
+              </w:rPr>
+              <w:t>Ад</w:t>
+            </w:r>
+            <w:r>
+              <w:t>, а эти существа оказались</w:t>
+            </w:r>
+            <w:proofErr w:type="gramStart"/>
+            <w:r>
+              <w:t xml:space="preserve"> </w:t>
+            </w:r>
+            <w:r>
+              <w:rPr>
+                <w:color w:val="548DD4" w:themeColor="text2" w:themeTint="99"/>
+              </w:rPr>
+              <w:t>И</w:t>
+            </w:r>
+            <w:proofErr w:type="gramEnd"/>
+            <w:r>
+              <w:rPr>
+                <w:color w:val="548DD4" w:themeColor="text2" w:themeTint="99"/>
+              </w:rPr>
+              <w:t>ными</w:t>
+            </w:r>
+            <w:r>
+              <w:t>. Началось вторжение</w:t>
+            </w:r>
+            <w:r>
+              <w:t xml:space="preserve"> из </w:t>
+            </w:r>
+            <w:r>
+              <w:rPr>
+                <w:color w:val="548DD4" w:themeColor="text2" w:themeTint="99"/>
+              </w:rPr>
+              <w:t>другого измерения</w:t>
+            </w:r>
+            <w:r>
+              <w:t xml:space="preserve">. </w:t>
             </w:r>
             <w:proofErr w:type="spellStart"/>
             <w:r>
@@ -1201,7 +1665,71 @@
             </w:r>
             <w:proofErr w:type="spellEnd"/>
             <w:r>
-              <w:t xml:space="preserve"> распалась с исчезновением правителей и уничтожением столицы, а по ее землям прошли разрушительные орды демонов. Это вторжение начало распространятся на другие континенты, к другим странам. Люди оказались бессильны против такой силы. Но неизвестно откуда появились ангелы, поставившие своим долгом уничтожить всех демонов, и начали очищать мир от этих порождений. Люди снова были спасены высшими силами, хоть и очень большой ценой. В итоге от </w:t>
+              <w:t xml:space="preserve"> распалась с исчезновением правителей и уничтожением столицы, а по ее землям прошли разрушительные орды</w:t>
+            </w:r>
+            <w:proofErr w:type="gramStart"/>
+            <w:r>
+              <w:t xml:space="preserve"> </w:t>
+            </w:r>
+            <w:r>
+              <w:rPr>
+                <w:color w:val="548DD4" w:themeColor="text2" w:themeTint="99"/>
+              </w:rPr>
+              <w:t>И</w:t>
+            </w:r>
+            <w:proofErr w:type="gramEnd"/>
+            <w:r>
+              <w:rPr>
+                <w:color w:val="548DD4" w:themeColor="text2" w:themeTint="99"/>
+              </w:rPr>
+              <w:t>ных</w:t>
+            </w:r>
+            <w:r>
+              <w:t>. Это вторжение начало распространятся на другие континенты, к другим странам. Люди оказались бессильны против такой силы. Но неизвестно откуда появились</w:t>
+            </w:r>
+            <w:r>
+              <w:t xml:space="preserve"> </w:t>
+            </w:r>
+            <w:r>
+              <w:rPr>
+                <w:color w:val="548DD4" w:themeColor="text2" w:themeTint="99"/>
+              </w:rPr>
+              <w:t>Странники</w:t>
+            </w:r>
+            <w:r>
+              <w:rPr>
+                <w:color w:val="548DD4" w:themeColor="text2" w:themeTint="99"/>
+              </w:rPr>
+              <w:t xml:space="preserve">, поставившие своим долгом </w:t>
+            </w:r>
+            <w:r>
+              <w:rPr>
+                <w:color w:val="548DD4" w:themeColor="text2" w:themeTint="99"/>
+              </w:rPr>
+              <w:t>защитить другие миры от вторжения</w:t>
+            </w:r>
+            <w:proofErr w:type="gramStart"/>
+            <w:r>
+              <w:rPr>
+                <w:color w:val="548DD4" w:themeColor="text2" w:themeTint="99"/>
+              </w:rPr>
+              <w:t xml:space="preserve"> И</w:t>
+            </w:r>
+            <w:proofErr w:type="gramEnd"/>
+            <w:r>
+              <w:rPr>
+                <w:color w:val="548DD4" w:themeColor="text2" w:themeTint="99"/>
+              </w:rPr>
+              <w:t>ных</w:t>
+            </w:r>
+            <w:r>
+              <w:t xml:space="preserve">. Люди снова были спасены </w:t>
+            </w:r>
+            <w:r>
+              <w:t>силами другой расы</w:t>
+            </w:r>
+            <w:r>
+              <w:t xml:space="preserve">, хоть и очень большой ценой. В итоге от </w:t>
             </w:r>
             <w:proofErr w:type="spellStart"/>
             <w:r>
@@ -1209,7 +1737,7 @@
             </w:r>
             <w:proofErr w:type="spellEnd"/>
             <w:r>
-              <w:t xml:space="preserve"> остались лишь разрозненные осколки, а </w:t>
+              <w:t xml:space="preserve"> остались лишь разрозненные осколки, </w:t>
             </w:r>
             <w:proofErr w:type="spellStart"/>
             <w:r>
@@ -1249,7 +1777,16 @@
               <w:t>)</w:t>
             </w:r>
             <w:r>
-              <w:t>, благодаря заблаговременному приходу ангелов.</w:t>
+              <w:t xml:space="preserve">, благодаря заблаговременному приходу </w:t>
+            </w:r>
+            <w:r>
+              <w:rPr>
+                <w:color w:val="548DD4" w:themeColor="text2" w:themeTint="99"/>
+              </w:rPr>
+              <w:t>Странников</w:t>
+            </w:r>
+            <w:r>
+              <w:t>.</w:t>
             </w:r>
           </w:p>
         </w:tc>
@@ -1379,15 +1916,33 @@
               <w:jc w:val="left"/>
             </w:pPr>
             <w:r>
-              <w:t xml:space="preserve">Образование религии – Ордена </w:t>
-            </w:r>
-            <w:proofErr w:type="spellStart"/>
-            <w:r>
-              <w:t>Нефилимов</w:t>
-            </w:r>
-            <w:proofErr w:type="spellEnd"/>
-            <w:r>
-              <w:t xml:space="preserve"> с центром в городе </w:t>
+              <w:t>Основание</w:t>
+            </w:r>
+            <w:r>
+              <w:t xml:space="preserve"> </w:t>
+            </w:r>
+            <w:r>
+              <w:rPr>
+                <w:color w:val="548DD4" w:themeColor="text2" w:themeTint="99"/>
+              </w:rPr>
+              <w:t xml:space="preserve">Ордена </w:t>
+            </w:r>
+            <w:proofErr w:type="gramStart"/>
+            <w:r>
+              <w:rPr>
+                <w:color w:val="548DD4" w:themeColor="text2" w:themeTint="99"/>
+              </w:rPr>
+              <w:t>Высших</w:t>
+            </w:r>
+            <w:proofErr w:type="gramEnd"/>
+            <w:r>
+              <w:t xml:space="preserve"> </w:t>
+            </w:r>
+            <w:r>
+              <w:t xml:space="preserve">со своей религией </w:t>
+            </w:r>
+            <w:r>
+              <w:t xml:space="preserve">с центром в городе </w:t>
             </w:r>
             <w:proofErr w:type="spellStart"/>
             <w:r>
@@ -1417,6 +1972,12 @@
                 <w:b/>
               </w:rPr>
               <w:t>)</w:t>
+            </w:r>
+            <w:r>
+              <w:rPr>
+                <w:b/>
+              </w:rPr>
+              <w:t>,</w:t>
             </w:r>
             <w:r>
               <w:rPr>
@@ -1570,16 +2131,92 @@
               <w:ind w:firstLine="0"/>
             </w:pPr>
             <w:r>
-              <w:t xml:space="preserve">Те, кто запечатлел собственными глазами силу ангелов, стали обожествлять их. Так началось зарождение религии – </w:t>
-            </w:r>
-            <w:r>
-              <w:rPr>
-                <w:i/>
-              </w:rPr>
-              <w:t>веры в защиту ангелов</w:t>
-            </w:r>
-            <w:r>
-              <w:t>. Образовался О</w:t>
+              <w:t>Главы южного государства</w:t>
+            </w:r>
+            <w:r>
+              <w:rPr>
+                <w:color w:val="548DD4" w:themeColor="text2" w:themeTint="99"/>
+              </w:rPr>
+              <w:t xml:space="preserve"> вышли на контакт со Странниками, узнали об угрозе</w:t>
+            </w:r>
+            <w:proofErr w:type="gramStart"/>
+            <w:r>
+              <w:rPr>
+                <w:color w:val="548DD4" w:themeColor="text2" w:themeTint="99"/>
+              </w:rPr>
+              <w:t xml:space="preserve"> И</w:t>
+            </w:r>
+            <w:proofErr w:type="gramEnd"/>
+            <w:r>
+              <w:rPr>
+                <w:color w:val="548DD4" w:themeColor="text2" w:themeTint="99"/>
+              </w:rPr>
+              <w:t xml:space="preserve">ных и </w:t>
+            </w:r>
+            <w:r>
+              <w:t>основали</w:t>
+            </w:r>
+            <w:r>
+              <w:t xml:space="preserve"> религию</w:t>
+            </w:r>
+            <w:r>
+              <w:rPr>
+                <w:color w:val="548DD4" w:themeColor="text2" w:themeTint="99"/>
+              </w:rPr>
+              <w:t xml:space="preserve"> для </w:t>
+            </w:r>
+            <w:r>
+              <w:rPr>
+                <w:color w:val="548DD4" w:themeColor="text2" w:themeTint="99"/>
+              </w:rPr>
+              <w:t>сдерживания</w:t>
+            </w:r>
+            <w:r>
+              <w:rPr>
+                <w:color w:val="548DD4" w:themeColor="text2" w:themeTint="99"/>
+              </w:rPr>
+              <w:t xml:space="preserve"> людей</w:t>
+            </w:r>
+            <w:r>
+              <w:rPr>
+                <w:color w:val="548DD4" w:themeColor="text2" w:themeTint="99"/>
+              </w:rPr>
+              <w:t xml:space="preserve"> от действий ведущих к угрозе мира людей. В этой религии скрыли истину о других мирах и расах</w:t>
+            </w:r>
+            <w:r>
+              <w:rPr>
+                <w:color w:val="548DD4" w:themeColor="text2" w:themeTint="99"/>
+              </w:rPr>
+              <w:t xml:space="preserve">, прикрыв её одеялом мистики. </w:t>
+            </w:r>
+            <w:r>
+              <w:t xml:space="preserve">Странников </w:t>
+            </w:r>
+            <w:r>
+              <w:t xml:space="preserve">представили </w:t>
+            </w:r>
+            <w:r>
+              <w:t>в роли высших сил, обожествляя их</w:t>
+            </w:r>
+            <w:r>
+              <w:t>, а</w:t>
+            </w:r>
+            <w:proofErr w:type="gramStart"/>
+            <w:r>
+              <w:t xml:space="preserve"> И</w:t>
+            </w:r>
+            <w:proofErr w:type="gramEnd"/>
+            <w:r>
+              <w:t>ных как порождений зла</w:t>
+            </w:r>
+            <w:r>
+              <w:t xml:space="preserve">. </w:t>
+            </w:r>
+            <w:r>
+              <w:t>На основе этой религии о</w:t>
+            </w:r>
+            <w:r>
+              <w:t>бразовался О</w:t>
             </w:r>
             <w:r>
               <w:rPr>
@@ -1587,14 +2224,14 @@
               </w:rPr>
               <w:t xml:space="preserve">рден </w:t>
             </w:r>
-            <w:proofErr w:type="spellStart"/>
+            <w:proofErr w:type="gramStart"/>
             <w:r>
               <w:rPr>
                 <w:b/>
               </w:rPr>
-              <w:t>Нефилимов</w:t>
-            </w:r>
-            <w:proofErr w:type="spellEnd"/>
+              <w:t>Высших</w:t>
+            </w:r>
+            <w:proofErr w:type="gramEnd"/>
             <w:r>
               <w:t xml:space="preserve"> с центром в городе</w:t>
             </w:r>
@@ -1645,13 +2282,22 @@
             </w:r>
             <w:proofErr w:type="spellEnd"/>
             <w:r>
-              <w:t xml:space="preserve"> начали связывать магию с демонами, и называть её демонологией. Орден взял на себя миссию по искоренению магии из этого мира. Начался карательный поход, охота на магов, оставшихся после падения магических государств. В этот же период </w:t>
+              <w:t xml:space="preserve"> начали связывать магию с</w:t>
+            </w:r>
+            <w:r>
+              <w:t>о злом</w:t>
+            </w:r>
+            <w:r>
+              <w:t xml:space="preserve">. Орден взял на себя миссию по искоренению магии из этого мира. Начался карательный поход, охота на магов, оставшихся после падения магических государств. В этот же период </w:t>
+            </w:r>
+            <w:r>
+              <w:t>наука</w:t>
             </w:r>
             <w:r>
               <w:rPr>
                 <w:color w:val="FF0000"/>
               </w:rPr>
-              <w:t xml:space="preserve">наука </w:t>
+              <w:t xml:space="preserve"> </w:t>
             </w:r>
             <w:r>
               <w:t>начал</w:t>
@@ -1674,15 +2320,11 @@
               <w:t xml:space="preserve"> появились разногласия с орденом, они постепенно отделялись </w:t>
             </w:r>
             <w:r>
-              <w:rPr>
-                <w:color w:val="FF0000"/>
-              </w:rPr>
               <w:t>как королевства, в итоге образовав</w:t>
             </w:r>
             <w:r>
               <w:rPr>
                 <w:b/>
-                <w:color w:val="FF0000"/>
               </w:rPr>
               <w:t xml:space="preserve"> союз королевств</w:t>
             </w:r>
@@ -1758,7 +2400,11 @@
             </w:r>
             <w:proofErr w:type="spellEnd"/>
             <w:r>
-              <w:t xml:space="preserve">, после похода ордена началось внедрение технологий и развитие наук в оставшихся населенных местах. Но тайное изучение магии здесь сохранилось. И со временем началось соединение магии и науки – зарождение </w:t>
+              <w:t xml:space="preserve">, после похода ордена началось внедрение технологий и развитие наук в оставшихся </w:t>
+            </w:r>
+            <w:r>
+              <w:lastRenderedPageBreak/>
+              <w:t xml:space="preserve">населенных местах. Но тайное изучение магии здесь сохранилось. И со временем началось соединение магии и науки – зарождение </w:t>
             </w:r>
             <w:proofErr w:type="spellStart"/>
             <w:r>
@@ -1905,11 +2551,9 @@
             <w:r>
               <w:t xml:space="preserve">Начало войны стран: орден </w:t>
             </w:r>
-            <w:proofErr w:type="spellStart"/>
-            <w:r>
-              <w:t>Нефилимов</w:t>
-            </w:r>
-            <w:proofErr w:type="spellEnd"/>
+            <w:r>
+              <w:t>Высших</w:t>
+            </w:r>
             <w:r>
               <w:t xml:space="preserve"> против </w:t>
             </w:r>
@@ -2019,11 +2663,11 @@
             <w:r>
               <w:t xml:space="preserve">Орден </w:t>
             </w:r>
-            <w:proofErr w:type="spellStart"/>
-            <w:r>
-              <w:t>Нефилимов</w:t>
-            </w:r>
-            <w:proofErr w:type="spellEnd"/>
+            <w:proofErr w:type="gramStart"/>
+            <w:r>
+              <w:t>Высших</w:t>
+            </w:r>
+            <w:proofErr w:type="gramEnd"/>
             <w:r>
               <w:t xml:space="preserve"> образовывает собственное государство - </w:t>
             </w:r>
@@ -2137,7 +2781,11 @@
               <w:ind w:left="401"/>
             </w:pPr>
             <w:r>
-              <w:t>Между государствами растет вражда, процветает шпионаж, добыча данных, информационная битва – Холодная война.</w:t>
+              <w:t xml:space="preserve">Между государствами растет вражда, процветает шпионаж, добыча данных, </w:t>
+            </w:r>
+            <w:r>
+              <w:lastRenderedPageBreak/>
+              <w:t>информационная битва – Холодная война.</w:t>
             </w:r>
           </w:p>
         </w:tc>
@@ -2148,15 +2796,40 @@
           <w:p>
             <w:pPr>
               <w:ind w:firstLine="0"/>
+              <w:jc w:val="left"/>
+              <w:rPr>
+                <w:b/>
+                <w:color w:val="FF0000"/>
+                <w:sz w:val="44"/>
+              </w:rPr>
+            </w:pPr>
+            <w:r>
+              <w:rPr>
+                <w:b/>
+                <w:color w:val="FF0000"/>
+                <w:sz w:val="44"/>
+              </w:rPr>
+              <w:lastRenderedPageBreak/>
+              <w:t>Доработать</w:t>
+            </w:r>
+          </w:p>
+          <w:p>
+            <w:pPr>
+              <w:ind w:firstLine="0"/>
+            </w:pPr>
+          </w:p>
+          <w:p>
+            <w:pPr>
+              <w:ind w:firstLine="0"/>
             </w:pPr>
             <w:r>
               <w:t xml:space="preserve">Орден </w:t>
             </w:r>
-            <w:proofErr w:type="spellStart"/>
-            <w:r>
-              <w:t>Нефилимов</w:t>
-            </w:r>
-            <w:proofErr w:type="spellEnd"/>
+            <w:proofErr w:type="gramStart"/>
+            <w:r>
+              <w:t>Высших</w:t>
+            </w:r>
+            <w:proofErr w:type="gramEnd"/>
             <w:r>
               <w:t xml:space="preserve"> решил вернуть территории, и развязал войну с отделившейся страной. </w:t>
             </w:r>
@@ -2387,6 +3060,7 @@
               <w:rPr>
                 <w:sz w:val="32"/>
               </w:rPr>
+              <w:lastRenderedPageBreak/>
               <w:t>Эпоха технологий:</w:t>
             </w:r>
           </w:p>
@@ -2663,7 +3337,6 @@
               <w:ind w:left="401"/>
             </w:pPr>
             <w:r>
-              <w:lastRenderedPageBreak/>
               <w:t>В государствах с продвинутой наукой начинают развиваться технологии будущего, в каждом свое направление, отличное от других:</w:t>
             </w:r>
           </w:p>
@@ -2850,7 +3523,6 @@
               <w:ind w:firstLine="0"/>
             </w:pPr>
             <w:r>
-              <w:lastRenderedPageBreak/>
               <w:t xml:space="preserve">Народ </w:t>
             </w:r>
             <w:proofErr w:type="spellStart"/>
@@ -2951,11 +3623,7 @@
               <w:ind w:firstLine="0"/>
             </w:pPr>
             <w:r>
-              <w:t xml:space="preserve">Началась гонка вооружений - соперничество в развитии технологий. Из-за этого возник скачок в научном прогрессе. У каждого государства появляется </w:t>
-            </w:r>
-            <w:r>
-              <w:lastRenderedPageBreak/>
-              <w:t>свое направление</w:t>
+              <w:t>Началась гонка вооружений - соперничество в развитии технологий. Из-за этого возник скачок в научном прогрессе. У каждого государства появляется свое направление</w:t>
             </w:r>
             <w:r>
               <w:t xml:space="preserve"> в передовых</w:t>
@@ -3279,6 +3947,7 @@
               <w:ind w:firstLine="0"/>
             </w:pPr>
             <w:r>
+              <w:lastRenderedPageBreak/>
               <w:t xml:space="preserve">Свойства магии: высокая защита, </w:t>
             </w:r>
             <w:proofErr w:type="spellStart"/>
@@ -3509,6 +4178,7 @@
         </w:rPr>
         <w:t>s</w:t>
       </w:r>
+      <w:proofErr w:type="spellStart"/>
       <w:r>
         <w:rPr>
           <w:rFonts w:ascii="Comic Sans MS" w:hAnsi="Comic Sans MS" w:cs="Comic Sans MS"/>
@@ -3516,7 +4186,6 @@
         </w:rPr>
         <w:t>ý</w:t>
       </w:r>
-      <w:proofErr w:type="spellStart"/>
       <w:r>
         <w:rPr>
           <w:rFonts w:ascii="Comic Sans MS" w:hAnsi="Comic Sans MS" w:cs="Comic Sans MS"/>
@@ -3731,11 +4400,9 @@
       <w:r>
         <w:t xml:space="preserve">: </w:t>
       </w:r>
-      <w:proofErr w:type="spellStart"/>
       <w:r>
         <w:t>ἑνίζω</w:t>
       </w:r>
-      <w:proofErr w:type="spellEnd"/>
       <w:r>
         <w:t xml:space="preserve"> – </w:t>
       </w:r>
@@ -3870,9 +4537,27 @@
       <w:r>
         <w:t xml:space="preserve"> </w:t>
       </w:r>
+      <w:proofErr w:type="gramStart"/>
+      <w:r>
+        <w:t>Высших</w:t>
+      </w:r>
+      <w:proofErr w:type="gramEnd"/>
+    </w:p>
+    <w:p>
+      <w:pPr>
+        <w:ind w:firstLine="0"/>
+        <w:jc w:val="left"/>
+        <w:rPr>
+          <w:b/>
+          <w:u w:val="single"/>
+        </w:rPr>
+      </w:pPr>
+      <w:r>
+        <w:t xml:space="preserve">Столица </w:t>
+      </w:r>
       <w:proofErr w:type="spellStart"/>
       <w:r>
-        <w:t>нефилимов</w:t>
+        <w:t>Каэлис</w:t>
       </w:r>
       <w:proofErr w:type="spellEnd"/>
     </w:p>
@@ -3880,17 +4565,125 @@
       <w:pPr>
         <w:ind w:firstLine="0"/>
         <w:jc w:val="left"/>
+      </w:pPr>
+      <w:r>
+        <w:t>Происхождение:</w:t>
+      </w:r>
+      <w:r>
+        <w:t xml:space="preserve"> </w:t>
+      </w:r>
+    </w:p>
+    <w:p>
+      <w:pPr>
+        <w:ind w:firstLine="0"/>
+        <w:jc w:val="left"/>
+      </w:pPr>
+      <w:r>
+        <w:t>Латынь</w:t>
+      </w:r>
+      <w:r>
+        <w:rPr>
+          <w:b/>
+        </w:rPr>
+        <w:t xml:space="preserve">: </w:t>
+      </w:r>
+      <w:proofErr w:type="spellStart"/>
+      <w:r>
+        <w:t>caelestis</w:t>
+      </w:r>
+      <w:proofErr w:type="spellEnd"/>
+      <w:r>
+        <w:t xml:space="preserve"> - </w:t>
+      </w:r>
+      <w:proofErr w:type="gramStart"/>
+      <w:r>
+        <w:t>небесный</w:t>
+      </w:r>
+      <w:proofErr w:type="gramEnd"/>
+    </w:p>
+    <w:p>
+      <w:pPr>
+        <w:ind w:firstLine="0"/>
+        <w:jc w:val="left"/>
+      </w:pPr>
+      <w:r>
+        <w:rPr>
+          <w:lang w:val="en-US"/>
+        </w:rPr>
+        <w:t>C</w:t>
+      </w:r>
+      <w:r>
+        <w:rPr>
+          <w:lang w:val="en-US"/>
+        </w:rPr>
+        <w:t>aelum</w:t>
+      </w:r>
+      <w:r>
+        <w:t xml:space="preserve"> - небо</w:t>
+      </w:r>
+    </w:p>
+    <w:p>
+      <w:pPr>
+        <w:ind w:firstLine="0"/>
+        <w:jc w:val="left"/>
+      </w:pPr>
+    </w:p>
+    <w:p>
+      <w:pPr>
+        <w:ind w:firstLine="0"/>
+        <w:jc w:val="left"/>
+      </w:pPr>
+      <w:proofErr w:type="spellStart"/>
+      <w:r>
         <w:rPr>
           <w:b/>
           <w:u w:val="single"/>
         </w:rPr>
-      </w:pPr>
-      <w:r>
-        <w:t xml:space="preserve">Столица </w:t>
+        <w:t>Ависия</w:t>
+      </w:r>
+      <w:proofErr w:type="spellEnd"/>
+      <w:r>
+        <w:rPr>
+          <w:b/>
+          <w:u w:val="single"/>
+        </w:rPr>
+        <w:t xml:space="preserve"> (</w:t>
       </w:r>
       <w:proofErr w:type="spellStart"/>
       <w:r>
-        <w:t>Каэлис</w:t>
+        <w:rPr>
+          <w:b/>
+          <w:u w:val="single"/>
+          <w:lang w:val="en-US"/>
+        </w:rPr>
+        <w:t>Avicia</w:t>
+      </w:r>
+      <w:proofErr w:type="spellEnd"/>
+      <w:r>
+        <w:rPr>
+          <w:b/>
+          <w:u w:val="single"/>
+        </w:rPr>
+        <w:t>)</w:t>
+      </w:r>
+      <w:r>
+        <w:rPr>
+          <w:b/>
+        </w:rPr>
+        <w:t xml:space="preserve"> </w:t>
+      </w:r>
+      <w:r>
+        <w:rPr>
+          <w:b/>
+        </w:rPr>
+        <w:t xml:space="preserve">- </w:t>
+      </w:r>
+      <w:r>
+        <w:t xml:space="preserve">южное государство, первое отделившееся от </w:t>
+      </w:r>
+      <w:proofErr w:type="spellStart"/>
+      <w:r>
+        <w:t>Анавиосии</w:t>
       </w:r>
       <w:proofErr w:type="spellEnd"/>
     </w:p>
@@ -3898,103 +4691,316 @@
       <w:pPr>
         <w:ind w:firstLine="0"/>
         <w:jc w:val="left"/>
-      </w:pPr>
-      <w:r>
-        <w:rPr>
+        <w:rPr>
+          <w:b/>
           <w:i/>
         </w:rPr>
-        <w:t>Происхождение:</w:t>
-      </w:r>
-      <w:r>
-        <w:t xml:space="preserve"> </w:t>
-      </w:r>
-      <w:r>
-        <w:t xml:space="preserve">Центральная часть государства </w:t>
+      </w:pPr>
+      <w:r>
+        <w:lastRenderedPageBreak/>
+        <w:t>Происхождение</w:t>
+      </w:r>
+      <w:r>
+        <w:t xml:space="preserve">: </w:t>
       </w:r>
       <w:proofErr w:type="spellStart"/>
       <w:r>
+        <w:rPr>
+          <w:b/>
+          <w:i/>
+        </w:rPr>
         <w:t>Анавиосия</w:t>
       </w:r>
       <w:proofErr w:type="spellEnd"/>
       <w:r>
-        <w:t xml:space="preserve"> с развитым теократическим строем.</w:t>
-      </w:r>
+        <w:rPr>
+          <w:b/>
+          <w:i/>
+        </w:rPr>
+        <w:t xml:space="preserve"> (бывшее государство науки) =&gt; </w:t>
+      </w:r>
+      <w:proofErr w:type="spellStart"/>
+      <w:r>
+        <w:rPr>
+          <w:b/>
+          <w:i/>
+        </w:rPr>
+        <w:t>Ависия</w:t>
+      </w:r>
+      <w:proofErr w:type="spellEnd"/>
     </w:p>
     <w:p>
       <w:pPr>
         <w:ind w:firstLine="0"/>
         <w:jc w:val="left"/>
-      </w:pPr>
-      <w:r>
-        <w:t>Латынь</w:t>
-      </w:r>
-      <w:r>
-        <w:rPr>
-          <w:b/>
-        </w:rPr>
-        <w:t xml:space="preserve">: </w:t>
+        <w:rPr>
+          <w:lang w:val="en-US"/>
+        </w:rPr>
+      </w:pPr>
+      <w:r>
+        <w:t>Союз</w:t>
+      </w:r>
+      <w:r>
+        <w:rPr>
+          <w:lang w:val="en-US"/>
+        </w:rPr>
+        <w:t xml:space="preserve"> </w:t>
+      </w:r>
+      <w:r>
+        <w:t>независимых</w:t>
+      </w:r>
+      <w:r>
+        <w:rPr>
+          <w:lang w:val="en-US"/>
+        </w:rPr>
+        <w:t xml:space="preserve"> </w:t>
+      </w:r>
+      <w:r>
+        <w:t>королевст</w:t>
+      </w:r>
+      <w:proofErr w:type="gramStart"/>
+      <w:r>
+        <w:t>в</w:t>
+      </w:r>
+      <w:r>
+        <w:rPr>
+          <w:lang w:val="en-US"/>
+        </w:rPr>
+        <w:t>(</w:t>
+      </w:r>
+      <w:proofErr w:type="gramEnd"/>
+      <w:r>
+        <w:t>СНК</w:t>
+      </w:r>
+      <w:r>
+        <w:rPr>
+          <w:lang w:val="en-US"/>
+        </w:rPr>
+        <w:t xml:space="preserve">) - Union of Independent Realms (UIR) - </w:t>
       </w:r>
       <w:proofErr w:type="spellStart"/>
       <w:r>
-        <w:t>caelestis</w:t>
+        <w:rPr>
+          <w:lang w:val="en-US"/>
+        </w:rPr>
+        <w:t>Unio</w:t>
       </w:r>
       <w:proofErr w:type="spellEnd"/>
       <w:r>
-        <w:t xml:space="preserve"> - </w:t>
-      </w:r>
-      <w:proofErr w:type="gramStart"/>
-      <w:r>
-        <w:t>небесный</w:t>
-      </w:r>
-      <w:proofErr w:type="gramEnd"/>
+        <w:rPr>
+          <w:lang w:val="en-US"/>
+        </w:rPr>
+        <w:t xml:space="preserve"> </w:t>
+      </w:r>
+      <w:proofErr w:type="spellStart"/>
+      <w:r>
+        <w:rPr>
+          <w:lang w:val="en-US"/>
+        </w:rPr>
+        <w:t>independens</w:t>
+      </w:r>
+      <w:proofErr w:type="spellEnd"/>
+      <w:r>
+        <w:rPr>
+          <w:lang w:val="en-US"/>
+        </w:rPr>
+        <w:t xml:space="preserve"> </w:t>
+      </w:r>
+      <w:proofErr w:type="spellStart"/>
+      <w:r>
+        <w:rPr>
+          <w:lang w:val="en-US"/>
+        </w:rPr>
+        <w:t>Regnorum</w:t>
+      </w:r>
+      <w:proofErr w:type="spellEnd"/>
+      <w:r>
+        <w:rPr>
+          <w:lang w:val="en-US"/>
+        </w:rPr>
+        <w:t xml:space="preserve"> (UIR)</w:t>
+      </w:r>
     </w:p>
     <w:p>
       <w:pPr>
         <w:ind w:firstLine="0"/>
         <w:jc w:val="left"/>
-      </w:pPr>
-      <w:r>
         <w:rPr>
           <w:lang w:val="en-US"/>
         </w:rPr>
-        <w:t>C</w:t>
+      </w:pPr>
+      <w:r>
+        <w:t>Рус</w:t>
       </w:r>
       <w:r>
         <w:rPr>
           <w:lang w:val="en-US"/>
         </w:rPr>
-        <w:t>aelum</w:t>
-      </w:r>
-      <w:r>
-        <w:t xml:space="preserve"> - небо</w:t>
-      </w:r>
+        <w:t>/</w:t>
+      </w:r>
+      <w:proofErr w:type="spellStart"/>
+      <w:proofErr w:type="gramStart"/>
+      <w:r>
+        <w:t>Англ</w:t>
+      </w:r>
+      <w:proofErr w:type="spellEnd"/>
+      <w:proofErr w:type="gramEnd"/>
+      <w:r>
+        <w:rPr>
+          <w:lang w:val="en-US"/>
+        </w:rPr>
+        <w:t>/</w:t>
+      </w:r>
+      <w:r>
+        <w:t>Лат</w:t>
+      </w:r>
+      <w:r>
+        <w:rPr>
+          <w:lang w:val="en-US"/>
+        </w:rPr>
+        <w:t xml:space="preserve">.: </w:t>
+      </w:r>
+      <w:r>
+        <w:t>Союз</w:t>
+      </w:r>
+      <w:r>
+        <w:rPr>
+          <w:lang w:val="en-US"/>
+        </w:rPr>
+        <w:t xml:space="preserve"> – </w:t>
+      </w:r>
+      <w:r>
+        <w:rPr>
+          <w:lang w:val="en-US"/>
+        </w:rPr>
+        <w:t>union</w:t>
+      </w:r>
+      <w:r>
+        <w:rPr>
+          <w:lang w:val="en-US"/>
+        </w:rPr>
+        <w:t xml:space="preserve"> - </w:t>
+      </w:r>
+      <w:proofErr w:type="spellStart"/>
+      <w:r>
+        <w:rPr>
+          <w:lang w:val="en-US"/>
+        </w:rPr>
+        <w:t>Unio</w:t>
+      </w:r>
+      <w:proofErr w:type="spellEnd"/>
+      <w:r>
+        <w:rPr>
+          <w:lang w:val="en-US"/>
+        </w:rPr>
+        <w:t xml:space="preserve">, </w:t>
+      </w:r>
+      <w:r>
+        <w:t>Независимость</w:t>
+      </w:r>
+      <w:r>
+        <w:rPr>
+          <w:lang w:val="en-US"/>
+        </w:rPr>
+        <w:t xml:space="preserve"> – </w:t>
+      </w:r>
+      <w:r>
+        <w:rPr>
+          <w:lang w:val="en-US"/>
+        </w:rPr>
+        <w:t>independent</w:t>
+      </w:r>
+      <w:r>
+        <w:rPr>
+          <w:lang w:val="en-US"/>
+        </w:rPr>
+        <w:t xml:space="preserve"> - </w:t>
+      </w:r>
+      <w:proofErr w:type="spellStart"/>
+      <w:r>
+        <w:rPr>
+          <w:lang w:val="en-US"/>
+        </w:rPr>
+        <w:t>independens</w:t>
+      </w:r>
+      <w:proofErr w:type="spellEnd"/>
+      <w:r>
+        <w:rPr>
+          <w:lang w:val="en-US"/>
+        </w:rPr>
+        <w:t xml:space="preserve">, </w:t>
+      </w:r>
+      <w:r>
+        <w:t>Королевство</w:t>
+      </w:r>
+      <w:r>
+        <w:rPr>
+          <w:lang w:val="en-US"/>
+        </w:rPr>
+        <w:t xml:space="preserve"> – </w:t>
+      </w:r>
+      <w:r>
+        <w:rPr>
+          <w:lang w:val="en-US"/>
+        </w:rPr>
+        <w:t>Realm</w:t>
+      </w:r>
+      <w:r>
+        <w:rPr>
+          <w:lang w:val="en-US"/>
+        </w:rPr>
+        <w:t xml:space="preserve"> - </w:t>
+      </w:r>
+      <w:proofErr w:type="spellStart"/>
+      <w:r>
+        <w:rPr>
+          <w:lang w:val="en-US"/>
+        </w:rPr>
+        <w:t>Regnorum</w:t>
+      </w:r>
+      <w:proofErr w:type="spellEnd"/>
     </w:p>
     <w:p>
       <w:pPr>
+        <w:spacing w:line="240" w:lineRule="auto"/>
         <w:ind w:firstLine="0"/>
         <w:jc w:val="left"/>
+        <w:rPr>
+          <w:lang w:val="en-US"/>
+        </w:rPr>
       </w:pPr>
     </w:p>
     <w:p>
       <w:pPr>
         <w:ind w:firstLine="0"/>
         <w:jc w:val="left"/>
-      </w:pPr>
-      <w:proofErr w:type="spellStart"/>
-      <w:r>
         <w:rPr>
           <w:b/>
           <w:u w:val="single"/>
         </w:rPr>
-        <w:t>Ависия</w:t>
-      </w:r>
-      <w:proofErr w:type="spellEnd"/>
+      </w:pPr>
+      <w:proofErr w:type="spellStart"/>
       <w:r>
         <w:rPr>
           <w:b/>
           <w:u w:val="single"/>
         </w:rPr>
-        <w:t xml:space="preserve"> (</w:t>
+        <w:t>Ачирон</w:t>
+      </w:r>
+      <w:proofErr w:type="spellEnd"/>
+      <w:r>
+        <w:rPr>
+          <w:b/>
+          <w:u w:val="single"/>
+        </w:rPr>
+        <w:t xml:space="preserve"> </w:t>
+      </w:r>
+      <w:r>
+        <w:rPr>
+          <w:b/>
+          <w:u w:val="single"/>
+        </w:rPr>
+        <w:t>(</w:t>
       </w:r>
       <w:proofErr w:type="spellStart"/>
       <w:r>
@@ -4003,7 +5009,7 @@
           <w:u w:val="single"/>
           <w:lang w:val="en-US"/>
         </w:rPr>
-        <w:t>Avicia</w:t>
+        <w:t>Achiron</w:t>
       </w:r>
       <w:proofErr w:type="spellEnd"/>
       <w:r>
@@ -4026,11 +5032,11 @@
         <w:t xml:space="preserve">- </w:t>
       </w:r>
       <w:r>
-        <w:t xml:space="preserve">южное государство, первое отделившееся от </w:t>
+        <w:t xml:space="preserve">юго-восточное государство, отделившееся от государства </w:t>
       </w:r>
       <w:proofErr w:type="spellStart"/>
       <w:r>
-        <w:t>Анавиосии</w:t>
+        <w:t>Ависия</w:t>
       </w:r>
       <w:proofErr w:type="spellEnd"/>
     </w:p>
@@ -4038,387 +5044,9 @@
       <w:pPr>
         <w:ind w:firstLine="0"/>
         <w:jc w:val="left"/>
-        <w:rPr>
-          <w:b/>
-          <w:i/>
-        </w:rPr>
-      </w:pPr>
-      <w:r>
-        <w:rPr>
-          <w:i/>
-        </w:rPr>
-        <w:lastRenderedPageBreak/>
-        <w:t>Происхождение:</w:t>
-      </w:r>
-      <w:r>
-        <w:t xml:space="preserve"> </w:t>
-      </w:r>
-      <w:proofErr w:type="spellStart"/>
-      <w:r>
-        <w:rPr>
-          <w:b/>
-          <w:i/>
-        </w:rPr>
-        <w:t>Анавиосия</w:t>
-      </w:r>
-      <w:proofErr w:type="spellEnd"/>
-      <w:r>
-        <w:rPr>
-          <w:b/>
-          <w:i/>
-        </w:rPr>
-        <w:t xml:space="preserve"> (бывшее государство науки) =&gt; </w:t>
-      </w:r>
-      <w:proofErr w:type="spellStart"/>
-      <w:r>
-        <w:rPr>
-          <w:b/>
-          <w:i/>
-        </w:rPr>
-        <w:t>Ависия</w:t>
-      </w:r>
-      <w:proofErr w:type="spellEnd"/>
-    </w:p>
-    <w:p>
-      <w:pPr>
-        <w:ind w:firstLine="0"/>
-        <w:jc w:val="left"/>
-        <w:rPr>
-          <w:lang w:val="en-US"/>
-        </w:rPr>
-      </w:pPr>
-      <w:r>
-        <w:t>Союз</w:t>
-      </w:r>
-      <w:r>
-        <w:rPr>
-          <w:lang w:val="en-US"/>
-        </w:rPr>
-        <w:t xml:space="preserve"> </w:t>
-      </w:r>
-      <w:r>
-        <w:t>независимых</w:t>
-      </w:r>
-      <w:r>
-        <w:rPr>
-          <w:lang w:val="en-US"/>
-        </w:rPr>
-        <w:t xml:space="preserve"> </w:t>
-      </w:r>
-      <w:r>
-        <w:t>королевст</w:t>
-      </w:r>
-      <w:proofErr w:type="gramStart"/>
-      <w:r>
-        <w:t>в</w:t>
-      </w:r>
-      <w:r>
-        <w:rPr>
-          <w:lang w:val="en-US"/>
-        </w:rPr>
-        <w:t>(</w:t>
-      </w:r>
-      <w:proofErr w:type="gramEnd"/>
-      <w:r>
-        <w:t>СНК</w:t>
-      </w:r>
-      <w:r>
-        <w:rPr>
-          <w:lang w:val="en-US"/>
-        </w:rPr>
-        <w:t xml:space="preserve">) - Union of Independent Realms (UIR) - </w:t>
-      </w:r>
-      <w:proofErr w:type="spellStart"/>
-      <w:r>
-        <w:rPr>
-          <w:lang w:val="en-US"/>
-        </w:rPr>
-        <w:t>Unio</w:t>
-      </w:r>
-      <w:proofErr w:type="spellEnd"/>
-      <w:r>
-        <w:rPr>
-          <w:lang w:val="en-US"/>
-        </w:rPr>
-        <w:t xml:space="preserve"> </w:t>
-      </w:r>
-      <w:proofErr w:type="spellStart"/>
-      <w:r>
-        <w:rPr>
-          <w:lang w:val="en-US"/>
-        </w:rPr>
-        <w:t>independens</w:t>
-      </w:r>
-      <w:proofErr w:type="spellEnd"/>
-      <w:r>
-        <w:rPr>
-          <w:lang w:val="en-US"/>
-        </w:rPr>
-        <w:t xml:space="preserve"> </w:t>
-      </w:r>
-      <w:proofErr w:type="spellStart"/>
-      <w:r>
-        <w:rPr>
-          <w:lang w:val="en-US"/>
-        </w:rPr>
-        <w:t>Regnorum</w:t>
-      </w:r>
-      <w:proofErr w:type="spellEnd"/>
-      <w:r>
-        <w:rPr>
-          <w:lang w:val="en-US"/>
-        </w:rPr>
-        <w:t xml:space="preserve"> (UIR)</w:t>
-      </w:r>
-    </w:p>
-    <w:p>
-      <w:pPr>
-        <w:ind w:firstLine="0"/>
-        <w:jc w:val="left"/>
-        <w:rPr>
-          <w:lang w:val="en-US"/>
-        </w:rPr>
-      </w:pPr>
-      <w:r>
-        <w:t>Рус</w:t>
-      </w:r>
-      <w:r>
-        <w:rPr>
-          <w:lang w:val="en-US"/>
-        </w:rPr>
-        <w:t>/</w:t>
-      </w:r>
-      <w:proofErr w:type="spellStart"/>
-      <w:proofErr w:type="gramStart"/>
-      <w:r>
-        <w:t>Англ</w:t>
-      </w:r>
-      <w:proofErr w:type="spellEnd"/>
-      <w:proofErr w:type="gramEnd"/>
-      <w:r>
-        <w:rPr>
-          <w:lang w:val="en-US"/>
-        </w:rPr>
-        <w:t>/</w:t>
-      </w:r>
-      <w:r>
-        <w:t>Лат</w:t>
-      </w:r>
-      <w:r>
-        <w:rPr>
-          <w:lang w:val="en-US"/>
-        </w:rPr>
-        <w:t xml:space="preserve">.: </w:t>
-      </w:r>
-      <w:r>
-        <w:t>Союз</w:t>
-      </w:r>
-      <w:r>
-        <w:rPr>
-          <w:lang w:val="en-US"/>
-        </w:rPr>
-        <w:t xml:space="preserve"> – </w:t>
-      </w:r>
-      <w:r>
-        <w:rPr>
-          <w:lang w:val="en-US"/>
-        </w:rPr>
-        <w:t>union</w:t>
-      </w:r>
-      <w:r>
-        <w:rPr>
-          <w:lang w:val="en-US"/>
-        </w:rPr>
-        <w:t xml:space="preserve"> - </w:t>
-      </w:r>
-      <w:proofErr w:type="spellStart"/>
-      <w:r>
-        <w:rPr>
-          <w:lang w:val="en-US"/>
-        </w:rPr>
-        <w:t>Unio</w:t>
-      </w:r>
-      <w:proofErr w:type="spellEnd"/>
-      <w:r>
-        <w:rPr>
-          <w:lang w:val="en-US"/>
-        </w:rPr>
-        <w:t xml:space="preserve">, </w:t>
-      </w:r>
-      <w:r>
-        <w:t>Независимость</w:t>
-      </w:r>
-      <w:r>
-        <w:rPr>
-          <w:lang w:val="en-US"/>
-        </w:rPr>
-        <w:t xml:space="preserve"> – </w:t>
-      </w:r>
-      <w:r>
-        <w:rPr>
-          <w:lang w:val="en-US"/>
-        </w:rPr>
-        <w:t>independent</w:t>
-      </w:r>
-      <w:r>
-        <w:rPr>
-          <w:lang w:val="en-US"/>
-        </w:rPr>
-        <w:t xml:space="preserve"> - </w:t>
-      </w:r>
-      <w:proofErr w:type="spellStart"/>
-      <w:r>
-        <w:rPr>
-          <w:lang w:val="en-US"/>
-        </w:rPr>
-        <w:t>independens</w:t>
-      </w:r>
-      <w:proofErr w:type="spellEnd"/>
-      <w:r>
-        <w:rPr>
-          <w:lang w:val="en-US"/>
-        </w:rPr>
-        <w:t xml:space="preserve">, </w:t>
-      </w:r>
-      <w:r>
-        <w:t>Королевство</w:t>
-      </w:r>
-      <w:r>
-        <w:rPr>
-          <w:lang w:val="en-US"/>
-        </w:rPr>
-        <w:t xml:space="preserve"> – </w:t>
-      </w:r>
-      <w:r>
-        <w:rPr>
-          <w:lang w:val="en-US"/>
-        </w:rPr>
-        <w:t>Realm</w:t>
-      </w:r>
-      <w:r>
-        <w:rPr>
-          <w:lang w:val="en-US"/>
-        </w:rPr>
-        <w:t xml:space="preserve"> - </w:t>
-      </w:r>
-      <w:proofErr w:type="spellStart"/>
-      <w:r>
-        <w:rPr>
-          <w:lang w:val="en-US"/>
-        </w:rPr>
-        <w:t>Regnorum</w:t>
-      </w:r>
-      <w:proofErr w:type="spellEnd"/>
-    </w:p>
-    <w:p>
-      <w:pPr>
-        <w:spacing w:line="240" w:lineRule="auto"/>
-        <w:ind w:firstLine="0"/>
-        <w:jc w:val="left"/>
-        <w:rPr>
-          <w:lang w:val="en-US"/>
-        </w:rPr>
-      </w:pPr>
-      <w:bookmarkStart w:id="0" w:name="_GoBack"/>
-      <w:bookmarkEnd w:id="0"/>
-    </w:p>
-    <w:p>
-      <w:pPr>
-        <w:ind w:firstLine="0"/>
-        <w:jc w:val="left"/>
-        <w:rPr>
-          <w:b/>
-          <w:u w:val="single"/>
-        </w:rPr>
-      </w:pPr>
-      <w:proofErr w:type="spellStart"/>
-      <w:r>
-        <w:rPr>
-          <w:b/>
-          <w:u w:val="single"/>
-        </w:rPr>
-        <w:t>Ачирон</w:t>
-      </w:r>
-      <w:proofErr w:type="spellEnd"/>
-      <w:r>
-        <w:rPr>
-          <w:b/>
-          <w:u w:val="single"/>
-        </w:rPr>
-        <w:t xml:space="preserve"> </w:t>
-      </w:r>
-      <w:r>
-        <w:rPr>
-          <w:b/>
-          <w:u w:val="single"/>
-        </w:rPr>
-        <w:t>(</w:t>
-      </w:r>
-      <w:proofErr w:type="spellStart"/>
-      <w:r>
-        <w:rPr>
-          <w:b/>
-          <w:u w:val="single"/>
-          <w:lang w:val="en-US"/>
-        </w:rPr>
-        <w:t>Achiron</w:t>
-      </w:r>
-      <w:proofErr w:type="spellEnd"/>
-      <w:r>
-        <w:rPr>
-          <w:b/>
-          <w:u w:val="single"/>
-        </w:rPr>
-        <w:t>)</w:t>
-      </w:r>
-      <w:r>
-        <w:rPr>
-          <w:b/>
-        </w:rPr>
-        <w:t xml:space="preserve"> </w:t>
-      </w:r>
-      <w:r>
-        <w:rPr>
-          <w:b/>
-        </w:rPr>
-        <w:t xml:space="preserve">- </w:t>
-      </w:r>
-      <w:r>
-        <w:t xml:space="preserve">юго-восточное государство, отделившееся от государства </w:t>
-      </w:r>
-      <w:proofErr w:type="spellStart"/>
-      <w:r>
-        <w:t>Ависия</w:t>
-      </w:r>
-      <w:proofErr w:type="spellEnd"/>
-    </w:p>
-    <w:p>
-      <w:pPr>
-        <w:ind w:firstLine="0"/>
-        <w:jc w:val="left"/>
-      </w:pPr>
-      <w:r>
-        <w:rPr>
-          <w:i/>
-        </w:rPr>
+      </w:pPr>
+      <w:r>
         <w:t xml:space="preserve">Происхождение: </w:t>
-      </w:r>
-      <w:r>
-        <w:t xml:space="preserve">Восточная часть </w:t>
-      </w:r>
-      <w:proofErr w:type="spellStart"/>
-      <w:r>
-        <w:t>А</w:t>
-      </w:r>
-      <w:r>
-        <w:t>висии</w:t>
-      </w:r>
-      <w:proofErr w:type="spellEnd"/>
-      <w:r>
-        <w:t xml:space="preserve">, образовалась </w:t>
-      </w:r>
-      <w:r>
-        <w:t>в результате колонизации.</w:t>
       </w:r>
     </w:p>
     <w:p>
@@ -5184,7 +5812,7 @@
                     </pic:cNvPicPr>
                   </pic:nvPicPr>
                   <pic:blipFill>
-                    <a:blip r:embed="rId9" cstate="print"/>
+                    <a:blip r:embed="rId8" cstate="print"/>
                     <a:srcRect/>
                     <a:stretch>
                       <a:fillRect/>
@@ -5497,7 +6125,7 @@
                     </pic:cNvPicPr>
                   </pic:nvPicPr>
                   <pic:blipFill>
-                    <a:blip r:embed="rId9" cstate="print"/>
+                    <a:blip r:embed="rId8" cstate="print"/>
                     <a:srcRect/>
                     <a:stretch>
                       <a:fillRect/>
@@ -5945,7 +6573,7 @@
                     </pic:cNvPicPr>
                   </pic:nvPicPr>
                   <pic:blipFill>
-                    <a:blip r:embed="rId9" cstate="print"/>
+                    <a:blip r:embed="rId8" cstate="print"/>
                     <a:srcRect/>
                     <a:stretch>
                       <a:fillRect/>
@@ -6633,7 +7261,7 @@
                     </pic:cNvPicPr>
                   </pic:nvPicPr>
                   <pic:blipFill>
-                    <a:blip r:embed="rId9" cstate="print"/>
+                    <a:blip r:embed="rId8" cstate="print"/>
                     <a:srcRect/>
                     <a:stretch>
                       <a:fillRect/>
@@ -7563,7 +8191,7 @@
                     </pic:cNvPicPr>
                   </pic:nvPicPr>
                   <pic:blipFill>
-                    <a:blip r:embed="rId9" cstate="print"/>
+                    <a:blip r:embed="rId8" cstate="print"/>
                     <a:srcRect/>
                     <a:stretch>
                       <a:fillRect/>
@@ -7635,16 +8263,6 @@
       <w:r>
         <w:rPr>
           <w:noProof/>
-          <w:color w:val="00B0F0"/>
-          <w:lang w:eastAsia="ru-RU"/>
-        </w:rPr>
-        <w:pict>
-          <v:oval id="_x0000_s1237" style="position:absolute;left:0;text-align:left;margin-left:320.85pt;margin-top:272.85pt;width:12.55pt;height:9.65pt;z-index:251836416" fillcolor="#c00000" strokecolor="#0d0d0d [3069]" strokeweight="3pt"/>
-        </w:pict>
-      </w:r>
-      <w:r>
-        <w:rPr>
-          <w:noProof/>
           <w:color w:val="FFFFFF" w:themeColor="background1"/>
           <w:lang w:eastAsia="ru-RU"/>
         </w:rPr>
@@ -8555,6 +9173,16 @@
           <w:lang w:eastAsia="ru-RU"/>
         </w:rPr>
         <w:pict>
+          <v:oval id="_x0000_s1237" style="position:absolute;left:0;text-align:left;margin-left:324.6pt;margin-top:264.6pt;width:12.55pt;height:9.65pt;z-index:251836416" fillcolor="#c00000" strokecolor="#0d0d0d [3069]" strokeweight="3pt"/>
+        </w:pict>
+      </w:r>
+      <w:r>
+        <w:rPr>
+          <w:noProof/>
+          <w:color w:val="00B0F0"/>
+          <w:lang w:eastAsia="ru-RU"/>
+        </w:rPr>
+        <w:pict>
           <v:shape id="_x0000_s1243" type="#_x0000_t123" style="position:absolute;left:0;text-align:left;margin-left:292.25pt;margin-top:135.85pt;width:14.35pt;height:13.75pt;z-index:251842560" filled="f" strokecolor="white [3212]" strokeweight="1.5pt"/>
         </w:pict>
       </w:r>
@@ -8599,7 +9227,7 @@
                     </pic:cNvPicPr>
                   </pic:nvPicPr>
                   <pic:blipFill>
-                    <a:blip r:embed="rId9" cstate="print"/>
+                    <a:blip r:embed="rId8" cstate="print"/>
                     <a:srcRect/>
                     <a:stretch>
                       <a:fillRect/>
@@ -9292,7 +9920,7 @@
                     </pic:cNvPicPr>
                   </pic:nvPicPr>
                   <pic:blipFill>
-                    <a:blip r:embed="rId9" cstate="print"/>
+                    <a:blip r:embed="rId8" cstate="print"/>
                     <a:srcRect/>
                     <a:stretch>
                       <a:fillRect/>
@@ -9350,12 +9978,21 @@
         </w:rPr>
         <w:t xml:space="preserve">Начало игры </w:t>
       </w:r>
+      <w:proofErr w:type="spellStart"/>
       <w:r>
         <w:rPr>
           <w:b/>
           <w:sz w:val="36"/>
         </w:rPr>
-        <w:t xml:space="preserve">онлайн версии </w:t>
+        <w:t>онлайн</w:t>
+      </w:r>
+      <w:proofErr w:type="spellEnd"/>
+      <w:r>
+        <w:rPr>
+          <w:b/>
+          <w:sz w:val="36"/>
+        </w:rPr>
+        <w:t xml:space="preserve"> версии </w:t>
       </w:r>
       <w:r>
         <w:rPr>
@@ -9390,7 +10027,7 @@
 </file>
 
 <file path=word/endnotes.xml><?xml version="1.0" encoding="utf-8"?>
-<w:endnotes xmlns:wpc="http://schemas.microsoft.com/office/word/2010/wordprocessingCanvas" xmlns:mc="http://schemas.openxmlformats.org/markup-compatibility/2006" xmlns:o="urn:schemas-microsoft-com:office:office" xmlns:r="http://schemas.openxmlformats.org/officeDocument/2006/relationships" xmlns:m="http://schemas.openxmlformats.org/officeDocument/2006/math" xmlns:v="urn:schemas-microsoft-com:vml" xmlns:wp14="http://schemas.microsoft.com/office/word/2010/wordprocessingDrawing" xmlns:wp="http://schemas.openxmlformats.org/drawingml/2006/wordprocessingDrawing" xmlns:w10="urn:schemas-microsoft-com:office:word" xmlns:w="http://schemas.openxmlformats.org/wordprocessingml/2006/main" xmlns:w14="http://schemas.microsoft.com/office/word/2010/wordml" xmlns:wpg="http://schemas.microsoft.com/office/word/2010/wordprocessingGroup" xmlns:wpi="http://schemas.microsoft.com/office/word/2010/wordprocessingInk" xmlns:wne="http://schemas.microsoft.com/office/word/2006/wordml" xmlns:wps="http://schemas.microsoft.com/office/word/2010/wordprocessingShape" mc:Ignorable="w14 wp14">
+<w:endnotes xmlns:ve="http://schemas.openxmlformats.org/markup-compatibility/2006" xmlns:o="urn:schemas-microsoft-com:office:office" xmlns:r="http://schemas.openxmlformats.org/officeDocument/2006/relationships" xmlns:m="http://schemas.openxmlformats.org/officeDocument/2006/math" xmlns:v="urn:schemas-microsoft-com:vml" xmlns:wp="http://schemas.openxmlformats.org/drawingml/2006/wordprocessingDrawing" xmlns:w10="urn:schemas-microsoft-com:office:word" xmlns:w="http://schemas.openxmlformats.org/wordprocessingml/2006/main" xmlns:wne="http://schemas.microsoft.com/office/word/2006/wordml">
   <w:endnote w:type="separator" w:id="-1">
     <w:p>
       <w:pPr>
@@ -9415,7 +10052,7 @@
 </file>
 
 <file path=word/footnotes.xml><?xml version="1.0" encoding="utf-8"?>
-<w:footnotes xmlns:wpc="http://schemas.microsoft.com/office/word/2010/wordprocessingCanvas" xmlns:mc="http://schemas.openxmlformats.org/markup-compatibility/2006" xmlns:o="urn:schemas-microsoft-com:office:office" xmlns:r="http://schemas.openxmlformats.org/officeDocument/2006/relationships" xmlns:m="http://schemas.openxmlformats.org/officeDocument/2006/math" xmlns:v="urn:schemas-microsoft-com:vml" xmlns:wp14="http://schemas.microsoft.com/office/word/2010/wordprocessingDrawing" xmlns:wp="http://schemas.openxmlformats.org/drawingml/2006/wordprocessingDrawing" xmlns:w10="urn:schemas-microsoft-com:office:word" xmlns:w="http://schemas.openxmlformats.org/wordprocessingml/2006/main" xmlns:w14="http://schemas.microsoft.com/office/word/2010/wordml" xmlns:wpg="http://schemas.microsoft.com/office/word/2010/wordprocessingGroup" xmlns:wpi="http://schemas.microsoft.com/office/word/2010/wordprocessingInk" xmlns:wne="http://schemas.microsoft.com/office/word/2006/wordml" xmlns:wps="http://schemas.microsoft.com/office/word/2010/wordprocessingShape" mc:Ignorable="w14 wp14">
+<w:footnotes xmlns:ve="http://schemas.openxmlformats.org/markup-compatibility/2006" xmlns:o="urn:schemas-microsoft-com:office:office" xmlns:r="http://schemas.openxmlformats.org/officeDocument/2006/relationships" xmlns:m="http://schemas.openxmlformats.org/officeDocument/2006/math" xmlns:v="urn:schemas-microsoft-com:vml" xmlns:wp="http://schemas.openxmlformats.org/drawingml/2006/wordprocessingDrawing" xmlns:w10="urn:schemas-microsoft-com:office:word" xmlns:w="http://schemas.openxmlformats.org/wordprocessingml/2006/main" xmlns:wne="http://schemas.microsoft.com/office/word/2006/wordml">
   <w:footnote w:type="separator" w:id="-1">
     <w:p>
       <w:pPr>
@@ -9440,7 +10077,7 @@
 </file>
 
 <file path=word/numbering.xml><?xml version="1.0" encoding="utf-8"?>
-<w:numbering xmlns:wpc="http://schemas.microsoft.com/office/word/2010/wordprocessingCanvas" xmlns:mc="http://schemas.openxmlformats.org/markup-compatibility/2006" xmlns:o="urn:schemas-microsoft-com:office:office" xmlns:r="http://schemas.openxmlformats.org/officeDocument/2006/relationships" xmlns:m="http://schemas.openxmlformats.org/officeDocument/2006/math" xmlns:v="urn:schemas-microsoft-com:vml" xmlns:wp14="http://schemas.microsoft.com/office/word/2010/wordprocessingDrawing" xmlns:wp="http://schemas.openxmlformats.org/drawingml/2006/wordprocessingDrawing" xmlns:w10="urn:schemas-microsoft-com:office:word" xmlns:w="http://schemas.openxmlformats.org/wordprocessingml/2006/main" xmlns:w14="http://schemas.microsoft.com/office/word/2010/wordml" xmlns:wpg="http://schemas.microsoft.com/office/word/2010/wordprocessingGroup" xmlns:wpi="http://schemas.microsoft.com/office/word/2010/wordprocessingInk" xmlns:wne="http://schemas.microsoft.com/office/word/2006/wordml" xmlns:wps="http://schemas.microsoft.com/office/word/2010/wordprocessingShape" mc:Ignorable="w14 wp14">
+<w:numbering xmlns:ve="http://schemas.openxmlformats.org/markup-compatibility/2006" xmlns:o="urn:schemas-microsoft-com:office:office" xmlns:r="http://schemas.openxmlformats.org/officeDocument/2006/relationships" xmlns:m="http://schemas.openxmlformats.org/officeDocument/2006/math" xmlns:v="urn:schemas-microsoft-com:vml" xmlns:wp="http://schemas.openxmlformats.org/drawingml/2006/wordprocessingDrawing" xmlns:w10="urn:schemas-microsoft-com:office:word" xmlns:w="http://schemas.openxmlformats.org/wordprocessingml/2006/main" xmlns:wne="http://schemas.microsoft.com/office/word/2006/wordml">
   <w:abstractNum w:abstractNumId="0">
     <w:nsid w:val="05DC0013"/>
     <w:multiLevelType w:val="hybridMultilevel"/>
@@ -10985,7 +11622,7 @@
 </file>
 
 <file path=word/styles.xml><?xml version="1.0" encoding="utf-8"?>
-<w:styles xmlns:mc="http://schemas.openxmlformats.org/markup-compatibility/2006" xmlns:r="http://schemas.openxmlformats.org/officeDocument/2006/relationships" xmlns:w="http://schemas.openxmlformats.org/wordprocessingml/2006/main" xmlns:w14="http://schemas.microsoft.com/office/word/2010/wordml" mc:Ignorable="w14">
+<w:styles xmlns:r="http://schemas.openxmlformats.org/officeDocument/2006/relationships" xmlns:w="http://schemas.openxmlformats.org/wordprocessingml/2006/main">
   <w:docDefaults>
     <w:rPrDefault>
       <w:rPr>
@@ -11177,6 +11814,7 @@
     <w:uiPriority w:val="99"/>
     <w:semiHidden/>
     <w:unhideWhenUsed/>
+    <w:qFormat/>
     <w:tblPr>
       <w:tblInd w:w="0" w:type="dxa"/>
       <w:tblCellMar>
@@ -11319,196 +11957,6 @@
     <w:uiPriority w:val="99"/>
     <w:semiHidden/>
     <w:rsid w:val="00261AFF"/>
-  </w:style>
-</w:styles>
-</file>
-
-<file path=word/stylesWithEffects.xml><?xml version="1.0" encoding="utf-8"?>
-<w:styles xmlns:wpc="http://schemas.microsoft.com/office/word/2010/wordprocessingCanvas" xmlns:mc="http://schemas.openxmlformats.org/markup-compatibility/2006" xmlns:o="urn:schemas-microsoft-com:office:office" xmlns:r="http://schemas.openxmlformats.org/officeDocument/2006/relationships" xmlns:m="http://schemas.openxmlformats.org/officeDocument/2006/math" xmlns:v="urn:schemas-microsoft-com:vml" xmlns:wp14="http://schemas.microsoft.com/office/word/2010/wordprocessingDrawing" xmlns:wp="http://schemas.openxmlformats.org/drawingml/2006/wordprocessingDrawing" xmlns:w10="urn:schemas-microsoft-com:office:word" xmlns:w="http://schemas.openxmlformats.org/wordprocessingml/2006/main" xmlns:w14="http://schemas.microsoft.com/office/word/2010/wordml" xmlns:wpg="http://schemas.microsoft.com/office/word/2010/wordprocessingGroup" xmlns:wpi="http://schemas.microsoft.com/office/word/2010/wordprocessingInk" xmlns:wne="http://schemas.microsoft.com/office/word/2006/wordml" xmlns:wps="http://schemas.microsoft.com/office/word/2010/wordprocessingShape" mc:Ignorable="w14 wp14">
-  <w:docDefaults>
-    <w:rPrDefault>
-      <w:rPr>
-        <w:rFonts w:asciiTheme="minorHAnsi" w:eastAsiaTheme="minorEastAsia" w:hAnsiTheme="minorHAnsi" w:cstheme="minorBidi"/>
-        <w:sz w:val="22"/>
-        <w:szCs w:val="22"/>
-        <w:lang w:val="ru-RU" w:eastAsia="ru-RU" w:bidi="ar-SA"/>
-      </w:rPr>
-    </w:rPrDefault>
-    <w:pPrDefault>
-      <w:pPr>
-        <w:spacing w:after="200" w:line="276" w:lineRule="auto"/>
-      </w:pPr>
-    </w:pPrDefault>
-  </w:docDefaults>
-  <w:latentStyles w:defLockedState="0" w:defUIPriority="99" w:defSemiHidden="1" w:defUnhideWhenUsed="1" w:defQFormat="0" w:count="267">
-    <w:lsdException w:name="Normal" w:semiHidden="0" w:uiPriority="0" w:unhideWhenUsed="0" w:qFormat="1"/>
-    <w:lsdException w:name="heading 1" w:semiHidden="0" w:uiPriority="9" w:unhideWhenUsed="0" w:qFormat="1"/>
-    <w:lsdException w:name="heading 2" w:uiPriority="9" w:qFormat="1"/>
-    <w:lsdException w:name="heading 3" w:uiPriority="9" w:qFormat="1"/>
-    <w:lsdException w:name="heading 4" w:uiPriority="9" w:qFormat="1"/>
-    <w:lsdException w:name="heading 5" w:uiPriority="9" w:qFormat="1"/>
-    <w:lsdException w:name="heading 6" w:uiPriority="9" w:qFormat="1"/>
-    <w:lsdException w:name="heading 7" w:uiPriority="9" w:qFormat="1"/>
-    <w:lsdException w:name="heading 8" w:uiPriority="9" w:qFormat="1"/>
-    <w:lsdException w:name="heading 9" w:uiPriority="9" w:qFormat="1"/>
-    <w:lsdException w:name="toc 1" w:uiPriority="39"/>
-    <w:lsdException w:name="toc 2" w:uiPriority="39"/>
-    <w:lsdException w:name="toc 3" w:uiPriority="39"/>
-    <w:lsdException w:name="toc 4" w:uiPriority="39"/>
-    <w:lsdException w:name="toc 5" w:uiPriority="39"/>
-    <w:lsdException w:name="toc 6" w:uiPriority="39"/>
-    <w:lsdException w:name="toc 7" w:uiPriority="39"/>
-    <w:lsdException w:name="toc 8" w:uiPriority="39"/>
-    <w:lsdException w:name="toc 9" w:uiPriority="39"/>
-    <w:lsdException w:name="caption" w:uiPriority="35" w:qFormat="1"/>
-    <w:lsdException w:name="Title" w:semiHidden="0" w:uiPriority="10" w:unhideWhenUsed="0" w:qFormat="1"/>
-    <w:lsdException w:name="Default Paragraph Font" w:uiPriority="1"/>
-    <w:lsdException w:name="Subtitle" w:semiHidden="0" w:uiPriority="11" w:unhideWhenUsed="0" w:qFormat="1"/>
-    <w:lsdException w:name="Strong" w:semiHidden="0" w:uiPriority="22" w:unhideWhenUsed="0" w:qFormat="1"/>
-    <w:lsdException w:name="Emphasis" w:semiHidden="0" w:uiPriority="20" w:unhideWhenUsed="0" w:qFormat="1"/>
-    <w:lsdException w:name="Table Grid" w:semiHidden="0" w:uiPriority="59" w:unhideWhenUsed="0"/>
-    <w:lsdException w:name="Placeholder Text" w:unhideWhenUsed="0"/>
-    <w:lsdException w:name="No Spacing" w:semiHidden="0" w:uiPriority="1" w:unhideWhenUsed="0" w:qFormat="1"/>
-    <w:lsdException w:name="Light Shading" w:semiHidden="0" w:uiPriority="60" w:unhideWhenUsed="0"/>
-    <w:lsdException w:name="Light List" w:semiHidden="0" w:uiPriority="61" w:unhideWhenUsed="0"/>
-    <w:lsdException w:name="Light Grid" w:semiHidden="0" w:uiPriority="62" w:unhideWhenUsed="0"/>
-    <w:lsdException w:name="Medium Shading 1" w:semiHidden="0" w:uiPriority="63" w:unhideWhenUsed="0"/>
-    <w:lsdException w:name="Medium Shading 2" w:semiHidden="0" w:uiPriority="64" w:unhideWhenUsed="0"/>
-    <w:lsdException w:name="Medium List 1" w:semiHidden="0" w:uiPriority="65" w:unhideWhenUsed="0"/>
-    <w:lsdException w:name="Medium List 2" w:semiHidden="0" w:uiPriority="66" w:unhideWhenUsed="0"/>
-    <w:lsdException w:name="Medium Grid 1" w:semiHidden="0" w:uiPriority="67" w:unhideWhenUsed="0"/>
-    <w:lsdException w:name="Medium Grid 2" w:semiHidden="0" w:uiPriority="68" w:unhideWhenUsed="0"/>
-    <w:lsdException w:name="Medium Grid 3" w:semiHidden="0" w:uiPriority="69" w:unhideWhenUsed="0"/>
-    <w:lsdException w:name="Dark List" w:semiHidden="0" w:uiPriority="70" w:unhideWhenUsed="0"/>
-    <w:lsdException w:name="Colorful Shading" w:semiHidden="0" w:uiPriority="71" w:unhideWhenUsed="0"/>
-    <w:lsdException w:name="Colorful List" w:semiHidden="0" w:uiPriority="72" w:unhideWhenUsed="0"/>
-    <w:lsdException w:name="Colorful Grid" w:semiHidden="0" w:uiPriority="73" w:unhideWhenUsed="0"/>
-    <w:lsdException w:name="Light Shading Accent 1" w:semiHidden="0" w:uiPriority="60" w:unhideWhenUsed="0"/>
-    <w:lsdException w:name="Light List Accent 1" w:semiHidden="0" w:uiPriority="61" w:unhideWhenUsed="0"/>
-    <w:lsdException w:name="Light Grid Accent 1" w:semiHidden="0" w:uiPriority="62" w:unhideWhenUsed="0"/>
-    <w:lsdException w:name="Medium Shading 1 Accent 1" w:semiHidden="0" w:uiPriority="63" w:unhideWhenUsed="0"/>
-    <w:lsdException w:name="Medium Shading 2 Accent 1" w:semiHidden="0" w:uiPriority="64" w:unhideWhenUsed="0"/>
-    <w:lsdException w:name="Medium List 1 Accent 1" w:semiHidden="0" w:uiPriority="65" w:unhideWhenUsed="0"/>
-    <w:lsdException w:name="Revision" w:unhideWhenUsed="0"/>
-    <w:lsdException w:name="List Paragraph" w:semiHidden="0" w:uiPriority="34" w:unhideWhenUsed="0" w:qFormat="1"/>
-    <w:lsdException w:name="Quote" w:semiHidden="0" w:uiPriority="29" w:unhideWhenUsed="0" w:qFormat="1"/>
-    <w:lsdException w:name="Intense Quote" w:semiHidden="0" w:uiPriority="30" w:unhideWhenUsed="0" w:qFormat="1"/>
-    <w:lsdException w:name="Medium List 2 Accent 1" w:semiHidden="0" w:uiPriority="66" w:unhideWhenUsed="0"/>
-    <w:lsdException w:name="Medium Grid 1 Accent 1" w:semiHidden="0" w:uiPriority="67" w:unhideWhenUsed="0"/>
-    <w:lsdException w:name="Medium Grid 2 Accent 1" w:semiHidden="0" w:uiPriority="68" w:unhideWhenUsed="0"/>
-    <w:lsdException w:name="Medium Grid 3 Accent 1" w:semiHidden="0" w:uiPriority="69" w:unhideWhenUsed="0"/>
-    <w:lsdException w:name="Dark List Accent 1" w:semiHidden="0" w:uiPriority="70" w:unhideWhenUsed="0"/>
-    <w:lsdException w:name="Colorful Shading Accent 1" w:semiHidden="0" w:uiPriority="71" w:unhideWhenUsed="0"/>
-    <w:lsdException w:name="Colorful List Accent 1" w:semiHidden="0" w:uiPriority="72" w:unhideWhenUsed="0"/>
-    <w:lsdException w:name="Colorful Grid Accent 1" w:semiHidden="0" w:uiPriority="73" w:unhideWhenUsed="0"/>
-    <w:lsdException w:name="Light Shading Accent 2" w:semiHidden="0" w:uiPriority="60" w:unhideWhenUsed="0"/>
-    <w:lsdException w:name="Light List Accent 2" w:semiHidden="0" w:uiPriority="61" w:unhideWhenUsed="0"/>
-    <w:lsdException w:name="Light Grid Accent 2" w:semiHidden="0" w:uiPriority="62" w:unhideWhenUsed="0"/>
-    <w:lsdException w:name="Medium Shading 1 Accent 2" w:semiHidden="0" w:uiPriority="63" w:unhideWhenUsed="0"/>
-    <w:lsdException w:name="Medium Shading 2 Accent 2" w:semiHidden="0" w:uiPriority="64" w:unhideWhenUsed="0"/>
-    <w:lsdException w:name="Medium List 1 Accent 2" w:semiHidden="0" w:uiPriority="65" w:unhideWhenUsed="0"/>
-    <w:lsdException w:name="Medium List 2 Accent 2" w:semiHidden="0" w:uiPriority="66" w:unhideWhenUsed="0"/>
-    <w:lsdException w:name="Medium Grid 1 Accent 2" w:semiHidden="0" w:uiPriority="67" w:unhideWhenUsed="0"/>
-    <w:lsdException w:name="Medium Grid 2 Accent 2" w:semiHidden="0" w:uiPriority="68" w:unhideWhenUsed="0"/>
-    <w:lsdException w:name="Medium Grid 3 Accent 2" w:semiHidden="0" w:uiPriority="69" w:unhideWhenUsed="0"/>
-    <w:lsdException w:name="Dark List Accent 2" w:semiHidden="0" w:uiPriority="70" w:unhideWhenUsed="0"/>
-    <w:lsdException w:name="Colorful Shading Accent 2" w:semiHidden="0" w:uiPriority="71" w:unhideWhenUsed="0"/>
-    <w:lsdException w:name="Colorful List Accent 2" w:semiHidden="0" w:uiPriority="72" w:unhideWhenUsed="0"/>
-    <w:lsdException w:name="Colorful Grid Accent 2" w:semiHidden="0" w:uiPriority="73" w:unhideWhenUsed="0"/>
-    <w:lsdException w:name="Light Shading Accent 3" w:semiHidden="0" w:uiPriority="60" w:unhideWhenUsed="0"/>
-    <w:lsdException w:name="Light List Accent 3" w:semiHidden="0" w:uiPriority="61" w:unhideWhenUsed="0"/>
-    <w:lsdException w:name="Light Grid Accent 3" w:semiHidden="0" w:uiPriority="62" w:unhideWhenUsed="0"/>
-    <w:lsdException w:name="Medium Shading 1 Accent 3" w:semiHidden="0" w:uiPriority="63" w:unhideWhenUsed="0"/>
-    <w:lsdException w:name="Medium Shading 2 Accent 3" w:semiHidden="0" w:uiPriority="64" w:unhideWhenUsed="0"/>
-    <w:lsdException w:name="Medium List 1 Accent 3" w:semiHidden="0" w:uiPriority="65" w:unhideWhenUsed="0"/>
-    <w:lsdException w:name="Medium List 2 Accent 3" w:semiHidden="0" w:uiPriority="66" w:unhideWhenUsed="0"/>
-    <w:lsdException w:name="Medium Grid 1 Accent 3" w:semiHidden="0" w:uiPriority="67" w:unhideWhenUsed="0"/>
-    <w:lsdException w:name="Medium Grid 2 Accent 3" w:semiHidden="0" w:uiPriority="68" w:unhideWhenUsed="0"/>
-    <w:lsdException w:name="Medium Grid 3 Accent 3" w:semiHidden="0" w:uiPriority="69" w:unhideWhenUsed="0"/>
-    <w:lsdException w:name="Dark List Accent 3" w:semiHidden="0" w:uiPriority="70" w:unhideWhenUsed="0"/>
-    <w:lsdException w:name="Colorful Shading Accent 3" w:semiHidden="0" w:uiPriority="71" w:unhideWhenUsed="0"/>
-    <w:lsdException w:name="Colorful List Accent 3" w:semiHidden="0" w:uiPriority="72" w:unhideWhenUsed="0"/>
-    <w:lsdException w:name="Colorful Grid Accent 3" w:semiHidden="0" w:uiPriority="73" w:unhideWhenUsed="0"/>
-    <w:lsdException w:name="Light Shading Accent 4" w:semiHidden="0" w:uiPriority="60" w:unhideWhenUsed="0"/>
-    <w:lsdException w:name="Light List Accent 4" w:semiHidden="0" w:uiPriority="61" w:unhideWhenUsed="0"/>
-    <w:lsdException w:name="Light Grid Accent 4" w:semiHidden="0" w:uiPriority="62" w:unhideWhenUsed="0"/>
-    <w:lsdException w:name="Medium Shading 1 Accent 4" w:semiHidden="0" w:uiPriority="63" w:unhideWhenUsed="0"/>
-    <w:lsdException w:name="Medium Shading 2 Accent 4" w:semiHidden="0" w:uiPriority="64" w:unhideWhenUsed="0"/>
-    <w:lsdException w:name="Medium List 1 Accent 4" w:semiHidden="0" w:uiPriority="65" w:unhideWhenUsed="0"/>
-    <w:lsdException w:name="Medium List 2 Accent 4" w:semiHidden="0" w:uiPriority="66" w:unhideWhenUsed="0"/>
-    <w:lsdException w:name="Medium Grid 1 Accent 4" w:semiHidden="0" w:uiPriority="67" w:unhideWhenUsed="0"/>
-    <w:lsdException w:name="Medium Grid 2 Accent 4" w:semiHidden="0" w:uiPriority="68" w:unhideWhenUsed="0"/>
-    <w:lsdException w:name="Medium Grid 3 Accent 4" w:semiHidden="0" w:uiPriority="69" w:unhideWhenUsed="0"/>
-    <w:lsdException w:name="Dark List Accent 4" w:semiHidden="0" w:uiPriority="70" w:unhideWhenUsed="0"/>
-    <w:lsdException w:name="Colorful Shading Accent 4" w:semiHidden="0" w:uiPriority="71" w:unhideWhenUsed="0"/>
-    <w:lsdException w:name="Colorful List Accent 4" w:semiHidden="0" w:uiPriority="72" w:unhideWhenUsed="0"/>
-    <w:lsdException w:name="Colorful Grid Accent 4" w:semiHidden="0" w:uiPriority="73" w:unhideWhenUsed="0"/>
-    <w:lsdException w:name="Light Shading Accent 5" w:semiHidden="0" w:uiPriority="60" w:unhideWhenUsed="0"/>
-    <w:lsdException w:name="Light List Accent 5" w:semiHidden="0" w:uiPriority="61" w:unhideWhenUsed="0"/>
-    <w:lsdException w:name="Light Grid Accent 5" w:semiHidden="0" w:uiPriority="62" w:unhideWhenUsed="0"/>
-    <w:lsdException w:name="Medium Shading 1 Accent 5" w:semiHidden="0" w:uiPriority="63" w:unhideWhenUsed="0"/>
-    <w:lsdException w:name="Medium Shading 2 Accent 5" w:semiHidden="0" w:uiPriority="64" w:unhideWhenUsed="0"/>
-    <w:lsdException w:name="Medium List 1 Accent 5" w:semiHidden="0" w:uiPriority="65" w:unhideWhenUsed="0"/>
-    <w:lsdException w:name="Medium List 2 Accent 5" w:semiHidden="0" w:uiPriority="66" w:unhideWhenUsed="0"/>
-    <w:lsdException w:name="Medium Grid 1 Accent 5" w:semiHidden="0" w:uiPriority="67" w:unhideWhenUsed="0"/>
-    <w:lsdException w:name="Medium Grid 2 Accent 5" w:semiHidden="0" w:uiPriority="68" w:unhideWhenUsed="0"/>
-    <w:lsdException w:name="Medium Grid 3 Accent 5" w:semiHidden="0" w:uiPriority="69" w:unhideWhenUsed="0"/>
-    <w:lsdException w:name="Dark List Accent 5" w:semiHidden="0" w:uiPriority="70" w:unhideWhenUsed="0"/>
-    <w:lsdException w:name="Colorful Shading Accent 5" w:semiHidden="0" w:uiPriority="71" w:unhideWhenUsed="0"/>
-    <w:lsdException w:name="Colorful List Accent 5" w:semiHidden="0" w:uiPriority="72" w:unhideWhenUsed="0"/>
-    <w:lsdException w:name="Colorful Grid Accent 5" w:semiHidden="0" w:uiPriority="73" w:unhideWhenUsed="0"/>
-    <w:lsdException w:name="Light Shading Accent 6" w:semiHidden="0" w:uiPriority="60" w:unhideWhenUsed="0"/>
-    <w:lsdException w:name="Light List Accent 6" w:semiHidden="0" w:uiPriority="61" w:unhideWhenUsed="0"/>
-    <w:lsdException w:name="Light Grid Accent 6" w:semiHidden="0" w:uiPriority="62" w:unhideWhenUsed="0"/>
-    <w:lsdException w:name="Medium Shading 1 Accent 6" w:semiHidden="0" w:uiPriority="63" w:unhideWhenUsed="0"/>
-    <w:lsdException w:name="Medium Shading 2 Accent 6" w:semiHidden="0" w:uiPriority="64" w:unhideWhenUsed="0"/>
-    <w:lsdException w:name="Medium List 1 Accent 6" w:semiHidden="0" w:uiPriority="65" w:unhideWhenUsed="0"/>
-    <w:lsdException w:name="Medium List 2 Accent 6" w:semiHidden="0" w:uiPriority="66" w:unhideWhenUsed="0"/>
-    <w:lsdException w:name="Medium Grid 1 Accent 6" w:semiHidden="0" w:uiPriority="67" w:unhideWhenUsed="0"/>
-    <w:lsdException w:name="Medium Grid 2 Accent 6" w:semiHidden="0" w:uiPriority="68" w:unhideWhenUsed="0"/>
-    <w:lsdException w:name="Medium Grid 3 Accent 6" w:semiHidden="0" w:uiPriority="69" w:unhideWhenUsed="0"/>
-    <w:lsdException w:name="Dark List Accent 6" w:semiHidden="0" w:uiPriority="70" w:unhideWhenUsed="0"/>
-    <w:lsdException w:name="Colorful Shading Accent 6" w:semiHidden="0" w:uiPriority="71" w:unhideWhenUsed="0"/>
-    <w:lsdException w:name="Colorful List Accent 6" w:semiHidden="0" w:uiPriority="72" w:unhideWhenUsed="0"/>
-    <w:lsdException w:name="Colorful Grid Accent 6" w:semiHidden="0" w:uiPriority="73" w:unhideWhenUsed="0"/>
-    <w:lsdException w:name="Subtle Emphasis" w:semiHidden="0" w:uiPriority="19" w:unhideWhenUsed="0" w:qFormat="1"/>
-    <w:lsdException w:name="Intense Emphasis" w:semiHidden="0" w:uiPriority="21" w:unhideWhenUsed="0" w:qFormat="1"/>
-    <w:lsdException w:name="Subtle Reference" w:semiHidden="0" w:uiPriority="31" w:unhideWhenUsed="0" w:qFormat="1"/>
-    <w:lsdException w:name="Intense Reference" w:semiHidden="0" w:uiPriority="32" w:unhideWhenUsed="0" w:qFormat="1"/>
-    <w:lsdException w:name="Book Title" w:semiHidden="0" w:uiPriority="33" w:unhideWhenUsed="0" w:qFormat="1"/>
-    <w:lsdException w:name="Bibliography" w:uiPriority="37"/>
-    <w:lsdException w:name="TOC Heading" w:uiPriority="39" w:qFormat="1"/>
-  </w:latentStyles>
-  <w:style w:type="paragraph" w:default="1" w:styleId="a">
-    <w:name w:val="Normal"/>
-    <w:qFormat/>
-  </w:style>
-  <w:style w:type="character" w:default="1" w:styleId="a0">
-    <w:name w:val="Default Paragraph Font"/>
-    <w:uiPriority w:val="1"/>
-    <w:semiHidden/>
-    <w:unhideWhenUsed/>
-  </w:style>
-  <w:style w:type="table" w:default="1" w:styleId="a1">
-    <w:name w:val="Normal Table"/>
-    <w:uiPriority w:val="99"/>
-    <w:semiHidden/>
-    <w:unhideWhenUsed/>
-    <w:tblPr>
-      <w:tblInd w:w="0" w:type="dxa"/>
-      <w:tblCellMar>
-        <w:top w:w="0" w:type="dxa"/>
-        <w:left w:w="108" w:type="dxa"/>
-        <w:bottom w:w="0" w:type="dxa"/>
-        <w:right w:w="108" w:type="dxa"/>
-      </w:tblCellMar>
-    </w:tblPr>
-  </w:style>
-  <w:style w:type="numbering" w:default="1" w:styleId="a2">
-    <w:name w:val="No List"/>
-    <w:uiPriority w:val="99"/>
-    <w:semiHidden/>
-    <w:unhideWhenUsed/>
   </w:style>
 </w:styles>
 </file>
@@ -11801,7 +12249,7 @@
 </file>
 
 <file path=customXml/itemProps1.xml><?xml version="1.0" encoding="utf-8"?>
-<ds:datastoreItem xmlns:ds="http://schemas.openxmlformats.org/officeDocument/2006/customXml" ds:itemID="{7668DABE-6AA4-47A3-A5DC-46AE15D37966}">
+<ds:datastoreItem xmlns:ds="http://schemas.openxmlformats.org/officeDocument/2006/customXml" ds:itemID="{5DDA30F2-399E-4A04-AFC7-958F809DFCCB}">
   <ds:schemaRefs>
     <ds:schemaRef ds:uri="http://schemas.openxmlformats.org/officeDocument/2006/bibliography"/>
   </ds:schemaRefs>

--- a/Scenario/World/History/История человечества.docx
+++ b/Scenario/World/History/История человечества.docx
@@ -487,13 +487,40 @@
               <w:t>ных</w:t>
             </w:r>
             <w:r>
-              <w:t xml:space="preserve">. Вскоре после этого </w:t>
+              <w:t>. Вскоре после этого</w:t>
+            </w:r>
+            <w:r>
+              <w:t xml:space="preserve"> люди предположили, что</w:t>
+            </w:r>
+            <w:r>
+              <w:t xml:space="preserve"> </w:t>
             </w:r>
             <w:r>
               <w:t>Атланты</w:t>
             </w:r>
             <w:r>
-              <w:t xml:space="preserve"> разочаровались в людях, так как многие из них переходили на сторону врага под страхом смерти или соблазном силы. </w:t>
+              <w:t xml:space="preserve"> разочаровались в </w:t>
+            </w:r>
+            <w:r>
+              <w:t xml:space="preserve">них, так как многие </w:t>
+            </w:r>
+            <w:r>
+              <w:t>переходили на сторону врага под страхом смерти или соблазном силы</w:t>
+            </w:r>
+            <w:r>
+              <w:rPr>
+                <w:color w:val="548DD4" w:themeColor="text2" w:themeTint="99"/>
+              </w:rPr>
+              <w:t xml:space="preserve"> (Атланты связались со своими сородичами, и отправляются к ним)</w:t>
+            </w:r>
+            <w:r>
+              <w:rPr>
+                <w:color w:val="548DD4" w:themeColor="text2" w:themeTint="99"/>
+              </w:rPr>
+              <w:t>.</w:t>
+            </w:r>
+            <w:r>
+              <w:t xml:space="preserve"> </w:t>
             </w:r>
             <w:r>
               <w:rPr>
@@ -745,25 +772,103 @@
               <w:t>Атлантами</w:t>
             </w:r>
             <w:r>
-              <w:t xml:space="preserve">, начали делить власть. Без покровительства и наставлений, почувствовав вкус неограниченной свободы, они начали делать все, что им вздумается. Где-то воцарился хаос, а где-то захват силой и возведение себя в бога-правителя. </w:t>
+              <w:t xml:space="preserve">, </w:t>
+            </w:r>
+            <w:r>
+              <w:t xml:space="preserve">познали </w:t>
+            </w:r>
+            <w:r>
+              <w:t>власть. Без покровительства и наставлений, почувствовав вкус неограниченной свободы, они начали</w:t>
+            </w:r>
+            <w:r>
+              <w:t xml:space="preserve"> делать все, что им вздумается.</w:t>
+            </w:r>
+            <w:r>
+              <w:t xml:space="preserve"> Вскоре в ход пошли оставшиеся дары богов</w:t>
             </w:r>
             <w:r>
               <w:rPr>
                 <w:color w:val="FF0000"/>
               </w:rPr>
-              <w:t>Вскоре в ход пошли оставшиеся дары богов с колоссальной силой. С их помощью произошел закат цивилизаций</w:t>
-            </w:r>
-            <w:r>
-              <w:t xml:space="preserve">, человечество оказалось на грани исчезновения, почти полностью  уничтожив друг друга. Остались лишь разрозненные по всему миру крупицы выживших людей. Знания и дары </w:t>
+              <w:t xml:space="preserve"> </w:t>
             </w:r>
             <w:r>
               <w:rPr>
                 <w:color w:val="548DD4" w:themeColor="text2" w:themeTint="99"/>
               </w:rPr>
+              <w:t>(т</w:t>
+            </w:r>
+            <w:r>
+              <w:rPr>
+                <w:color w:val="548DD4" w:themeColor="text2" w:themeTint="99"/>
+              </w:rPr>
+              <w:t>е</w:t>
+            </w:r>
+            <w:r>
+              <w:rPr>
+                <w:color w:val="548DD4" w:themeColor="text2" w:themeTint="99"/>
+              </w:rPr>
+              <w:t>хнологии Атлантов)</w:t>
+            </w:r>
+            <w:r>
+              <w:rPr>
+                <w:color w:val="FF0000"/>
+              </w:rPr>
+              <w:t xml:space="preserve"> </w:t>
+            </w:r>
+            <w:r>
+              <w:t>колоссальной силы</w:t>
+            </w:r>
+            <w:r>
+              <w:rPr>
+                <w:color w:val="FF0000"/>
+              </w:rPr>
+              <w:t>.</w:t>
+            </w:r>
+            <w:r>
+              <w:rPr>
+                <w:color w:val="FF0000"/>
+              </w:rPr>
+              <w:t xml:space="preserve"> </w:t>
+            </w:r>
+            <w:r>
+              <w:t>Где-то воцарился хаос, а где-то захват силой и возведение себя в бога-правителя., человечество оказалось на грани исчезновения, почти полностью  уничтожив друг друга.</w:t>
+            </w:r>
+            <w:r>
+              <w:rPr>
+                <w:color w:val="FF0000"/>
+              </w:rPr>
+              <w:t xml:space="preserve"> </w:t>
+            </w:r>
+            <w:r>
+              <w:t>Наступил закат цивилизаций</w:t>
+            </w:r>
+            <w:r>
+              <w:rPr>
+                <w:color w:val="FF0000"/>
+              </w:rPr>
+              <w:t>.</w:t>
+            </w:r>
+            <w:r>
+              <w:t xml:space="preserve"> </w:t>
+            </w:r>
+            <w:r>
+              <w:t xml:space="preserve">Остались лишь разрозненные по всему миру крупицы выживших людей. Знания и дары </w:t>
+            </w:r>
+            <w:r>
+              <w:rPr>
+                <w:color w:val="548DD4" w:themeColor="text2" w:themeTint="99"/>
+              </w:rPr>
               <w:t>Атлантов</w:t>
             </w:r>
             <w:r>
-              <w:t xml:space="preserve"> канули в Лету. Людям остался лишь опустошенный и разрушенный предками мир…</w:t>
+              <w:t xml:space="preserve"> канули в л</w:t>
+            </w:r>
+            <w:r>
+              <w:t>ету. Людям остался лишь опустошенный и разрушенный предками мир</w:t>
+            </w:r>
+            <w:r>
+              <w:t>.</w:t>
             </w:r>
           </w:p>
         </w:tc>
@@ -960,7 +1065,14 @@
               <w:rPr>
                 <w:b/>
               </w:rPr>
-              <w:t xml:space="preserve"> (</w:t>
+              <w:t xml:space="preserve"> </w:t>
+            </w:r>
+            <w:r>
+              <w:rPr>
+                <w:b/>
+              </w:rPr>
+              <w:lastRenderedPageBreak/>
+              <w:t>(</w:t>
             </w:r>
             <w:proofErr w:type="spellStart"/>
             <w:r>
@@ -994,6 +1106,7 @@
               <w:ind w:firstLine="0"/>
             </w:pPr>
             <w:r>
+              <w:lastRenderedPageBreak/>
               <w:t>Буря прошла, оставив обломки. На этих обломках начала развиваться новая жизнь. Своим чередом, постепенно и спокойно, люди обустраивались в этом мире, не зная о существовании других народов. На западном континенте, почерпнув крупицы знаний</w:t>
             </w:r>
             <w:r>
@@ -1187,7 +1300,7 @@
             </w:r>
             <w:proofErr w:type="spellEnd"/>
             <w:r>
-              <w:t xml:space="preserve"> захватывает ближайшие мелкие королевства и продолжает развивать интервенцию;</w:t>
+              <w:t xml:space="preserve"> захватывает ближайшие мелкие королевства и продолжает интервенцию;</w:t>
             </w:r>
           </w:p>
           <w:p>
@@ -1811,6 +1924,7 @@
               <w:rPr>
                 <w:sz w:val="32"/>
               </w:rPr>
+              <w:lastRenderedPageBreak/>
               <w:t>Эпоха технологий:</w:t>
             </w:r>
           </w:p>
@@ -2400,11 +2514,13 @@
             </w:r>
             <w:proofErr w:type="spellEnd"/>
             <w:r>
-              <w:t xml:space="preserve">, после похода ордена началось внедрение технологий и развитие наук в оставшихся </w:t>
-            </w:r>
-            <w:r>
-              <w:lastRenderedPageBreak/>
-              <w:t xml:space="preserve">населенных местах. Но тайное изучение магии здесь сохранилось. И со временем началось соединение магии и науки – зарождение </w:t>
+              <w:t>, после похода ордена</w:t>
+            </w:r>
+            <w:r>
+              <w:t xml:space="preserve"> и запрета на магию</w:t>
+            </w:r>
+            <w:r>
+              <w:t xml:space="preserve"> началось внедрение технологий и развитие наук в оставшихся населенных местах. Но тайное изучение магии здесь сохранилось. И со временем началось соединение магии и науки – зарождение </w:t>
             </w:r>
             <w:proofErr w:type="spellStart"/>
             <w:r>
@@ -2420,7 +2536,13 @@
               <w:ind w:firstLine="0"/>
             </w:pPr>
             <w:r>
-              <w:t xml:space="preserve">А где-то на восточном континенте, в королевстве </w:t>
+              <w:t xml:space="preserve">А где-то на восточном континенте, в </w:t>
+            </w:r>
+            <w:r>
+              <w:t>городах королевства</w:t>
+            </w:r>
+            <w:r>
+              <w:t xml:space="preserve"> </w:t>
             </w:r>
             <w:proofErr w:type="spellStart"/>
             <w:r>
@@ -2428,7 +2550,18 @@
             </w:r>
             <w:proofErr w:type="spellEnd"/>
             <w:r>
-              <w:t>, маги, до которых не добрался орден, стали постепенно восстанавливать свою культуру.</w:t>
+              <w:t>,</w:t>
+            </w:r>
+            <w:r>
+              <w:t xml:space="preserve"> </w:t>
+            </w:r>
+            <w:proofErr w:type="gramStart"/>
+            <w:r>
+              <w:t>остатки магов</w:t>
+            </w:r>
+            <w:proofErr w:type="gramEnd"/>
+            <w:r>
+              <w:t>, до которых не добрался орден, стали постепенно восстанавливать свою культуру.</w:t>
             </w:r>
           </w:p>
         </w:tc>
@@ -2453,7 +2586,6 @@
               <w:rPr>
                 <w:sz w:val="32"/>
               </w:rPr>
-              <w:lastRenderedPageBreak/>
               <w:t>Эпоха технологий:</w:t>
             </w:r>
           </w:p>
@@ -2723,7 +2855,11 @@
             </w:r>
             <w:proofErr w:type="spellEnd"/>
             <w:r>
-              <w:t xml:space="preserve"> на неизведанные земли, нахождение древних руин на дальнем восточном континенте, постройка исследовательской базы на этих руинах;</w:t>
+              <w:t xml:space="preserve"> на неизведанные земли, нахождение древних руин на дальнем восточном континенте, постройка исследовательской базы на этих </w:t>
+            </w:r>
+            <w:r>
+              <w:lastRenderedPageBreak/>
+              <w:t>руинах;</w:t>
             </w:r>
           </w:p>
           <w:p>
@@ -2781,11 +2917,7 @@
               <w:ind w:left="401"/>
             </w:pPr>
             <w:r>
-              <w:t xml:space="preserve">Между государствами растет вражда, процветает шпионаж, добыча данных, </w:t>
-            </w:r>
-            <w:r>
-              <w:lastRenderedPageBreak/>
-              <w:t>информационная битва – Холодная война.</w:t>
+              <w:t>Между государствами растет вражда, процветает шпионаж, добыча данных, информационная битва – Холодная война.</w:t>
             </w:r>
           </w:p>
         </w:tc>
@@ -2796,33 +2928,9 @@
           <w:p>
             <w:pPr>
               <w:ind w:firstLine="0"/>
-              <w:jc w:val="left"/>
-              <w:rPr>
-                <w:b/>
-                <w:color w:val="FF0000"/>
-                <w:sz w:val="44"/>
-              </w:rPr>
-            </w:pPr>
-            <w:r>
-              <w:rPr>
-                <w:b/>
-                <w:color w:val="FF0000"/>
-                <w:sz w:val="44"/>
-              </w:rPr>
+            </w:pPr>
+            <w:r>
               <w:lastRenderedPageBreak/>
-              <w:t>Доработать</w:t>
-            </w:r>
-          </w:p>
-          <w:p>
-            <w:pPr>
-              <w:ind w:firstLine="0"/>
-            </w:pPr>
-          </w:p>
-          <w:p>
-            <w:pPr>
-              <w:ind w:firstLine="0"/>
-            </w:pPr>
-            <w:r>
               <w:t xml:space="preserve">Орден </w:t>
             </w:r>
             <w:proofErr w:type="gramStart"/>
@@ -2980,62 +3088,120 @@
             </w:r>
             <w:proofErr w:type="spellEnd"/>
             <w:r>
-              <w:t xml:space="preserve"> начало экспедицию в неисследованную часть мира. Сначала они двинулись на восточную часть южного континента, через цепь высоких гор, потом переплыли через пролив, найдя дальневосточный континент. Там они нашли  хорошо сохранившиеся древние руины исчезнувшей цивилизации, рядом с которой построили исследовательскую базу. Экспедиция </w:t>
+              <w:t xml:space="preserve"> начало экспедицию в неисследованную часть мира. Сначала</w:t>
+            </w:r>
+            <w:r>
+              <w:t xml:space="preserve"> они отправились через центральный океан на север, к центральному материку.</w:t>
+            </w:r>
+            <w:proofErr w:type="gramStart"/>
+            <w:r>
+              <w:t xml:space="preserve"> </w:t>
+            </w:r>
+            <w:proofErr w:type="gramEnd"/>
+            <w:r>
+              <w:t xml:space="preserve">Там ими были обнаружены сначала деревни, а потом и город, в котором их приняли с миром и </w:t>
+            </w:r>
+            <w:r>
+              <w:t xml:space="preserve">рассказали о </w:t>
+            </w:r>
+            <w:r>
+              <w:t>себе</w:t>
+            </w:r>
+            <w:r>
+              <w:t>.</w:t>
+            </w:r>
+            <w:r>
+              <w:t xml:space="preserve"> Со временем все узнали о</w:t>
+            </w:r>
+            <w:r>
+              <w:t xml:space="preserve">б обществе городов </w:t>
             </w:r>
             <w:proofErr w:type="spellStart"/>
             <w:r>
-              <w:t>Ависии</w:t>
+              <w:t>Энизы</w:t>
             </w:r>
             <w:proofErr w:type="spellEnd"/>
             <w:r>
+              <w:t>.</w:t>
+            </w:r>
+            <w:r>
+              <w:t xml:space="preserve"> Потом</w:t>
+            </w:r>
+            <w:r>
               <w:t xml:space="preserve"> </w:t>
             </w:r>
-            <w:proofErr w:type="gramStart"/>
-            <w:r>
-              <w:t>продолжилась</w:t>
-            </w:r>
-            <w:proofErr w:type="gramEnd"/>
-            <w:r>
-              <w:t xml:space="preserve"> двинувшись на север, где изведали северная часть мира. Пройдя по северному континенту и, пройдя горы, нашли древние руины столицы </w:t>
-            </w:r>
             <w:proofErr w:type="spellStart"/>
             <w:r>
-              <w:t>Синдессии</w:t>
+              <w:t>ачирийцы</w:t>
             </w:r>
             <w:proofErr w:type="spellEnd"/>
             <w:r>
-              <w:t xml:space="preserve"> - </w:t>
+              <w:t xml:space="preserve"> двинулись на восточную часть южного континента, через цепь высоких гор, потом переплыли через пролив, найдя дальневосточный континент. Там они нашли  хорошо сохранившиеся древние руины исчезнувшей цивилизации, </w:t>
+            </w:r>
+            <w:r>
+              <w:lastRenderedPageBreak/>
+              <w:t>рядом с которой по</w:t>
+            </w:r>
+            <w:r>
+              <w:t>строили исследовательскую базу.</w:t>
+            </w:r>
+          </w:p>
+          <w:p>
+            <w:pPr>
+              <w:ind w:firstLine="0"/>
+            </w:pPr>
+            <w:r>
+              <w:t>Из-за недоверия, властолюбия и различных интересов, международные отношения накалились. Начинают процветать шпионаж, саботаж, информационные махинации</w:t>
+            </w:r>
+            <w:r>
+              <w:t xml:space="preserve"> в Технологических государствах</w:t>
+            </w:r>
+            <w:r>
+              <w:t>.</w:t>
+            </w:r>
+          </w:p>
+          <w:p>
+            <w:pPr>
+              <w:ind w:firstLine="0"/>
+            </w:pPr>
+            <w:r>
+              <w:t xml:space="preserve">Через 12 лет после исследования центрального материка, </w:t>
             </w:r>
             <w:proofErr w:type="spellStart"/>
             <w:r>
-              <w:rPr>
-                <w:b/>
-              </w:rPr>
-              <w:t>Экратон</w:t>
-            </w:r>
-            <w:r>
-              <w:rPr>
-                <w:b/>
-              </w:rPr>
-              <w:t>а</w:t>
+              <w:t>Ависия</w:t>
             </w:r>
             <w:proofErr w:type="spellEnd"/>
             <w:r>
-              <w:rPr>
-                <w:b/>
-              </w:rPr>
+              <w:t xml:space="preserve"> решила </w:t>
+            </w:r>
+            <w:r>
+              <w:t>захватить</w:t>
+            </w:r>
+            <w:r>
+              <w:t xml:space="preserve"> и подчинить себе</w:t>
+            </w:r>
+            <w:r>
+              <w:t xml:space="preserve"> города </w:t>
+            </w:r>
+            <w:proofErr w:type="spellStart"/>
+            <w:r>
+              <w:t>Энизы</w:t>
+            </w:r>
+            <w:proofErr w:type="spellEnd"/>
+            <w:r>
               <w:t>.</w:t>
             </w:r>
             <w:r>
-              <w:t xml:space="preserve"> Там ученые экспедиции нашли редкий полезный ресурс для исследований, и построили закрытый секретный научный центр.</w:t>
-            </w:r>
-          </w:p>
-          <w:p>
-            <w:pPr>
-              <w:ind w:firstLine="0"/>
-            </w:pPr>
-            <w:r>
-              <w:t>Из-за недоверия, властолюбия и различных интересов, международные отношения накалились. Начинают процветать шпионаж, саботаж, информационные махинации.</w:t>
+              <w:t xml:space="preserve"> Высадившись, они направились к </w:t>
+            </w:r>
+            <w:proofErr w:type="spellStart"/>
+            <w:r>
+              <w:t>близжайшему</w:t>
+            </w:r>
+            <w:proofErr w:type="spellEnd"/>
+            <w:r>
+              <w:t xml:space="preserve"> городу, оставив позади разграбленные деревни. Дойдя до города, армия захватчиков встретила ожидающих их магов, и давших мощный магический отпор, не оставив им шансов, кроме как отступить и оставить попытки захвата.</w:t>
             </w:r>
           </w:p>
         </w:tc>
@@ -3521,18 +3687,26 @@
           <w:p>
             <w:pPr>
               <w:ind w:firstLine="0"/>
-            </w:pPr>
-            <w:r>
-              <w:t xml:space="preserve">Народ </w:t>
-            </w:r>
-            <w:proofErr w:type="spellStart"/>
-            <w:r>
-              <w:t>Энизы</w:t>
-            </w:r>
-            <w:proofErr w:type="spellEnd"/>
-            <w:r>
-              <w:t xml:space="preserve"> снова процветал и вскоре два небольших королевства объединились в одно.</w:t>
-            </w:r>
+              <w:jc w:val="left"/>
+              <w:rPr>
+                <w:b/>
+                <w:color w:val="FF0000"/>
+                <w:sz w:val="44"/>
+              </w:rPr>
+            </w:pPr>
+            <w:r>
+              <w:rPr>
+                <w:b/>
+                <w:color w:val="FF0000"/>
+                <w:sz w:val="44"/>
+              </w:rPr>
+              <w:t>Доработать</w:t>
+            </w:r>
+          </w:p>
+          <w:p>
+            <w:pPr>
+              <w:ind w:firstLine="0"/>
+            </w:pPr>
           </w:p>
           <w:p>
             <w:pPr>
@@ -3911,6 +4085,7 @@
               <w:rPr>
                 <w:b/>
               </w:rPr>
+              <w:lastRenderedPageBreak/>
               <w:t>Каэлис</w:t>
             </w:r>
             <w:proofErr w:type="spellEnd"/>
@@ -3947,7 +4122,6 @@
               <w:ind w:firstLine="0"/>
             </w:pPr>
             <w:r>
-              <w:lastRenderedPageBreak/>
               <w:t xml:space="preserve">Свойства магии: высокая защита, </w:t>
             </w:r>
             <w:proofErr w:type="spellStart"/>
@@ -12249,7 +12423,7 @@
 </file>
 
 <file path=customXml/itemProps1.xml><?xml version="1.0" encoding="utf-8"?>
-<ds:datastoreItem xmlns:ds="http://schemas.openxmlformats.org/officeDocument/2006/customXml" ds:itemID="{5DDA30F2-399E-4A04-AFC7-958F809DFCCB}">
+<ds:datastoreItem xmlns:ds="http://schemas.openxmlformats.org/officeDocument/2006/customXml" ds:itemID="{E965E2F2-4C7E-4A94-877A-2ED2336866C9}">
   <ds:schemaRefs>
     <ds:schemaRef ds:uri="http://schemas.openxmlformats.org/officeDocument/2006/bibliography"/>
   </ds:schemaRefs>

--- a/Scenario/World/History/История человечества.docx
+++ b/Scenario/World/History/История человечества.docx
@@ -21,14 +21,12 @@
       <w:r>
         <w:t>на планете Цефея (</w:t>
       </w:r>
-      <w:proofErr w:type="spellStart"/>
       <w:r>
         <w:rPr>
           <w:lang w:val="en-US"/>
         </w:rPr>
         <w:t>Cephei</w:t>
       </w:r>
-      <w:proofErr w:type="spellEnd"/>
       <w:r>
         <w:t>):</w:t>
       </w:r>
@@ -277,21 +275,7 @@
               <w:rPr>
                 <w:color w:val="548DD4" w:themeColor="text2" w:themeTint="99"/>
               </w:rPr>
-              <w:t>армии</w:t>
-            </w:r>
-            <w:proofErr w:type="gramStart"/>
-            <w:r>
-              <w:rPr>
-                <w:color w:val="548DD4" w:themeColor="text2" w:themeTint="99"/>
-              </w:rPr>
-              <w:t xml:space="preserve"> И</w:t>
-            </w:r>
-            <w:proofErr w:type="gramEnd"/>
-            <w:r>
-              <w:rPr>
-                <w:color w:val="548DD4" w:themeColor="text2" w:themeTint="99"/>
-              </w:rPr>
-              <w:t>ных</w:t>
+              <w:t>армии Иных</w:t>
             </w:r>
             <w:r>
               <w:rPr>
@@ -326,21 +310,7 @@
               <w:rPr>
                 <w:color w:val="548DD4" w:themeColor="text2" w:themeTint="99"/>
               </w:rPr>
-              <w:t>Странников, вместе с Атлантами защитили планету от вторжения</w:t>
-            </w:r>
-            <w:proofErr w:type="gramStart"/>
-            <w:r>
-              <w:rPr>
-                <w:color w:val="548DD4" w:themeColor="text2" w:themeTint="99"/>
-              </w:rPr>
-              <w:t xml:space="preserve"> И</w:t>
-            </w:r>
-            <w:proofErr w:type="gramEnd"/>
-            <w:r>
-              <w:rPr>
-                <w:color w:val="548DD4" w:themeColor="text2" w:themeTint="99"/>
-              </w:rPr>
-              <w:t>ных</w:t>
+              <w:t>Странников, вместе с Атлантами защитили планету от вторжения Иных</w:t>
             </w:r>
             <w:r>
               <w:t>;</w:t>
@@ -414,30 +384,34 @@
               <w:rPr>
                 <w:color w:val="548DD4" w:themeColor="text2" w:themeTint="99"/>
               </w:rPr>
-              <w:t>армии</w:t>
-            </w:r>
-            <w:proofErr w:type="gramStart"/>
+              <w:t>армии Иных из другого измерения</w:t>
+            </w:r>
             <w:r>
               <w:rPr>
                 <w:color w:val="548DD4" w:themeColor="text2" w:themeTint="99"/>
               </w:rPr>
-              <w:t xml:space="preserve"> И</w:t>
-            </w:r>
-            <w:proofErr w:type="gramEnd"/>
+              <w:t xml:space="preserve"> - Ада</w:t>
+            </w:r>
+            <w:r>
+              <w:t xml:space="preserve">. Когда началось вторжение, </w:t>
+            </w:r>
             <w:r>
               <w:rPr>
                 <w:color w:val="548DD4" w:themeColor="text2" w:themeTint="99"/>
               </w:rPr>
-              <w:t>ных из другого измерения</w:t>
+              <w:t>Атлантам</w:t>
+            </w:r>
+            <w:r>
+              <w:t xml:space="preserve"> удавалось лишь замедлять их разрушительное продвижение по миру. Больше половины людской цивилизации было уничтожено в этот период (около 10 лет). Но вскоре на помощь пришли </w:t>
             </w:r>
             <w:r>
               <w:rPr>
                 <w:color w:val="548DD4" w:themeColor="text2" w:themeTint="99"/>
               </w:rPr>
-              <w:t xml:space="preserve"> - Ада</w:t>
-            </w:r>
-            <w:r>
-              <w:t xml:space="preserve">. Когда началось вторжение, </w:t>
+              <w:t>Странники из измерения Рая</w:t>
+            </w:r>
+            <w:r>
+              <w:t xml:space="preserve">, и вместе с ними </w:t>
             </w:r>
             <w:r>
               <w:rPr>
@@ -446,127 +420,73 @@
               <w:t>Атлантам</w:t>
             </w:r>
             <w:r>
-              <w:t xml:space="preserve"> удавалось лишь замедлять их разрушительное продвижение по миру. Больше половины людской цивилизации было уничтожено в этот период (около 10 лет). Но вскоре на помощь пришли </w:t>
+              <w:t xml:space="preserve"> удалось </w:t>
             </w:r>
             <w:r>
               <w:rPr>
                 <w:color w:val="548DD4" w:themeColor="text2" w:themeTint="99"/>
               </w:rPr>
-              <w:t>Странники из измерения Рая</w:t>
-            </w:r>
-            <w:r>
-              <w:t xml:space="preserve">, и вместе с ними </w:t>
+              <w:t>остановить вторжение Иных</w:t>
+            </w:r>
+            <w:r>
+              <w:t>. Вскоре после этого</w:t>
+            </w:r>
+            <w:r>
+              <w:t xml:space="preserve"> люди предположили, что</w:t>
+            </w:r>
+            <w:r>
+              <w:t xml:space="preserve"> </w:t>
+            </w:r>
+            <w:r>
+              <w:t>Атланты</w:t>
+            </w:r>
+            <w:r>
+              <w:t xml:space="preserve"> разочаровались в </w:t>
+            </w:r>
+            <w:r>
+              <w:t xml:space="preserve">них, так как многие </w:t>
+            </w:r>
+            <w:r>
+              <w:t>переходили на сторону врага под страхом смерти или соблазном силы</w:t>
             </w:r>
             <w:r>
               <w:rPr>
                 <w:color w:val="548DD4" w:themeColor="text2" w:themeTint="99"/>
               </w:rPr>
-              <w:t>Атлантам</w:t>
-            </w:r>
-            <w:r>
-              <w:t xml:space="preserve"> удалось </w:t>
+              <w:t xml:space="preserve"> (Атланты связались со своими сородичами, и отправляются к ним)</w:t>
             </w:r>
             <w:r>
               <w:rPr>
                 <w:color w:val="548DD4" w:themeColor="text2" w:themeTint="99"/>
               </w:rPr>
-              <w:t>остановить вторжение</w:t>
-            </w:r>
-            <w:proofErr w:type="gramStart"/>
+              <w:t>.</w:t>
+            </w:r>
+            <w:r>
+              <w:t xml:space="preserve"> </w:t>
+            </w:r>
             <w:r>
               <w:rPr>
                 <w:color w:val="548DD4" w:themeColor="text2" w:themeTint="99"/>
               </w:rPr>
-              <w:t xml:space="preserve"> И</w:t>
-            </w:r>
-            <w:proofErr w:type="gramEnd"/>
+              <w:t>Атланты</w:t>
+            </w:r>
+            <w:r>
+              <w:t xml:space="preserve"> оставили людей на самоуправство и ушли в другие миры. </w:t>
+            </w:r>
             <w:r>
               <w:rPr>
                 <w:color w:val="548DD4" w:themeColor="text2" w:themeTint="99"/>
               </w:rPr>
-              <w:t>ных</w:t>
-            </w:r>
-            <w:r>
-              <w:t>. Вскоре после этого</w:t>
-            </w:r>
-            <w:r>
-              <w:t xml:space="preserve"> люди предположили, что</w:t>
-            </w:r>
-            <w:r>
-              <w:t xml:space="preserve"> </w:t>
-            </w:r>
-            <w:r>
-              <w:t>Атланты</w:t>
-            </w:r>
-            <w:r>
-              <w:t xml:space="preserve"> разочаровались в </w:t>
-            </w:r>
-            <w:r>
-              <w:t xml:space="preserve">них, так как многие </w:t>
-            </w:r>
-            <w:r>
-              <w:t>переходили на сторону врага под страхом смерти или соблазном силы</w:t>
+              <w:t>Странники</w:t>
+            </w:r>
+            <w:r>
+              <w:t xml:space="preserve"> же, устранив угрозу </w:t>
             </w:r>
             <w:r>
               <w:rPr>
                 <w:color w:val="548DD4" w:themeColor="text2" w:themeTint="99"/>
               </w:rPr>
-              <w:t xml:space="preserve"> (Атланты связались со своими сородичами, и отправляются к ним)</w:t>
-            </w:r>
-            <w:r>
-              <w:rPr>
-                <w:color w:val="548DD4" w:themeColor="text2" w:themeTint="99"/>
-              </w:rPr>
-              <w:t>.</w:t>
-            </w:r>
-            <w:r>
-              <w:t xml:space="preserve"> </w:t>
-            </w:r>
-            <w:r>
-              <w:rPr>
-                <w:color w:val="548DD4" w:themeColor="text2" w:themeTint="99"/>
-              </w:rPr>
-              <w:t>Атланты</w:t>
-            </w:r>
-            <w:r>
-              <w:t xml:space="preserve"> оставили людей на </w:t>
-            </w:r>
-            <w:proofErr w:type="gramStart"/>
-            <w:r>
-              <w:t>самоуправство</w:t>
-            </w:r>
-            <w:proofErr w:type="gramEnd"/>
-            <w:r>
-              <w:t xml:space="preserve"> и ушли в другие миры. </w:t>
-            </w:r>
-            <w:r>
-              <w:rPr>
-                <w:color w:val="548DD4" w:themeColor="text2" w:themeTint="99"/>
-              </w:rPr>
-              <w:t>Странники</w:t>
-            </w:r>
-            <w:r>
-              <w:t xml:space="preserve"> же, устранив угрозу </w:t>
-            </w:r>
-            <w:r>
-              <w:rPr>
-                <w:color w:val="548DD4" w:themeColor="text2" w:themeTint="99"/>
-              </w:rPr>
-              <w:t>вторжения</w:t>
-            </w:r>
-            <w:proofErr w:type="gramStart"/>
-            <w:r>
-              <w:rPr>
-                <w:color w:val="548DD4" w:themeColor="text2" w:themeTint="99"/>
-              </w:rPr>
-              <w:t xml:space="preserve"> И</w:t>
-            </w:r>
-            <w:proofErr w:type="gramEnd"/>
-            <w:r>
-              <w:rPr>
-                <w:color w:val="548DD4" w:themeColor="text2" w:themeTint="99"/>
-              </w:rPr>
-              <w:t>ных</w:t>
+              <w:t>вторжения Иных</w:t>
             </w:r>
             <w:r>
               <w:t>, вернулись в свой мир.</w:t>
@@ -998,7 +918,6 @@
               </w:numPr>
               <w:ind w:left="401"/>
             </w:pPr>
-            <w:proofErr w:type="gramStart"/>
             <w:r>
               <w:t>Два народа развиваются в магическом направлении, третий, распространившись по южному материку</w:t>
             </w:r>
@@ -1008,7 +927,6 @@
             <w:r>
               <w:t xml:space="preserve"> в научном;</w:t>
             </w:r>
-            <w:proofErr w:type="gramEnd"/>
           </w:p>
           <w:p>
             <w:pPr>
@@ -1036,36 +954,17 @@
             <w:r>
               <w:t xml:space="preserve">Самым сильным становится государство под управлением </w:t>
             </w:r>
-            <w:proofErr w:type="spellStart"/>
             <w:r>
               <w:t>А</w:t>
             </w:r>
             <w:r>
-              <w:t>рхимагов</w:t>
-            </w:r>
-            <w:proofErr w:type="spellEnd"/>
-            <w:r>
-              <w:t xml:space="preserve"> - </w:t>
+              <w:t xml:space="preserve">рхимагов - </w:t>
             </w:r>
             <w:r>
               <w:rPr>
                 <w:b/>
               </w:rPr>
-              <w:t xml:space="preserve"> </w:t>
-            </w:r>
-            <w:proofErr w:type="spellStart"/>
-            <w:r>
-              <w:rPr>
-                <w:b/>
-              </w:rPr>
-              <w:t>Синдессия</w:t>
-            </w:r>
-            <w:proofErr w:type="spellEnd"/>
-            <w:r>
-              <w:rPr>
-                <w:b/>
-              </w:rPr>
-              <w:t xml:space="preserve"> </w:t>
+              <w:t xml:space="preserve"> Синдессия </w:t>
             </w:r>
             <w:r>
               <w:rPr>
@@ -1074,7 +973,6 @@
               <w:lastRenderedPageBreak/>
               <w:t>(</w:t>
             </w:r>
-            <w:proofErr w:type="spellStart"/>
             <w:r>
               <w:rPr>
                 <w:b/>
@@ -1082,7 +980,6 @@
               </w:rPr>
               <w:t>Syndess</w:t>
             </w:r>
-            <w:proofErr w:type="spellEnd"/>
             <w:r>
               <w:rPr>
                 <w:b/>
@@ -1127,21 +1024,12 @@
             <w:r>
               <w:t xml:space="preserve">, зародилось развитие наук. Со временем близкие друг к другу народы начали контактировать. Вскоре образовались королевства, наладившие связи между собой. Самым сильным стало государство с западного континента во главе с Архимагами – </w:t>
             </w:r>
-            <w:proofErr w:type="spellStart"/>
             <w:r>
               <w:rPr>
                 <w:b/>
               </w:rPr>
-              <w:t>Синдессия</w:t>
-            </w:r>
-            <w:proofErr w:type="spellEnd"/>
-            <w:r>
-              <w:rPr>
-                <w:b/>
-              </w:rPr>
-              <w:t xml:space="preserve"> (</w:t>
-            </w:r>
-            <w:proofErr w:type="spellStart"/>
+              <w:t>Синдессия (</w:t>
+            </w:r>
             <w:r>
               <w:rPr>
                 <w:b/>
@@ -1149,7 +1037,6 @@
               </w:rPr>
               <w:t>Syndess</w:t>
             </w:r>
-            <w:proofErr w:type="spellEnd"/>
             <w:r>
               <w:rPr>
                 <w:b/>
@@ -1265,24 +1152,14 @@
               </w:numPr>
               <w:ind w:left="401"/>
             </w:pPr>
-            <w:proofErr w:type="spellStart"/>
-            <w:r>
-              <w:t>Архимаги</w:t>
-            </w:r>
-            <w:proofErr w:type="spellEnd"/>
-            <w:r>
-              <w:t xml:space="preserve"> во главе </w:t>
-            </w:r>
-            <w:proofErr w:type="spellStart"/>
+            <w:r>
+              <w:t xml:space="preserve">Архимаги во главе </w:t>
+            </w:r>
             <w:r>
               <w:t>Синдесси</w:t>
             </w:r>
             <w:r>
-              <w:t>и</w:t>
-            </w:r>
-            <w:proofErr w:type="spellEnd"/>
-            <w:r>
-              <w:t xml:space="preserve"> возжелали больше власти – начинается война между королевствами;</w:t>
+              <w:t>и возжелали больше власти – начинается война между королевствами;</w:t>
             </w:r>
           </w:p>
           <w:p>
@@ -1294,13 +1171,8 @@
               </w:numPr>
               <w:ind w:left="401"/>
             </w:pPr>
-            <w:proofErr w:type="spellStart"/>
-            <w:r>
-              <w:t>Синдессия</w:t>
-            </w:r>
-            <w:proofErr w:type="spellEnd"/>
-            <w:r>
-              <w:t xml:space="preserve"> захватывает ближайшие мелкие королевства и продолжает интервенцию;</w:t>
+            <w:r>
+              <w:t>Синдессия захватывает ближайшие мелкие королевства и продолжает интервенцию;</w:t>
             </w:r>
           </w:p>
           <w:p>
@@ -1312,13 +1184,8 @@
               </w:numPr>
               <w:ind w:left="401"/>
             </w:pPr>
-            <w:proofErr w:type="spellStart"/>
-            <w:r>
-              <w:t>Архимаги</w:t>
-            </w:r>
-            <w:proofErr w:type="spellEnd"/>
-            <w:r>
-              <w:t xml:space="preserve"> сталкиваются в магической схватке с восточным </w:t>
+            <w:r>
+              <w:t xml:space="preserve">Архимаги сталкиваются в магической схватке с восточным </w:t>
             </w:r>
             <w:r>
               <w:t>королевством</w:t>
@@ -1327,35 +1194,26 @@
               <w:rPr>
                 <w:b/>
               </w:rPr>
-              <w:t xml:space="preserve"> </w:t>
-            </w:r>
-            <w:proofErr w:type="spellStart"/>
+              <w:t xml:space="preserve"> Э</w:t>
+            </w:r>
             <w:r>
               <w:rPr>
                 <w:b/>
               </w:rPr>
-              <w:t>Э</w:t>
+              <w:t>низ</w:t>
             </w:r>
             <w:r>
               <w:rPr>
                 <w:b/>
               </w:rPr>
-              <w:t>низ</w:t>
+              <w:t>а</w:t>
             </w:r>
             <w:r>
               <w:rPr>
                 <w:b/>
               </w:rPr>
-              <w:t>а</w:t>
-            </w:r>
-            <w:proofErr w:type="spellEnd"/>
-            <w:r>
-              <w:rPr>
-                <w:b/>
-              </w:rPr>
               <w:t xml:space="preserve"> (</w:t>
             </w:r>
-            <w:proofErr w:type="spellStart"/>
             <w:r>
               <w:rPr>
                 <w:b/>
@@ -1363,7 +1221,6 @@
               </w:rPr>
               <w:t>Eniza</w:t>
             </w:r>
-            <w:proofErr w:type="spellEnd"/>
             <w:r>
               <w:rPr>
                 <w:b/>
@@ -1384,15 +1241,9 @@
               <w:ind w:left="401"/>
               <w:jc w:val="left"/>
             </w:pPr>
-            <w:proofErr w:type="spellStart"/>
-            <w:r>
-              <w:t>Архимаги</w:t>
-            </w:r>
-            <w:proofErr w:type="spellEnd"/>
-            <w:r>
-              <w:t xml:space="preserve"> ищут больше силы для достижения победы и находят способ получить её, проведя ритуал, подсказанный им</w:t>
-            </w:r>
-            <w:proofErr w:type="gramStart"/>
+            <w:r>
+              <w:t>Архимаги ищут больше силы для достижения победы и находят способ получить её, проведя ритуал, подсказанный им</w:t>
+            </w:r>
             <w:r>
               <w:t xml:space="preserve"> </w:t>
             </w:r>
@@ -1400,14 +1251,7 @@
               <w:rPr>
                 <w:color w:val="548DD4" w:themeColor="text2" w:themeTint="99"/>
               </w:rPr>
-              <w:t>И</w:t>
-            </w:r>
-            <w:proofErr w:type="gramEnd"/>
-            <w:r>
-              <w:rPr>
-                <w:color w:val="548DD4" w:themeColor="text2" w:themeTint="99"/>
-              </w:rPr>
-              <w:t>ными</w:t>
+              <w:t>Иными</w:t>
             </w:r>
             <w:r>
               <w:t>;</w:t>
@@ -1447,24 +1291,13 @@
               <w:t>Н</w:t>
             </w:r>
             <w:r>
-              <w:t>ачинается нашествие</w:t>
-            </w:r>
-            <w:proofErr w:type="gramStart"/>
-            <w:r>
-              <w:t xml:space="preserve"> </w:t>
+              <w:t xml:space="preserve">ачинается нашествие </w:t>
             </w:r>
             <w:r>
               <w:rPr>
                 <w:color w:val="548DD4" w:themeColor="text2" w:themeTint="99"/>
               </w:rPr>
-              <w:t>И</w:t>
-            </w:r>
-            <w:proofErr w:type="gramEnd"/>
-            <w:r>
-              <w:rPr>
-                <w:color w:val="548DD4" w:themeColor="text2" w:themeTint="99"/>
-              </w:rPr>
-              <w:t>ных</w:t>
+              <w:t>Иных</w:t>
             </w:r>
             <w:r>
               <w:t>;</w:t>
@@ -1480,15 +1313,7 @@
               <w:ind w:left="401"/>
             </w:pPr>
             <w:r>
-              <w:t xml:space="preserve">Падение </w:t>
-            </w:r>
-            <w:proofErr w:type="spellStart"/>
-            <w:r>
-              <w:t>Синдессии</w:t>
-            </w:r>
-            <w:proofErr w:type="spellEnd"/>
-            <w:r>
-              <w:t>;</w:t>
+              <w:t>Падение Синдессии;</w:t>
             </w:r>
           </w:p>
           <w:p>
@@ -1510,24 +1335,13 @@
               <w:t>Странников</w:t>
             </w:r>
             <w:r>
-              <w:t>, закрытие разлома, истребление оставшихся</w:t>
-            </w:r>
-            <w:proofErr w:type="gramStart"/>
-            <w:r>
-              <w:t xml:space="preserve"> </w:t>
+              <w:t xml:space="preserve">, закрытие разлома, истребление оставшихся </w:t>
             </w:r>
             <w:r>
               <w:rPr>
                 <w:color w:val="548DD4" w:themeColor="text2" w:themeTint="99"/>
               </w:rPr>
-              <w:t>И</w:t>
-            </w:r>
-            <w:proofErr w:type="gramEnd"/>
-            <w:r>
-              <w:rPr>
-                <w:color w:val="548DD4" w:themeColor="text2" w:themeTint="99"/>
-              </w:rPr>
-              <w:t>ных</w:t>
+              <w:t>Иных</w:t>
             </w:r>
             <w:r>
               <w:t>;</w:t>
@@ -1567,7 +1381,6 @@
             <w:r>
               <w:t xml:space="preserve">Сильнейшим становится южное королевство науки - </w:t>
             </w:r>
-            <w:proofErr w:type="spellStart"/>
             <w:r>
               <w:rPr>
                 <w:b/>
@@ -1580,14 +1393,12 @@
               </w:rPr>
               <w:t>я</w:t>
             </w:r>
-            <w:proofErr w:type="spellEnd"/>
             <w:r>
               <w:rPr>
                 <w:b/>
               </w:rPr>
               <w:t xml:space="preserve"> (</w:t>
             </w:r>
-            <w:proofErr w:type="spellStart"/>
             <w:r>
               <w:rPr>
                 <w:b/>
@@ -1595,7 +1406,6 @@
               </w:rPr>
               <w:t>Anavios</w:t>
             </w:r>
-            <w:proofErr w:type="spellEnd"/>
             <w:r>
               <w:rPr>
                 <w:b/>
@@ -1619,15 +1429,7 @@
               <w:ind w:firstLine="0"/>
             </w:pPr>
             <w:r>
-              <w:t xml:space="preserve">Но там, где есть соблазн власти, найдутся те, кто захочет больше. Так и произошло с лидирующим королевством </w:t>
-            </w:r>
-            <w:proofErr w:type="spellStart"/>
-            <w:r>
-              <w:t>Синдессией</w:t>
-            </w:r>
-            <w:proofErr w:type="spellEnd"/>
-            <w:r>
-              <w:t>, во главе которо</w:t>
+              <w:t>Но там, где есть соблазн власти, найдутся те, кто захочет больше. Так и произошло с лидирующим королевством Синдессией, во главе которо</w:t>
             </w:r>
             <w:r>
               <w:t>го</w:t>
@@ -1635,32 +1437,18 @@
             <w:r>
               <w:t xml:space="preserve"> были </w:t>
             </w:r>
-            <w:proofErr w:type="spellStart"/>
             <w:r>
               <w:t>А</w:t>
             </w:r>
             <w:r>
-              <w:t>рхимаги</w:t>
-            </w:r>
-            <w:proofErr w:type="spellEnd"/>
-            <w:r>
-              <w:t xml:space="preserve">. Они потребовали у других стран подчинения, а тем, которые отказывались, объявляли войну и захватывали силой. Лишь королевство </w:t>
-            </w:r>
-            <w:proofErr w:type="spellStart"/>
+              <w:t xml:space="preserve">рхимаги. Они потребовали у других стран подчинения, а тем, которые отказывались, объявляли войну и захватывали силой. Лишь королевство </w:t>
+            </w:r>
             <w:r>
               <w:rPr>
                 <w:b/>
               </w:rPr>
-              <w:t>Эниза</w:t>
-            </w:r>
-            <w:proofErr w:type="spellEnd"/>
-            <w:r>
-              <w:rPr>
-                <w:b/>
-              </w:rPr>
-              <w:t xml:space="preserve"> (</w:t>
-            </w:r>
-            <w:proofErr w:type="spellStart"/>
+              <w:t>Эниза (</w:t>
+            </w:r>
             <w:r>
               <w:rPr>
                 <w:b/>
@@ -1668,7 +1456,6 @@
               </w:rPr>
               <w:t>Eniza</w:t>
             </w:r>
-            <w:proofErr w:type="spellEnd"/>
             <w:r>
               <w:rPr>
                 <w:b/>
@@ -1676,31 +1463,7 @@
               <w:t>)</w:t>
             </w:r>
             <w:r>
-              <w:t xml:space="preserve">, народ которой шел по духовному магическому пути, смогла противостоять им. </w:t>
-            </w:r>
-            <w:proofErr w:type="spellStart"/>
-            <w:r>
-              <w:t>Архимаги</w:t>
-            </w:r>
-            <w:proofErr w:type="spellEnd"/>
-            <w:r>
-              <w:t xml:space="preserve"> не смогли преодолеть совершенную магическую защиту народа </w:t>
-            </w:r>
-            <w:proofErr w:type="spellStart"/>
-            <w:r>
-              <w:t>Энизы</w:t>
-            </w:r>
-            <w:proofErr w:type="spellEnd"/>
-            <w:r>
-              <w:t xml:space="preserve">, и начали искать силу, способную это сделать. </w:t>
-            </w:r>
-            <w:proofErr w:type="gramStart"/>
-            <w:r>
-              <w:t>Искушённые</w:t>
-            </w:r>
-            <w:proofErr w:type="gramEnd"/>
-            <w:r>
-              <w:t xml:space="preserve"> некими существами, мысленно разговаривающ</w:t>
+              <w:t>, народ которой шел по духовному магическому пути, смогла противостоять им. Архимаги не смогли преодолеть совершенную магическую защиту народа Энизы, и начали искать силу, способную это сделать. Искушённые некими существами, мысленно разговаривающ</w:t>
             </w:r>
             <w:r>
               <w:t>ими</w:t>
@@ -1714,16 +1477,11 @@
             <w:r>
               <w:t xml:space="preserve"> безграничную силу, </w:t>
             </w:r>
-            <w:proofErr w:type="spellStart"/>
             <w:r>
               <w:t>А</w:t>
             </w:r>
             <w:r>
-              <w:t>рхимаги</w:t>
-            </w:r>
-            <w:proofErr w:type="spellEnd"/>
-            <w:r>
-              <w:t xml:space="preserve"> провели магический ритуал. В итоге открылся разлом в </w:t>
+              <w:t xml:space="preserve">рхимаги провели магический ритуал. В итоге открылся разлом в </w:t>
             </w:r>
             <w:r>
               <w:rPr>
@@ -1738,9 +1496,29 @@
               <w:t>Ад</w:t>
             </w:r>
             <w:r>
-              <w:t>, а эти существа оказались</w:t>
-            </w:r>
-            <w:proofErr w:type="gramStart"/>
+              <w:t xml:space="preserve">, а эти существа оказались </w:t>
+            </w:r>
+            <w:r>
+              <w:rPr>
+                <w:color w:val="548DD4" w:themeColor="text2" w:themeTint="99"/>
+              </w:rPr>
+              <w:t>Иными</w:t>
+            </w:r>
+            <w:r>
+              <w:t>. Началось вторжение</w:t>
+            </w:r>
+            <w:r>
+              <w:t xml:space="preserve"> из </w:t>
+            </w:r>
+            <w:r>
+              <w:rPr>
+                <w:color w:val="548DD4" w:themeColor="text2" w:themeTint="99"/>
+              </w:rPr>
+              <w:t>другого измерения</w:t>
+            </w:r>
+            <w:r>
+              <w:t>. Синдессия распалась с исчезновением правителей и уничтожением столицы, а по ее землям прошли разрушительные орды</w:t>
+            </w:r>
             <w:r>
               <w:t xml:space="preserve"> </w:t>
             </w:r>
@@ -1748,92 +1526,31 @@
               <w:rPr>
                 <w:color w:val="548DD4" w:themeColor="text2" w:themeTint="99"/>
               </w:rPr>
-              <w:t>И</w:t>
-            </w:r>
-            <w:proofErr w:type="gramEnd"/>
+              <w:t>Иных</w:t>
+            </w:r>
+            <w:r>
+              <w:t>. Это вторжение начало распространятся на другие континенты, к другим странам. Люди оказались бессильны против такой силы. Но неизвестно откуда появились</w:t>
+            </w:r>
+            <w:r>
+              <w:t xml:space="preserve"> </w:t>
+            </w:r>
             <w:r>
               <w:rPr>
                 <w:color w:val="548DD4" w:themeColor="text2" w:themeTint="99"/>
               </w:rPr>
-              <w:t>ными</w:t>
-            </w:r>
-            <w:r>
-              <w:t>. Началось вторжение</w:t>
-            </w:r>
-            <w:r>
-              <w:t xml:space="preserve"> из </w:t>
+              <w:t>Странники</w:t>
             </w:r>
             <w:r>
               <w:rPr>
                 <w:color w:val="548DD4" w:themeColor="text2" w:themeTint="99"/>
               </w:rPr>
-              <w:t>другого измерения</w:t>
-            </w:r>
-            <w:r>
-              <w:t xml:space="preserve">. </w:t>
-            </w:r>
-            <w:proofErr w:type="spellStart"/>
-            <w:r>
-              <w:t>Синдессия</w:t>
-            </w:r>
-            <w:proofErr w:type="spellEnd"/>
-            <w:r>
-              <w:t xml:space="preserve"> распалась с исчезновением правителей и уничтожением столицы, а по ее землям прошли разрушительные орды</w:t>
-            </w:r>
-            <w:proofErr w:type="gramStart"/>
-            <w:r>
-              <w:t xml:space="preserve"> </w:t>
+              <w:t xml:space="preserve">, поставившие своим долгом </w:t>
             </w:r>
             <w:r>
               <w:rPr>
                 <w:color w:val="548DD4" w:themeColor="text2" w:themeTint="99"/>
               </w:rPr>
-              <w:t>И</w:t>
-            </w:r>
-            <w:proofErr w:type="gramEnd"/>
-            <w:r>
-              <w:rPr>
-                <w:color w:val="548DD4" w:themeColor="text2" w:themeTint="99"/>
-              </w:rPr>
-              <w:t>ных</w:t>
-            </w:r>
-            <w:r>
-              <w:t>. Это вторжение начало распространятся на другие континенты, к другим странам. Люди оказались бессильны против такой силы. Но неизвестно откуда появились</w:t>
-            </w:r>
-            <w:r>
-              <w:t xml:space="preserve"> </w:t>
-            </w:r>
-            <w:r>
-              <w:rPr>
-                <w:color w:val="548DD4" w:themeColor="text2" w:themeTint="99"/>
-              </w:rPr>
-              <w:t>Странники</w:t>
-            </w:r>
-            <w:r>
-              <w:rPr>
-                <w:color w:val="548DD4" w:themeColor="text2" w:themeTint="99"/>
-              </w:rPr>
-              <w:t xml:space="preserve">, поставившие своим долгом </w:t>
-            </w:r>
-            <w:r>
-              <w:rPr>
-                <w:color w:val="548DD4" w:themeColor="text2" w:themeTint="99"/>
-              </w:rPr>
-              <w:t>защитить другие миры от вторжения</w:t>
-            </w:r>
-            <w:proofErr w:type="gramStart"/>
-            <w:r>
-              <w:rPr>
-                <w:color w:val="548DD4" w:themeColor="text2" w:themeTint="99"/>
-              </w:rPr>
-              <w:t xml:space="preserve"> И</w:t>
-            </w:r>
-            <w:proofErr w:type="gramEnd"/>
-            <w:r>
-              <w:rPr>
-                <w:color w:val="548DD4" w:themeColor="text2" w:themeTint="99"/>
-              </w:rPr>
-              <w:t>ных</w:t>
+              <w:t>защитить другие миры от вторжения Иных</w:t>
             </w:r>
             <w:r>
               <w:t xml:space="preserve">. Люди снова были спасены </w:t>
@@ -1842,39 +1559,14 @@
               <w:t>силами другой расы</w:t>
             </w:r>
             <w:r>
-              <w:t xml:space="preserve">, хоть и очень большой ценой. В итоге от </w:t>
-            </w:r>
-            <w:proofErr w:type="spellStart"/>
-            <w:r>
-              <w:t>Синдессии</w:t>
-            </w:r>
-            <w:proofErr w:type="spellEnd"/>
-            <w:r>
-              <w:t xml:space="preserve"> остались лишь разрозненные осколки, </w:t>
-            </w:r>
-            <w:proofErr w:type="spellStart"/>
-            <w:r>
-              <w:t>Эниза</w:t>
-            </w:r>
-            <w:proofErr w:type="spellEnd"/>
-            <w:r>
-              <w:t xml:space="preserve"> тоже сильно пострадала - все основные центры были уничтожены. Меньше всего досталось королевству науки – </w:t>
-            </w:r>
-            <w:proofErr w:type="spellStart"/>
+              <w:t xml:space="preserve">, хоть и очень большой ценой. В итоге от Синдессии остались лишь разрозненные осколки, Эниза тоже сильно пострадала - все основные центры были уничтожены. Меньше всего досталось королевству науки – </w:t>
+            </w:r>
             <w:r>
               <w:rPr>
                 <w:b/>
               </w:rPr>
-              <w:t>Анавиосии</w:t>
-            </w:r>
-            <w:proofErr w:type="spellEnd"/>
-            <w:r>
-              <w:rPr>
-                <w:b/>
-              </w:rPr>
-              <w:t xml:space="preserve"> (</w:t>
-            </w:r>
-            <w:proofErr w:type="spellStart"/>
+              <w:t>Анавиосии (</w:t>
+            </w:r>
             <w:r>
               <w:rPr>
                 <w:b/>
@@ -1882,7 +1574,6 @@
               </w:rPr>
               <w:t>Anavios</w:t>
             </w:r>
-            <w:proofErr w:type="spellEnd"/>
             <w:r>
               <w:rPr>
                 <w:b/>
@@ -2041,14 +1732,12 @@
               </w:rPr>
               <w:t xml:space="preserve">Ордена </w:t>
             </w:r>
-            <w:proofErr w:type="gramStart"/>
             <w:r>
               <w:rPr>
                 <w:color w:val="548DD4" w:themeColor="text2" w:themeTint="99"/>
               </w:rPr>
               <w:t>Высших</w:t>
             </w:r>
-            <w:proofErr w:type="gramEnd"/>
             <w:r>
               <w:t xml:space="preserve"> </w:t>
             </w:r>
@@ -2058,21 +1747,12 @@
             <w:r>
               <w:t xml:space="preserve">с центром в городе </w:t>
             </w:r>
-            <w:proofErr w:type="spellStart"/>
             <w:r>
               <w:rPr>
                 <w:b/>
               </w:rPr>
-              <w:t>Каэлис</w:t>
-            </w:r>
-            <w:proofErr w:type="spellEnd"/>
-            <w:r>
-              <w:rPr>
-                <w:b/>
-              </w:rPr>
-              <w:t xml:space="preserve"> (</w:t>
-            </w:r>
-            <w:proofErr w:type="spellStart"/>
+              <w:t>Каэлис (</w:t>
+            </w:r>
             <w:r>
               <w:rPr>
                 <w:b/>
@@ -2080,7 +1760,6 @@
               </w:rPr>
               <w:t>Caelis</w:t>
             </w:r>
-            <w:proofErr w:type="spellEnd"/>
             <w:r>
               <w:rPr>
                 <w:b/>
@@ -2150,29 +1829,18 @@
             <w:r>
               <w:t xml:space="preserve">Разделение государства </w:t>
             </w:r>
-            <w:proofErr w:type="spellStart"/>
             <w:r>
               <w:t>Анавиосии</w:t>
             </w:r>
-            <w:proofErr w:type="spellEnd"/>
             <w:r>
               <w:t xml:space="preserve">, возникновение </w:t>
             </w:r>
-            <w:proofErr w:type="spellStart"/>
             <w:r>
               <w:rPr>
                 <w:b/>
               </w:rPr>
-              <w:t>Ависии</w:t>
-            </w:r>
-            <w:proofErr w:type="spellEnd"/>
-            <w:r>
-              <w:rPr>
-                <w:b/>
-              </w:rPr>
-              <w:t xml:space="preserve"> (</w:t>
-            </w:r>
-            <w:proofErr w:type="spellStart"/>
+              <w:t>Ависии (</w:t>
+            </w:r>
             <w:r>
               <w:rPr>
                 <w:b/>
@@ -2180,7 +1848,6 @@
               </w:rPr>
               <w:t>Avicia</w:t>
             </w:r>
-            <w:proofErr w:type="spellEnd"/>
             <w:r>
               <w:rPr>
                 <w:b/>
@@ -2202,23 +1869,7 @@
               <w:jc w:val="left"/>
             </w:pPr>
             <w:r>
-              <w:t xml:space="preserve">Начало развития </w:t>
-            </w:r>
-            <w:proofErr w:type="spellStart"/>
-            <w:r>
-              <w:t>техномагии</w:t>
-            </w:r>
-            <w:proofErr w:type="spellEnd"/>
-            <w:r>
-              <w:t xml:space="preserve"> на месте </w:t>
-            </w:r>
-            <w:proofErr w:type="spellStart"/>
-            <w:r>
-              <w:t>Синдессии</w:t>
-            </w:r>
-            <w:proofErr w:type="spellEnd"/>
-            <w:r>
-              <w:t xml:space="preserve"> - павшего государства магии;</w:t>
+              <w:t>Начало развития техномагии на месте Синдессии - павшего государства магии;</w:t>
             </w:r>
           </w:p>
           <w:p>
@@ -2251,56 +1902,42 @@
               <w:rPr>
                 <w:color w:val="548DD4" w:themeColor="text2" w:themeTint="99"/>
               </w:rPr>
-              <w:t xml:space="preserve"> вышли на контакт со Странниками, узнали об угрозе</w:t>
-            </w:r>
-            <w:proofErr w:type="gramStart"/>
+              <w:t xml:space="preserve"> вышли на контакт со Странниками, узнали об угрозе Иных и </w:t>
+            </w:r>
+            <w:r>
+              <w:t>основали</w:t>
+            </w:r>
+            <w:r>
+              <w:t xml:space="preserve"> религию</w:t>
+            </w:r>
             <w:r>
               <w:rPr>
                 <w:color w:val="548DD4" w:themeColor="text2" w:themeTint="99"/>
               </w:rPr>
-              <w:t xml:space="preserve"> И</w:t>
-            </w:r>
-            <w:proofErr w:type="gramEnd"/>
+              <w:t xml:space="preserve"> для </w:t>
+            </w:r>
             <w:r>
               <w:rPr>
                 <w:color w:val="548DD4" w:themeColor="text2" w:themeTint="99"/>
               </w:rPr>
-              <w:t xml:space="preserve">ных и </w:t>
-            </w:r>
-            <w:r>
-              <w:t>основали</w:t>
-            </w:r>
-            <w:r>
-              <w:t xml:space="preserve"> религию</w:t>
+              <w:t>сдерживания</w:t>
             </w:r>
             <w:r>
               <w:rPr>
                 <w:color w:val="548DD4" w:themeColor="text2" w:themeTint="99"/>
               </w:rPr>
-              <w:t xml:space="preserve"> для </w:t>
+              <w:t xml:space="preserve"> людей</w:t>
             </w:r>
             <w:r>
               <w:rPr>
                 <w:color w:val="548DD4" w:themeColor="text2" w:themeTint="99"/>
               </w:rPr>
-              <w:t>сдерживания</w:t>
+              <w:t xml:space="preserve"> от действий ведущих к угрозе мира людей. В этой религии скрыли истину о других мирах и расах</w:t>
             </w:r>
             <w:r>
               <w:rPr>
                 <w:color w:val="548DD4" w:themeColor="text2" w:themeTint="99"/>
               </w:rPr>
-              <w:t xml:space="preserve"> людей</w:t>
-            </w:r>
-            <w:r>
-              <w:rPr>
-                <w:color w:val="548DD4" w:themeColor="text2" w:themeTint="99"/>
-              </w:rPr>
-              <w:t xml:space="preserve"> от действий ведущих к угрозе мира людей. В этой религии скрыли истину о других мирах и расах</w:t>
-            </w:r>
-            <w:r>
-              <w:rPr>
-                <w:color w:val="548DD4" w:themeColor="text2" w:themeTint="99"/>
-              </w:rPr>
               <w:t xml:space="preserve">, прикрыв её одеялом мистики. </w:t>
             </w:r>
             <w:r>
@@ -2313,15 +1950,7 @@
               <w:t>в роли высших сил, обожествляя их</w:t>
             </w:r>
             <w:r>
-              <w:t>, а</w:t>
-            </w:r>
-            <w:proofErr w:type="gramStart"/>
-            <w:r>
-              <w:t xml:space="preserve"> И</w:t>
-            </w:r>
-            <w:proofErr w:type="gramEnd"/>
-            <w:r>
-              <w:t>ных как порождений зла</w:t>
+              <w:t>, а Иных как порождений зла</w:t>
             </w:r>
             <w:r>
               <w:t xml:space="preserve">. </w:t>
@@ -2338,14 +1967,12 @@
               </w:rPr>
               <w:t xml:space="preserve">рден </w:t>
             </w:r>
-            <w:proofErr w:type="gramStart"/>
             <w:r>
               <w:rPr>
                 <w:b/>
               </w:rPr>
               <w:t>Высших</w:t>
             </w:r>
-            <w:proofErr w:type="gramEnd"/>
             <w:r>
               <w:t xml:space="preserve"> с центром в городе</w:t>
             </w:r>
@@ -2353,23 +1980,8 @@
               <w:rPr>
                 <w:b/>
               </w:rPr>
-              <w:t xml:space="preserve"> </w:t>
-            </w:r>
-            <w:proofErr w:type="spellStart"/>
-            <w:r>
-              <w:rPr>
-                <w:b/>
-              </w:rPr>
-              <w:t>Каэлис</w:t>
-            </w:r>
-            <w:proofErr w:type="spellEnd"/>
-            <w:r>
-              <w:rPr>
-                <w:b/>
-              </w:rPr>
-              <w:t xml:space="preserve"> (</w:t>
-            </w:r>
-            <w:proofErr w:type="spellStart"/>
+              <w:t xml:space="preserve"> Каэлис (</w:t>
+            </w:r>
             <w:r>
               <w:rPr>
                 <w:b/>
@@ -2377,7 +1989,6 @@
               </w:rPr>
               <w:t>Caelis</w:t>
             </w:r>
-            <w:proofErr w:type="spellEnd"/>
             <w:r>
               <w:rPr>
                 <w:b/>
@@ -2388,13 +1999,8 @@
               <w:t xml:space="preserve"> Также </w:t>
             </w:r>
             <w:r>
-              <w:t xml:space="preserve">народы </w:t>
-            </w:r>
-            <w:proofErr w:type="spellStart"/>
-            <w:r>
-              <w:t>Анавиосии</w:t>
-            </w:r>
-            <w:proofErr w:type="spellEnd"/>
+              <w:t>народы Анавиосии</w:t>
+            </w:r>
             <w:r>
               <w:t xml:space="preserve"> начали связывать магию с</w:t>
             </w:r>
@@ -2423,13 +2029,8 @@
               <w:t xml:space="preserve"> развиваться быстрыми темпами. Вскоре у нескольких народов из </w:t>
             </w:r>
             <w:r>
-              <w:t xml:space="preserve">страны </w:t>
-            </w:r>
-            <w:proofErr w:type="spellStart"/>
-            <w:r>
-              <w:t>Анавиосии</w:t>
-            </w:r>
-            <w:proofErr w:type="spellEnd"/>
+              <w:t>страны Анавиосии</w:t>
+            </w:r>
             <w:r>
               <w:t xml:space="preserve"> появились разногласия с орденом, они постепенно отделялись </w:t>
             </w:r>
@@ -2443,43 +2044,20 @@
               <w:t xml:space="preserve"> союз королевств</w:t>
             </w:r>
             <w:r>
-              <w:t xml:space="preserve"> и отказавшись от религии и политики ордена. Некоторое время спустя этот союз короле</w:t>
-            </w:r>
-            <w:proofErr w:type="gramStart"/>
-            <w:r>
-              <w:t>вств ст</w:t>
-            </w:r>
-            <w:proofErr w:type="gramEnd"/>
-            <w:r>
-              <w:t xml:space="preserve">ал одним государством </w:t>
+              <w:t xml:space="preserve"> и отказавшись от религии и политики ордена. Некоторое время спустя этот союз королевств стал одним государством </w:t>
             </w:r>
             <w:r>
               <w:rPr>
                 <w:b/>
               </w:rPr>
-              <w:t xml:space="preserve">– </w:t>
-            </w:r>
-            <w:proofErr w:type="spellStart"/>
+              <w:t>– Ависи</w:t>
+            </w:r>
             <w:r>
               <w:rPr>
                 <w:b/>
               </w:rPr>
-              <w:t>Ависи</w:t>
-            </w:r>
-            <w:r>
-              <w:rPr>
-                <w:b/>
-              </w:rPr>
-              <w:t>ей</w:t>
-            </w:r>
-            <w:proofErr w:type="spellEnd"/>
-            <w:r>
-              <w:rPr>
-                <w:b/>
-              </w:rPr>
-              <w:t xml:space="preserve"> (</w:t>
-            </w:r>
-            <w:proofErr w:type="spellStart"/>
+              <w:t>ей (</w:t>
+            </w:r>
             <w:r>
               <w:rPr>
                 <w:b/>
@@ -2487,7 +2065,6 @@
               </w:rPr>
               <w:t>Avicia</w:t>
             </w:r>
-            <w:proofErr w:type="spellEnd"/>
             <w:r>
               <w:rPr>
                 <w:b/>
@@ -2506,27 +2083,38 @@
               <w:ind w:firstLine="0"/>
             </w:pPr>
             <w:r>
-              <w:t xml:space="preserve">На западном континенте, на месте разрушенной </w:t>
-            </w:r>
-            <w:proofErr w:type="spellStart"/>
-            <w:r>
-              <w:t>Синдессии</w:t>
-            </w:r>
-            <w:proofErr w:type="spellEnd"/>
-            <w:r>
-              <w:t>, после похода ордена</w:t>
+              <w:t xml:space="preserve">На западном континенте, на месте разрушенной Синдессии, после </w:t>
+            </w:r>
+            <w:r>
+              <w:t>захвата территории Орденом</w:t>
             </w:r>
             <w:r>
               <w:t xml:space="preserve"> и запрета на магию</w:t>
             </w:r>
             <w:r>
-              <w:t xml:space="preserve"> началось внедрение технологий и развитие наук в оставшихся населенных местах. Но тайное изучение магии здесь сохранилось. И со временем началось соединение магии и науки – зарождение </w:t>
-            </w:r>
-            <w:proofErr w:type="spellStart"/>
-            <w:r>
-              <w:t>техномагии</w:t>
-            </w:r>
-            <w:proofErr w:type="spellEnd"/>
+              <w:t xml:space="preserve"> началось внедрение технологий и развитие наук в оставшихся населенных местах</w:t>
+            </w:r>
+            <w:r>
+              <w:t xml:space="preserve"> на западном континенте</w:t>
+            </w:r>
+            <w:r>
+              <w:t>. Но тайное изучение магии здесь сохранилось. И со временем начал</w:t>
+            </w:r>
+            <w:r>
+              <w:t>ись попытки</w:t>
+            </w:r>
+            <w:r>
+              <w:t xml:space="preserve"> соединени</w:t>
+            </w:r>
+            <w:r>
+              <w:t>я</w:t>
+            </w:r>
+            <w:r>
+              <w:t xml:space="preserve"> магии и науки – зарождение техномагии</w:t>
+            </w:r>
+            <w:r>
+              <w:t xml:space="preserve"> на западном континенте</w:t>
+            </w:r>
             <w:r>
               <w:t>.</w:t>
             </w:r>
@@ -2542,24 +2130,11 @@
               <w:t>городах королевства</w:t>
             </w:r>
             <w:r>
-              <w:t xml:space="preserve"> </w:t>
-            </w:r>
-            <w:proofErr w:type="spellStart"/>
-            <w:r>
-              <w:t>Эниза</w:t>
-            </w:r>
-            <w:proofErr w:type="spellEnd"/>
-            <w:r>
-              <w:t>,</w:t>
-            </w:r>
-            <w:r>
-              <w:t xml:space="preserve"> </w:t>
-            </w:r>
-            <w:proofErr w:type="gramStart"/>
-            <w:r>
-              <w:t>остатки магов</w:t>
-            </w:r>
-            <w:proofErr w:type="gramEnd"/>
+              <w:t xml:space="preserve"> Эниза,</w:t>
+            </w:r>
+            <w:r>
+              <w:t xml:space="preserve"> остатки магов</w:t>
+            </w:r>
             <w:r>
               <w:t>, до которых не добрался орден, стали постепенно восстанавливать свою культуру.</w:t>
             </w:r>
@@ -2687,15 +2262,7 @@
               <w:t>Высших</w:t>
             </w:r>
             <w:r>
-              <w:t xml:space="preserve"> против </w:t>
-            </w:r>
-            <w:proofErr w:type="spellStart"/>
-            <w:r>
-              <w:t>Ависии</w:t>
-            </w:r>
-            <w:proofErr w:type="spellEnd"/>
-            <w:r>
-              <w:t>;</w:t>
+              <w:t xml:space="preserve"> против Ависии;</w:t>
             </w:r>
           </w:p>
           <w:p>
@@ -2723,37 +2290,20 @@
               <w:jc w:val="left"/>
             </w:pPr>
             <w:r>
-              <w:t xml:space="preserve">Появление еще одного государства, отделившегося от </w:t>
-            </w:r>
-            <w:proofErr w:type="spellStart"/>
-            <w:r>
-              <w:t>Ависии</w:t>
-            </w:r>
-            <w:proofErr w:type="spellEnd"/>
-            <w:r>
-              <w:t xml:space="preserve"> – </w:t>
-            </w:r>
-            <w:proofErr w:type="spellStart"/>
+              <w:t xml:space="preserve">Появление еще одного государства, отделившегося от Ависии – </w:t>
+            </w:r>
             <w:r>
               <w:rPr>
                 <w:b/>
               </w:rPr>
-              <w:t>Ачирон</w:t>
-            </w:r>
-            <w:proofErr w:type="spellEnd"/>
+              <w:t xml:space="preserve">Ачирон </w:t>
+            </w:r>
             <w:r>
               <w:rPr>
                 <w:b/>
               </w:rPr>
-              <w:t xml:space="preserve"> </w:t>
-            </w:r>
-            <w:r>
-              <w:rPr>
-                <w:b/>
-              </w:rPr>
               <w:t>(</w:t>
             </w:r>
-            <w:proofErr w:type="spellStart"/>
             <w:r>
               <w:rPr>
                 <w:b/>
@@ -2761,7 +2311,6 @@
               </w:rPr>
               <w:t>Achiron</w:t>
             </w:r>
-            <w:proofErr w:type="spellEnd"/>
             <w:r>
               <w:rPr>
                 <w:b/>
@@ -2795,29 +2344,18 @@
             <w:r>
               <w:t xml:space="preserve">Орден </w:t>
             </w:r>
-            <w:proofErr w:type="gramStart"/>
             <w:r>
               <w:t>Высших</w:t>
             </w:r>
-            <w:proofErr w:type="gramEnd"/>
             <w:r>
               <w:t xml:space="preserve"> образовывает собственное государство - </w:t>
             </w:r>
-            <w:proofErr w:type="spellStart"/>
             <w:r>
               <w:rPr>
                 <w:b/>
               </w:rPr>
-              <w:t>Каэлис</w:t>
-            </w:r>
-            <w:proofErr w:type="spellEnd"/>
-            <w:r>
-              <w:rPr>
-                <w:b/>
-              </w:rPr>
-              <w:t xml:space="preserve"> (</w:t>
-            </w:r>
-            <w:proofErr w:type="spellStart"/>
+              <w:t>Каэлис (</w:t>
+            </w:r>
             <w:r>
               <w:rPr>
                 <w:b/>
@@ -2825,7 +2363,6 @@
               </w:rPr>
               <w:t>Caelis</w:t>
             </w:r>
-            <w:proofErr w:type="spellEnd"/>
             <w:r>
               <w:rPr>
                 <w:b/>
@@ -2847,19 +2384,11 @@
               <w:jc w:val="left"/>
             </w:pPr>
             <w:r>
-              <w:t xml:space="preserve">Экспедиция из государства </w:t>
-            </w:r>
-            <w:proofErr w:type="spellStart"/>
-            <w:r>
-              <w:t>Ачирон</w:t>
-            </w:r>
-            <w:proofErr w:type="spellEnd"/>
-            <w:r>
-              <w:t xml:space="preserve"> на неизведанные земли, нахождение древних руин на дальнем восточном континенте, постройка исследовательской базы на этих </w:t>
+              <w:t xml:space="preserve">Экспедиция из государства Ачирон на неизведанные земли, нахождение древних руин на дальнем восточном континенте, </w:t>
             </w:r>
             <w:r>
               <w:lastRenderedPageBreak/>
-              <w:t>руинах;</w:t>
+              <w:t>постройка исследовательской базы на этих руинах;</w:t>
             </w:r>
           </w:p>
           <w:p>
@@ -2887,24 +2416,14 @@
             <w:r>
               <w:t xml:space="preserve">В руинах </w:t>
             </w:r>
-            <w:proofErr w:type="spellStart"/>
             <w:r>
               <w:rPr>
                 <w:b/>
               </w:rPr>
               <w:t>Экратона</w:t>
             </w:r>
-            <w:proofErr w:type="spellEnd"/>
-            <w:r>
-              <w:t xml:space="preserve"> – столицы разрушенного королевства </w:t>
-            </w:r>
-            <w:proofErr w:type="spellStart"/>
-            <w:r>
-              <w:t>Синдессии</w:t>
-            </w:r>
-            <w:proofErr w:type="spellEnd"/>
-            <w:r>
-              <w:t xml:space="preserve"> ученые экспедиции находят ценные находки. На руинах строится секретный научный центр;</w:t>
+            <w:r>
+              <w:t xml:space="preserve"> – столицы разрушенного королевства Синдессии ученые экспедиции находят ценные находки. На руинах строится секретный научный центр;</w:t>
             </w:r>
           </w:p>
           <w:p>
@@ -2933,37 +2452,11 @@
               <w:lastRenderedPageBreak/>
               <w:t xml:space="preserve">Орден </w:t>
             </w:r>
-            <w:proofErr w:type="gramStart"/>
             <w:r>
               <w:t>Высших</w:t>
             </w:r>
-            <w:proofErr w:type="gramEnd"/>
-            <w:r>
-              <w:t xml:space="preserve"> решил вернуть территории, и развязал войну с отделившейся страной. </w:t>
-            </w:r>
-            <w:proofErr w:type="spellStart"/>
-            <w:r>
-              <w:t>Ависии</w:t>
-            </w:r>
-            <w:proofErr w:type="spellEnd"/>
-            <w:r>
-              <w:t xml:space="preserve"> удавалось постепенно теснить Орден, но у нее возник внутренний конфликт с одним из народов в его составе. Этот народ отделился от </w:t>
-            </w:r>
-            <w:proofErr w:type="spellStart"/>
-            <w:r>
-              <w:t>Ависии</w:t>
-            </w:r>
-            <w:proofErr w:type="spellEnd"/>
-            <w:r>
-              <w:t xml:space="preserve"> (</w:t>
-            </w:r>
-            <w:proofErr w:type="spellStart"/>
-            <w:r>
-              <w:t>ачирийцы</w:t>
-            </w:r>
-            <w:proofErr w:type="spellEnd"/>
-            <w:r>
-              <w:t xml:space="preserve"> – мирная нация хотела прекратить войну), образовав отдельное государство </w:t>
+            <w:r>
+              <w:t xml:space="preserve"> решил вернуть территории, и развязал войну с отделившейся страной. Ависии удавалось постепенно теснить Орден, но у нее возник внутренний конфликт с одним из народов в его составе. Этот народ отделился от Ависии (ачирийцы – мирная нация хотела прекратить войну), образовав отдельное государство </w:t>
             </w:r>
             <w:r>
               <w:t>–</w:t>
@@ -2972,29 +2465,14 @@
               <w:rPr>
                 <w:b/>
               </w:rPr>
-              <w:t xml:space="preserve"> </w:t>
-            </w:r>
-            <w:proofErr w:type="spellStart"/>
+              <w:t xml:space="preserve"> Ачирон </w:t>
+            </w:r>
             <w:r>
               <w:rPr>
                 <w:b/>
               </w:rPr>
-              <w:t>Ачирон</w:t>
-            </w:r>
-            <w:proofErr w:type="spellEnd"/>
-            <w:r>
-              <w:rPr>
-                <w:b/>
-              </w:rPr>
-              <w:t xml:space="preserve"> </w:t>
-            </w:r>
-            <w:r>
-              <w:rPr>
-                <w:b/>
-              </w:rPr>
               <w:t>(</w:t>
             </w:r>
-            <w:proofErr w:type="spellStart"/>
             <w:r>
               <w:rPr>
                 <w:b/>
@@ -3002,7 +2480,6 @@
               </w:rPr>
               <w:t>Achiron</w:t>
             </w:r>
-            <w:proofErr w:type="spellEnd"/>
             <w:r>
               <w:rPr>
                 <w:b/>
@@ -3010,50 +2487,17 @@
               <w:t>)</w:t>
             </w:r>
             <w:r>
-              <w:t xml:space="preserve"> .В результате этих разногласий военная сила </w:t>
-            </w:r>
-            <w:proofErr w:type="spellStart"/>
-            <w:r>
-              <w:t>Ависии</w:t>
-            </w:r>
-            <w:proofErr w:type="spellEnd"/>
-            <w:r>
-              <w:t xml:space="preserve"> и Ордена стала примерно равной, фронт войны перестал сдвигаться, война </w:t>
-            </w:r>
-            <w:proofErr w:type="gramStart"/>
-            <w:r>
-              <w:t>потеряла смысл и они объявили</w:t>
-            </w:r>
-            <w:proofErr w:type="gramEnd"/>
-            <w:r>
-              <w:t xml:space="preserve"> перемирие. Орден смирился с разделением старой страны, образовав </w:t>
-            </w:r>
-            <w:proofErr w:type="gramStart"/>
-            <w:r>
-              <w:t>свою</w:t>
-            </w:r>
-            <w:proofErr w:type="gramEnd"/>
-            <w:r>
-              <w:t xml:space="preserve"> </w:t>
+              <w:t xml:space="preserve"> .В результате этих разногласий военная сила Ависии и Ордена стала примерно равной, фронт войны перестал сдвигаться, война потеряла смысл и они объявили перемирие. Орден смирился с разделением старой страны, образовав свою </w:t>
             </w:r>
             <w:r>
               <w:t xml:space="preserve">- </w:t>
             </w:r>
-            <w:proofErr w:type="spellStart"/>
             <w:r>
               <w:rPr>
                 <w:b/>
               </w:rPr>
-              <w:t>Каэлис</w:t>
-            </w:r>
-            <w:proofErr w:type="spellEnd"/>
-            <w:r>
-              <w:rPr>
-                <w:b/>
-              </w:rPr>
-              <w:t xml:space="preserve"> (</w:t>
-            </w:r>
-            <w:proofErr w:type="spellStart"/>
+              <w:t>Каэлис (</w:t>
+            </w:r>
             <w:r>
               <w:rPr>
                 <w:b/>
@@ -3061,7 +2505,6 @@
               </w:rPr>
               <w:t>Caelis</w:t>
             </w:r>
-            <w:proofErr w:type="spellEnd"/>
             <w:r>
               <w:rPr>
                 <w:b/>
@@ -3072,108 +2515,69 @@
               <w:t>,</w:t>
             </w:r>
             <w:r>
-              <w:t xml:space="preserve"> а </w:t>
-            </w:r>
-            <w:proofErr w:type="spellStart"/>
-            <w:r>
-              <w:t>Ависия</w:t>
-            </w:r>
-            <w:proofErr w:type="spellEnd"/>
-            <w:r>
-              <w:t xml:space="preserve"> добилась независимости. Государство </w:t>
-            </w:r>
-            <w:proofErr w:type="spellStart"/>
-            <w:r>
-              <w:t>Ачирон</w:t>
-            </w:r>
-            <w:proofErr w:type="spellEnd"/>
-            <w:r>
-              <w:t xml:space="preserve"> начало экспедицию в неисследованную часть мира. Сначала</w:t>
-            </w:r>
-            <w:r>
-              <w:t xml:space="preserve"> они отправились через центральный океан на север, к центральному материку.</w:t>
-            </w:r>
-            <w:proofErr w:type="gramStart"/>
+              <w:t xml:space="preserve"> а Ависия добилась независимости. Государство Ачирон начало экспедицию в неисследованную часть мира. Сначала</w:t>
+            </w:r>
+            <w:r>
+              <w:t xml:space="preserve"> они отправились через центральный океан на север, к центральному материку. Там ими были обнаружены сначала деревни, а потом и город, в котором их приняли с миром и </w:t>
+            </w:r>
+            <w:r>
+              <w:t xml:space="preserve">рассказали о </w:t>
+            </w:r>
+            <w:r>
+              <w:t>себе</w:t>
+            </w:r>
+            <w:r>
+              <w:t>.</w:t>
+            </w:r>
+            <w:r>
+              <w:t xml:space="preserve"> Со временем все узнали о</w:t>
+            </w:r>
+            <w:r>
+              <w:t>б обществе городов Энизы</w:t>
+            </w:r>
+            <w:r>
+              <w:t>.</w:t>
+            </w:r>
+            <w:r>
+              <w:t xml:space="preserve"> Потом</w:t>
+            </w:r>
             <w:r>
               <w:t xml:space="preserve"> </w:t>
             </w:r>
-            <w:proofErr w:type="gramEnd"/>
-            <w:r>
-              <w:t xml:space="preserve">Там ими были обнаружены сначала деревни, а потом и город, в котором их приняли с миром и </w:t>
-            </w:r>
-            <w:r>
-              <w:t xml:space="preserve">рассказали о </w:t>
-            </w:r>
-            <w:r>
-              <w:t>себе</w:t>
+            <w:r>
+              <w:t>ачирийцы</w:t>
+            </w:r>
+            <w:r>
+              <w:t xml:space="preserve"> двинулись на восточную часть южного континента, через цепь высоких гор, потом переплыли через пролив, найдя дальневосточный континент. Там они </w:t>
+            </w:r>
+            <w:r>
+              <w:lastRenderedPageBreak/>
+              <w:t>нашли  хорошо сохранившиеся древние руины исчезнувшей цивилизации, рядом с которой по</w:t>
+            </w:r>
+            <w:r>
+              <w:t>строили исследовательскую базу.</w:t>
+            </w:r>
+          </w:p>
+          <w:p>
+            <w:pPr>
+              <w:ind w:firstLine="0"/>
+            </w:pPr>
+            <w:r>
+              <w:t>Из-за недоверия, властолюбия и различных интересов, международные отношения накалились. Начинают процветать шпионаж, саботаж, информационные махинации</w:t>
+            </w:r>
+            <w:r>
+              <w:t xml:space="preserve"> в Технологических государствах</w:t>
             </w:r>
             <w:r>
               <w:t>.</w:t>
             </w:r>
-            <w:r>
-              <w:t xml:space="preserve"> Со временем все узнали о</w:t>
-            </w:r>
-            <w:r>
-              <w:t xml:space="preserve">б обществе городов </w:t>
-            </w:r>
-            <w:proofErr w:type="spellStart"/>
-            <w:r>
-              <w:t>Энизы</w:t>
-            </w:r>
-            <w:proofErr w:type="spellEnd"/>
-            <w:r>
-              <w:t>.</w:t>
-            </w:r>
-            <w:r>
-              <w:t xml:space="preserve"> Потом</w:t>
-            </w:r>
-            <w:r>
-              <w:t xml:space="preserve"> </w:t>
-            </w:r>
-            <w:proofErr w:type="spellStart"/>
-            <w:r>
-              <w:t>ачирийцы</w:t>
-            </w:r>
-            <w:proofErr w:type="spellEnd"/>
-            <w:r>
-              <w:t xml:space="preserve"> двинулись на восточную часть южного континента, через цепь высоких гор, потом переплыли через пролив, найдя дальневосточный континент. Там они нашли  хорошо сохранившиеся древние руины исчезнувшей цивилизации, </w:t>
-            </w:r>
-            <w:r>
-              <w:lastRenderedPageBreak/>
-              <w:t>рядом с которой по</w:t>
-            </w:r>
-            <w:r>
-              <w:t>строили исследовательскую базу.</w:t>
-            </w:r>
           </w:p>
           <w:p>
             <w:pPr>
               <w:ind w:firstLine="0"/>
             </w:pPr>
             <w:r>
-              <w:t>Из-за недоверия, властолюбия и различных интересов, международные отношения накалились. Начинают процветать шпионаж, саботаж, информационные махинации</w:t>
-            </w:r>
-            <w:r>
-              <w:t xml:space="preserve"> в Технологических государствах</w:t>
-            </w:r>
-            <w:r>
-              <w:t>.</w:t>
-            </w:r>
-          </w:p>
-          <w:p>
-            <w:pPr>
-              <w:ind w:firstLine="0"/>
-            </w:pPr>
-            <w:r>
-              <w:t xml:space="preserve">Через 12 лет после исследования центрального материка, </w:t>
-            </w:r>
-            <w:proofErr w:type="spellStart"/>
-            <w:r>
-              <w:t>Ависия</w:t>
-            </w:r>
-            <w:proofErr w:type="spellEnd"/>
-            <w:r>
-              <w:t xml:space="preserve"> решила </w:t>
+              <w:t xml:space="preserve">Через 12 лет после исследования центрального материка, Ависия решила </w:t>
             </w:r>
             <w:r>
               <w:t>захватить</w:t>
@@ -3182,26 +2586,10 @@
               <w:t xml:space="preserve"> и подчинить себе</w:t>
             </w:r>
             <w:r>
-              <w:t xml:space="preserve"> города </w:t>
-            </w:r>
-            <w:proofErr w:type="spellStart"/>
-            <w:r>
-              <w:t>Энизы</w:t>
-            </w:r>
-            <w:proofErr w:type="spellEnd"/>
-            <w:r>
-              <w:t>.</w:t>
-            </w:r>
-            <w:r>
-              <w:t xml:space="preserve"> Высадившись, они направились к </w:t>
-            </w:r>
-            <w:proofErr w:type="spellStart"/>
-            <w:r>
-              <w:t>близжайшему</w:t>
-            </w:r>
-            <w:proofErr w:type="spellEnd"/>
-            <w:r>
-              <w:t xml:space="preserve"> городу, оставив позади разграбленные деревни. Дойдя до города, армия захватчиков встретила ожидающих их магов, и давших мощный магический отпор, не оставив им шансов, кроме как отступить и оставить попытки захвата.</w:t>
+              <w:t xml:space="preserve"> города Энизы.</w:t>
+            </w:r>
+            <w:r>
+              <w:t xml:space="preserve"> Высадившись, они направились к близжайшему городу, оставив позади разграбленные деревни. Дойдя до города, армия захватчиков встретила ожидающих их магов, и давших мощный магический отпор, не оставив им шансов, кроме как отступить и оставить попытки захвата.</w:t>
             </w:r>
           </w:p>
         </w:tc>
@@ -3354,14 +2742,12 @@
             <w:r>
               <w:t xml:space="preserve">Объединение государств магов на восточном континенте в одно и возрождение древнего названия – </w:t>
             </w:r>
-            <w:proofErr w:type="spellStart"/>
             <w:r>
               <w:rPr>
                 <w:b/>
               </w:rPr>
               <w:t>Эниза</w:t>
             </w:r>
-            <w:proofErr w:type="spellEnd"/>
             <w:r>
               <w:rPr>
                 <w:b/>
@@ -3374,7 +2760,6 @@
               </w:rPr>
               <w:t>(</w:t>
             </w:r>
-            <w:proofErr w:type="spellStart"/>
             <w:r>
               <w:rPr>
                 <w:b/>
@@ -3382,7 +2767,6 @@
               </w:rPr>
               <w:t>Eniza</w:t>
             </w:r>
-            <w:proofErr w:type="spellEnd"/>
             <w:r>
               <w:rPr>
                 <w:b/>
@@ -3403,24 +2787,14 @@
               <w:ind w:left="401"/>
             </w:pPr>
             <w:r>
-              <w:t xml:space="preserve">На дальневосточном континенте, отделившись от государства </w:t>
-            </w:r>
-            <w:proofErr w:type="spellStart"/>
-            <w:r>
-              <w:t>Ачирон</w:t>
-            </w:r>
-            <w:proofErr w:type="spellEnd"/>
-            <w:r>
-              <w:t xml:space="preserve">, появляется новое государство </w:t>
-            </w:r>
-            <w:proofErr w:type="spellStart"/>
+              <w:t xml:space="preserve">На дальневосточном континенте, отделившись от государства Ачирон, появляется новое государство </w:t>
+            </w:r>
             <w:r>
               <w:rPr>
                 <w:b/>
               </w:rPr>
               <w:t>Синт’эр</w:t>
             </w:r>
-            <w:proofErr w:type="spellEnd"/>
             <w:r>
               <w:rPr>
                 <w:b/>
@@ -3447,37 +2821,13 @@
               <w:t>Международную Коалицию</w:t>
             </w:r>
             <w:r>
-              <w:t xml:space="preserve">: </w:t>
-            </w:r>
-            <w:proofErr w:type="spellStart"/>
-            <w:r>
-              <w:t>Ависия</w:t>
-            </w:r>
-            <w:proofErr w:type="spellEnd"/>
-            <w:r>
-              <w:t xml:space="preserve">, </w:t>
-            </w:r>
-            <w:proofErr w:type="spellStart"/>
-            <w:r>
-              <w:t>Ачирон</w:t>
-            </w:r>
-            <w:proofErr w:type="spellEnd"/>
-            <w:r>
-              <w:t xml:space="preserve"> и </w:t>
-            </w:r>
-            <w:proofErr w:type="spellStart"/>
-            <w:r>
-              <w:t>Синт</w:t>
+              <w:t>: Ависия, Ачирон и Синт</w:t>
             </w:r>
             <w:r>
               <w:t>’</w:t>
             </w:r>
             <w:r>
-              <w:t>эр</w:t>
-            </w:r>
-            <w:proofErr w:type="spellEnd"/>
-            <w:r>
-              <w:t>;</w:t>
+              <w:t>эр;</w:t>
             </w:r>
           </w:p>
           <w:p>
@@ -3515,30 +2865,59 @@
                 <w:u w:val="single"/>
               </w:rPr>
             </w:pPr>
-            <w:proofErr w:type="spellStart"/>
             <w:r>
               <w:rPr>
                 <w:b/>
                 <w:i/>
                 <w:u w:val="single"/>
               </w:rPr>
-              <w:t>Ависия</w:t>
-            </w:r>
-            <w:proofErr w:type="spellEnd"/>
+              <w:t xml:space="preserve">Ависия </w:t>
+            </w:r>
+            <w:r>
+              <w:rPr>
+                <w:i/>
+                <w:u w:val="single"/>
+              </w:rPr>
+              <w:t>– исследования волновой физики;</w:t>
+            </w:r>
+          </w:p>
+          <w:p>
+            <w:pPr>
+              <w:pStyle w:val="a4"/>
+              <w:ind w:left="401" w:firstLine="0"/>
+              <w:rPr>
+                <w:i/>
+                <w:u w:val="single"/>
+              </w:rPr>
+            </w:pPr>
             <w:r>
               <w:rPr>
                 <w:b/>
                 <w:i/>
                 <w:u w:val="single"/>
               </w:rPr>
-              <w:t xml:space="preserve"> </w:t>
+              <w:t>Ачирон</w:t>
             </w:r>
             <w:r>
               <w:rPr>
                 <w:i/>
                 <w:u w:val="single"/>
               </w:rPr>
-              <w:t>– исследования волновой физики;</w:t>
+              <w:t xml:space="preserve"> – развитие квантовой </w:t>
+            </w:r>
+            <w:r>
+              <w:rPr>
+                <w:i/>
+                <w:u w:val="single"/>
+              </w:rPr>
+              <w:t>оптики</w:t>
+            </w:r>
+            <w:r>
+              <w:rPr>
+                <w:i/>
+                <w:u w:val="single"/>
+              </w:rPr>
+              <w:t>;</w:t>
             </w:r>
           </w:p>
           <w:p>
@@ -3550,100 +2929,39 @@
                 <w:u w:val="single"/>
               </w:rPr>
             </w:pPr>
-            <w:proofErr w:type="spellStart"/>
             <w:r>
               <w:rPr>
                 <w:b/>
                 <w:i/>
                 <w:u w:val="single"/>
               </w:rPr>
-              <w:t>Ачирон</w:t>
-            </w:r>
-            <w:proofErr w:type="spellEnd"/>
+              <w:t>Синт’эр</w:t>
+            </w:r>
             <w:r>
               <w:rPr>
                 <w:i/>
                 <w:u w:val="single"/>
               </w:rPr>
-              <w:t xml:space="preserve"> – развитие квантовой </w:t>
-            </w:r>
-            <w:r>
+              <w:t xml:space="preserve"> – нейробиология;</w:t>
+            </w:r>
+          </w:p>
+          <w:p>
+            <w:pPr>
+              <w:pStyle w:val="a4"/>
+              <w:ind w:left="401" w:firstLine="0"/>
               <w:rPr>
                 <w:i/>
                 <w:u w:val="single"/>
               </w:rPr>
-              <w:t>оптики</w:t>
-            </w:r>
-            <w:r>
-              <w:rPr>
-                <w:i/>
-                <w:u w:val="single"/>
-              </w:rPr>
-              <w:t>;</w:t>
-            </w:r>
-          </w:p>
-          <w:p>
-            <w:pPr>
-              <w:pStyle w:val="a4"/>
-              <w:ind w:left="401" w:firstLine="0"/>
-              <w:rPr>
-                <w:i/>
-                <w:u w:val="single"/>
-              </w:rPr>
-            </w:pPr>
-            <w:proofErr w:type="spellStart"/>
+            </w:pPr>
             <w:r>
               <w:rPr>
                 <w:b/>
                 <w:i/>
                 <w:u w:val="single"/>
               </w:rPr>
-              <w:t>Синт’эр</w:t>
-            </w:r>
-            <w:proofErr w:type="spellEnd"/>
-            <w:r>
-              <w:rPr>
-                <w:i/>
-                <w:u w:val="single"/>
-              </w:rPr>
-              <w:t xml:space="preserve"> – </w:t>
-            </w:r>
-            <w:proofErr w:type="spellStart"/>
-            <w:r>
-              <w:rPr>
-                <w:i/>
-                <w:u w:val="single"/>
-              </w:rPr>
-              <w:t>нейробиология</w:t>
-            </w:r>
-            <w:proofErr w:type="spellEnd"/>
-            <w:r>
-              <w:rPr>
-                <w:i/>
-                <w:u w:val="single"/>
-              </w:rPr>
-              <w:t>;</w:t>
-            </w:r>
-          </w:p>
-          <w:p>
-            <w:pPr>
-              <w:pStyle w:val="a4"/>
-              <w:ind w:left="401" w:firstLine="0"/>
-              <w:rPr>
-                <w:i/>
-                <w:u w:val="single"/>
-              </w:rPr>
-            </w:pPr>
-            <w:proofErr w:type="spellStart"/>
-            <w:r>
-              <w:rPr>
-                <w:b/>
-                <w:i/>
-                <w:u w:val="single"/>
-              </w:rPr>
               <w:t>Каэлис</w:t>
             </w:r>
-            <w:proofErr w:type="spellEnd"/>
             <w:r>
               <w:rPr>
                 <w:i/>
@@ -3716,24 +3034,14 @@
               <w:t>На дальне</w:t>
             </w:r>
             <w:r>
-              <w:t xml:space="preserve">восточном континенте люди добились независимости и, отделившись от государства </w:t>
-            </w:r>
-            <w:proofErr w:type="spellStart"/>
-            <w:r>
-              <w:t>Ачирон</w:t>
-            </w:r>
-            <w:proofErr w:type="spellEnd"/>
-            <w:r>
-              <w:t xml:space="preserve">, образовали новое - </w:t>
-            </w:r>
-            <w:proofErr w:type="spellStart"/>
+              <w:t xml:space="preserve">восточном континенте люди добились независимости и, отделившись от государства Ачирон, образовали новое - </w:t>
+            </w:r>
             <w:r>
               <w:rPr>
                 <w:b/>
               </w:rPr>
               <w:t>Синт’эр</w:t>
             </w:r>
-            <w:proofErr w:type="spellEnd"/>
             <w:r>
               <w:t>.</w:t>
             </w:r>
@@ -3743,37 +3051,21 @@
               <w:ind w:firstLine="0"/>
             </w:pPr>
             <w:r>
-              <w:t xml:space="preserve">Главы </w:t>
-            </w:r>
-            <w:proofErr w:type="spellStart"/>
-            <w:r>
-              <w:t>Ачирона</w:t>
-            </w:r>
-            <w:proofErr w:type="spellEnd"/>
-            <w:r>
-              <w:t xml:space="preserve"> почувствовали угрозу давления с двух сторон: </w:t>
-            </w:r>
-            <w:proofErr w:type="spellStart"/>
-            <w:r>
-              <w:t>Ависии</w:t>
-            </w:r>
-            <w:proofErr w:type="spellEnd"/>
-            <w:r>
-              <w:t xml:space="preserve"> с запада, </w:t>
-            </w:r>
-            <w:proofErr w:type="spellStart"/>
-            <w:r>
-              <w:t>Синт</w:t>
+              <w:t>Отделение государства Техномагов от Каэлиса.</w:t>
+            </w:r>
+          </w:p>
+          <w:p>
+            <w:pPr>
+              <w:ind w:firstLine="0"/>
+            </w:pPr>
+            <w:r>
+              <w:t>Главы Ачирона почувствовали угрозу давления с двух сторон: Ависии с запада, Синт</w:t>
             </w:r>
             <w:r>
               <w:t>’</w:t>
             </w:r>
             <w:r>
-              <w:t>эр</w:t>
-            </w:r>
-            <w:proofErr w:type="spellEnd"/>
-            <w:r>
-              <w:t xml:space="preserve"> с востока, и предложили им объединиться. Так была образована Международная Коалиция трех государств. </w:t>
+              <w:t xml:space="preserve">эр с востока, и предложили им объединиться. Так была образована Международная Коалиция трех государств. </w:t>
             </w:r>
           </w:p>
           <w:p>
@@ -3781,15 +3073,7 @@
               <w:ind w:firstLine="0"/>
             </w:pPr>
             <w:r>
-              <w:t xml:space="preserve">Вражда между объединенными государствами уменьшилась, </w:t>
-            </w:r>
-            <w:proofErr w:type="spellStart"/>
-            <w:r>
-              <w:t>Каэлис</w:t>
-            </w:r>
-            <w:proofErr w:type="spellEnd"/>
-            <w:r>
-              <w:t xml:space="preserve"> стал осторожней. </w:t>
+              <w:t xml:space="preserve">Вражда между объединенными государствами уменьшилась, Каэлис стал осторожней. </w:t>
             </w:r>
           </w:p>
           <w:p>
@@ -3821,30 +3105,59 @@
                 <w:u w:val="single"/>
               </w:rPr>
             </w:pPr>
-            <w:proofErr w:type="spellStart"/>
             <w:r>
               <w:rPr>
                 <w:b/>
                 <w:i/>
                 <w:u w:val="single"/>
               </w:rPr>
-              <w:t>Ависия</w:t>
-            </w:r>
-            <w:proofErr w:type="spellEnd"/>
+              <w:t xml:space="preserve">Ависия </w:t>
+            </w:r>
+            <w:r>
+              <w:rPr>
+                <w:i/>
+                <w:u w:val="single"/>
+              </w:rPr>
+              <w:t>– исследования волновой физики;</w:t>
+            </w:r>
+          </w:p>
+          <w:p>
+            <w:pPr>
+              <w:pStyle w:val="a4"/>
+              <w:ind w:left="0" w:firstLine="0"/>
+              <w:rPr>
+                <w:i/>
+                <w:u w:val="single"/>
+              </w:rPr>
+            </w:pPr>
             <w:r>
               <w:rPr>
                 <w:b/>
                 <w:i/>
                 <w:u w:val="single"/>
               </w:rPr>
-              <w:t xml:space="preserve"> </w:t>
+              <w:t>Ачирон</w:t>
             </w:r>
             <w:r>
               <w:rPr>
                 <w:i/>
                 <w:u w:val="single"/>
               </w:rPr>
-              <w:t>– исследования волновой физики;</w:t>
+              <w:t xml:space="preserve"> – развитие квантовой </w:t>
+            </w:r>
+            <w:r>
+              <w:rPr>
+                <w:i/>
+                <w:u w:val="single"/>
+              </w:rPr>
+              <w:t>оптики</w:t>
+            </w:r>
+            <w:r>
+              <w:rPr>
+                <w:i/>
+                <w:u w:val="single"/>
+              </w:rPr>
+              <w:t>;</w:t>
             </w:r>
           </w:p>
           <w:p>
@@ -3856,321 +3169,214 @@
                 <w:u w:val="single"/>
               </w:rPr>
             </w:pPr>
-            <w:proofErr w:type="spellStart"/>
             <w:r>
               <w:rPr>
                 <w:b/>
                 <w:i/>
                 <w:u w:val="single"/>
               </w:rPr>
-              <w:t>Ачирон</w:t>
-            </w:r>
-            <w:proofErr w:type="spellEnd"/>
+              <w:t>Синт’эр</w:t>
+            </w:r>
             <w:r>
               <w:rPr>
                 <w:i/>
                 <w:u w:val="single"/>
               </w:rPr>
-              <w:t xml:space="preserve"> – развитие квантовой </w:t>
-            </w:r>
-            <w:r>
+              <w:t xml:space="preserve"> – нейробиология;</w:t>
+            </w:r>
+          </w:p>
+          <w:p>
+            <w:pPr>
+              <w:pStyle w:val="a4"/>
+              <w:ind w:left="0" w:firstLine="0"/>
               <w:rPr>
                 <w:i/>
                 <w:u w:val="single"/>
               </w:rPr>
-              <w:t>оптики</w:t>
-            </w:r>
-            <w:r>
-              <w:rPr>
-                <w:i/>
-                <w:u w:val="single"/>
-              </w:rPr>
-              <w:t>;</w:t>
-            </w:r>
-          </w:p>
-          <w:p>
-            <w:pPr>
-              <w:pStyle w:val="a4"/>
-              <w:ind w:left="0" w:firstLine="0"/>
-              <w:rPr>
-                <w:i/>
-                <w:u w:val="single"/>
-              </w:rPr>
-            </w:pPr>
-            <w:proofErr w:type="spellStart"/>
+            </w:pPr>
             <w:r>
               <w:rPr>
                 <w:b/>
                 <w:i/>
                 <w:u w:val="single"/>
               </w:rPr>
-              <w:t>Синт’эр</w:t>
-            </w:r>
-            <w:proofErr w:type="spellEnd"/>
+              <w:t>Каэлис</w:t>
+            </w:r>
             <w:r>
               <w:rPr>
                 <w:i/>
                 <w:u w:val="single"/>
               </w:rPr>
-              <w:t xml:space="preserve"> – </w:t>
-            </w:r>
-            <w:proofErr w:type="spellStart"/>
+              <w:t xml:space="preserve"> – электромагнит</w:t>
+            </w:r>
             <w:r>
               <w:rPr>
                 <w:i/>
                 <w:u w:val="single"/>
               </w:rPr>
-              <w:t>нейробиология</w:t>
-            </w:r>
-            <w:proofErr w:type="spellEnd"/>
+              <w:t>ные поля</w:t>
+            </w:r>
             <w:r>
               <w:rPr>
                 <w:i/>
                 <w:u w:val="single"/>
               </w:rPr>
-              <w:t>;</w:t>
+              <w:t>.</w:t>
             </w:r>
           </w:p>
           <w:p>
             <w:pPr>
               <w:pStyle w:val="a4"/>
               <w:ind w:left="0" w:firstLine="0"/>
-              <w:rPr>
-                <w:i/>
-                <w:u w:val="single"/>
-              </w:rPr>
-            </w:pPr>
-            <w:proofErr w:type="spellStart"/>
-            <w:r>
+            </w:pPr>
+            <w:r>
+              <w:t>Со временем в Коалиции соперничество перерастает в борьбу за главенствующую роль.</w:t>
+            </w:r>
+          </w:p>
+          <w:p>
+            <w:pPr>
+              <w:ind w:firstLine="0"/>
+            </w:pPr>
+          </w:p>
+          <w:p>
+            <w:pPr>
+              <w:ind w:firstLine="0"/>
               <w:rPr>
                 <w:b/>
-                <w:i/>
-                <w:u w:val="single"/>
+              </w:rPr>
+            </w:pPr>
+            <w:r>
+              <w:rPr>
+                <w:b/>
+              </w:rPr>
+              <w:t>Свойства Государств:</w:t>
+            </w:r>
+          </w:p>
+          <w:p>
+            <w:pPr>
+              <w:ind w:firstLine="0"/>
+            </w:pPr>
+            <w:r>
+              <w:rPr>
+                <w:b/>
+              </w:rPr>
+              <w:t>Ависия</w:t>
+            </w:r>
+            <w:r>
+              <w:t xml:space="preserve"> (волновая физика) -  свойства технологий: скорость и надежность передачи данных, точность, эргономичность.</w:t>
+            </w:r>
+          </w:p>
+          <w:p>
+            <w:pPr>
+              <w:ind w:firstLine="0"/>
+            </w:pPr>
+            <w:r>
+              <w:rPr>
+                <w:b/>
+              </w:rPr>
+              <w:t>Ачинор</w:t>
+            </w:r>
+            <w:r>
+              <w:t xml:space="preserve"> (квантовая оптика) -  свойства технологий: высокая огневая мощь, высокие затраты энергии, низкая эргономичность.</w:t>
+            </w:r>
+          </w:p>
+          <w:p>
+            <w:pPr>
+              <w:ind w:firstLine="0"/>
+            </w:pPr>
+            <w:r>
+              <w:rPr>
+                <w:b/>
+              </w:rPr>
+              <w:lastRenderedPageBreak/>
+              <w:t>Синт</w:t>
+            </w:r>
+            <w:r>
+              <w:rPr>
+                <w:b/>
+              </w:rPr>
+              <w:t>’</w:t>
+            </w:r>
+            <w:r>
+              <w:rPr>
+                <w:b/>
+              </w:rPr>
+              <w:t>эр</w:t>
+            </w:r>
+            <w:r>
+              <w:t xml:space="preserve"> (нейробиология) -  свойства технологий: универсальность, узкая </w:t>
+            </w:r>
+            <w:r>
+              <w:t>специализированность</w:t>
+            </w:r>
+            <w:r>
+              <w:t>, высокая устойчивость к боли и ранениям.</w:t>
+            </w:r>
+          </w:p>
+          <w:p>
+            <w:pPr>
+              <w:ind w:firstLine="0"/>
+            </w:pPr>
+            <w:r>
+              <w:rPr>
+                <w:b/>
               </w:rPr>
               <w:t>Каэлис</w:t>
             </w:r>
-            <w:proofErr w:type="spellEnd"/>
-            <w:r>
-              <w:rPr>
-                <w:i/>
-                <w:u w:val="single"/>
-              </w:rPr>
-              <w:t xml:space="preserve"> – электромагнит</w:t>
-            </w:r>
-            <w:r>
-              <w:rPr>
-                <w:i/>
-                <w:u w:val="single"/>
-              </w:rPr>
-              <w:t>ные поля</w:t>
-            </w:r>
-            <w:r>
-              <w:rPr>
-                <w:i/>
-                <w:u w:val="single"/>
-              </w:rPr>
-              <w:t>.</w:t>
-            </w:r>
-          </w:p>
-          <w:p>
-            <w:pPr>
-              <w:pStyle w:val="a4"/>
-              <w:ind w:left="0" w:firstLine="0"/>
-            </w:pPr>
-            <w:r>
-              <w:t>Со временем в Коалиции соперничество перерастает в борьбу за главенствующую роль.</w:t>
+            <w:r>
+              <w:t xml:space="preserve"> (электромагнитные поля) - менталитет: гордые, стойкий боевой дух, патриотизм.</w:t>
             </w:r>
           </w:p>
           <w:p>
             <w:pPr>
               <w:ind w:firstLine="0"/>
             </w:pPr>
+            <w:r>
+              <w:t>свойства технологий: высокая защита, негативное влияние на вражескую электронику, хорошее здоровье.</w:t>
+            </w:r>
           </w:p>
           <w:p>
             <w:pPr>
               <w:ind w:firstLine="0"/>
+            </w:pPr>
+            <w:r>
               <w:rPr>
                 <w:b/>
               </w:rPr>
+              <w:t>Эниза</w:t>
+            </w:r>
+            <w:r>
+              <w:t xml:space="preserve"> (магия) - менталитет: мирные, духовно богатые, уважают и берегут природу.</w:t>
+            </w:r>
+          </w:p>
+          <w:p>
+            <w:pPr>
+              <w:ind w:firstLine="0"/>
+            </w:pPr>
+            <w:r>
+              <w:t>Свойства магии: высокая защита, специализированность, поощрение к гуманизму.</w:t>
+            </w:r>
+          </w:p>
+          <w:p>
+            <w:pPr>
+              <w:ind w:firstLine="0"/>
             </w:pPr>
             <w:r>
               <w:rPr>
                 <w:b/>
               </w:rPr>
-              <w:t>Свойства Государств:</w:t>
+              <w:t>Синдерия</w:t>
+            </w:r>
+            <w:r>
+              <w:t xml:space="preserve"> (техномагия) - менталитет: кочевники, общительные</w:t>
             </w:r>
           </w:p>
           <w:p>
             <w:pPr>
               <w:ind w:firstLine="0"/>
             </w:pPr>
-            <w:proofErr w:type="spellStart"/>
-            <w:r>
-              <w:rPr>
-                <w:b/>
-              </w:rPr>
-              <w:t>Ависия</w:t>
-            </w:r>
-            <w:proofErr w:type="spellEnd"/>
-            <w:r>
-              <w:t xml:space="preserve"> (волновая физика) -  свойства технологий: скорость и надежность передачи данных, точность, эргономичность.</w:t>
-            </w:r>
-          </w:p>
-          <w:p>
-            <w:pPr>
-              <w:ind w:firstLine="0"/>
-            </w:pPr>
-            <w:proofErr w:type="spellStart"/>
-            <w:r>
-              <w:rPr>
-                <w:b/>
-              </w:rPr>
-              <w:t>Ачинор</w:t>
-            </w:r>
-            <w:proofErr w:type="spellEnd"/>
-            <w:r>
-              <w:t xml:space="preserve"> (квантовая оптика) -  свойства технологий: высокая огневая мощь, высокие затраты энергии, низкая эргономичность.</w:t>
-            </w:r>
-          </w:p>
-          <w:p>
-            <w:pPr>
-              <w:ind w:firstLine="0"/>
-            </w:pPr>
-            <w:proofErr w:type="spellStart"/>
-            <w:r>
-              <w:rPr>
-                <w:b/>
-              </w:rPr>
-              <w:t>Синт</w:t>
-            </w:r>
-            <w:r>
-              <w:rPr>
-                <w:b/>
-              </w:rPr>
-              <w:t>’</w:t>
-            </w:r>
-            <w:r>
-              <w:rPr>
-                <w:b/>
-              </w:rPr>
-              <w:t>эр</w:t>
-            </w:r>
-            <w:proofErr w:type="spellEnd"/>
-            <w:r>
-              <w:t xml:space="preserve"> (</w:t>
-            </w:r>
-            <w:proofErr w:type="spellStart"/>
-            <w:r>
-              <w:t>нейробиология</w:t>
-            </w:r>
-            <w:proofErr w:type="spellEnd"/>
-            <w:r>
-              <w:t xml:space="preserve">) -  свойства технологий: универсальность, узкая </w:t>
-            </w:r>
-            <w:proofErr w:type="spellStart"/>
-            <w:r>
-              <w:t>специализированность</w:t>
-            </w:r>
-            <w:proofErr w:type="spellEnd"/>
-            <w:r>
-              <w:t>, высокая устойчивость к боли и ранениям.</w:t>
-            </w:r>
-          </w:p>
-          <w:p>
-            <w:pPr>
-              <w:ind w:firstLine="0"/>
-            </w:pPr>
-            <w:proofErr w:type="spellStart"/>
-            <w:r>
-              <w:rPr>
-                <w:b/>
-              </w:rPr>
-              <w:lastRenderedPageBreak/>
-              <w:t>Каэлис</w:t>
-            </w:r>
-            <w:proofErr w:type="spellEnd"/>
-            <w:r>
-              <w:t xml:space="preserve"> (электромагнитные поля) - менталитет: гордые, стойкий боевой дух, патриотизм.</w:t>
-            </w:r>
-          </w:p>
-          <w:p>
-            <w:pPr>
-              <w:ind w:firstLine="0"/>
-            </w:pPr>
-            <w:r>
-              <w:t>свойства технологий: высокая защита, негативное влияние на вражескую электронику, хорошее здоровье.</w:t>
-            </w:r>
-          </w:p>
-          <w:p>
-            <w:pPr>
-              <w:ind w:firstLine="0"/>
-            </w:pPr>
-            <w:proofErr w:type="spellStart"/>
-            <w:r>
-              <w:rPr>
-                <w:b/>
-              </w:rPr>
-              <w:t>Эниза</w:t>
-            </w:r>
-            <w:proofErr w:type="spellEnd"/>
-            <w:r>
-              <w:t xml:space="preserve"> (магия) - менталитет: мирные, духовно богатые, уважают и берегут природу.</w:t>
-            </w:r>
-          </w:p>
-          <w:p>
-            <w:pPr>
-              <w:ind w:firstLine="0"/>
-            </w:pPr>
-            <w:r>
-              <w:t xml:space="preserve">Свойства магии: высокая защита, </w:t>
-            </w:r>
-            <w:proofErr w:type="spellStart"/>
-            <w:r>
-              <w:t>специализированность</w:t>
-            </w:r>
-            <w:proofErr w:type="spellEnd"/>
-            <w:r>
-              <w:t>, поощрение к гуманизму.</w:t>
-            </w:r>
-          </w:p>
-          <w:p>
-            <w:pPr>
-              <w:ind w:firstLine="0"/>
-            </w:pPr>
-            <w:proofErr w:type="spellStart"/>
-            <w:r>
-              <w:rPr>
-                <w:b/>
-              </w:rPr>
-              <w:t>Синдерия</w:t>
-            </w:r>
-            <w:proofErr w:type="spellEnd"/>
-            <w:r>
-              <w:t xml:space="preserve"> (</w:t>
-            </w:r>
-            <w:proofErr w:type="spellStart"/>
-            <w:r>
-              <w:t>техномагия</w:t>
-            </w:r>
-            <w:proofErr w:type="spellEnd"/>
-            <w:r>
-              <w:t>) - менталитет: кочевники, общительные</w:t>
-            </w:r>
-          </w:p>
-          <w:p>
-            <w:pPr>
-              <w:ind w:firstLine="0"/>
-            </w:pPr>
-            <w:r>
-              <w:t xml:space="preserve">Свойства </w:t>
-            </w:r>
-            <w:proofErr w:type="spellStart"/>
-            <w:r>
-              <w:t>техномагии</w:t>
-            </w:r>
-            <w:proofErr w:type="spellEnd"/>
-            <w:r>
-              <w:t>: мобильность, преодоление больших дистанций</w:t>
+            <w:r>
+              <w:t>Свойства техномагии: мобильность, преодоление больших дистанций</w:t>
             </w:r>
           </w:p>
           <w:p>
@@ -4217,7 +3423,6 @@
           <w:u w:val="single"/>
         </w:rPr>
       </w:pPr>
-      <w:proofErr w:type="spellStart"/>
       <w:r>
         <w:rPr>
           <w:b/>
@@ -4225,7 +3430,6 @@
         </w:rPr>
         <w:t>Синдессия</w:t>
       </w:r>
-      <w:proofErr w:type="spellEnd"/>
       <w:r>
         <w:rPr>
           <w:b/>
@@ -4240,7 +3444,6 @@
         </w:rPr>
         <w:t>(</w:t>
       </w:r>
-      <w:proofErr w:type="spellStart"/>
       <w:r>
         <w:rPr>
           <w:b/>
@@ -4249,7 +3452,6 @@
         </w:rPr>
         <w:t>Syndess</w:t>
       </w:r>
-      <w:proofErr w:type="spellEnd"/>
       <w:r>
         <w:rPr>
           <w:b/>
@@ -4257,13 +3459,8 @@
         <w:t xml:space="preserve">) - </w:t>
       </w:r>
       <w:r>
-        <w:t xml:space="preserve">западное королевство под управлением </w:t>
-      </w:r>
-      <w:proofErr w:type="spellStart"/>
-      <w:r>
-        <w:t>аргимагов</w:t>
-      </w:r>
-      <w:proofErr w:type="spellEnd"/>
+        <w:t>западное королевство под управлением аргимагов</w:t>
+      </w:r>
     </w:p>
     <w:p>
       <w:pPr>
@@ -4281,23 +3478,14 @@
         <w:rPr>
           <w:b/>
         </w:rPr>
-        <w:t xml:space="preserve"> </w:t>
-      </w:r>
-      <w:proofErr w:type="spellStart"/>
+        <w:t xml:space="preserve"> Экратон</w:t>
+      </w:r>
       <w:r>
         <w:rPr>
           <w:b/>
         </w:rPr>
-        <w:t>Экратон</w:t>
-      </w:r>
-      <w:proofErr w:type="spellEnd"/>
-      <w:r>
-        <w:rPr>
-          <w:b/>
-        </w:rPr>
         <w:t xml:space="preserve"> (</w:t>
       </w:r>
-      <w:proofErr w:type="spellStart"/>
       <w:r>
         <w:rPr>
           <w:b/>
@@ -4305,7 +3493,6 @@
         </w:rPr>
         <w:t>Ekraton</w:t>
       </w:r>
-      <w:proofErr w:type="spellEnd"/>
       <w:r>
         <w:rPr>
           <w:b/>
@@ -4333,13 +3520,8 @@
           <w:sz w:val="22"/>
         </w:rPr>
       </w:pPr>
-      <w:proofErr w:type="gramStart"/>
-      <w:r>
-        <w:t>Греческий</w:t>
-      </w:r>
-      <w:proofErr w:type="gramEnd"/>
-      <w:r>
-        <w:t>:</w:t>
+      <w:r>
+        <w:t>Греческий:</w:t>
       </w:r>
       <w:r>
         <w:t xml:space="preserve"> </w:t>
@@ -4352,7 +3534,6 @@
         </w:rPr>
         <w:t>s</w:t>
       </w:r>
-      <w:proofErr w:type="spellStart"/>
       <w:r>
         <w:rPr>
           <w:rFonts w:ascii="Comic Sans MS" w:hAnsi="Comic Sans MS" w:cs="Comic Sans MS"/>
@@ -4368,7 +3549,6 @@
         </w:rPr>
         <w:t>ndesmos</w:t>
       </w:r>
-      <w:proofErr w:type="spellEnd"/>
       <w:r>
         <w:rPr>
           <w:rFonts w:ascii="Comic Sans MS" w:hAnsi="Comic Sans MS" w:cs="Comic Sans MS"/>
@@ -4397,7 +3577,6 @@
         <w:ind w:firstLine="0"/>
         <w:jc w:val="left"/>
       </w:pPr>
-      <w:proofErr w:type="spellStart"/>
       <w:r>
         <w:rPr>
           <w:b/>
@@ -4412,7 +3591,6 @@
         </w:rPr>
         <w:t>ия</w:t>
       </w:r>
-      <w:proofErr w:type="spellEnd"/>
       <w:r>
         <w:rPr>
           <w:b/>
@@ -4427,7 +3605,6 @@
         </w:rPr>
         <w:t>(</w:t>
       </w:r>
-      <w:proofErr w:type="spellStart"/>
       <w:r>
         <w:rPr>
           <w:b/>
@@ -4436,7 +3613,6 @@
         </w:rPr>
         <w:t>Anavios</w:t>
       </w:r>
-      <w:proofErr w:type="spellEnd"/>
       <w:r>
         <w:rPr>
           <w:b/>
@@ -4461,25 +3637,18 @@
         <w:ind w:firstLine="0"/>
         <w:jc w:val="left"/>
       </w:pPr>
-      <w:proofErr w:type="gramStart"/>
-      <w:r>
-        <w:t>Греческий</w:t>
-      </w:r>
-      <w:proofErr w:type="gramEnd"/>
-      <w:r>
-        <w:t>:</w:t>
+      <w:r>
+        <w:t>Греческий:</w:t>
       </w:r>
       <w:r>
         <w:t xml:space="preserve"> </w:t>
       </w:r>
-      <w:proofErr w:type="spellStart"/>
       <w:r>
         <w:rPr>
           <w:lang w:val="en-US"/>
         </w:rPr>
         <w:t>anaviosi</w:t>
       </w:r>
-      <w:proofErr w:type="spellEnd"/>
       <w:r>
         <w:t xml:space="preserve"> - возрождение</w:t>
       </w:r>
@@ -4503,23 +3672,13 @@
           <w:u w:val="single"/>
         </w:rPr>
       </w:pPr>
-      <w:proofErr w:type="spellStart"/>
       <w:r>
         <w:rPr>
           <w:b/>
           <w:u w:val="single"/>
         </w:rPr>
-        <w:t>Эниза</w:t>
-      </w:r>
-      <w:proofErr w:type="spellEnd"/>
-      <w:r>
-        <w:rPr>
-          <w:b/>
-          <w:u w:val="single"/>
-        </w:rPr>
-        <w:t xml:space="preserve"> (</w:t>
-      </w:r>
-      <w:proofErr w:type="spellStart"/>
+        <w:t>Эниза (</w:t>
+      </w:r>
       <w:r>
         <w:rPr>
           <w:b/>
@@ -4528,7 +3687,6 @@
         </w:rPr>
         <w:t>Eniza</w:t>
       </w:r>
-      <w:proofErr w:type="spellEnd"/>
       <w:r>
         <w:rPr>
           <w:b/>
@@ -4566,13 +3724,8 @@
         <w:ind w:firstLine="0"/>
         <w:jc w:val="left"/>
       </w:pPr>
-      <w:proofErr w:type="gramStart"/>
-      <w:r>
-        <w:t>Греческий</w:t>
-      </w:r>
-      <w:proofErr w:type="gramEnd"/>
-      <w:r>
-        <w:t xml:space="preserve">: </w:t>
+      <w:r>
+        <w:t xml:space="preserve">Греческий: </w:t>
       </w:r>
       <w:r>
         <w:t>ἑνίζω</w:t>
@@ -4580,14 +3733,12 @@
       <w:r>
         <w:t xml:space="preserve"> – </w:t>
       </w:r>
-      <w:proofErr w:type="spellStart"/>
       <w:r>
         <w:rPr>
           <w:lang w:val="en-US"/>
         </w:rPr>
         <w:t>enizo</w:t>
       </w:r>
-      <w:proofErr w:type="spellEnd"/>
       <w:r>
         <w:t xml:space="preserve"> – </w:t>
       </w:r>
@@ -4642,23 +3793,13 @@
         <w:ind w:firstLine="0"/>
         <w:jc w:val="left"/>
       </w:pPr>
-      <w:proofErr w:type="spellStart"/>
       <w:r>
         <w:rPr>
           <w:b/>
           <w:u w:val="single"/>
         </w:rPr>
-        <w:t>Каэлис</w:t>
-      </w:r>
-      <w:proofErr w:type="spellEnd"/>
-      <w:r>
-        <w:rPr>
-          <w:b/>
-          <w:u w:val="single"/>
-        </w:rPr>
-        <w:t xml:space="preserve"> (</w:t>
-      </w:r>
-      <w:proofErr w:type="spellStart"/>
+        <w:t>Каэлис (</w:t>
+      </w:r>
       <w:r>
         <w:rPr>
           <w:b/>
@@ -4667,7 +3808,6 @@
         </w:rPr>
         <w:t>Caelis</w:t>
       </w:r>
-      <w:proofErr w:type="spellEnd"/>
       <w:r>
         <w:rPr>
           <w:b/>
@@ -4711,11 +3851,9 @@
       <w:r>
         <w:t xml:space="preserve"> </w:t>
       </w:r>
-      <w:proofErr w:type="gramStart"/>
       <w:r>
         <w:t>Высших</w:t>
       </w:r>
-      <w:proofErr w:type="gramEnd"/>
     </w:p>
     <w:p>
       <w:pPr>
@@ -4727,13 +3865,8 @@
         </w:rPr>
       </w:pPr>
       <w:r>
-        <w:t xml:space="preserve">Столица </w:t>
-      </w:r>
-      <w:proofErr w:type="spellStart"/>
-      <w:r>
-        <w:t>Каэлис</w:t>
-      </w:r>
-      <w:proofErr w:type="spellEnd"/>
+        <w:t>Столица Каэлис</w:t>
+      </w:r>
     </w:p>
     <w:p>
       <w:pPr>
@@ -4761,19 +3894,12 @@
         </w:rPr>
         <w:t xml:space="preserve">: </w:t>
       </w:r>
-      <w:proofErr w:type="spellStart"/>
       <w:r>
         <w:t>caelestis</w:t>
       </w:r>
-      <w:proofErr w:type="spellEnd"/>
-      <w:r>
-        <w:t xml:space="preserve"> - </w:t>
-      </w:r>
-      <w:proofErr w:type="gramStart"/>
-      <w:r>
-        <w:t>небесный</w:t>
-      </w:r>
-      <w:proofErr w:type="gramEnd"/>
+      <w:r>
+        <w:t xml:space="preserve"> - небесный</w:t>
+      </w:r>
     </w:p>
     <w:p>
       <w:pPr>
@@ -4807,23 +3933,13 @@
         <w:ind w:firstLine="0"/>
         <w:jc w:val="left"/>
       </w:pPr>
-      <w:proofErr w:type="spellStart"/>
       <w:r>
         <w:rPr>
           <w:b/>
           <w:u w:val="single"/>
         </w:rPr>
-        <w:t>Ависия</w:t>
-      </w:r>
-      <w:proofErr w:type="spellEnd"/>
-      <w:r>
-        <w:rPr>
-          <w:b/>
-          <w:u w:val="single"/>
-        </w:rPr>
-        <w:t xml:space="preserve"> (</w:t>
-      </w:r>
-      <w:proofErr w:type="spellStart"/>
+        <w:t>Ависия (</w:t>
+      </w:r>
       <w:r>
         <w:rPr>
           <w:b/>
@@ -4832,7 +3948,6 @@
         </w:rPr>
         <w:t>Avicia</w:t>
       </w:r>
-      <w:proofErr w:type="spellEnd"/>
       <w:r>
         <w:rPr>
           <w:b/>
@@ -4853,13 +3968,8 @@
         <w:t xml:space="preserve">- </w:t>
       </w:r>
       <w:r>
-        <w:t xml:space="preserve">южное государство, первое отделившееся от </w:t>
-      </w:r>
-      <w:proofErr w:type="spellStart"/>
-      <w:r>
-        <w:t>Анавиосии</w:t>
-      </w:r>
-      <w:proofErr w:type="spellEnd"/>
+        <w:t>южное государство, первое отделившееся от Анавиосии</w:t>
+      </w:r>
     </w:p>
     <w:p>
       <w:pPr>
@@ -4877,31 +3987,13 @@
       <w:r>
         <w:t xml:space="preserve">: </w:t>
       </w:r>
-      <w:proofErr w:type="spellStart"/>
       <w:r>
         <w:rPr>
           <w:b/>
           <w:i/>
         </w:rPr>
-        <w:t>Анавиосия</w:t>
-      </w:r>
-      <w:proofErr w:type="spellEnd"/>
-      <w:r>
-        <w:rPr>
-          <w:b/>
-          <w:i/>
-        </w:rPr>
-        <w:t xml:space="preserve"> (бывшее государство науки) =&gt; </w:t>
-      </w:r>
-      <w:proofErr w:type="spellStart"/>
-      <w:r>
-        <w:rPr>
-          <w:b/>
-          <w:i/>
-        </w:rPr>
-        <w:t>Ависия</w:t>
-      </w:r>
-      <w:proofErr w:type="spellEnd"/>
+        <w:t>Анавиосия (бывшее государство науки) =&gt; Ависия</w:t>
+      </w:r>
     </w:p>
     <w:p>
       <w:pPr>
@@ -4930,11 +4022,7 @@
         <w:t xml:space="preserve"> </w:t>
       </w:r>
       <w:r>
-        <w:t>королевст</w:t>
-      </w:r>
-      <w:proofErr w:type="gramStart"/>
-      <w:r>
-        <w:t>в</w:t>
+        <w:t>королевств</w:t>
       </w:r>
       <w:r>
         <w:rPr>
@@ -4942,7 +4030,6 @@
         </w:rPr>
         <w:t>(</w:t>
       </w:r>
-      <w:proofErr w:type="gramEnd"/>
       <w:r>
         <w:t>СНК</w:t>
       </w:r>
@@ -4950,49 +4037,7 @@
         <w:rPr>
           <w:lang w:val="en-US"/>
         </w:rPr>
-        <w:t xml:space="preserve">) - Union of Independent Realms (UIR) - </w:t>
-      </w:r>
-      <w:proofErr w:type="spellStart"/>
-      <w:r>
-        <w:rPr>
-          <w:lang w:val="en-US"/>
-        </w:rPr>
-        <w:t>Unio</w:t>
-      </w:r>
-      <w:proofErr w:type="spellEnd"/>
-      <w:r>
-        <w:rPr>
-          <w:lang w:val="en-US"/>
-        </w:rPr>
-        <w:t xml:space="preserve"> </w:t>
-      </w:r>
-      <w:proofErr w:type="spellStart"/>
-      <w:r>
-        <w:rPr>
-          <w:lang w:val="en-US"/>
-        </w:rPr>
-        <w:t>independens</w:t>
-      </w:r>
-      <w:proofErr w:type="spellEnd"/>
-      <w:r>
-        <w:rPr>
-          <w:lang w:val="en-US"/>
-        </w:rPr>
-        <w:t xml:space="preserve"> </w:t>
-      </w:r>
-      <w:proofErr w:type="spellStart"/>
-      <w:r>
-        <w:rPr>
-          <w:lang w:val="en-US"/>
-        </w:rPr>
-        <w:t>Regnorum</w:t>
-      </w:r>
-      <w:proofErr w:type="spellEnd"/>
-      <w:r>
-        <w:rPr>
-          <w:lang w:val="en-US"/>
-        </w:rPr>
-        <w:t xml:space="preserve"> (UIR)</w:t>
+        <w:t>) - Union of Independent Realms (UIR) - Unio independens Regnorum (UIR)</w:t>
       </w:r>
     </w:p>
     <w:p>
@@ -5012,13 +4057,9 @@
         </w:rPr>
         <w:t>/</w:t>
       </w:r>
-      <w:proofErr w:type="spellStart"/>
-      <w:proofErr w:type="gramStart"/>
       <w:r>
         <w:t>Англ</w:t>
       </w:r>
-      <w:proofErr w:type="spellEnd"/>
-      <w:proofErr w:type="gramEnd"/>
       <w:r>
         <w:rPr>
           <w:lang w:val="en-US"/>
@@ -5055,14 +4096,12 @@
         </w:rPr>
         <w:t xml:space="preserve"> - </w:t>
       </w:r>
-      <w:proofErr w:type="spellStart"/>
       <w:r>
         <w:rPr>
           <w:lang w:val="en-US"/>
         </w:rPr>
         <w:t>Unio</w:t>
       </w:r>
-      <w:proofErr w:type="spellEnd"/>
       <w:r>
         <w:rPr>
           <w:lang w:val="en-US"/>
@@ -5090,14 +4129,12 @@
         </w:rPr>
         <w:t xml:space="preserve"> - </w:t>
       </w:r>
-      <w:proofErr w:type="spellStart"/>
       <w:r>
         <w:rPr>
           <w:lang w:val="en-US"/>
         </w:rPr>
         <w:t>independens</w:t>
       </w:r>
-      <w:proofErr w:type="spellEnd"/>
       <w:r>
         <w:rPr>
           <w:lang w:val="en-US"/>
@@ -5125,14 +4162,12 @@
         </w:rPr>
         <w:t xml:space="preserve"> - </w:t>
       </w:r>
-      <w:proofErr w:type="spellStart"/>
       <w:r>
         <w:rPr>
           <w:lang w:val="en-US"/>
         </w:rPr>
         <w:t>Regnorum</w:t>
       </w:r>
-      <w:proofErr w:type="spellEnd"/>
     </w:p>
     <w:p>
       <w:pPr>
@@ -5153,7 +4188,6 @@
           <w:u w:val="single"/>
         </w:rPr>
       </w:pPr>
-      <w:proofErr w:type="spellStart"/>
       <w:r>
         <w:rPr>
           <w:b/>
@@ -5161,7 +4195,6 @@
         </w:rPr>
         <w:t>Ачирон</w:t>
       </w:r>
-      <w:proofErr w:type="spellEnd"/>
       <w:r>
         <w:rPr>
           <w:b/>
@@ -5176,7 +4209,6 @@
         </w:rPr>
         <w:t>(</w:t>
       </w:r>
-      <w:proofErr w:type="spellStart"/>
       <w:r>
         <w:rPr>
           <w:b/>
@@ -5185,7 +4217,6 @@
         </w:rPr>
         <w:t>Achiron</w:t>
       </w:r>
-      <w:proofErr w:type="spellEnd"/>
       <w:r>
         <w:rPr>
           <w:b/>
@@ -5206,13 +4237,8 @@
         <w:t xml:space="preserve">- </w:t>
       </w:r>
       <w:r>
-        <w:t xml:space="preserve">юго-восточное государство, отделившееся от государства </w:t>
-      </w:r>
-      <w:proofErr w:type="spellStart"/>
-      <w:r>
-        <w:t>Ависия</w:t>
-      </w:r>
-      <w:proofErr w:type="spellEnd"/>
+        <w:t>юго-восточное государство, отделившееся от государства Ависия</w:t>
+      </w:r>
     </w:p>
     <w:p>
       <w:pPr>
@@ -5231,35 +4257,12 @@
       <w:r>
         <w:t xml:space="preserve">Греческий: </w:t>
       </w:r>
-      <w:proofErr w:type="spellStart"/>
       <w:r>
         <w:t>Ischyrós</w:t>
       </w:r>
-      <w:proofErr w:type="spellEnd"/>
-      <w:r>
-        <w:t xml:space="preserve"> – крепкий, могучий: </w:t>
-      </w:r>
-      <w:proofErr w:type="spellStart"/>
-      <w:r>
-        <w:t>Ичиры</w:t>
-      </w:r>
-      <w:proofErr w:type="spellEnd"/>
-      <w:r>
-        <w:t xml:space="preserve"> = </w:t>
-      </w:r>
-      <w:proofErr w:type="spellStart"/>
-      <w:r>
-        <w:t>Ачирцы</w:t>
-      </w:r>
-      <w:proofErr w:type="spellEnd"/>
-      <w:r>
-        <w:t xml:space="preserve"> = </w:t>
-      </w:r>
-      <w:proofErr w:type="spellStart"/>
-      <w:r>
-        <w:t>Ачирийцы</w:t>
-      </w:r>
-      <w:proofErr w:type="spellEnd"/>
+      <w:r>
+        <w:t xml:space="preserve"> – крепкий, могучий: Ичиры = Ачирцы = Ачирийцы</w:t>
+      </w:r>
       <w:r>
         <w:t xml:space="preserve"> - </w:t>
       </w:r>
@@ -5282,7 +4285,6 @@
           <w:b/>
         </w:rPr>
       </w:pPr>
-      <w:proofErr w:type="spellStart"/>
       <w:r>
         <w:rPr>
           <w:b/>
@@ -5302,17 +4304,8 @@
           <w:b/>
           <w:u w:val="single"/>
         </w:rPr>
-        <w:t>эр</w:t>
-      </w:r>
-      <w:proofErr w:type="spellEnd"/>
-      <w:r>
-        <w:rPr>
-          <w:b/>
-          <w:u w:val="single"/>
-        </w:rPr>
-        <w:t xml:space="preserve"> (</w:t>
-      </w:r>
-      <w:proofErr w:type="spellStart"/>
+        <w:t>эр (</w:t>
+      </w:r>
       <w:r>
         <w:rPr>
           <w:b/>
@@ -5321,7 +4314,6 @@
         </w:rPr>
         <w:t>Sint</w:t>
       </w:r>
-      <w:proofErr w:type="spellEnd"/>
       <w:r>
         <w:rPr>
           <w:b/>
@@ -5329,7 +4321,6 @@
         </w:rPr>
         <w:t>’</w:t>
       </w:r>
-      <w:proofErr w:type="spellStart"/>
       <w:r>
         <w:rPr>
           <w:b/>
@@ -5338,7 +4329,6 @@
         </w:rPr>
         <w:t>er</w:t>
       </w:r>
-      <w:proofErr w:type="spellEnd"/>
       <w:r>
         <w:rPr>
           <w:b/>
@@ -5359,13 +4349,8 @@
         <w:t xml:space="preserve">- </w:t>
       </w:r>
       <w:r>
-        <w:t xml:space="preserve">дальневосточное государство, отделившееся от государства </w:t>
-      </w:r>
-      <w:proofErr w:type="spellStart"/>
-      <w:r>
-        <w:t>Ачирон</w:t>
-      </w:r>
-      <w:proofErr w:type="spellEnd"/>
+        <w:t>дальневосточное государство, отделившееся от государства Ачирон</w:t>
+      </w:r>
     </w:p>
     <w:p>
       <w:pPr>
@@ -5377,23 +4362,13 @@
       <w:pPr>
         <w:ind w:firstLine="0"/>
       </w:pPr>
-      <w:proofErr w:type="spellStart"/>
       <w:r>
         <w:rPr>
           <w:b/>
           <w:u w:val="single"/>
         </w:rPr>
-        <w:t>Синдерия</w:t>
-      </w:r>
-      <w:proofErr w:type="spellEnd"/>
-      <w:r>
-        <w:rPr>
-          <w:b/>
-          <w:u w:val="single"/>
-        </w:rPr>
-        <w:t xml:space="preserve"> (</w:t>
-      </w:r>
-      <w:proofErr w:type="spellStart"/>
+        <w:t>Синдерия (</w:t>
+      </w:r>
       <w:r>
         <w:rPr>
           <w:b/>
@@ -5402,7 +4377,6 @@
         </w:rPr>
         <w:t>Synderis</w:t>
       </w:r>
-      <w:proofErr w:type="spellEnd"/>
       <w:r>
         <w:rPr>
           <w:b/>
@@ -5411,23 +4385,10 @@
         <w:t>)</w:t>
       </w:r>
       <w:r>
-        <w:t xml:space="preserve"> - западное государство, возникшее из остатков павшего королевства </w:t>
-      </w:r>
-      <w:proofErr w:type="spellStart"/>
-      <w:r>
-        <w:t>Синдессия</w:t>
-      </w:r>
-      <w:proofErr w:type="spellEnd"/>
-      <w:r>
-        <w:t xml:space="preserve"> с развитием </w:t>
-      </w:r>
-      <w:proofErr w:type="spellStart"/>
-      <w:r>
-        <w:t>техномагии</w:t>
-      </w:r>
-      <w:proofErr w:type="spellEnd"/>
-      <w:r>
-        <w:t>.</w:t>
+        <w:t xml:space="preserve"> - западное государство, возникшее из остатков павшего королевства Синдессия</w:t>
+      </w:r>
+      <w:r>
+        <w:t xml:space="preserve"> с развитием техномагии.</w:t>
       </w:r>
     </w:p>
     <w:p>
@@ -5446,31 +4407,13 @@
       <w:r>
         <w:t xml:space="preserve">Происхождение: </w:t>
       </w:r>
-      <w:proofErr w:type="spellStart"/>
       <w:r>
         <w:rPr>
           <w:b/>
           <w:i/>
         </w:rPr>
-        <w:t>Синдессия</w:t>
-      </w:r>
-      <w:proofErr w:type="spellEnd"/>
-      <w:r>
-        <w:rPr>
-          <w:b/>
-          <w:i/>
-        </w:rPr>
-        <w:t xml:space="preserve"> =&gt; </w:t>
-      </w:r>
-      <w:proofErr w:type="spellStart"/>
-      <w:r>
-        <w:rPr>
-          <w:b/>
-          <w:i/>
-        </w:rPr>
-        <w:t>Синдерия</w:t>
-      </w:r>
-      <w:proofErr w:type="spellEnd"/>
+        <w:t>Синдессия =&gt; Синдерия</w:t>
+      </w:r>
     </w:p>
     <w:p/>
     <w:p>
@@ -6840,13 +5783,8 @@
                     <w:ind w:firstLine="0"/>
                     <w:jc w:val="left"/>
                   </w:pPr>
-                  <w:proofErr w:type="spellStart"/>
                   <w:r>
-                    <w:t>Синдессия</w:t>
-                  </w:r>
-                  <w:proofErr w:type="spellEnd"/>
-                  <w:r>
-                    <w:t xml:space="preserve"> - западное королевство</w:t>
+                    <w:t>Синдессия - западное королевство</w:t>
                   </w:r>
                 </w:p>
               </w:txbxContent>
@@ -6868,13 +5806,8 @@
                     <w:ind w:firstLine="0"/>
                     <w:jc w:val="left"/>
                   </w:pPr>
-                  <w:proofErr w:type="spellStart"/>
                   <w:r>
-                    <w:t>Анавиосия</w:t>
-                  </w:r>
-                  <w:proofErr w:type="spellEnd"/>
-                  <w:r>
-                    <w:t xml:space="preserve"> - южное королевство</w:t>
+                    <w:t>Анавиосия - южное королевство</w:t>
                   </w:r>
                 </w:p>
               </w:txbxContent>
@@ -6896,13 +5829,8 @@
                     <w:ind w:firstLine="0"/>
                     <w:jc w:val="left"/>
                   </w:pPr>
-                  <w:proofErr w:type="spellStart"/>
                   <w:r>
-                    <w:t>Эниза</w:t>
-                  </w:r>
-                  <w:proofErr w:type="spellEnd"/>
-                  <w:r>
-                    <w:t xml:space="preserve"> - восточное королевство</w:t>
+                    <w:t>Эниза - восточное королевство</w:t>
                   </w:r>
                 </w:p>
               </w:txbxContent>
@@ -7546,13 +6474,8 @@
                     <w:jc w:val="left"/>
                   </w:pPr>
                   <w:r>
-                    <w:t xml:space="preserve">Старые границы </w:t>
+                    <w:t>Старые границы Анавиосии</w:t>
                   </w:r>
-                  <w:proofErr w:type="spellStart"/>
-                  <w:r>
-                    <w:t>Анавиосии</w:t>
-                  </w:r>
-                  <w:proofErr w:type="spellEnd"/>
                 </w:p>
               </w:txbxContent>
             </v:textbox>
@@ -7584,21 +6507,8 @@
                     <w:jc w:val="left"/>
                   </w:pPr>
                   <w:r>
-                    <w:t xml:space="preserve">Образование ордена </w:t>
+                    <w:t>Образование ордена Нефилимов с центром в городе Каэлис</w:t>
                   </w:r>
-                  <w:proofErr w:type="spellStart"/>
-                  <w:r>
-                    <w:t>Нефилимов</w:t>
-                  </w:r>
-                  <w:proofErr w:type="spellEnd"/>
-                  <w:r>
-                    <w:t xml:space="preserve"> с центром в городе </w:t>
-                  </w:r>
-                  <w:proofErr w:type="spellStart"/>
-                  <w:r>
-                    <w:t>Каэлис</w:t>
-                  </w:r>
-                  <w:proofErr w:type="spellEnd"/>
                 </w:p>
               </w:txbxContent>
             </v:textbox>
@@ -7713,16 +6623,8 @@
                     <w:rPr>
                       <w:sz w:val="20"/>
                     </w:rPr>
-                    <w:t xml:space="preserve">Остатки народа </w:t>
+                    <w:t>Остатки народа Синдессии</w:t>
                   </w:r>
-                  <w:proofErr w:type="spellStart"/>
-                  <w:r>
-                    <w:rPr>
-                      <w:sz w:val="20"/>
-                    </w:rPr>
-                    <w:t>Синдессии</w:t>
-                  </w:r>
-                  <w:proofErr w:type="spellEnd"/>
                 </w:p>
               </w:txbxContent>
             </v:textbox>
@@ -7767,13 +6669,8 @@
                     <w:jc w:val="left"/>
                   </w:pPr>
                   <w:r>
-                    <w:t xml:space="preserve">Образование государства </w:t>
+                    <w:t>Образование государства Ависия</w:t>
                   </w:r>
-                  <w:proofErr w:type="spellStart"/>
-                  <w:r>
-                    <w:t>Ависия</w:t>
-                  </w:r>
-                  <w:proofErr w:type="spellEnd"/>
                 </w:p>
               </w:txbxContent>
             </v:textbox>
@@ -7818,13 +6715,8 @@
                     <w:jc w:val="left"/>
                   </w:pPr>
                   <w:r>
-                    <w:t xml:space="preserve">Образование  государства </w:t>
+                    <w:t>Образование  государства Ачирон</w:t>
                   </w:r>
-                  <w:proofErr w:type="spellStart"/>
-                  <w:r>
-                    <w:t>Ачирон</w:t>
-                  </w:r>
-                  <w:proofErr w:type="spellEnd"/>
                 </w:p>
               </w:txbxContent>
             </v:textbox>
@@ -7905,16 +6797,8 @@
                     <w:rPr>
                       <w:sz w:val="20"/>
                     </w:rPr>
-                    <w:t xml:space="preserve">Все, что осталось от народа </w:t>
+                    <w:t>Все, что осталось от народа Энизы</w:t>
                   </w:r>
-                  <w:proofErr w:type="spellStart"/>
-                  <w:r>
-                    <w:rPr>
-                      <w:sz w:val="20"/>
-                    </w:rPr>
-                    <w:t>Энизы</w:t>
-                  </w:r>
-                  <w:proofErr w:type="spellEnd"/>
                 </w:p>
               </w:txbxContent>
             </v:textbox>
@@ -8270,13 +7154,8 @@
                     <w:ind w:firstLine="0"/>
                   </w:pPr>
                   <w:r>
-                    <w:t xml:space="preserve">Начало зарождения </w:t>
+                    <w:t>Начало зарождения техномагии</w:t>
                   </w:r>
-                  <w:proofErr w:type="spellStart"/>
-                  <w:r>
-                    <w:t>техномагии</w:t>
-                  </w:r>
-                  <w:proofErr w:type="spellEnd"/>
                 </w:p>
               </w:txbxContent>
             </v:textbox>
@@ -8496,13 +7375,8 @@
                     <w:ind w:firstLine="0"/>
                   </w:pPr>
                   <w:r>
-                    <w:t xml:space="preserve">Образование государства </w:t>
+                    <w:t>Образование государства Каэлис</w:t>
                   </w:r>
-                  <w:proofErr w:type="spellStart"/>
-                  <w:r>
-                    <w:t>Каэлис</w:t>
-                  </w:r>
-                  <w:proofErr w:type="spellEnd"/>
                 </w:p>
               </w:txbxContent>
             </v:textbox>
@@ -8525,13 +7399,8 @@
                     <w:jc w:val="left"/>
                   </w:pPr>
                   <w:r>
-                    <w:t xml:space="preserve">Государство </w:t>
+                    <w:t>Государство Ачирон</w:t>
                   </w:r>
-                  <w:proofErr w:type="spellStart"/>
-                  <w:r>
-                    <w:t>Ачирон</w:t>
-                  </w:r>
-                  <w:proofErr w:type="spellEnd"/>
                 </w:p>
               </w:txbxContent>
             </v:textbox>
@@ -8583,13 +7452,8 @@
                     <w:jc w:val="left"/>
                   </w:pPr>
                   <w:r>
-                    <w:t xml:space="preserve">Государство </w:t>
+                    <w:t>Государство Ависия</w:t>
                   </w:r>
-                  <w:proofErr w:type="spellStart"/>
-                  <w:r>
-                    <w:t>Ависия</w:t>
-                  </w:r>
-                  <w:proofErr w:type="spellEnd"/>
                 </w:p>
               </w:txbxContent>
             </v:textbox>
@@ -8886,13 +7750,8 @@
                     <w:ind w:firstLine="0"/>
                   </w:pPr>
                   <w:r>
-                    <w:t xml:space="preserve">Формирование </w:t>
+                    <w:t>Формирование техномагов</w:t>
                   </w:r>
-                  <w:proofErr w:type="spellStart"/>
-                  <w:r>
-                    <w:t>техномагов</w:t>
-                  </w:r>
-                  <w:proofErr w:type="spellEnd"/>
                 </w:p>
               </w:txbxContent>
             </v:textbox>
@@ -8971,13 +7830,8 @@
                     <w:jc w:val="left"/>
                   </w:pPr>
                   <w:r>
-                    <w:t xml:space="preserve">Возрождение народов </w:t>
+                    <w:t>Возрождение народов Энизы</w:t>
                   </w:r>
-                  <w:proofErr w:type="spellStart"/>
-                  <w:r>
-                    <w:t>Энизы</w:t>
-                  </w:r>
-                  <w:proofErr w:type="spellEnd"/>
                 </w:p>
               </w:txbxContent>
             </v:textbox>
@@ -9210,13 +8064,8 @@
                     <w:ind w:firstLine="0"/>
                   </w:pPr>
                   <w:r>
-                    <w:t xml:space="preserve">Атака </w:t>
+                    <w:t>Атака Каэлиса</w:t>
                   </w:r>
-                  <w:proofErr w:type="spellStart"/>
-                  <w:r>
-                    <w:t>Каэлиса</w:t>
-                  </w:r>
-                  <w:proofErr w:type="spellEnd"/>
                 </w:p>
               </w:txbxContent>
             </v:textbox>
@@ -9560,11 +8409,9 @@
                   <w:r>
                     <w:t xml:space="preserve">Область </w:t>
                   </w:r>
-                  <w:proofErr w:type="spellStart"/>
                   <w:r>
                     <w:t>техномагов</w:t>
                   </w:r>
-                  <w:proofErr w:type="spellEnd"/>
                 </w:p>
               </w:txbxContent>
             </v:textbox>
@@ -9612,11 +8459,9 @@
                     <w:ind w:firstLine="0"/>
                     <w:jc w:val="center"/>
                   </w:pPr>
-                  <w:proofErr w:type="spellStart"/>
                   <w:r>
                     <w:t>Эниза</w:t>
                   </w:r>
-                  <w:proofErr w:type="spellEnd"/>
                 </w:p>
               </w:txbxContent>
             </v:textbox>
@@ -9639,13 +8484,8 @@
                     <w:jc w:val="left"/>
                   </w:pPr>
                   <w:r>
-                    <w:t xml:space="preserve">Государство </w:t>
+                    <w:t>Государство Ачирон</w:t>
                   </w:r>
-                  <w:proofErr w:type="spellStart"/>
-                  <w:r>
-                    <w:t>Ачирон</w:t>
-                  </w:r>
-                  <w:proofErr w:type="spellEnd"/>
                 </w:p>
                 <w:p>
                   <w:pPr>
@@ -9674,13 +8514,8 @@
                     <w:jc w:val="left"/>
                   </w:pPr>
                   <w:r>
-                    <w:t xml:space="preserve">Государство </w:t>
+                    <w:t>Государство Ависия</w:t>
                   </w:r>
-                  <w:proofErr w:type="spellStart"/>
-                  <w:r>
-                    <w:t>Ависия</w:t>
-                  </w:r>
-                  <w:proofErr w:type="spellEnd"/>
                 </w:p>
                 <w:p/>
               </w:txbxContent>
@@ -9703,13 +8538,8 @@
                     <w:ind w:firstLine="0"/>
                   </w:pPr>
                   <w:r>
-                    <w:t xml:space="preserve">Государство </w:t>
+                    <w:t>Государство Каэлис</w:t>
                   </w:r>
-                  <w:proofErr w:type="spellStart"/>
-                  <w:r>
-                    <w:t>Каэлис</w:t>
-                  </w:r>
-                  <w:proofErr w:type="spellEnd"/>
                 </w:p>
                 <w:p/>
               </w:txbxContent>
@@ -9910,11 +8740,7 @@
                     <w:t xml:space="preserve">Образование </w:t>
                   </w:r>
                   <w:r>
-                    <w:t xml:space="preserve">государства  </w:t>
-                  </w:r>
-                  <w:proofErr w:type="spellStart"/>
-                  <w:r>
-                    <w:t>Синт</w:t>
+                    <w:t>государства  Синт</w:t>
                   </w:r>
                   <w:r>
                     <w:t>’</w:t>
@@ -9922,7 +8748,6 @@
                   <w:r>
                     <w:t>эр</w:t>
                   </w:r>
-                  <w:proofErr w:type="spellEnd"/>
                 </w:p>
                 <w:p>
                   <w:pPr>
@@ -9932,7 +8757,6 @@
                       <w:sz w:val="20"/>
                     </w:rPr>
                   </w:pPr>
-                  <w:proofErr w:type="gramStart"/>
                   <w:r>
                     <w:rPr>
                       <w:sz w:val="20"/>
@@ -9945,7 +8769,6 @@
                     </w:rPr>
                     <w:t>ое</w:t>
                   </w:r>
-                  <w:proofErr w:type="gramEnd"/>
                   <w:r>
                     <w:rPr>
                       <w:sz w:val="20"/>
@@ -10152,21 +8975,12 @@
         </w:rPr>
         <w:t xml:space="preserve">Начало игры </w:t>
       </w:r>
-      <w:proofErr w:type="spellStart"/>
       <w:r>
         <w:rPr>
           <w:b/>
           <w:sz w:val="36"/>
         </w:rPr>
-        <w:t>онлайн</w:t>
-      </w:r>
-      <w:proofErr w:type="spellEnd"/>
-      <w:r>
-        <w:rPr>
-          <w:b/>
-          <w:sz w:val="36"/>
-        </w:rPr>
-        <w:t xml:space="preserve"> версии </w:t>
+        <w:t xml:space="preserve">онлайн версии </w:t>
       </w:r>
       <w:r>
         <w:rPr>
@@ -11980,7 +10794,6 @@
   <w:style w:type="character" w:default="1" w:styleId="a0">
     <w:name w:val="Default Paragraph Font"/>
     <w:uiPriority w:val="1"/>
-    <w:semiHidden/>
     <w:unhideWhenUsed/>
   </w:style>
   <w:style w:type="table" w:default="1" w:styleId="a1">
@@ -12423,7 +11236,7 @@
 </file>
 
 <file path=customXml/itemProps1.xml><?xml version="1.0" encoding="utf-8"?>
-<ds:datastoreItem xmlns:ds="http://schemas.openxmlformats.org/officeDocument/2006/customXml" ds:itemID="{E965E2F2-4C7E-4A94-877A-2ED2336866C9}">
+<ds:datastoreItem xmlns:ds="http://schemas.openxmlformats.org/officeDocument/2006/customXml" ds:itemID="{37D6A960-D2FF-451A-B1B0-DBFCCE6F743A}">
   <ds:schemaRefs>
     <ds:schemaRef ds:uri="http://schemas.openxmlformats.org/officeDocument/2006/bibliography"/>
   </ds:schemaRefs>

--- a/Scenario/World/History/История человечества.docx
+++ b/Scenario/World/History/История человечества.docx
@@ -21,12 +21,14 @@
       <w:r>
         <w:t>на планете Цефея (</w:t>
       </w:r>
+      <w:proofErr w:type="spellStart"/>
       <w:r>
         <w:rPr>
           <w:lang w:val="en-US"/>
         </w:rPr>
         <w:t>Cephei</w:t>
       </w:r>
+      <w:proofErr w:type="spellEnd"/>
       <w:r>
         <w:t>):</w:t>
       </w:r>
@@ -275,7 +277,21 @@
               <w:rPr>
                 <w:color w:val="548DD4" w:themeColor="text2" w:themeTint="99"/>
               </w:rPr>
-              <w:t>армии Иных</w:t>
+              <w:t>армии</w:t>
+            </w:r>
+            <w:proofErr w:type="gramStart"/>
+            <w:r>
+              <w:rPr>
+                <w:color w:val="548DD4" w:themeColor="text2" w:themeTint="99"/>
+              </w:rPr>
+              <w:t xml:space="preserve"> И</w:t>
+            </w:r>
+            <w:proofErr w:type="gramEnd"/>
+            <w:r>
+              <w:rPr>
+                <w:color w:val="548DD4" w:themeColor="text2" w:themeTint="99"/>
+              </w:rPr>
+              <w:t>ных</w:t>
             </w:r>
             <w:r>
               <w:rPr>
@@ -310,7 +326,21 @@
               <w:rPr>
                 <w:color w:val="548DD4" w:themeColor="text2" w:themeTint="99"/>
               </w:rPr>
-              <w:t>Странников, вместе с Атлантами защитили планету от вторжения Иных</w:t>
+              <w:t>Странников, вместе с Атлантами защитили планету от вторжения</w:t>
+            </w:r>
+            <w:proofErr w:type="gramStart"/>
+            <w:r>
+              <w:rPr>
+                <w:color w:val="548DD4" w:themeColor="text2" w:themeTint="99"/>
+              </w:rPr>
+              <w:t xml:space="preserve"> И</w:t>
+            </w:r>
+            <w:proofErr w:type="gramEnd"/>
+            <w:r>
+              <w:rPr>
+                <w:color w:val="548DD4" w:themeColor="text2" w:themeTint="99"/>
+              </w:rPr>
+              <w:t>ных</w:t>
             </w:r>
             <w:r>
               <w:t>;</w:t>
@@ -384,12 +414,26 @@
               <w:rPr>
                 <w:color w:val="548DD4" w:themeColor="text2" w:themeTint="99"/>
               </w:rPr>
-              <w:t>армии Иных из другого измерения</w:t>
-            </w:r>
+              <w:t>армии</w:t>
+            </w:r>
+            <w:proofErr w:type="gramStart"/>
             <w:r>
               <w:rPr>
                 <w:color w:val="548DD4" w:themeColor="text2" w:themeTint="99"/>
               </w:rPr>
+              <w:t xml:space="preserve"> И</w:t>
+            </w:r>
+            <w:proofErr w:type="gramEnd"/>
+            <w:r>
+              <w:rPr>
+                <w:color w:val="548DD4" w:themeColor="text2" w:themeTint="99"/>
+              </w:rPr>
+              <w:t>ных из другого измерения</w:t>
+            </w:r>
+            <w:r>
+              <w:rPr>
+                <w:color w:val="548DD4" w:themeColor="text2" w:themeTint="99"/>
+              </w:rPr>
               <w:t xml:space="preserve"> - Ада</w:t>
             </w:r>
             <w:r>
@@ -426,7 +470,21 @@
               <w:rPr>
                 <w:color w:val="548DD4" w:themeColor="text2" w:themeTint="99"/>
               </w:rPr>
-              <w:t>остановить вторжение Иных</w:t>
+              <w:t>остановить вторжение</w:t>
+            </w:r>
+            <w:proofErr w:type="gramStart"/>
+            <w:r>
+              <w:rPr>
+                <w:color w:val="548DD4" w:themeColor="text2" w:themeTint="99"/>
+              </w:rPr>
+              <w:t xml:space="preserve"> И</w:t>
+            </w:r>
+            <w:proofErr w:type="gramEnd"/>
+            <w:r>
+              <w:rPr>
+                <w:color w:val="548DD4" w:themeColor="text2" w:themeTint="99"/>
+              </w:rPr>
+              <w:t>ных</w:t>
             </w:r>
             <w:r>
               <w:t>. Вскоре после этого</w:t>
@@ -471,7 +529,15 @@
               <w:t>Атланты</w:t>
             </w:r>
             <w:r>
-              <w:t xml:space="preserve"> оставили людей на самоуправство и ушли в другие миры. </w:t>
+              <w:t xml:space="preserve"> оставили людей на </w:t>
+            </w:r>
+            <w:proofErr w:type="gramStart"/>
+            <w:r>
+              <w:t>самоуправство</w:t>
+            </w:r>
+            <w:proofErr w:type="gramEnd"/>
+            <w:r>
+              <w:t xml:space="preserve"> и ушли в другие миры. </w:t>
             </w:r>
             <w:r>
               <w:rPr>
@@ -486,7 +552,21 @@
               <w:rPr>
                 <w:color w:val="548DD4" w:themeColor="text2" w:themeTint="99"/>
               </w:rPr>
-              <w:t>вторжения Иных</w:t>
+              <w:t>вторжения</w:t>
+            </w:r>
+            <w:proofErr w:type="gramStart"/>
+            <w:r>
+              <w:rPr>
+                <w:color w:val="548DD4" w:themeColor="text2" w:themeTint="99"/>
+              </w:rPr>
+              <w:t xml:space="preserve"> И</w:t>
+            </w:r>
+            <w:proofErr w:type="gramEnd"/>
+            <w:r>
+              <w:rPr>
+                <w:color w:val="548DD4" w:themeColor="text2" w:themeTint="99"/>
+              </w:rPr>
+              <w:t>ных</w:t>
             </w:r>
             <w:r>
               <w:t>, вернулись в свой мир.</w:t>
@@ -918,6 +998,7 @@
               </w:numPr>
               <w:ind w:left="401"/>
             </w:pPr>
+            <w:proofErr w:type="gramStart"/>
             <w:r>
               <w:t>Два народа развиваются в магическом направлении, третий, распространившись по южному материку</w:t>
             </w:r>
@@ -927,6 +1008,7 @@
             <w:r>
               <w:t xml:space="preserve"> в научном;</w:t>
             </w:r>
+            <w:proofErr w:type="gramEnd"/>
           </w:p>
           <w:p>
             <w:pPr>
@@ -939,8 +1021,13 @@
               <w:jc w:val="left"/>
             </w:pPr>
             <w:r>
-              <w:t>Людская цивилизация постепенно развивается до уровня небольших государств. Среди них выделяются три: на западном, восточном и южном континентах;</w:t>
-            </w:r>
+              <w:t xml:space="preserve">Людская цивилизация постепенно развивается до уровня небольших государств. </w:t>
+            </w:r>
+            <w:proofErr w:type="gramStart"/>
+            <w:r>
+              <w:t>Среди них выделяются три: на западном, восточном и южном континентах;</w:t>
+            </w:r>
+            <w:proofErr w:type="gramEnd"/>
           </w:p>
           <w:p>
             <w:pPr>
@@ -954,17 +1041,36 @@
             <w:r>
               <w:t xml:space="preserve">Самым сильным становится государство под управлением </w:t>
             </w:r>
+            <w:proofErr w:type="spellStart"/>
             <w:r>
               <w:t>А</w:t>
             </w:r>
             <w:r>
-              <w:t xml:space="preserve">рхимагов - </w:t>
+              <w:t>рхимагов</w:t>
+            </w:r>
+            <w:proofErr w:type="spellEnd"/>
+            <w:r>
+              <w:t xml:space="preserve"> - </w:t>
             </w:r>
             <w:r>
               <w:rPr>
                 <w:b/>
               </w:rPr>
-              <w:t xml:space="preserve"> Синдессия </w:t>
+              <w:t xml:space="preserve"> </w:t>
+            </w:r>
+            <w:proofErr w:type="spellStart"/>
+            <w:r>
+              <w:rPr>
+                <w:b/>
+              </w:rPr>
+              <w:t>Синдессия</w:t>
+            </w:r>
+            <w:proofErr w:type="spellEnd"/>
+            <w:r>
+              <w:rPr>
+                <w:b/>
+              </w:rPr>
+              <w:t xml:space="preserve"> </w:t>
             </w:r>
             <w:r>
               <w:rPr>
@@ -973,6 +1079,7 @@
               <w:lastRenderedPageBreak/>
               <w:t>(</w:t>
             </w:r>
+            <w:proofErr w:type="spellStart"/>
             <w:r>
               <w:rPr>
                 <w:b/>
@@ -980,6 +1087,7 @@
               </w:rPr>
               <w:t>Syndess</w:t>
             </w:r>
+            <w:proofErr w:type="spellEnd"/>
             <w:r>
               <w:rPr>
                 <w:b/>
@@ -1024,12 +1132,21 @@
             <w:r>
               <w:t xml:space="preserve">, зародилось развитие наук. Со временем близкие друг к другу народы начали контактировать. Вскоре образовались королевства, наладившие связи между собой. Самым сильным стало государство с западного континента во главе с Архимагами – </w:t>
             </w:r>
+            <w:proofErr w:type="spellStart"/>
             <w:r>
               <w:rPr>
                 <w:b/>
               </w:rPr>
-              <w:t>Синдессия (</w:t>
-            </w:r>
+              <w:t>Синдессия</w:t>
+            </w:r>
+            <w:proofErr w:type="spellEnd"/>
+            <w:r>
+              <w:rPr>
+                <w:b/>
+              </w:rPr>
+              <w:t xml:space="preserve"> (</w:t>
+            </w:r>
+            <w:proofErr w:type="spellStart"/>
             <w:r>
               <w:rPr>
                 <w:b/>
@@ -1037,6 +1154,7 @@
               </w:rPr>
               <w:t>Syndess</w:t>
             </w:r>
+            <w:proofErr w:type="spellEnd"/>
             <w:r>
               <w:rPr>
                 <w:b/>
@@ -1152,14 +1270,24 @@
               </w:numPr>
               <w:ind w:left="401"/>
             </w:pPr>
-            <w:r>
-              <w:t xml:space="preserve">Архимаги во главе </w:t>
-            </w:r>
+            <w:proofErr w:type="spellStart"/>
+            <w:r>
+              <w:t>Архимаги</w:t>
+            </w:r>
+            <w:proofErr w:type="spellEnd"/>
+            <w:r>
+              <w:t xml:space="preserve"> во главе </w:t>
+            </w:r>
+            <w:proofErr w:type="spellStart"/>
             <w:r>
               <w:t>Синдесси</w:t>
             </w:r>
             <w:r>
-              <w:t>и возжелали больше власти – начинается война между королевствами;</w:t>
+              <w:t>и</w:t>
+            </w:r>
+            <w:proofErr w:type="spellEnd"/>
+            <w:r>
+              <w:t xml:space="preserve"> возжелали больше власти – начинается война между королевствами;</w:t>
             </w:r>
           </w:p>
           <w:p>
@@ -1171,8 +1299,13 @@
               </w:numPr>
               <w:ind w:left="401"/>
             </w:pPr>
-            <w:r>
-              <w:t>Синдессия захватывает ближайшие мелкие королевства и продолжает интервенцию;</w:t>
+            <w:proofErr w:type="spellStart"/>
+            <w:r>
+              <w:t>Синдессия</w:t>
+            </w:r>
+            <w:proofErr w:type="spellEnd"/>
+            <w:r>
+              <w:t xml:space="preserve"> захватывает ближайшие мелкие королевства и продолжает интервенцию;</w:t>
             </w:r>
           </w:p>
           <w:p>
@@ -1184,8 +1317,13 @@
               </w:numPr>
               <w:ind w:left="401"/>
             </w:pPr>
-            <w:r>
-              <w:t xml:space="preserve">Архимаги сталкиваются в магической схватке с восточным </w:t>
+            <w:proofErr w:type="spellStart"/>
+            <w:r>
+              <w:t>Архимаги</w:t>
+            </w:r>
+            <w:proofErr w:type="spellEnd"/>
+            <w:r>
+              <w:t xml:space="preserve"> сталкиваются в магической схватке с восточным </w:t>
             </w:r>
             <w:r>
               <w:t>королевством</w:t>
@@ -1194,12 +1332,19 @@
               <w:rPr>
                 <w:b/>
               </w:rPr>
-              <w:t xml:space="preserve"> Э</w:t>
-            </w:r>
+              <w:t xml:space="preserve"> </w:t>
+            </w:r>
+            <w:proofErr w:type="spellStart"/>
             <w:r>
               <w:rPr>
                 <w:b/>
               </w:rPr>
+              <w:t>Э</w:t>
+            </w:r>
+            <w:r>
+              <w:rPr>
+                <w:b/>
+              </w:rPr>
               <w:t>низ</w:t>
             </w:r>
             <w:r>
@@ -1208,12 +1353,14 @@
               </w:rPr>
               <w:t>а</w:t>
             </w:r>
+            <w:proofErr w:type="spellEnd"/>
             <w:r>
               <w:rPr>
                 <w:b/>
               </w:rPr>
               <w:t xml:space="preserve"> (</w:t>
             </w:r>
+            <w:proofErr w:type="spellStart"/>
             <w:r>
               <w:rPr>
                 <w:b/>
@@ -1221,6 +1368,7 @@
               </w:rPr>
               <w:t>Eniza</w:t>
             </w:r>
+            <w:proofErr w:type="spellEnd"/>
             <w:r>
               <w:rPr>
                 <w:b/>
@@ -1241,9 +1389,15 @@
               <w:ind w:left="401"/>
               <w:jc w:val="left"/>
             </w:pPr>
-            <w:r>
-              <w:t>Архимаги ищут больше силы для достижения победы и находят способ получить её, проведя ритуал, подсказанный им</w:t>
-            </w:r>
+            <w:proofErr w:type="spellStart"/>
+            <w:r>
+              <w:t>Архимаги</w:t>
+            </w:r>
+            <w:proofErr w:type="spellEnd"/>
+            <w:r>
+              <w:t xml:space="preserve"> ищут больше силы для достижения победы и находят способ получить её, проведя ритуал, подсказанный им</w:t>
+            </w:r>
+            <w:proofErr w:type="gramStart"/>
             <w:r>
               <w:t xml:space="preserve"> </w:t>
             </w:r>
@@ -1251,7 +1405,14 @@
               <w:rPr>
                 <w:color w:val="548DD4" w:themeColor="text2" w:themeTint="99"/>
               </w:rPr>
-              <w:t>Иными</w:t>
+              <w:t>И</w:t>
+            </w:r>
+            <w:proofErr w:type="gramEnd"/>
+            <w:r>
+              <w:rPr>
+                <w:color w:val="548DD4" w:themeColor="text2" w:themeTint="99"/>
+              </w:rPr>
+              <w:t>ными</w:t>
             </w:r>
             <w:r>
               <w:t>;</w:t>
@@ -1291,13 +1452,24 @@
               <w:t>Н</w:t>
             </w:r>
             <w:r>
-              <w:t xml:space="preserve">ачинается нашествие </w:t>
+              <w:t>ачинается нашествие</w:t>
+            </w:r>
+            <w:proofErr w:type="gramStart"/>
+            <w:r>
+              <w:t xml:space="preserve"> </w:t>
             </w:r>
             <w:r>
               <w:rPr>
                 <w:color w:val="548DD4" w:themeColor="text2" w:themeTint="99"/>
               </w:rPr>
-              <w:t>Иных</w:t>
+              <w:t>И</w:t>
+            </w:r>
+            <w:proofErr w:type="gramEnd"/>
+            <w:r>
+              <w:rPr>
+                <w:color w:val="548DD4" w:themeColor="text2" w:themeTint="99"/>
+              </w:rPr>
+              <w:t>ных</w:t>
             </w:r>
             <w:r>
               <w:t>;</w:t>
@@ -1313,7 +1485,15 @@
               <w:ind w:left="401"/>
             </w:pPr>
             <w:r>
-              <w:t>Падение Синдессии;</w:t>
+              <w:t xml:space="preserve">Падение </w:t>
+            </w:r>
+            <w:proofErr w:type="spellStart"/>
+            <w:r>
+              <w:t>Синдессии</w:t>
+            </w:r>
+            <w:proofErr w:type="spellEnd"/>
+            <w:r>
+              <w:t>;</w:t>
             </w:r>
           </w:p>
           <w:p>
@@ -1335,13 +1515,24 @@
               <w:t>Странников</w:t>
             </w:r>
             <w:r>
-              <w:t xml:space="preserve">, закрытие разлома, истребление оставшихся </w:t>
+              <w:t>, закрытие разлома, истребление оставшихся</w:t>
+            </w:r>
+            <w:proofErr w:type="gramStart"/>
+            <w:r>
+              <w:t xml:space="preserve"> </w:t>
             </w:r>
             <w:r>
               <w:rPr>
                 <w:color w:val="548DD4" w:themeColor="text2" w:themeTint="99"/>
               </w:rPr>
-              <w:t>Иных</w:t>
+              <w:t>И</w:t>
+            </w:r>
+            <w:proofErr w:type="gramEnd"/>
+            <w:r>
+              <w:rPr>
+                <w:color w:val="548DD4" w:themeColor="text2" w:themeTint="99"/>
+              </w:rPr>
+              <w:t>ных</w:t>
             </w:r>
             <w:r>
               <w:t>;</w:t>
@@ -1381,6 +1572,7 @@
             <w:r>
               <w:t xml:space="preserve">Сильнейшим становится южное королевство науки - </w:t>
             </w:r>
+            <w:proofErr w:type="spellStart"/>
             <w:r>
               <w:rPr>
                 <w:b/>
@@ -1393,12 +1585,14 @@
               </w:rPr>
               <w:t>я</w:t>
             </w:r>
+            <w:proofErr w:type="spellEnd"/>
             <w:r>
               <w:rPr>
                 <w:b/>
               </w:rPr>
               <w:t xml:space="preserve"> (</w:t>
             </w:r>
+            <w:proofErr w:type="spellStart"/>
             <w:r>
               <w:rPr>
                 <w:b/>
@@ -1406,6 +1600,7 @@
               </w:rPr>
               <w:t>Anavios</w:t>
             </w:r>
+            <w:proofErr w:type="spellEnd"/>
             <w:r>
               <w:rPr>
                 <w:b/>
@@ -1429,7 +1624,15 @@
               <w:ind w:firstLine="0"/>
             </w:pPr>
             <w:r>
-              <w:t>Но там, где есть соблазн власти, найдутся те, кто захочет больше. Так и произошло с лидирующим королевством Синдессией, во главе которо</w:t>
+              <w:t xml:space="preserve">Но там, где есть соблазн власти, найдутся те, кто захочет больше. Так и произошло с лидирующим королевством </w:t>
+            </w:r>
+            <w:proofErr w:type="spellStart"/>
+            <w:r>
+              <w:t>Синдессией</w:t>
+            </w:r>
+            <w:proofErr w:type="spellEnd"/>
+            <w:r>
+              <w:t>, во главе которо</w:t>
             </w:r>
             <w:r>
               <w:t>го</w:t>
@@ -1437,18 +1640,32 @@
             <w:r>
               <w:t xml:space="preserve"> были </w:t>
             </w:r>
+            <w:proofErr w:type="spellStart"/>
             <w:r>
               <w:t>А</w:t>
             </w:r>
             <w:r>
-              <w:t xml:space="preserve">рхимаги. Они потребовали у других стран подчинения, а тем, которые отказывались, объявляли войну и захватывали силой. Лишь королевство </w:t>
-            </w:r>
+              <w:t>рхимаги</w:t>
+            </w:r>
+            <w:proofErr w:type="spellEnd"/>
+            <w:r>
+              <w:t xml:space="preserve">. Они потребовали у других стран подчинения, а тем, которые отказывались, объявляли войну и захватывали силой. Лишь королевство </w:t>
+            </w:r>
+            <w:proofErr w:type="spellStart"/>
             <w:r>
               <w:rPr>
                 <w:b/>
               </w:rPr>
-              <w:t>Эниза (</w:t>
-            </w:r>
+              <w:t>Эниза</w:t>
+            </w:r>
+            <w:proofErr w:type="spellEnd"/>
+            <w:r>
+              <w:rPr>
+                <w:b/>
+              </w:rPr>
+              <w:t xml:space="preserve"> (</w:t>
+            </w:r>
+            <w:proofErr w:type="spellStart"/>
             <w:r>
               <w:rPr>
                 <w:b/>
@@ -1456,6 +1673,7 @@
               </w:rPr>
               <w:t>Eniza</w:t>
             </w:r>
+            <w:proofErr w:type="spellEnd"/>
             <w:r>
               <w:rPr>
                 <w:b/>
@@ -1463,7 +1681,31 @@
               <w:t>)</w:t>
             </w:r>
             <w:r>
-              <w:t>, народ которой шел по духовному магическому пути, смогла противостоять им. Архимаги не смогли преодолеть совершенную магическую защиту народа Энизы, и начали искать силу, способную это сделать. Искушённые некими существами, мысленно разговаривающ</w:t>
+              <w:t xml:space="preserve">, народ которой шел по духовному магическому пути, смогла противостоять им. </w:t>
+            </w:r>
+            <w:proofErr w:type="spellStart"/>
+            <w:r>
+              <w:t>Архимаги</w:t>
+            </w:r>
+            <w:proofErr w:type="spellEnd"/>
+            <w:r>
+              <w:t xml:space="preserve"> не смогли преодолеть совершенную магическую защиту народа </w:t>
+            </w:r>
+            <w:proofErr w:type="spellStart"/>
+            <w:r>
+              <w:t>Энизы</w:t>
+            </w:r>
+            <w:proofErr w:type="spellEnd"/>
+            <w:r>
+              <w:t xml:space="preserve">, и начали искать силу, способную это сделать. </w:t>
+            </w:r>
+            <w:proofErr w:type="gramStart"/>
+            <w:r>
+              <w:t>Искушённые</w:t>
+            </w:r>
+            <w:proofErr w:type="gramEnd"/>
+            <w:r>
+              <w:t xml:space="preserve"> некими существами, мысленно разговаривающ</w:t>
             </w:r>
             <w:r>
               <w:t>ими</w:t>
@@ -1477,11 +1719,16 @@
             <w:r>
               <w:t xml:space="preserve"> безграничную силу, </w:t>
             </w:r>
+            <w:proofErr w:type="spellStart"/>
             <w:r>
               <w:t>А</w:t>
             </w:r>
             <w:r>
-              <w:t xml:space="preserve">рхимаги провели магический ритуал. В итоге открылся разлом в </w:t>
+              <w:t>рхимаги</w:t>
+            </w:r>
+            <w:proofErr w:type="spellEnd"/>
+            <w:r>
+              <w:t xml:space="preserve"> провели магический ритуал. В итоге открылся разлом в </w:t>
             </w:r>
             <w:r>
               <w:rPr>
@@ -1496,13 +1743,24 @@
               <w:t>Ад</w:t>
             </w:r>
             <w:r>
-              <w:t xml:space="preserve">, а эти существа оказались </w:t>
+              <w:t>, а эти существа оказались</w:t>
+            </w:r>
+            <w:proofErr w:type="gramStart"/>
+            <w:r>
+              <w:t xml:space="preserve"> </w:t>
             </w:r>
             <w:r>
               <w:rPr>
                 <w:color w:val="548DD4" w:themeColor="text2" w:themeTint="99"/>
               </w:rPr>
-              <w:t>Иными</w:t>
+              <w:t>И</w:t>
+            </w:r>
+            <w:proofErr w:type="gramEnd"/>
+            <w:r>
+              <w:rPr>
+                <w:color w:val="548DD4" w:themeColor="text2" w:themeTint="99"/>
+              </w:rPr>
+              <w:t>ными</w:t>
             </w:r>
             <w:r>
               <w:t>. Началось вторжение</w:t>
@@ -1517,8 +1775,17 @@
               <w:t>другого измерения</w:t>
             </w:r>
             <w:r>
-              <w:t>. Синдессия распалась с исчезновением правителей и уничтожением столицы, а по ее землям прошли разрушительные орды</w:t>
-            </w:r>
+              <w:t xml:space="preserve">. </w:t>
+            </w:r>
+            <w:proofErr w:type="spellStart"/>
+            <w:r>
+              <w:t>Синдессия</w:t>
+            </w:r>
+            <w:proofErr w:type="spellEnd"/>
+            <w:r>
+              <w:t xml:space="preserve"> распалась с исчезновением правителей и уничтожением столицы, а по ее землям прошли разрушительные орды</w:t>
+            </w:r>
+            <w:proofErr w:type="gramStart"/>
             <w:r>
               <w:t xml:space="preserve"> </w:t>
             </w:r>
@@ -1526,7 +1793,14 @@
               <w:rPr>
                 <w:color w:val="548DD4" w:themeColor="text2" w:themeTint="99"/>
               </w:rPr>
-              <w:t>Иных</w:t>
+              <w:t>И</w:t>
+            </w:r>
+            <w:proofErr w:type="gramEnd"/>
+            <w:r>
+              <w:rPr>
+                <w:color w:val="548DD4" w:themeColor="text2" w:themeTint="99"/>
+              </w:rPr>
+              <w:t>ных</w:t>
             </w:r>
             <w:r>
               <w:t>. Это вторжение начало распространятся на другие континенты, к другим странам. Люди оказались бессильны против такой силы. Но неизвестно откуда появились</w:t>
@@ -1550,7 +1824,21 @@
               <w:rPr>
                 <w:color w:val="548DD4" w:themeColor="text2" w:themeTint="99"/>
               </w:rPr>
-              <w:t>защитить другие миры от вторжения Иных</w:t>
+              <w:t>защитить другие миры от вторжения</w:t>
+            </w:r>
+            <w:proofErr w:type="gramStart"/>
+            <w:r>
+              <w:rPr>
+                <w:color w:val="548DD4" w:themeColor="text2" w:themeTint="99"/>
+              </w:rPr>
+              <w:t xml:space="preserve"> И</w:t>
+            </w:r>
+            <w:proofErr w:type="gramEnd"/>
+            <w:r>
+              <w:rPr>
+                <w:color w:val="548DD4" w:themeColor="text2" w:themeTint="99"/>
+              </w:rPr>
+              <w:t>ных</w:t>
             </w:r>
             <w:r>
               <w:t xml:space="preserve">. Люди снова были спасены </w:t>
@@ -1559,14 +1847,39 @@
               <w:t>силами другой расы</w:t>
             </w:r>
             <w:r>
-              <w:t xml:space="preserve">, хоть и очень большой ценой. В итоге от Синдессии остались лишь разрозненные осколки, Эниза тоже сильно пострадала - все основные центры были уничтожены. Меньше всего досталось королевству науки – </w:t>
-            </w:r>
+              <w:t xml:space="preserve">, хоть и очень большой ценой. В итоге от </w:t>
+            </w:r>
+            <w:proofErr w:type="spellStart"/>
+            <w:r>
+              <w:t>Синдессии</w:t>
+            </w:r>
+            <w:proofErr w:type="spellEnd"/>
+            <w:r>
+              <w:t xml:space="preserve"> остались лишь разрозненные осколки, </w:t>
+            </w:r>
+            <w:proofErr w:type="spellStart"/>
+            <w:r>
+              <w:t>Эниза</w:t>
+            </w:r>
+            <w:proofErr w:type="spellEnd"/>
+            <w:r>
+              <w:t xml:space="preserve"> тоже сильно пострадала - все основные центры были уничтожены. Меньше всего досталось королевству науки – </w:t>
+            </w:r>
+            <w:proofErr w:type="spellStart"/>
             <w:r>
               <w:rPr>
                 <w:b/>
               </w:rPr>
-              <w:t>Анавиосии (</w:t>
-            </w:r>
+              <w:t>Анавиосии</w:t>
+            </w:r>
+            <w:proofErr w:type="spellEnd"/>
+            <w:r>
+              <w:rPr>
+                <w:b/>
+              </w:rPr>
+              <w:t xml:space="preserve"> (</w:t>
+            </w:r>
+            <w:proofErr w:type="spellStart"/>
             <w:r>
               <w:rPr>
                 <w:b/>
@@ -1574,6 +1887,7 @@
               </w:rPr>
               <w:t>Anavios</w:t>
             </w:r>
+            <w:proofErr w:type="spellEnd"/>
             <w:r>
               <w:rPr>
                 <w:b/>
@@ -1732,12 +2046,14 @@
               </w:rPr>
               <w:t xml:space="preserve">Ордена </w:t>
             </w:r>
+            <w:proofErr w:type="gramStart"/>
             <w:r>
               <w:rPr>
                 <w:color w:val="548DD4" w:themeColor="text2" w:themeTint="99"/>
               </w:rPr>
               <w:t>Высших</w:t>
             </w:r>
+            <w:proofErr w:type="gramEnd"/>
             <w:r>
               <w:t xml:space="preserve"> </w:t>
             </w:r>
@@ -1747,12 +2063,21 @@
             <w:r>
               <w:t xml:space="preserve">с центром в городе </w:t>
             </w:r>
+            <w:proofErr w:type="spellStart"/>
             <w:r>
               <w:rPr>
                 <w:b/>
               </w:rPr>
-              <w:t>Каэлис (</w:t>
-            </w:r>
+              <w:t>Каэлис</w:t>
+            </w:r>
+            <w:proofErr w:type="spellEnd"/>
+            <w:r>
+              <w:rPr>
+                <w:b/>
+              </w:rPr>
+              <w:t xml:space="preserve"> (</w:t>
+            </w:r>
+            <w:proofErr w:type="spellStart"/>
             <w:r>
               <w:rPr>
                 <w:b/>
@@ -1760,6 +2085,7 @@
               </w:rPr>
               <w:t>Caelis</w:t>
             </w:r>
+            <w:proofErr w:type="spellEnd"/>
             <w:r>
               <w:rPr>
                 <w:b/>
@@ -1829,18 +2155,29 @@
             <w:r>
               <w:t xml:space="preserve">Разделение государства </w:t>
             </w:r>
+            <w:proofErr w:type="spellStart"/>
             <w:r>
               <w:t>Анавиосии</w:t>
             </w:r>
+            <w:proofErr w:type="spellEnd"/>
             <w:r>
               <w:t xml:space="preserve">, возникновение </w:t>
             </w:r>
+            <w:proofErr w:type="spellStart"/>
             <w:r>
               <w:rPr>
                 <w:b/>
               </w:rPr>
-              <w:t>Ависии (</w:t>
-            </w:r>
+              <w:t>Ависии</w:t>
+            </w:r>
+            <w:proofErr w:type="spellEnd"/>
+            <w:r>
+              <w:rPr>
+                <w:b/>
+              </w:rPr>
+              <w:t xml:space="preserve"> (</w:t>
+            </w:r>
+            <w:proofErr w:type="spellStart"/>
             <w:r>
               <w:rPr>
                 <w:b/>
@@ -1848,6 +2185,7 @@
               </w:rPr>
               <w:t>Avicia</w:t>
             </w:r>
+            <w:proofErr w:type="spellEnd"/>
             <w:r>
               <w:rPr>
                 <w:b/>
@@ -1869,7 +2207,23 @@
               <w:jc w:val="left"/>
             </w:pPr>
             <w:r>
-              <w:t>Начало развития техномагии на месте Синдессии - павшего государства магии;</w:t>
+              <w:t xml:space="preserve">Начало развития </w:t>
+            </w:r>
+            <w:proofErr w:type="spellStart"/>
+            <w:r>
+              <w:t>техномагии</w:t>
+            </w:r>
+            <w:proofErr w:type="spellEnd"/>
+            <w:r>
+              <w:t xml:space="preserve"> на месте </w:t>
+            </w:r>
+            <w:proofErr w:type="spellStart"/>
+            <w:r>
+              <w:t>Синдессии</w:t>
+            </w:r>
+            <w:proofErr w:type="spellEnd"/>
+            <w:r>
+              <w:t xml:space="preserve"> - павшего государства магии;</w:t>
             </w:r>
           </w:p>
           <w:p>
@@ -1902,7 +2256,21 @@
               <w:rPr>
                 <w:color w:val="548DD4" w:themeColor="text2" w:themeTint="99"/>
               </w:rPr>
-              <w:t xml:space="preserve"> вышли на контакт со Странниками, узнали об угрозе Иных и </w:t>
+              <w:t xml:space="preserve"> вышли на контакт со Странниками, узнали об угрозе</w:t>
+            </w:r>
+            <w:proofErr w:type="gramStart"/>
+            <w:r>
+              <w:rPr>
+                <w:color w:val="548DD4" w:themeColor="text2" w:themeTint="99"/>
+              </w:rPr>
+              <w:t xml:space="preserve"> И</w:t>
+            </w:r>
+            <w:proofErr w:type="gramEnd"/>
+            <w:r>
+              <w:rPr>
+                <w:color w:val="548DD4" w:themeColor="text2" w:themeTint="99"/>
+              </w:rPr>
+              <w:t xml:space="preserve">ных и </w:t>
             </w:r>
             <w:r>
               <w:t>основали</w:t>
@@ -1950,7 +2318,15 @@
               <w:t>в роли высших сил, обожествляя их</w:t>
             </w:r>
             <w:r>
-              <w:t>, а Иных как порождений зла</w:t>
+              <w:t>, а</w:t>
+            </w:r>
+            <w:proofErr w:type="gramStart"/>
+            <w:r>
+              <w:t xml:space="preserve"> И</w:t>
+            </w:r>
+            <w:proofErr w:type="gramEnd"/>
+            <w:r>
+              <w:t>ных как порождений зла</w:t>
             </w:r>
             <w:r>
               <w:t xml:space="preserve">. </w:t>
@@ -1967,12 +2343,14 @@
               </w:rPr>
               <w:t xml:space="preserve">рден </w:t>
             </w:r>
+            <w:proofErr w:type="gramStart"/>
             <w:r>
               <w:rPr>
                 <w:b/>
               </w:rPr>
               <w:t>Высших</w:t>
             </w:r>
+            <w:proofErr w:type="gramEnd"/>
             <w:r>
               <w:t xml:space="preserve"> с центром в городе</w:t>
             </w:r>
@@ -1980,8 +2358,23 @@
               <w:rPr>
                 <w:b/>
               </w:rPr>
-              <w:t xml:space="preserve"> Каэлис (</w:t>
-            </w:r>
+              <w:t xml:space="preserve"> </w:t>
+            </w:r>
+            <w:proofErr w:type="spellStart"/>
+            <w:r>
+              <w:rPr>
+                <w:b/>
+              </w:rPr>
+              <w:t>Каэлис</w:t>
+            </w:r>
+            <w:proofErr w:type="spellEnd"/>
+            <w:r>
+              <w:rPr>
+                <w:b/>
+              </w:rPr>
+              <w:t xml:space="preserve"> (</w:t>
+            </w:r>
+            <w:proofErr w:type="spellStart"/>
             <w:r>
               <w:rPr>
                 <w:b/>
@@ -1989,6 +2382,7 @@
               </w:rPr>
               <w:t>Caelis</w:t>
             </w:r>
+            <w:proofErr w:type="spellEnd"/>
             <w:r>
               <w:rPr>
                 <w:b/>
@@ -1999,8 +2393,13 @@
               <w:t xml:space="preserve"> Также </w:t>
             </w:r>
             <w:r>
-              <w:t>народы Анавиосии</w:t>
-            </w:r>
+              <w:t xml:space="preserve">народы </w:t>
+            </w:r>
+            <w:proofErr w:type="spellStart"/>
+            <w:r>
+              <w:t>Анавиосии</w:t>
+            </w:r>
+            <w:proofErr w:type="spellEnd"/>
             <w:r>
               <w:t xml:space="preserve"> начали связывать магию с</w:t>
             </w:r>
@@ -2029,8 +2428,13 @@
               <w:t xml:space="preserve"> развиваться быстрыми темпами. Вскоре у нескольких народов из </w:t>
             </w:r>
             <w:r>
-              <w:t>страны Анавиосии</w:t>
-            </w:r>
+              <w:t xml:space="preserve">страны </w:t>
+            </w:r>
+            <w:proofErr w:type="spellStart"/>
+            <w:r>
+              <w:t>Анавиосии</w:t>
+            </w:r>
+            <w:proofErr w:type="spellEnd"/>
             <w:r>
               <w:t xml:space="preserve"> появились разногласия с орденом, они постепенно отделялись </w:t>
             </w:r>
@@ -2044,20 +2448,43 @@
               <w:t xml:space="preserve"> союз королевств</w:t>
             </w:r>
             <w:r>
-              <w:t xml:space="preserve"> и отказавшись от религии и политики ордена. Некоторое время спустя этот союз королевств стал одним государством </w:t>
+              <w:t xml:space="preserve"> и отказавшись от религии и политики ордена. Некоторое время спустя этот союз короле</w:t>
+            </w:r>
+            <w:proofErr w:type="gramStart"/>
+            <w:r>
+              <w:t>вств ст</w:t>
+            </w:r>
+            <w:proofErr w:type="gramEnd"/>
+            <w:r>
+              <w:t xml:space="preserve">ал одним государством </w:t>
             </w:r>
             <w:r>
               <w:rPr>
                 <w:b/>
               </w:rPr>
-              <w:t>– Ависи</w:t>
-            </w:r>
+              <w:t xml:space="preserve">– </w:t>
+            </w:r>
+            <w:proofErr w:type="spellStart"/>
             <w:r>
               <w:rPr>
                 <w:b/>
               </w:rPr>
-              <w:t>ей (</w:t>
-            </w:r>
+              <w:t>Ависи</w:t>
+            </w:r>
+            <w:r>
+              <w:rPr>
+                <w:b/>
+              </w:rPr>
+              <w:t>ей</w:t>
+            </w:r>
+            <w:proofErr w:type="spellEnd"/>
+            <w:r>
+              <w:rPr>
+                <w:b/>
+              </w:rPr>
+              <w:t xml:space="preserve"> (</w:t>
+            </w:r>
+            <w:proofErr w:type="spellStart"/>
             <w:r>
               <w:rPr>
                 <w:b/>
@@ -2065,6 +2492,7 @@
               </w:rPr>
               <w:t>Avicia</w:t>
             </w:r>
+            <w:proofErr w:type="spellEnd"/>
             <w:r>
               <w:rPr>
                 <w:b/>
@@ -2083,7 +2511,15 @@
               <w:ind w:firstLine="0"/>
             </w:pPr>
             <w:r>
-              <w:t xml:space="preserve">На западном континенте, на месте разрушенной Синдессии, после </w:t>
+              <w:t xml:space="preserve">На западном континенте, на месте разрушенной </w:t>
+            </w:r>
+            <w:proofErr w:type="spellStart"/>
+            <w:r>
+              <w:t>Синдессии</w:t>
+            </w:r>
+            <w:proofErr w:type="spellEnd"/>
+            <w:r>
+              <w:t xml:space="preserve">, после </w:t>
             </w:r>
             <w:r>
               <w:t>захвата территории Орденом</w:t>
@@ -2110,8 +2546,13 @@
               <w:t>я</w:t>
             </w:r>
             <w:r>
-              <w:t xml:space="preserve"> магии и науки – зарождение техномагии</w:t>
-            </w:r>
+              <w:t xml:space="preserve"> магии и науки – зарождение </w:t>
+            </w:r>
+            <w:proofErr w:type="spellStart"/>
+            <w:r>
+              <w:t>техномагии</w:t>
+            </w:r>
+            <w:proofErr w:type="spellEnd"/>
             <w:r>
               <w:t xml:space="preserve"> на западном континенте</w:t>
             </w:r>
@@ -2130,11 +2571,24 @@
               <w:t>городах королевства</w:t>
             </w:r>
             <w:r>
-              <w:t xml:space="preserve"> Эниза,</w:t>
-            </w:r>
-            <w:r>
-              <w:t xml:space="preserve"> остатки магов</w:t>
-            </w:r>
+              <w:t xml:space="preserve"> </w:t>
+            </w:r>
+            <w:proofErr w:type="spellStart"/>
+            <w:r>
+              <w:t>Эниза</w:t>
+            </w:r>
+            <w:proofErr w:type="spellEnd"/>
+            <w:r>
+              <w:t>,</w:t>
+            </w:r>
+            <w:r>
+              <w:t xml:space="preserve"> </w:t>
+            </w:r>
+            <w:proofErr w:type="gramStart"/>
+            <w:r>
+              <w:t>остатки магов</w:t>
+            </w:r>
+            <w:proofErr w:type="gramEnd"/>
             <w:r>
               <w:t>, до которых не добрался орден, стали постепенно восстанавливать свою культуру.</w:t>
             </w:r>
@@ -2203,13 +2657,20 @@
                 <w:sz w:val="20"/>
                 <w:szCs w:val="20"/>
               </w:rPr>
-              <w:t>1400 год</w:t>
+              <w:t>200</w:t>
             </w:r>
             <w:r>
               <w:rPr>
                 <w:sz w:val="20"/>
                 <w:szCs w:val="20"/>
               </w:rPr>
+              <w:t xml:space="preserve"> год</w:t>
+            </w:r>
+            <w:r>
+              <w:rPr>
+                <w:sz w:val="20"/>
+                <w:szCs w:val="20"/>
+              </w:rPr>
               <w:t xml:space="preserve"> последней эпохи</w:t>
             </w:r>
           </w:p>
@@ -2237,7 +2698,14 @@
                 <w:sz w:val="20"/>
                 <w:szCs w:val="20"/>
               </w:rPr>
-              <w:t>10400 год человечества</w:t>
+              <w:t>9200</w:t>
+            </w:r>
+            <w:r>
+              <w:rPr>
+                <w:sz w:val="20"/>
+                <w:szCs w:val="20"/>
+              </w:rPr>
+              <w:t xml:space="preserve"> год человечества</w:t>
             </w:r>
           </w:p>
         </w:tc>
@@ -2262,7 +2730,15 @@
               <w:t>Высших</w:t>
             </w:r>
             <w:r>
-              <w:t xml:space="preserve"> против Ависии;</w:t>
+              <w:t xml:space="preserve"> против </w:t>
+            </w:r>
+            <w:proofErr w:type="spellStart"/>
+            <w:r>
+              <w:t>Ависии</w:t>
+            </w:r>
+            <w:proofErr w:type="spellEnd"/>
+            <w:r>
+              <w:t>;</w:t>
             </w:r>
           </w:p>
           <w:p>
@@ -2290,20 +2766,37 @@
               <w:jc w:val="left"/>
             </w:pPr>
             <w:r>
-              <w:t xml:space="preserve">Появление еще одного государства, отделившегося от Ависии – </w:t>
-            </w:r>
+              <w:t xml:space="preserve">Появление еще одного государства, отделившегося от </w:t>
+            </w:r>
+            <w:proofErr w:type="spellStart"/>
+            <w:r>
+              <w:t>Ависии</w:t>
+            </w:r>
+            <w:proofErr w:type="spellEnd"/>
+            <w:r>
+              <w:t xml:space="preserve"> – </w:t>
+            </w:r>
+            <w:proofErr w:type="spellStart"/>
             <w:r>
               <w:rPr>
                 <w:b/>
               </w:rPr>
-              <w:t xml:space="preserve">Ачирон </w:t>
-            </w:r>
+              <w:t>Ачирон</w:t>
+            </w:r>
+            <w:proofErr w:type="spellEnd"/>
             <w:r>
               <w:rPr>
                 <w:b/>
               </w:rPr>
+              <w:t xml:space="preserve"> </w:t>
+            </w:r>
+            <w:r>
+              <w:rPr>
+                <w:b/>
+              </w:rPr>
               <w:t>(</w:t>
             </w:r>
+            <w:proofErr w:type="spellStart"/>
             <w:r>
               <w:rPr>
                 <w:b/>
@@ -2311,6 +2804,7 @@
               </w:rPr>
               <w:t>Achiron</w:t>
             </w:r>
+            <w:proofErr w:type="spellEnd"/>
             <w:r>
               <w:rPr>
                 <w:b/>
@@ -2344,18 +2838,29 @@
             <w:r>
               <w:t xml:space="preserve">Орден </w:t>
             </w:r>
+            <w:proofErr w:type="gramStart"/>
             <w:r>
               <w:t>Высших</w:t>
             </w:r>
+            <w:proofErr w:type="gramEnd"/>
             <w:r>
               <w:t xml:space="preserve"> образовывает собственное государство - </w:t>
             </w:r>
+            <w:proofErr w:type="spellStart"/>
             <w:r>
               <w:rPr>
                 <w:b/>
               </w:rPr>
-              <w:t>Каэлис (</w:t>
-            </w:r>
+              <w:t>Каэлис</w:t>
+            </w:r>
+            <w:proofErr w:type="spellEnd"/>
+            <w:r>
+              <w:rPr>
+                <w:b/>
+              </w:rPr>
+              <w:t xml:space="preserve"> (</w:t>
+            </w:r>
+            <w:proofErr w:type="spellStart"/>
             <w:r>
               <w:rPr>
                 <w:b/>
@@ -2363,6 +2868,7 @@
               </w:rPr>
               <w:t>Caelis</w:t>
             </w:r>
+            <w:proofErr w:type="spellEnd"/>
             <w:r>
               <w:rPr>
                 <w:b/>
@@ -2384,7 +2890,15 @@
               <w:jc w:val="left"/>
             </w:pPr>
             <w:r>
-              <w:t xml:space="preserve">Экспедиция из государства Ачирон на неизведанные земли, нахождение древних руин на дальнем восточном континенте, </w:t>
+              <w:t xml:space="preserve">Экспедиция из государства </w:t>
+            </w:r>
+            <w:proofErr w:type="spellStart"/>
+            <w:r>
+              <w:t>Ачирон</w:t>
+            </w:r>
+            <w:proofErr w:type="spellEnd"/>
+            <w:r>
+              <w:t xml:space="preserve"> на неизведанные земли, нахождение древних руин на дальнем восточном континенте, </w:t>
             </w:r>
             <w:r>
               <w:lastRenderedPageBreak/>
@@ -2416,14 +2930,24 @@
             <w:r>
               <w:t xml:space="preserve">В руинах </w:t>
             </w:r>
+            <w:proofErr w:type="spellStart"/>
             <w:r>
               <w:rPr>
                 <w:b/>
               </w:rPr>
               <w:t>Экратона</w:t>
             </w:r>
-            <w:r>
-              <w:t xml:space="preserve"> – столицы разрушенного королевства Синдессии ученые экспедиции находят ценные находки. На руинах строится секретный научный центр;</w:t>
+            <w:proofErr w:type="spellEnd"/>
+            <w:r>
+              <w:t xml:space="preserve"> – столицы разрушенного королевства </w:t>
+            </w:r>
+            <w:proofErr w:type="spellStart"/>
+            <w:r>
+              <w:t>Синдессии</w:t>
+            </w:r>
+            <w:proofErr w:type="spellEnd"/>
+            <w:r>
+              <w:t xml:space="preserve"> ученые экспедиции находят ценные находки. На руинах строится секретный научный центр;</w:t>
             </w:r>
           </w:p>
           <w:p>
@@ -2452,11 +2976,37 @@
               <w:lastRenderedPageBreak/>
               <w:t xml:space="preserve">Орден </w:t>
             </w:r>
+            <w:proofErr w:type="gramStart"/>
             <w:r>
               <w:t>Высших</w:t>
             </w:r>
-            <w:r>
-              <w:t xml:space="preserve"> решил вернуть территории, и развязал войну с отделившейся страной. Ависии удавалось постепенно теснить Орден, но у нее возник внутренний конфликт с одним из народов в его составе. Этот народ отделился от Ависии (ачирийцы – мирная нация хотела прекратить войну), образовав отдельное государство </w:t>
+            <w:proofErr w:type="gramEnd"/>
+            <w:r>
+              <w:t xml:space="preserve"> решил вернуть территории, и развязал войну с отделившейся страной. </w:t>
+            </w:r>
+            <w:proofErr w:type="spellStart"/>
+            <w:r>
+              <w:t>Ависии</w:t>
+            </w:r>
+            <w:proofErr w:type="spellEnd"/>
+            <w:r>
+              <w:t xml:space="preserve"> удавалось постепенно теснить Орден, но у нее возник внутренний конфликт с одним из народов в его составе. Этот народ отделился от </w:t>
+            </w:r>
+            <w:proofErr w:type="spellStart"/>
+            <w:r>
+              <w:t>Ависии</w:t>
+            </w:r>
+            <w:proofErr w:type="spellEnd"/>
+            <w:r>
+              <w:t xml:space="preserve"> (</w:t>
+            </w:r>
+            <w:proofErr w:type="spellStart"/>
+            <w:r>
+              <w:t>ачирийцы</w:t>
+            </w:r>
+            <w:proofErr w:type="spellEnd"/>
+            <w:r>
+              <w:t xml:space="preserve"> – мирная нация хотела прекратить войну), образовав отдельное государство </w:t>
             </w:r>
             <w:r>
               <w:t>–</w:t>
@@ -2465,14 +3015,29 @@
               <w:rPr>
                 <w:b/>
               </w:rPr>
-              <w:t xml:space="preserve"> Ачирон </w:t>
-            </w:r>
+              <w:t xml:space="preserve"> </w:t>
+            </w:r>
+            <w:proofErr w:type="spellStart"/>
             <w:r>
               <w:rPr>
                 <w:b/>
               </w:rPr>
+              <w:t>Ачирон</w:t>
+            </w:r>
+            <w:proofErr w:type="spellEnd"/>
+            <w:r>
+              <w:rPr>
+                <w:b/>
+              </w:rPr>
+              <w:t xml:space="preserve"> </w:t>
+            </w:r>
+            <w:r>
+              <w:rPr>
+                <w:b/>
+              </w:rPr>
               <w:t>(</w:t>
             </w:r>
+            <w:proofErr w:type="spellStart"/>
             <w:r>
               <w:rPr>
                 <w:b/>
@@ -2480,6 +3045,7 @@
               </w:rPr>
               <w:t>Achiron</w:t>
             </w:r>
+            <w:proofErr w:type="spellEnd"/>
             <w:r>
               <w:rPr>
                 <w:b/>
@@ -2487,17 +3053,50 @@
               <w:t>)</w:t>
             </w:r>
             <w:r>
-              <w:t xml:space="preserve"> .В результате этих разногласий военная сила Ависии и Ордена стала примерно равной, фронт войны перестал сдвигаться, война потеряла смысл и они объявили перемирие. Орден смирился с разделением старой страны, образовав свою </w:t>
+              <w:t xml:space="preserve"> .В результате этих разногласий военная сила </w:t>
+            </w:r>
+            <w:proofErr w:type="spellStart"/>
+            <w:r>
+              <w:t>Ависии</w:t>
+            </w:r>
+            <w:proofErr w:type="spellEnd"/>
+            <w:r>
+              <w:t xml:space="preserve"> и Ордена стала примерно равной, фронт войны перестал сдвигаться, война </w:t>
+            </w:r>
+            <w:proofErr w:type="gramStart"/>
+            <w:r>
+              <w:t>потеряла смысл и они объявили</w:t>
+            </w:r>
+            <w:proofErr w:type="gramEnd"/>
+            <w:r>
+              <w:t xml:space="preserve"> перемирие. Орден смирился с разделением старой страны, образовав </w:t>
+            </w:r>
+            <w:proofErr w:type="gramStart"/>
+            <w:r>
+              <w:t>свою</w:t>
+            </w:r>
+            <w:proofErr w:type="gramEnd"/>
+            <w:r>
+              <w:t xml:space="preserve"> </w:t>
             </w:r>
             <w:r>
               <w:t xml:space="preserve">- </w:t>
             </w:r>
+            <w:proofErr w:type="spellStart"/>
             <w:r>
               <w:rPr>
                 <w:b/>
               </w:rPr>
-              <w:t>Каэлис (</w:t>
-            </w:r>
+              <w:t>Каэлис</w:t>
+            </w:r>
+            <w:proofErr w:type="spellEnd"/>
+            <w:r>
+              <w:rPr>
+                <w:b/>
+              </w:rPr>
+              <w:t xml:space="preserve"> (</w:t>
+            </w:r>
+            <w:proofErr w:type="spellStart"/>
             <w:r>
               <w:rPr>
                 <w:b/>
@@ -2505,6 +3104,7 @@
               </w:rPr>
               <w:t>Caelis</w:t>
             </w:r>
+            <w:proofErr w:type="spellEnd"/>
             <w:r>
               <w:rPr>
                 <w:b/>
@@ -2515,7 +3115,23 @@
               <w:t>,</w:t>
             </w:r>
             <w:r>
-              <w:t xml:space="preserve"> а Ависия добилась независимости. Государство Ачирон начало экспедицию в неисследованную часть мира. Сначала</w:t>
+              <w:t xml:space="preserve"> а </w:t>
+            </w:r>
+            <w:proofErr w:type="spellStart"/>
+            <w:r>
+              <w:t>Ависия</w:t>
+            </w:r>
+            <w:proofErr w:type="spellEnd"/>
+            <w:r>
+              <w:t xml:space="preserve"> добилась независимости. Государство </w:t>
+            </w:r>
+            <w:proofErr w:type="spellStart"/>
+            <w:r>
+              <w:t>Ачирон</w:t>
+            </w:r>
+            <w:proofErr w:type="spellEnd"/>
+            <w:r>
+              <w:t xml:space="preserve"> начало экспедицию в неисследованную часть мира. Сначала</w:t>
             </w:r>
             <w:r>
               <w:t xml:space="preserve"> они отправились через центральный океан на север, к центральному материку. Там ими были обнаружены сначала деревни, а потом и город, в котором их приняли с миром и </w:t>
@@ -2533,8 +3149,13 @@
               <w:t xml:space="preserve"> Со временем все узнали о</w:t>
             </w:r>
             <w:r>
-              <w:t>б обществе городов Энизы</w:t>
-            </w:r>
+              <w:t xml:space="preserve">б обществе городов </w:t>
+            </w:r>
+            <w:proofErr w:type="spellStart"/>
+            <w:r>
+              <w:t>Энизы</w:t>
+            </w:r>
+            <w:proofErr w:type="spellEnd"/>
             <w:r>
               <w:t>.</w:t>
             </w:r>
@@ -2544,9 +3165,11 @@
             <w:r>
               <w:t xml:space="preserve"> </w:t>
             </w:r>
+            <w:proofErr w:type="spellStart"/>
             <w:r>
               <w:t>ачирийцы</w:t>
             </w:r>
+            <w:proofErr w:type="spellEnd"/>
             <w:r>
               <w:t xml:space="preserve"> двинулись на восточную часть южного континента, через цепь высоких гор, потом переплыли через пролив, найдя дальневосточный континент. Там они </w:t>
             </w:r>
@@ -2577,7 +3200,15 @@
               <w:ind w:firstLine="0"/>
             </w:pPr>
             <w:r>
-              <w:t xml:space="preserve">Через 12 лет после исследования центрального материка, Ависия решила </w:t>
+              <w:t xml:space="preserve">Через 12 лет после исследования центрального материка, </w:t>
+            </w:r>
+            <w:proofErr w:type="spellStart"/>
+            <w:r>
+              <w:t>Ависия</w:t>
+            </w:r>
+            <w:proofErr w:type="spellEnd"/>
+            <w:r>
+              <w:t xml:space="preserve"> решила </w:t>
             </w:r>
             <w:r>
               <w:t>захватить</w:t>
@@ -2586,10 +3217,26 @@
               <w:t xml:space="preserve"> и подчинить себе</w:t>
             </w:r>
             <w:r>
-              <w:t xml:space="preserve"> города Энизы.</w:t>
-            </w:r>
-            <w:r>
-              <w:t xml:space="preserve"> Высадившись, они направились к близжайшему городу, оставив позади разграбленные деревни. Дойдя до города, армия захватчиков встретила ожидающих их магов, и давших мощный магический отпор, не оставив им шансов, кроме как отступить и оставить попытки захвата.</w:t>
+              <w:t xml:space="preserve"> города </w:t>
+            </w:r>
+            <w:proofErr w:type="spellStart"/>
+            <w:r>
+              <w:t>Энизы</w:t>
+            </w:r>
+            <w:proofErr w:type="spellEnd"/>
+            <w:r>
+              <w:t>.</w:t>
+            </w:r>
+            <w:r>
+              <w:t xml:space="preserve"> Высадившись, они направились к </w:t>
+            </w:r>
+            <w:proofErr w:type="spellStart"/>
+            <w:r>
+              <w:t>близжайшему</w:t>
+            </w:r>
+            <w:proofErr w:type="spellEnd"/>
+            <w:r>
+              <w:t xml:space="preserve"> городу, оставив позади разграбленные деревни. Дойдя до города, армия захватчиков встретила ожидающих их магов, и давших мощный магический отпор, не оставив им шансов, кроме как отступить и оставить попытки захвата.</w:t>
             </w:r>
           </w:p>
         </w:tc>
@@ -2656,13 +3303,20 @@
                 <w:sz w:val="20"/>
                 <w:szCs w:val="20"/>
               </w:rPr>
-              <w:t>1900 год</w:t>
+              <w:t>600</w:t>
             </w:r>
             <w:r>
               <w:rPr>
                 <w:sz w:val="20"/>
                 <w:szCs w:val="20"/>
               </w:rPr>
+              <w:t xml:space="preserve"> год</w:t>
+            </w:r>
+            <w:r>
+              <w:rPr>
+                <w:sz w:val="20"/>
+                <w:szCs w:val="20"/>
+              </w:rPr>
               <w:t xml:space="preserve"> последней эпохи</w:t>
             </w:r>
           </w:p>
@@ -2690,21 +3344,14 @@
                 <w:sz w:val="20"/>
                 <w:szCs w:val="20"/>
               </w:rPr>
-              <w:t>1</w:t>
+              <w:t>9600</w:t>
             </w:r>
             <w:r>
               <w:rPr>
                 <w:sz w:val="20"/>
                 <w:szCs w:val="20"/>
               </w:rPr>
-              <w:t>0</w:t>
-            </w:r>
-            <w:r>
-              <w:rPr>
-                <w:sz w:val="20"/>
-                <w:szCs w:val="20"/>
-              </w:rPr>
-              <w:t>900 год человечества</w:t>
+              <w:t xml:space="preserve"> год человечества</w:t>
             </w:r>
           </w:p>
           <w:p>
@@ -2742,12 +3389,14 @@
             <w:r>
               <w:t xml:space="preserve">Объединение государств магов на восточном континенте в одно и возрождение древнего названия – </w:t>
             </w:r>
+            <w:proofErr w:type="spellStart"/>
             <w:r>
               <w:rPr>
                 <w:b/>
               </w:rPr>
               <w:t>Эниза</w:t>
             </w:r>
+            <w:proofErr w:type="spellEnd"/>
             <w:r>
               <w:rPr>
                 <w:b/>
@@ -2760,6 +3409,7 @@
               </w:rPr>
               <w:t>(</w:t>
             </w:r>
+            <w:proofErr w:type="spellStart"/>
             <w:r>
               <w:rPr>
                 <w:b/>
@@ -2767,6 +3417,7 @@
               </w:rPr>
               <w:t>Eniza</w:t>
             </w:r>
+            <w:proofErr w:type="spellEnd"/>
             <w:r>
               <w:rPr>
                 <w:b/>
@@ -2787,14 +3438,24 @@
               <w:ind w:left="401"/>
             </w:pPr>
             <w:r>
-              <w:t xml:space="preserve">На дальневосточном континенте, отделившись от государства Ачирон, появляется новое государство </w:t>
-            </w:r>
+              <w:t xml:space="preserve">На дальневосточном континенте, отделившись от государства </w:t>
+            </w:r>
+            <w:proofErr w:type="spellStart"/>
+            <w:r>
+              <w:t>Ачирон</w:t>
+            </w:r>
+            <w:proofErr w:type="spellEnd"/>
+            <w:r>
+              <w:t xml:space="preserve">, появляется новое государство </w:t>
+            </w:r>
+            <w:proofErr w:type="spellStart"/>
             <w:r>
               <w:rPr>
                 <w:b/>
               </w:rPr>
               <w:t>Синт’эр</w:t>
             </w:r>
+            <w:proofErr w:type="spellEnd"/>
             <w:r>
               <w:rPr>
                 <w:b/>
@@ -2821,13 +3482,37 @@
               <w:t>Международную Коалицию</w:t>
             </w:r>
             <w:r>
-              <w:t>: Ависия, Ачирон и Синт</w:t>
+              <w:t xml:space="preserve">: </w:t>
+            </w:r>
+            <w:proofErr w:type="spellStart"/>
+            <w:r>
+              <w:t>Ависия</w:t>
+            </w:r>
+            <w:proofErr w:type="spellEnd"/>
+            <w:r>
+              <w:t xml:space="preserve">, </w:t>
+            </w:r>
+            <w:proofErr w:type="spellStart"/>
+            <w:r>
+              <w:t>Ачирон</w:t>
+            </w:r>
+            <w:proofErr w:type="spellEnd"/>
+            <w:r>
+              <w:t xml:space="preserve"> и </w:t>
+            </w:r>
+            <w:proofErr w:type="spellStart"/>
+            <w:r>
+              <w:t>Синт</w:t>
             </w:r>
             <w:r>
               <w:t>’</w:t>
             </w:r>
             <w:r>
-              <w:t>эр;</w:t>
+              <w:t>эр</w:t>
+            </w:r>
+            <w:proofErr w:type="spellEnd"/>
+            <w:r>
+              <w:t>;</w:t>
             </w:r>
           </w:p>
           <w:p>
@@ -2865,84 +3550,71 @@
                 <w:u w:val="single"/>
               </w:rPr>
             </w:pPr>
+            <w:proofErr w:type="spellStart"/>
             <w:r>
               <w:rPr>
                 <w:b/>
                 <w:i/>
                 <w:u w:val="single"/>
               </w:rPr>
-              <w:t xml:space="preserve">Ависия </w:t>
-            </w:r>
-            <w:r>
-              <w:rPr>
-                <w:i/>
-                <w:u w:val="single"/>
-              </w:rPr>
-              <w:t>– исследования волновой физики;</w:t>
-            </w:r>
-          </w:p>
-          <w:p>
-            <w:pPr>
-              <w:pStyle w:val="a4"/>
-              <w:ind w:left="401" w:firstLine="0"/>
-              <w:rPr>
-                <w:i/>
-                <w:u w:val="single"/>
-              </w:rPr>
-            </w:pPr>
+              <w:t>Ависия</w:t>
+            </w:r>
+            <w:proofErr w:type="spellEnd"/>
             <w:r>
               <w:rPr>
                 <w:b/>
                 <w:i/>
                 <w:u w:val="single"/>
               </w:rPr>
-              <w:t>Ачирон</w:t>
+              <w:t xml:space="preserve"> </w:t>
             </w:r>
             <w:r>
               <w:rPr>
                 <w:i/>
                 <w:u w:val="single"/>
               </w:rPr>
-              <w:t xml:space="preserve"> – развитие квантовой </w:t>
-            </w:r>
-            <w:r>
+              <w:t>– исследования волновой физики;</w:t>
+            </w:r>
+          </w:p>
+          <w:p>
+            <w:pPr>
+              <w:pStyle w:val="a4"/>
+              <w:ind w:left="401" w:firstLine="0"/>
               <w:rPr>
                 <w:i/>
                 <w:u w:val="single"/>
               </w:rPr>
-              <w:t>оптики</w:t>
-            </w:r>
-            <w:r>
-              <w:rPr>
-                <w:i/>
-                <w:u w:val="single"/>
-              </w:rPr>
-              <w:t>;</w:t>
-            </w:r>
-          </w:p>
-          <w:p>
-            <w:pPr>
-              <w:pStyle w:val="a4"/>
-              <w:ind w:left="401" w:firstLine="0"/>
-              <w:rPr>
-                <w:i/>
-                <w:u w:val="single"/>
-              </w:rPr>
-            </w:pPr>
+            </w:pPr>
+            <w:proofErr w:type="spellStart"/>
             <w:r>
               <w:rPr>
                 <w:b/>
                 <w:i/>
                 <w:u w:val="single"/>
               </w:rPr>
-              <w:t>Синт’эр</w:t>
-            </w:r>
+              <w:t>Ачирон</w:t>
+            </w:r>
+            <w:proofErr w:type="spellEnd"/>
             <w:r>
               <w:rPr>
                 <w:i/>
                 <w:u w:val="single"/>
               </w:rPr>
-              <w:t xml:space="preserve"> – нейробиология;</w:t>
+              <w:t xml:space="preserve"> – развитие квантовой </w:t>
+            </w:r>
+            <w:r>
+              <w:rPr>
+                <w:i/>
+                <w:u w:val="single"/>
+              </w:rPr>
+              <w:t>оптики</w:t>
+            </w:r>
+            <w:r>
+              <w:rPr>
+                <w:i/>
+                <w:u w:val="single"/>
+              </w:rPr>
+              <w:t>;</w:t>
             </w:r>
           </w:p>
           <w:p>
@@ -2954,14 +3626,59 @@
                 <w:u w:val="single"/>
               </w:rPr>
             </w:pPr>
+            <w:proofErr w:type="spellStart"/>
             <w:r>
               <w:rPr>
                 <w:b/>
                 <w:i/>
                 <w:u w:val="single"/>
               </w:rPr>
+              <w:t>Синт’эр</w:t>
+            </w:r>
+            <w:proofErr w:type="spellEnd"/>
+            <w:r>
+              <w:rPr>
+                <w:i/>
+                <w:u w:val="single"/>
+              </w:rPr>
+              <w:t xml:space="preserve"> – </w:t>
+            </w:r>
+            <w:proofErr w:type="spellStart"/>
+            <w:r>
+              <w:rPr>
+                <w:i/>
+                <w:u w:val="single"/>
+              </w:rPr>
+              <w:t>нейробиология</w:t>
+            </w:r>
+            <w:proofErr w:type="spellEnd"/>
+            <w:r>
+              <w:rPr>
+                <w:i/>
+                <w:u w:val="single"/>
+              </w:rPr>
+              <w:t>;</w:t>
+            </w:r>
+          </w:p>
+          <w:p>
+            <w:pPr>
+              <w:pStyle w:val="a4"/>
+              <w:ind w:left="401" w:firstLine="0"/>
+              <w:rPr>
+                <w:i/>
+                <w:u w:val="single"/>
+              </w:rPr>
+            </w:pPr>
+            <w:proofErr w:type="spellStart"/>
+            <w:r>
+              <w:rPr>
+                <w:b/>
+                <w:i/>
+                <w:u w:val="single"/>
+              </w:rPr>
               <w:t>Каэлис</w:t>
             </w:r>
+            <w:proofErr w:type="spellEnd"/>
             <w:r>
               <w:rPr>
                 <w:i/>
@@ -3034,14 +3751,24 @@
               <w:t>На дальне</w:t>
             </w:r>
             <w:r>
-              <w:t xml:space="preserve">восточном континенте люди добились независимости и, отделившись от государства Ачирон, образовали новое - </w:t>
-            </w:r>
+              <w:t xml:space="preserve">восточном континенте люди добились независимости и, отделившись от государства </w:t>
+            </w:r>
+            <w:proofErr w:type="spellStart"/>
+            <w:r>
+              <w:t>Ачирон</w:t>
+            </w:r>
+            <w:proofErr w:type="spellEnd"/>
+            <w:r>
+              <w:t xml:space="preserve">, образовали новое - </w:t>
+            </w:r>
+            <w:proofErr w:type="spellStart"/>
             <w:r>
               <w:rPr>
                 <w:b/>
               </w:rPr>
               <w:t>Синт’эр</w:t>
             </w:r>
+            <w:proofErr w:type="spellEnd"/>
             <w:r>
               <w:t>.</w:t>
             </w:r>
@@ -3051,7 +3778,23 @@
               <w:ind w:firstLine="0"/>
             </w:pPr>
             <w:r>
-              <w:t>Отделение государства Техномагов от Каэлиса.</w:t>
+              <w:t xml:space="preserve">Отделение государства </w:t>
+            </w:r>
+            <w:proofErr w:type="spellStart"/>
+            <w:r>
+              <w:t>Техномагов</w:t>
+            </w:r>
+            <w:proofErr w:type="spellEnd"/>
+            <w:r>
+              <w:t xml:space="preserve"> от </w:t>
+            </w:r>
+            <w:proofErr w:type="spellStart"/>
+            <w:r>
+              <w:t>Каэлиса</w:t>
+            </w:r>
+            <w:proofErr w:type="spellEnd"/>
+            <w:r>
+              <w:t>.</w:t>
             </w:r>
           </w:p>
           <w:p>
@@ -3059,13 +3802,37 @@
               <w:ind w:firstLine="0"/>
             </w:pPr>
             <w:r>
-              <w:t>Главы Ачирона почувствовали угрозу давления с двух сторон: Ависии с запада, Синт</w:t>
+              <w:t xml:space="preserve">Главы </w:t>
+            </w:r>
+            <w:proofErr w:type="spellStart"/>
+            <w:r>
+              <w:t>Ачирона</w:t>
+            </w:r>
+            <w:proofErr w:type="spellEnd"/>
+            <w:r>
+              <w:t xml:space="preserve"> почувствовали угрозу давления с двух сторон: </w:t>
+            </w:r>
+            <w:proofErr w:type="spellStart"/>
+            <w:r>
+              <w:t>Ависии</w:t>
+            </w:r>
+            <w:proofErr w:type="spellEnd"/>
+            <w:r>
+              <w:t xml:space="preserve"> с запада, </w:t>
+            </w:r>
+            <w:proofErr w:type="spellStart"/>
+            <w:r>
+              <w:t>Синт</w:t>
             </w:r>
             <w:r>
               <w:t>’</w:t>
             </w:r>
             <w:r>
-              <w:t xml:space="preserve">эр с востока, и предложили им объединиться. Так была образована Международная Коалиция трех государств. </w:t>
+              <w:t>эр</w:t>
+            </w:r>
+            <w:proofErr w:type="spellEnd"/>
+            <w:r>
+              <w:t xml:space="preserve"> с востока, и предложили им объединиться. Так была образована Международная Коалиция трех государств. </w:t>
             </w:r>
           </w:p>
           <w:p>
@@ -3073,7 +3840,15 @@
               <w:ind w:firstLine="0"/>
             </w:pPr>
             <w:r>
-              <w:t xml:space="preserve">Вражда между объединенными государствами уменьшилась, Каэлис стал осторожней. </w:t>
+              <w:t xml:space="preserve">Вражда между объединенными государствами уменьшилась, </w:t>
+            </w:r>
+            <w:proofErr w:type="spellStart"/>
+            <w:r>
+              <w:t>Каэлис</w:t>
+            </w:r>
+            <w:proofErr w:type="spellEnd"/>
+            <w:r>
+              <w:t xml:space="preserve"> стал осторожней. </w:t>
             </w:r>
           </w:p>
           <w:p>
@@ -3105,84 +3880,71 @@
                 <w:u w:val="single"/>
               </w:rPr>
             </w:pPr>
+            <w:proofErr w:type="spellStart"/>
             <w:r>
               <w:rPr>
                 <w:b/>
                 <w:i/>
                 <w:u w:val="single"/>
               </w:rPr>
-              <w:t xml:space="preserve">Ависия </w:t>
-            </w:r>
-            <w:r>
-              <w:rPr>
-                <w:i/>
-                <w:u w:val="single"/>
-              </w:rPr>
-              <w:t>– исследования волновой физики;</w:t>
-            </w:r>
-          </w:p>
-          <w:p>
-            <w:pPr>
-              <w:pStyle w:val="a4"/>
-              <w:ind w:left="0" w:firstLine="0"/>
-              <w:rPr>
-                <w:i/>
-                <w:u w:val="single"/>
-              </w:rPr>
-            </w:pPr>
+              <w:t>Ависия</w:t>
+            </w:r>
+            <w:proofErr w:type="spellEnd"/>
             <w:r>
               <w:rPr>
                 <w:b/>
                 <w:i/>
                 <w:u w:val="single"/>
               </w:rPr>
-              <w:t>Ачирон</w:t>
+              <w:t xml:space="preserve"> </w:t>
             </w:r>
             <w:r>
               <w:rPr>
                 <w:i/>
                 <w:u w:val="single"/>
               </w:rPr>
-              <w:t xml:space="preserve"> – развитие квантовой </w:t>
-            </w:r>
-            <w:r>
+              <w:t>– исследования волновой физики;</w:t>
+            </w:r>
+          </w:p>
+          <w:p>
+            <w:pPr>
+              <w:pStyle w:val="a4"/>
+              <w:ind w:left="0" w:firstLine="0"/>
               <w:rPr>
                 <w:i/>
                 <w:u w:val="single"/>
               </w:rPr>
-              <w:t>оптики</w:t>
-            </w:r>
-            <w:r>
-              <w:rPr>
-                <w:i/>
-                <w:u w:val="single"/>
-              </w:rPr>
-              <w:t>;</w:t>
-            </w:r>
-          </w:p>
-          <w:p>
-            <w:pPr>
-              <w:pStyle w:val="a4"/>
-              <w:ind w:left="0" w:firstLine="0"/>
-              <w:rPr>
-                <w:i/>
-                <w:u w:val="single"/>
-              </w:rPr>
-            </w:pPr>
+            </w:pPr>
+            <w:proofErr w:type="spellStart"/>
             <w:r>
               <w:rPr>
                 <w:b/>
                 <w:i/>
                 <w:u w:val="single"/>
               </w:rPr>
-              <w:t>Синт’эр</w:t>
-            </w:r>
+              <w:t>Ачирон</w:t>
+            </w:r>
+            <w:proofErr w:type="spellEnd"/>
             <w:r>
               <w:rPr>
                 <w:i/>
                 <w:u w:val="single"/>
               </w:rPr>
-              <w:t xml:space="preserve"> – нейробиология;</w:t>
+              <w:t xml:space="preserve"> – развитие квантовой </w:t>
+            </w:r>
+            <w:r>
+              <w:rPr>
+                <w:i/>
+                <w:u w:val="single"/>
+              </w:rPr>
+              <w:t>оптики</w:t>
+            </w:r>
+            <w:r>
+              <w:rPr>
+                <w:i/>
+                <w:u w:val="single"/>
+              </w:rPr>
+              <w:t>;</w:t>
             </w:r>
           </w:p>
           <w:p>
@@ -3194,40 +3956,85 @@
                 <w:u w:val="single"/>
               </w:rPr>
             </w:pPr>
+            <w:proofErr w:type="spellStart"/>
             <w:r>
               <w:rPr>
                 <w:b/>
                 <w:i/>
                 <w:u w:val="single"/>
               </w:rPr>
-              <w:t>Каэлис</w:t>
-            </w:r>
+              <w:t>Синт’эр</w:t>
+            </w:r>
+            <w:proofErr w:type="spellEnd"/>
             <w:r>
               <w:rPr>
                 <w:i/>
                 <w:u w:val="single"/>
               </w:rPr>
-              <w:t xml:space="preserve"> – электромагнит</w:t>
-            </w:r>
+              <w:t xml:space="preserve"> – </w:t>
+            </w:r>
+            <w:proofErr w:type="spellStart"/>
             <w:r>
               <w:rPr>
                 <w:i/>
                 <w:u w:val="single"/>
               </w:rPr>
-              <w:t>ные поля</w:t>
-            </w:r>
+              <w:t>нейробиология</w:t>
+            </w:r>
+            <w:proofErr w:type="spellEnd"/>
             <w:r>
               <w:rPr>
                 <w:i/>
                 <w:u w:val="single"/>
               </w:rPr>
-              <w:t>.</w:t>
+              <w:t>;</w:t>
             </w:r>
           </w:p>
           <w:p>
             <w:pPr>
               <w:pStyle w:val="a4"/>
               <w:ind w:left="0" w:firstLine="0"/>
+              <w:rPr>
+                <w:i/>
+                <w:u w:val="single"/>
+              </w:rPr>
+            </w:pPr>
+            <w:proofErr w:type="spellStart"/>
+            <w:r>
+              <w:rPr>
+                <w:b/>
+                <w:i/>
+                <w:u w:val="single"/>
+              </w:rPr>
+              <w:t>Каэлис</w:t>
+            </w:r>
+            <w:proofErr w:type="spellEnd"/>
+            <w:r>
+              <w:rPr>
+                <w:i/>
+                <w:u w:val="single"/>
+              </w:rPr>
+              <w:t xml:space="preserve"> – электромагнит</w:t>
+            </w:r>
+            <w:r>
+              <w:rPr>
+                <w:i/>
+                <w:u w:val="single"/>
+              </w:rPr>
+              <w:t>ные поля</w:t>
+            </w:r>
+            <w:r>
+              <w:rPr>
+                <w:i/>
+                <w:u w:val="single"/>
+              </w:rPr>
+              <w:t>.</w:t>
+            </w:r>
+          </w:p>
+          <w:p>
+            <w:pPr>
+              <w:pStyle w:val="a4"/>
+              <w:ind w:left="0" w:firstLine="0"/>
             </w:pPr>
             <w:r>
               <w:t>Со временем в Коалиции соперничество перерастает в борьбу за главенствующую роль.</w:t>
@@ -3256,12 +4063,14 @@
             <w:pPr>
               <w:ind w:firstLine="0"/>
             </w:pPr>
+            <w:proofErr w:type="spellStart"/>
             <w:r>
               <w:rPr>
                 <w:b/>
               </w:rPr>
               <w:t>Ависия</w:t>
             </w:r>
+            <w:proofErr w:type="spellEnd"/>
             <w:r>
               <w:t xml:space="preserve"> (волновая физика) -  свойства технологий: скорость и надежность передачи данных, точность, эргономичность.</w:t>
             </w:r>
@@ -3270,12 +4079,14 @@
             <w:pPr>
               <w:ind w:firstLine="0"/>
             </w:pPr>
+            <w:proofErr w:type="spellStart"/>
             <w:r>
               <w:rPr>
                 <w:b/>
               </w:rPr>
               <w:t>Ачинор</w:t>
             </w:r>
+            <w:proofErr w:type="spellEnd"/>
             <w:r>
               <w:t xml:space="preserve"> (квантовая оптика) -  свойства технологий: высокая огневая мощь, высокие затраты энергии, низкая эргономичность.</w:t>
             </w:r>
@@ -3284,6 +4095,7 @@
             <w:pPr>
               <w:ind w:firstLine="0"/>
             </w:pPr>
+            <w:proofErr w:type="spellStart"/>
             <w:r>
               <w:rPr>
                 <w:b/>
@@ -3303,12 +4115,23 @@
               </w:rPr>
               <w:t>эр</w:t>
             </w:r>
-            <w:r>
-              <w:t xml:space="preserve"> (нейробиология) -  свойства технологий: универсальность, узкая </w:t>
-            </w:r>
+            <w:proofErr w:type="spellEnd"/>
+            <w:r>
+              <w:t xml:space="preserve"> (</w:t>
+            </w:r>
+            <w:proofErr w:type="spellStart"/>
+            <w:r>
+              <w:t>нейробиология</w:t>
+            </w:r>
+            <w:proofErr w:type="spellEnd"/>
+            <w:r>
+              <w:t xml:space="preserve">) -  свойства технологий: универсальность, узкая </w:t>
+            </w:r>
+            <w:proofErr w:type="spellStart"/>
             <w:r>
               <w:t>специализированность</w:t>
             </w:r>
+            <w:proofErr w:type="spellEnd"/>
             <w:r>
               <w:t>, высокая устойчивость к боли и ранениям.</w:t>
             </w:r>
@@ -3317,12 +4140,14 @@
             <w:pPr>
               <w:ind w:firstLine="0"/>
             </w:pPr>
+            <w:proofErr w:type="spellStart"/>
             <w:r>
               <w:rPr>
                 <w:b/>
               </w:rPr>
               <w:t>Каэлис</w:t>
             </w:r>
+            <w:proofErr w:type="spellEnd"/>
             <w:r>
               <w:t xml:space="preserve"> (электромагнитные поля) - менталитет: гордые, стойкий боевой дух, патриотизм.</w:t>
             </w:r>
@@ -3339,12 +4164,14 @@
             <w:pPr>
               <w:ind w:firstLine="0"/>
             </w:pPr>
+            <w:proofErr w:type="spellStart"/>
             <w:r>
               <w:rPr>
                 <w:b/>
               </w:rPr>
               <w:t>Эниза</w:t>
             </w:r>
+            <w:proofErr w:type="spellEnd"/>
             <w:r>
               <w:t xml:space="preserve"> (магия) - менталитет: мирные, духовно богатые, уважают и берегут природу.</w:t>
             </w:r>
@@ -3354,21 +4181,39 @@
               <w:ind w:firstLine="0"/>
             </w:pPr>
             <w:r>
-              <w:t>Свойства магии: высокая защита, специализированность, поощрение к гуманизму.</w:t>
+              <w:t xml:space="preserve">Свойства магии: высокая защита, </w:t>
+            </w:r>
+            <w:proofErr w:type="spellStart"/>
+            <w:r>
+              <w:t>специализированность</w:t>
+            </w:r>
+            <w:proofErr w:type="spellEnd"/>
+            <w:r>
+              <w:t>, поощрение к гуманизму.</w:t>
             </w:r>
           </w:p>
           <w:p>
             <w:pPr>
               <w:ind w:firstLine="0"/>
             </w:pPr>
+            <w:proofErr w:type="spellStart"/>
             <w:r>
               <w:rPr>
                 <w:b/>
               </w:rPr>
               <w:t>Синдерия</w:t>
             </w:r>
-            <w:r>
-              <w:t xml:space="preserve"> (техномагия) - менталитет: кочевники, общительные</w:t>
+            <w:proofErr w:type="spellEnd"/>
+            <w:r>
+              <w:t xml:space="preserve"> (</w:t>
+            </w:r>
+            <w:proofErr w:type="spellStart"/>
+            <w:r>
+              <w:t>техномагия</w:t>
+            </w:r>
+            <w:proofErr w:type="spellEnd"/>
+            <w:r>
+              <w:t>) - менталитет: кочевники, общительные</w:t>
             </w:r>
           </w:p>
           <w:p>
@@ -3376,7 +4221,15 @@
               <w:ind w:firstLine="0"/>
             </w:pPr>
             <w:r>
-              <w:t>Свойства техномагии: мобильность, преодоление больших дистанций</w:t>
+              <w:t xml:space="preserve">Свойства </w:t>
+            </w:r>
+            <w:proofErr w:type="spellStart"/>
+            <w:r>
+              <w:t>техномагии</w:t>
+            </w:r>
+            <w:proofErr w:type="spellEnd"/>
+            <w:r>
+              <w:t>: мобильность, преодоление больших дистанций</w:t>
             </w:r>
           </w:p>
           <w:p>
@@ -3423,6 +4276,7 @@
           <w:u w:val="single"/>
         </w:rPr>
       </w:pPr>
+      <w:proofErr w:type="spellStart"/>
       <w:r>
         <w:rPr>
           <w:b/>
@@ -3430,6 +4284,7 @@
         </w:rPr>
         <w:t>Синдессия</w:t>
       </w:r>
+      <w:proofErr w:type="spellEnd"/>
       <w:r>
         <w:rPr>
           <w:b/>
@@ -3444,6 +4299,7 @@
         </w:rPr>
         <w:t>(</w:t>
       </w:r>
+      <w:proofErr w:type="spellStart"/>
       <w:r>
         <w:rPr>
           <w:b/>
@@ -3452,6 +4308,7 @@
         </w:rPr>
         <w:t>Syndess</w:t>
       </w:r>
+      <w:proofErr w:type="spellEnd"/>
       <w:r>
         <w:rPr>
           <w:b/>
@@ -3459,8 +4316,13 @@
         <w:t xml:space="preserve">) - </w:t>
       </w:r>
       <w:r>
-        <w:t>западное королевство под управлением аргимагов</w:t>
-      </w:r>
+        <w:t xml:space="preserve">западное королевство под управлением </w:t>
+      </w:r>
+      <w:proofErr w:type="spellStart"/>
+      <w:r>
+        <w:t>аргимагов</w:t>
+      </w:r>
+      <w:proofErr w:type="spellEnd"/>
     </w:p>
     <w:p>
       <w:pPr>
@@ -3478,14 +4340,23 @@
         <w:rPr>
           <w:b/>
         </w:rPr>
-        <w:t xml:space="preserve"> Экратон</w:t>
-      </w:r>
+        <w:t xml:space="preserve"> </w:t>
+      </w:r>
+      <w:proofErr w:type="spellStart"/>
       <w:r>
         <w:rPr>
           <w:b/>
         </w:rPr>
+        <w:t>Экратон</w:t>
+      </w:r>
+      <w:proofErr w:type="spellEnd"/>
+      <w:r>
+        <w:rPr>
+          <w:b/>
+        </w:rPr>
         <w:t xml:space="preserve"> (</w:t>
       </w:r>
+      <w:proofErr w:type="spellStart"/>
       <w:r>
         <w:rPr>
           <w:b/>
@@ -3493,6 +4364,7 @@
         </w:rPr>
         <w:t>Ekraton</w:t>
       </w:r>
+      <w:proofErr w:type="spellEnd"/>
       <w:r>
         <w:rPr>
           <w:b/>
@@ -3520,8 +4392,13 @@
           <w:sz w:val="22"/>
         </w:rPr>
       </w:pPr>
-      <w:r>
-        <w:t>Греческий:</w:t>
+      <w:proofErr w:type="gramStart"/>
+      <w:r>
+        <w:t>Греческий</w:t>
+      </w:r>
+      <w:proofErr w:type="gramEnd"/>
+      <w:r>
+        <w:t>:</w:t>
       </w:r>
       <w:r>
         <w:t xml:space="preserve"> </w:t>
@@ -3534,6 +4411,7 @@
         </w:rPr>
         <w:t>s</w:t>
       </w:r>
+      <w:proofErr w:type="spellStart"/>
       <w:r>
         <w:rPr>
           <w:rFonts w:ascii="Comic Sans MS" w:hAnsi="Comic Sans MS" w:cs="Comic Sans MS"/>
@@ -3549,6 +4427,7 @@
         </w:rPr>
         <w:t>ndesmos</w:t>
       </w:r>
+      <w:proofErr w:type="spellEnd"/>
       <w:r>
         <w:rPr>
           <w:rFonts w:ascii="Comic Sans MS" w:hAnsi="Comic Sans MS" w:cs="Comic Sans MS"/>
@@ -3577,6 +4456,7 @@
         <w:ind w:firstLine="0"/>
         <w:jc w:val="left"/>
       </w:pPr>
+      <w:proofErr w:type="spellStart"/>
       <w:r>
         <w:rPr>
           <w:b/>
@@ -3591,6 +4471,7 @@
         </w:rPr>
         <w:t>ия</w:t>
       </w:r>
+      <w:proofErr w:type="spellEnd"/>
       <w:r>
         <w:rPr>
           <w:b/>
@@ -3605,6 +4486,7 @@
         </w:rPr>
         <w:t>(</w:t>
       </w:r>
+      <w:proofErr w:type="spellStart"/>
       <w:r>
         <w:rPr>
           <w:b/>
@@ -3613,6 +4495,7 @@
         </w:rPr>
         <w:t>Anavios</w:t>
       </w:r>
+      <w:proofErr w:type="spellEnd"/>
       <w:r>
         <w:rPr>
           <w:b/>
@@ -3637,18 +4520,25 @@
         <w:ind w:firstLine="0"/>
         <w:jc w:val="left"/>
       </w:pPr>
-      <w:r>
-        <w:t>Греческий:</w:t>
+      <w:proofErr w:type="gramStart"/>
+      <w:r>
+        <w:t>Греческий</w:t>
+      </w:r>
+      <w:proofErr w:type="gramEnd"/>
+      <w:r>
+        <w:t>:</w:t>
       </w:r>
       <w:r>
         <w:t xml:space="preserve"> </w:t>
       </w:r>
+      <w:proofErr w:type="spellStart"/>
       <w:r>
         <w:rPr>
           <w:lang w:val="en-US"/>
         </w:rPr>
         <w:t>anaviosi</w:t>
       </w:r>
+      <w:proofErr w:type="spellEnd"/>
       <w:r>
         <w:t xml:space="preserve"> - возрождение</w:t>
       </w:r>
@@ -3672,13 +4562,23 @@
           <w:u w:val="single"/>
         </w:rPr>
       </w:pPr>
+      <w:proofErr w:type="spellStart"/>
       <w:r>
         <w:rPr>
           <w:b/>
           <w:u w:val="single"/>
         </w:rPr>
-        <w:t>Эниза (</w:t>
-      </w:r>
+        <w:t>Эниза</w:t>
+      </w:r>
+      <w:proofErr w:type="spellEnd"/>
+      <w:r>
+        <w:rPr>
+          <w:b/>
+          <w:u w:val="single"/>
+        </w:rPr>
+        <w:t xml:space="preserve"> (</w:t>
+      </w:r>
+      <w:proofErr w:type="spellStart"/>
       <w:r>
         <w:rPr>
           <w:b/>
@@ -3687,6 +4587,7 @@
         </w:rPr>
         <w:t>Eniza</w:t>
       </w:r>
+      <w:proofErr w:type="spellEnd"/>
       <w:r>
         <w:rPr>
           <w:b/>
@@ -3724,8 +4625,13 @@
         <w:ind w:firstLine="0"/>
         <w:jc w:val="left"/>
       </w:pPr>
-      <w:r>
-        <w:t xml:space="preserve">Греческий: </w:t>
+      <w:proofErr w:type="gramStart"/>
+      <w:r>
+        <w:t>Греческий</w:t>
+      </w:r>
+      <w:proofErr w:type="gramEnd"/>
+      <w:r>
+        <w:t xml:space="preserve">: </w:t>
       </w:r>
       <w:r>
         <w:t>ἑνίζω</w:t>
@@ -3733,12 +4639,14 @@
       <w:r>
         <w:t xml:space="preserve"> – </w:t>
       </w:r>
+      <w:proofErr w:type="spellStart"/>
       <w:r>
         <w:rPr>
           <w:lang w:val="en-US"/>
         </w:rPr>
         <w:t>enizo</w:t>
       </w:r>
+      <w:proofErr w:type="spellEnd"/>
       <w:r>
         <w:t xml:space="preserve"> – </w:t>
       </w:r>
@@ -3793,13 +4701,23 @@
         <w:ind w:firstLine="0"/>
         <w:jc w:val="left"/>
       </w:pPr>
+      <w:proofErr w:type="spellStart"/>
       <w:r>
         <w:rPr>
           <w:b/>
           <w:u w:val="single"/>
         </w:rPr>
-        <w:t>Каэлис (</w:t>
-      </w:r>
+        <w:t>Каэлис</w:t>
+      </w:r>
+      <w:proofErr w:type="spellEnd"/>
+      <w:r>
+        <w:rPr>
+          <w:b/>
+          <w:u w:val="single"/>
+        </w:rPr>
+        <w:t xml:space="preserve"> (</w:t>
+      </w:r>
+      <w:proofErr w:type="spellStart"/>
       <w:r>
         <w:rPr>
           <w:b/>
@@ -3808,6 +4726,7 @@
         </w:rPr>
         <w:t>Caelis</w:t>
       </w:r>
+      <w:proofErr w:type="spellEnd"/>
       <w:r>
         <w:rPr>
           <w:b/>
@@ -3851,9 +4770,11 @@
       <w:r>
         <w:t xml:space="preserve"> </w:t>
       </w:r>
+      <w:proofErr w:type="gramStart"/>
       <w:r>
         <w:t>Высших</w:t>
       </w:r>
+      <w:proofErr w:type="gramEnd"/>
     </w:p>
     <w:p>
       <w:pPr>
@@ -3865,8 +4786,13 @@
         </w:rPr>
       </w:pPr>
       <w:r>
-        <w:t>Столица Каэлис</w:t>
-      </w:r>
+        <w:t xml:space="preserve">Столица </w:t>
+      </w:r>
+      <w:proofErr w:type="spellStart"/>
+      <w:r>
+        <w:t>Каэлис</w:t>
+      </w:r>
+      <w:proofErr w:type="spellEnd"/>
     </w:p>
     <w:p>
       <w:pPr>
@@ -3894,12 +4820,19 @@
         </w:rPr>
         <w:t xml:space="preserve">: </w:t>
       </w:r>
+      <w:proofErr w:type="spellStart"/>
       <w:r>
         <w:t>caelestis</w:t>
       </w:r>
-      <w:r>
-        <w:t xml:space="preserve"> - небесный</w:t>
-      </w:r>
+      <w:proofErr w:type="spellEnd"/>
+      <w:r>
+        <w:t xml:space="preserve"> - </w:t>
+      </w:r>
+      <w:proofErr w:type="gramStart"/>
+      <w:r>
+        <w:t>небесный</w:t>
+      </w:r>
+      <w:proofErr w:type="gramEnd"/>
     </w:p>
     <w:p>
       <w:pPr>
@@ -3933,13 +4866,23 @@
         <w:ind w:firstLine="0"/>
         <w:jc w:val="left"/>
       </w:pPr>
+      <w:proofErr w:type="spellStart"/>
       <w:r>
         <w:rPr>
           <w:b/>
           <w:u w:val="single"/>
         </w:rPr>
-        <w:t>Ависия (</w:t>
-      </w:r>
+        <w:t>Ависия</w:t>
+      </w:r>
+      <w:proofErr w:type="spellEnd"/>
+      <w:r>
+        <w:rPr>
+          <w:b/>
+          <w:u w:val="single"/>
+        </w:rPr>
+        <w:t xml:space="preserve"> (</w:t>
+      </w:r>
+      <w:proofErr w:type="spellStart"/>
       <w:r>
         <w:rPr>
           <w:b/>
@@ -3948,6 +4891,7 @@
         </w:rPr>
         <w:t>Avicia</w:t>
       </w:r>
+      <w:proofErr w:type="spellEnd"/>
       <w:r>
         <w:rPr>
           <w:b/>
@@ -3968,8 +4912,13 @@
         <w:t xml:space="preserve">- </w:t>
       </w:r>
       <w:r>
-        <w:t>южное государство, первое отделившееся от Анавиосии</w:t>
-      </w:r>
+        <w:t xml:space="preserve">южное государство, первое отделившееся от </w:t>
+      </w:r>
+      <w:proofErr w:type="spellStart"/>
+      <w:r>
+        <w:t>Анавиосии</w:t>
+      </w:r>
+      <w:proofErr w:type="spellEnd"/>
     </w:p>
     <w:p>
       <w:pPr>
@@ -3987,13 +4936,31 @@
       <w:r>
         <w:t xml:space="preserve">: </w:t>
       </w:r>
+      <w:proofErr w:type="spellStart"/>
       <w:r>
         <w:rPr>
           <w:b/>
           <w:i/>
         </w:rPr>
-        <w:t>Анавиосия (бывшее государство науки) =&gt; Ависия</w:t>
-      </w:r>
+        <w:t>Анавиосия</w:t>
+      </w:r>
+      <w:proofErr w:type="spellEnd"/>
+      <w:r>
+        <w:rPr>
+          <w:b/>
+          <w:i/>
+        </w:rPr>
+        <w:t xml:space="preserve"> (бывшее государство науки) =&gt; </w:t>
+      </w:r>
+      <w:proofErr w:type="spellStart"/>
+      <w:r>
+        <w:rPr>
+          <w:b/>
+          <w:i/>
+        </w:rPr>
+        <w:t>Ависия</w:t>
+      </w:r>
+      <w:proofErr w:type="spellEnd"/>
     </w:p>
     <w:p>
       <w:pPr>
@@ -4022,7 +4989,11 @@
         <w:t xml:space="preserve"> </w:t>
       </w:r>
       <w:r>
-        <w:t>королевств</w:t>
+        <w:t>королевст</w:t>
+      </w:r>
+      <w:proofErr w:type="gramStart"/>
+      <w:r>
+        <w:t>в</w:t>
       </w:r>
       <w:r>
         <w:rPr>
@@ -4030,6 +5001,7 @@
         </w:rPr>
         <w:t>(</w:t>
       </w:r>
+      <w:proofErr w:type="gramEnd"/>
       <w:r>
         <w:t>СНК</w:t>
       </w:r>
@@ -4037,7 +5009,49 @@
         <w:rPr>
           <w:lang w:val="en-US"/>
         </w:rPr>
-        <w:t>) - Union of Independent Realms (UIR) - Unio independens Regnorum (UIR)</w:t>
+        <w:t xml:space="preserve">) - Union of Independent Realms (UIR) - </w:t>
+      </w:r>
+      <w:proofErr w:type="spellStart"/>
+      <w:r>
+        <w:rPr>
+          <w:lang w:val="en-US"/>
+        </w:rPr>
+        <w:t>Unio</w:t>
+      </w:r>
+      <w:proofErr w:type="spellEnd"/>
+      <w:r>
+        <w:rPr>
+          <w:lang w:val="en-US"/>
+        </w:rPr>
+        <w:t xml:space="preserve"> </w:t>
+      </w:r>
+      <w:proofErr w:type="spellStart"/>
+      <w:r>
+        <w:rPr>
+          <w:lang w:val="en-US"/>
+        </w:rPr>
+        <w:t>independens</w:t>
+      </w:r>
+      <w:proofErr w:type="spellEnd"/>
+      <w:r>
+        <w:rPr>
+          <w:lang w:val="en-US"/>
+        </w:rPr>
+        <w:t xml:space="preserve"> </w:t>
+      </w:r>
+      <w:proofErr w:type="spellStart"/>
+      <w:r>
+        <w:rPr>
+          <w:lang w:val="en-US"/>
+        </w:rPr>
+        <w:t>Regnorum</w:t>
+      </w:r>
+      <w:proofErr w:type="spellEnd"/>
+      <w:r>
+        <w:rPr>
+          <w:lang w:val="en-US"/>
+        </w:rPr>
+        <w:t xml:space="preserve"> (UIR)</w:t>
       </w:r>
     </w:p>
     <w:p>
@@ -4057,9 +5071,13 @@
         </w:rPr>
         <w:t>/</w:t>
       </w:r>
+      <w:proofErr w:type="spellStart"/>
+      <w:proofErr w:type="gramStart"/>
       <w:r>
         <w:t>Англ</w:t>
       </w:r>
+      <w:proofErr w:type="spellEnd"/>
+      <w:proofErr w:type="gramEnd"/>
       <w:r>
         <w:rPr>
           <w:lang w:val="en-US"/>
@@ -4096,12 +5114,14 @@
         </w:rPr>
         <w:t xml:space="preserve"> - </w:t>
       </w:r>
+      <w:proofErr w:type="spellStart"/>
       <w:r>
         <w:rPr>
           <w:lang w:val="en-US"/>
         </w:rPr>
         <w:t>Unio</w:t>
       </w:r>
+      <w:proofErr w:type="spellEnd"/>
       <w:r>
         <w:rPr>
           <w:lang w:val="en-US"/>
@@ -4129,12 +5149,14 @@
         </w:rPr>
         <w:t xml:space="preserve"> - </w:t>
       </w:r>
+      <w:proofErr w:type="spellStart"/>
       <w:r>
         <w:rPr>
           <w:lang w:val="en-US"/>
         </w:rPr>
         <w:t>independens</w:t>
       </w:r>
+      <w:proofErr w:type="spellEnd"/>
       <w:r>
         <w:rPr>
           <w:lang w:val="en-US"/>
@@ -4162,12 +5184,14 @@
         </w:rPr>
         <w:t xml:space="preserve"> - </w:t>
       </w:r>
+      <w:proofErr w:type="spellStart"/>
       <w:r>
         <w:rPr>
           <w:lang w:val="en-US"/>
         </w:rPr>
         <w:t>Regnorum</w:t>
       </w:r>
+      <w:proofErr w:type="spellEnd"/>
     </w:p>
     <w:p>
       <w:pPr>
@@ -4188,6 +5212,7 @@
           <w:u w:val="single"/>
         </w:rPr>
       </w:pPr>
+      <w:proofErr w:type="spellStart"/>
       <w:r>
         <w:rPr>
           <w:b/>
@@ -4195,6 +5220,7 @@
         </w:rPr>
         <w:t>Ачирон</w:t>
       </w:r>
+      <w:proofErr w:type="spellEnd"/>
       <w:r>
         <w:rPr>
           <w:b/>
@@ -4209,6 +5235,7 @@
         </w:rPr>
         <w:t>(</w:t>
       </w:r>
+      <w:proofErr w:type="spellStart"/>
       <w:r>
         <w:rPr>
           <w:b/>
@@ -4217,6 +5244,7 @@
         </w:rPr>
         <w:t>Achiron</w:t>
       </w:r>
+      <w:proofErr w:type="spellEnd"/>
       <w:r>
         <w:rPr>
           <w:b/>
@@ -4237,8 +5265,13 @@
         <w:t xml:space="preserve">- </w:t>
       </w:r>
       <w:r>
-        <w:t>юго-восточное государство, отделившееся от государства Ависия</w:t>
-      </w:r>
+        <w:t xml:space="preserve">юго-восточное государство, отделившееся от государства </w:t>
+      </w:r>
+      <w:proofErr w:type="spellStart"/>
+      <w:r>
+        <w:t>Ависия</w:t>
+      </w:r>
+      <w:proofErr w:type="spellEnd"/>
     </w:p>
     <w:p>
       <w:pPr>
@@ -4257,12 +5290,35 @@
       <w:r>
         <w:t xml:space="preserve">Греческий: </w:t>
       </w:r>
+      <w:proofErr w:type="spellStart"/>
       <w:r>
         <w:t>Ischyrós</w:t>
       </w:r>
-      <w:r>
-        <w:t xml:space="preserve"> – крепкий, могучий: Ичиры = Ачирцы = Ачирийцы</w:t>
-      </w:r>
+      <w:proofErr w:type="spellEnd"/>
+      <w:r>
+        <w:t xml:space="preserve"> – крепкий, могучий: </w:t>
+      </w:r>
+      <w:proofErr w:type="spellStart"/>
+      <w:r>
+        <w:t>Ичиры</w:t>
+      </w:r>
+      <w:proofErr w:type="spellEnd"/>
+      <w:r>
+        <w:t xml:space="preserve"> = </w:t>
+      </w:r>
+      <w:proofErr w:type="spellStart"/>
+      <w:r>
+        <w:t>Ачирцы</w:t>
+      </w:r>
+      <w:proofErr w:type="spellEnd"/>
+      <w:r>
+        <w:t xml:space="preserve"> = </w:t>
+      </w:r>
+      <w:proofErr w:type="spellStart"/>
+      <w:r>
+        <w:t>Ачирийцы</w:t>
+      </w:r>
+      <w:proofErr w:type="spellEnd"/>
       <w:r>
         <w:t xml:space="preserve"> - </w:t>
       </w:r>
@@ -4285,6 +5341,7 @@
           <w:b/>
         </w:rPr>
       </w:pPr>
+      <w:proofErr w:type="spellStart"/>
       <w:r>
         <w:rPr>
           <w:b/>
@@ -4304,8 +5361,17 @@
           <w:b/>
           <w:u w:val="single"/>
         </w:rPr>
-        <w:t>эр (</w:t>
-      </w:r>
+        <w:t>эр</w:t>
+      </w:r>
+      <w:proofErr w:type="spellEnd"/>
+      <w:r>
+        <w:rPr>
+          <w:b/>
+          <w:u w:val="single"/>
+        </w:rPr>
+        <w:t xml:space="preserve"> (</w:t>
+      </w:r>
+      <w:proofErr w:type="spellStart"/>
       <w:r>
         <w:rPr>
           <w:b/>
@@ -4314,6 +5380,7 @@
         </w:rPr>
         <w:t>Sint</w:t>
       </w:r>
+      <w:proofErr w:type="spellEnd"/>
       <w:r>
         <w:rPr>
           <w:b/>
@@ -4321,6 +5388,7 @@
         </w:rPr>
         <w:t>’</w:t>
       </w:r>
+      <w:proofErr w:type="spellStart"/>
       <w:r>
         <w:rPr>
           <w:b/>
@@ -4329,6 +5397,7 @@
         </w:rPr>
         <w:t>er</w:t>
       </w:r>
+      <w:proofErr w:type="spellEnd"/>
       <w:r>
         <w:rPr>
           <w:b/>
@@ -4349,8 +5418,13 @@
         <w:t xml:space="preserve">- </w:t>
       </w:r>
       <w:r>
-        <w:t>дальневосточное государство, отделившееся от государства Ачирон</w:t>
-      </w:r>
+        <w:t xml:space="preserve">дальневосточное государство, отделившееся от государства </w:t>
+      </w:r>
+      <w:proofErr w:type="spellStart"/>
+      <w:r>
+        <w:t>Ачирон</w:t>
+      </w:r>
+      <w:proofErr w:type="spellEnd"/>
     </w:p>
     <w:p>
       <w:pPr>
@@ -4362,13 +5436,23 @@
       <w:pPr>
         <w:ind w:firstLine="0"/>
       </w:pPr>
+      <w:proofErr w:type="spellStart"/>
       <w:r>
         <w:rPr>
           <w:b/>
           <w:u w:val="single"/>
         </w:rPr>
-        <w:t>Синдерия (</w:t>
-      </w:r>
+        <w:t>Синдерия</w:t>
+      </w:r>
+      <w:proofErr w:type="spellEnd"/>
+      <w:r>
+        <w:rPr>
+          <w:b/>
+          <w:u w:val="single"/>
+        </w:rPr>
+        <w:t xml:space="preserve"> (</w:t>
+      </w:r>
+      <w:proofErr w:type="spellStart"/>
       <w:r>
         <w:rPr>
           <w:b/>
@@ -4377,6 +5461,7 @@
         </w:rPr>
         <w:t>Synderis</w:t>
       </w:r>
+      <w:proofErr w:type="spellEnd"/>
       <w:r>
         <w:rPr>
           <w:b/>
@@ -4385,10 +5470,23 @@
         <w:t>)</w:t>
       </w:r>
       <w:r>
-        <w:t xml:space="preserve"> - западное государство, возникшее из остатков павшего королевства Синдессия</w:t>
-      </w:r>
-      <w:r>
-        <w:t xml:space="preserve"> с развитием техномагии.</w:t>
+        <w:t xml:space="preserve"> - западное государство, возникшее из остатков павшего королевства </w:t>
+      </w:r>
+      <w:proofErr w:type="spellStart"/>
+      <w:r>
+        <w:t>Синдессия</w:t>
+      </w:r>
+      <w:proofErr w:type="spellEnd"/>
+      <w:r>
+        <w:t xml:space="preserve"> с развитием </w:t>
+      </w:r>
+      <w:proofErr w:type="spellStart"/>
+      <w:r>
+        <w:t>техномагии</w:t>
+      </w:r>
+      <w:proofErr w:type="spellEnd"/>
+      <w:r>
+        <w:t>.</w:t>
       </w:r>
     </w:p>
     <w:p>
@@ -4407,13 +5505,31 @@
       <w:r>
         <w:t xml:space="preserve">Происхождение: </w:t>
       </w:r>
+      <w:proofErr w:type="spellStart"/>
       <w:r>
         <w:rPr>
           <w:b/>
           <w:i/>
         </w:rPr>
-        <w:t>Синдессия =&gt; Синдерия</w:t>
-      </w:r>
+        <w:t>Синдессия</w:t>
+      </w:r>
+      <w:proofErr w:type="spellEnd"/>
+      <w:r>
+        <w:rPr>
+          <w:b/>
+          <w:i/>
+        </w:rPr>
+        <w:t xml:space="preserve"> =&gt; </w:t>
+      </w:r>
+      <w:proofErr w:type="spellStart"/>
+      <w:r>
+        <w:rPr>
+          <w:b/>
+          <w:i/>
+        </w:rPr>
+        <w:t>Синдерия</w:t>
+      </w:r>
+      <w:proofErr w:type="spellEnd"/>
     </w:p>
     <w:p/>
     <w:p>
@@ -5783,8 +6899,13 @@
                     <w:ind w:firstLine="0"/>
                     <w:jc w:val="left"/>
                   </w:pPr>
+                  <w:proofErr w:type="spellStart"/>
                   <w:r>
-                    <w:t>Синдессия - западное королевство</w:t>
+                    <w:t>Синдессия</w:t>
+                  </w:r>
+                  <w:proofErr w:type="spellEnd"/>
+                  <w:r>
+                    <w:t xml:space="preserve"> - западное королевство</w:t>
                   </w:r>
                 </w:p>
               </w:txbxContent>
@@ -5806,8 +6927,13 @@
                     <w:ind w:firstLine="0"/>
                     <w:jc w:val="left"/>
                   </w:pPr>
+                  <w:proofErr w:type="spellStart"/>
                   <w:r>
-                    <w:t>Анавиосия - южное королевство</w:t>
+                    <w:t>Анавиосия</w:t>
+                  </w:r>
+                  <w:proofErr w:type="spellEnd"/>
+                  <w:r>
+                    <w:t xml:space="preserve"> - южное королевство</w:t>
                   </w:r>
                 </w:p>
               </w:txbxContent>
@@ -5829,8 +6955,13 @@
                     <w:ind w:firstLine="0"/>
                     <w:jc w:val="left"/>
                   </w:pPr>
+                  <w:proofErr w:type="spellStart"/>
                   <w:r>
-                    <w:t>Эниза - восточное королевство</w:t>
+                    <w:t>Эниза</w:t>
+                  </w:r>
+                  <w:proofErr w:type="spellEnd"/>
+                  <w:r>
+                    <w:t xml:space="preserve"> - восточное королевство</w:t>
                   </w:r>
                 </w:p>
               </w:txbxContent>
@@ -6474,8 +7605,13 @@
                     <w:jc w:val="left"/>
                   </w:pPr>
                   <w:r>
-                    <w:t>Старые границы Анавиосии</w:t>
+                    <w:t xml:space="preserve">Старые границы </w:t>
                   </w:r>
+                  <w:proofErr w:type="spellStart"/>
+                  <w:r>
+                    <w:t>Анавиосии</w:t>
+                  </w:r>
+                  <w:proofErr w:type="spellEnd"/>
                 </w:p>
               </w:txbxContent>
             </v:textbox>
@@ -6507,8 +7643,21 @@
                     <w:jc w:val="left"/>
                   </w:pPr>
                   <w:r>
-                    <w:t>Образование ордена Нефилимов с центром в городе Каэлис</w:t>
+                    <w:t xml:space="preserve">Образование ордена </w:t>
                   </w:r>
+                  <w:proofErr w:type="spellStart"/>
+                  <w:r>
+                    <w:t>Нефилимов</w:t>
+                  </w:r>
+                  <w:proofErr w:type="spellEnd"/>
+                  <w:r>
+                    <w:t xml:space="preserve"> с центром в городе </w:t>
+                  </w:r>
+                  <w:proofErr w:type="spellStart"/>
+                  <w:r>
+                    <w:t>Каэлис</w:t>
+                  </w:r>
+                  <w:proofErr w:type="spellEnd"/>
                 </w:p>
               </w:txbxContent>
             </v:textbox>
@@ -6623,8 +7772,16 @@
                     <w:rPr>
                       <w:sz w:val="20"/>
                     </w:rPr>
-                    <w:t>Остатки народа Синдессии</w:t>
+                    <w:t xml:space="preserve">Остатки народа </w:t>
                   </w:r>
+                  <w:proofErr w:type="spellStart"/>
+                  <w:r>
+                    <w:rPr>
+                      <w:sz w:val="20"/>
+                    </w:rPr>
+                    <w:t>Синдессии</w:t>
+                  </w:r>
+                  <w:proofErr w:type="spellEnd"/>
                 </w:p>
               </w:txbxContent>
             </v:textbox>
@@ -6669,8 +7826,13 @@
                     <w:jc w:val="left"/>
                   </w:pPr>
                   <w:r>
-                    <w:t>Образование государства Ависия</w:t>
+                    <w:t xml:space="preserve">Образование государства </w:t>
                   </w:r>
+                  <w:proofErr w:type="spellStart"/>
+                  <w:r>
+                    <w:t>Ависия</w:t>
+                  </w:r>
+                  <w:proofErr w:type="spellEnd"/>
                 </w:p>
               </w:txbxContent>
             </v:textbox>
@@ -6715,8 +7877,13 @@
                     <w:jc w:val="left"/>
                   </w:pPr>
                   <w:r>
-                    <w:t>Образование  государства Ачирон</w:t>
+                    <w:t xml:space="preserve">Образование  государства </w:t>
                   </w:r>
+                  <w:proofErr w:type="spellStart"/>
+                  <w:r>
+                    <w:t>Ачирон</w:t>
+                  </w:r>
+                  <w:proofErr w:type="spellEnd"/>
                 </w:p>
               </w:txbxContent>
             </v:textbox>
@@ -6797,8 +7964,16 @@
                     <w:rPr>
                       <w:sz w:val="20"/>
                     </w:rPr>
-                    <w:t>Все, что осталось от народа Энизы</w:t>
+                    <w:t xml:space="preserve">Все, что осталось от народа </w:t>
                   </w:r>
+                  <w:proofErr w:type="spellStart"/>
+                  <w:r>
+                    <w:rPr>
+                      <w:sz w:val="20"/>
+                    </w:rPr>
+                    <w:t>Энизы</w:t>
+                  </w:r>
+                  <w:proofErr w:type="spellEnd"/>
                 </w:p>
               </w:txbxContent>
             </v:textbox>
@@ -7154,8 +8329,13 @@
                     <w:ind w:firstLine="0"/>
                   </w:pPr>
                   <w:r>
-                    <w:t>Начало зарождения техномагии</w:t>
+                    <w:t xml:space="preserve">Начало зарождения </w:t>
                   </w:r>
+                  <w:proofErr w:type="spellStart"/>
+                  <w:r>
+                    <w:t>техномагии</w:t>
+                  </w:r>
+                  <w:proofErr w:type="spellEnd"/>
                 </w:p>
               </w:txbxContent>
             </v:textbox>
@@ -7375,8 +8555,13 @@
                     <w:ind w:firstLine="0"/>
                   </w:pPr>
                   <w:r>
-                    <w:t>Образование государства Каэлис</w:t>
+                    <w:t xml:space="preserve">Образование государства </w:t>
                   </w:r>
+                  <w:proofErr w:type="spellStart"/>
+                  <w:r>
+                    <w:t>Каэлис</w:t>
+                  </w:r>
+                  <w:proofErr w:type="spellEnd"/>
                 </w:p>
               </w:txbxContent>
             </v:textbox>
@@ -7399,8 +8584,13 @@
                     <w:jc w:val="left"/>
                   </w:pPr>
                   <w:r>
-                    <w:t>Государство Ачирон</w:t>
+                    <w:t xml:space="preserve">Государство </w:t>
                   </w:r>
+                  <w:proofErr w:type="spellStart"/>
+                  <w:r>
+                    <w:t>Ачирон</w:t>
+                  </w:r>
+                  <w:proofErr w:type="spellEnd"/>
                 </w:p>
               </w:txbxContent>
             </v:textbox>
@@ -7428,8 +8618,13 @@
                     <w:jc w:val="left"/>
                   </w:pPr>
                   <w:r>
-                    <w:t>Атака Ависии</w:t>
+                    <w:t xml:space="preserve">Атака </w:t>
                   </w:r>
+                  <w:proofErr w:type="spellStart"/>
+                  <w:r>
+                    <w:t>Ависии</w:t>
+                  </w:r>
+                  <w:proofErr w:type="spellEnd"/>
                 </w:p>
               </w:txbxContent>
             </v:textbox>
@@ -7452,8 +8647,13 @@
                     <w:jc w:val="left"/>
                   </w:pPr>
                   <w:r>
-                    <w:t>Государство Ависия</w:t>
+                    <w:t xml:space="preserve">Государство </w:t>
                   </w:r>
+                  <w:proofErr w:type="spellStart"/>
+                  <w:r>
+                    <w:t>Ависия</w:t>
+                  </w:r>
+                  <w:proofErr w:type="spellEnd"/>
                 </w:p>
               </w:txbxContent>
             </v:textbox>
@@ -7750,8 +8950,13 @@
                     <w:ind w:firstLine="0"/>
                   </w:pPr>
                   <w:r>
-                    <w:t>Формирование техномагов</w:t>
+                    <w:t xml:space="preserve">Формирование </w:t>
                   </w:r>
+                  <w:proofErr w:type="spellStart"/>
+                  <w:r>
+                    <w:t>техномагов</w:t>
+                  </w:r>
+                  <w:proofErr w:type="spellEnd"/>
                 </w:p>
               </w:txbxContent>
             </v:textbox>
@@ -7830,8 +9035,13 @@
                     <w:jc w:val="left"/>
                   </w:pPr>
                   <w:r>
-                    <w:t>Возрождение народов Энизы</w:t>
+                    <w:t xml:space="preserve">Возрождение народов </w:t>
                   </w:r>
+                  <w:proofErr w:type="spellStart"/>
+                  <w:r>
+                    <w:t>Энизы</w:t>
+                  </w:r>
+                  <w:proofErr w:type="spellEnd"/>
                 </w:p>
               </w:txbxContent>
             </v:textbox>
@@ -8064,8 +9274,13 @@
                     <w:ind w:firstLine="0"/>
                   </w:pPr>
                   <w:r>
-                    <w:t>Атака Каэлиса</w:t>
+                    <w:t xml:space="preserve">Атака </w:t>
                   </w:r>
+                  <w:proofErr w:type="spellStart"/>
+                  <w:r>
+                    <w:t>Каэлиса</w:t>
+                  </w:r>
+                  <w:proofErr w:type="spellEnd"/>
                 </w:p>
               </w:txbxContent>
             </v:textbox>
@@ -8409,9 +9624,11 @@
                   <w:r>
                     <w:t xml:space="preserve">Область </w:t>
                   </w:r>
+                  <w:proofErr w:type="spellStart"/>
                   <w:r>
                     <w:t>техномагов</w:t>
                   </w:r>
+                  <w:proofErr w:type="spellEnd"/>
                 </w:p>
               </w:txbxContent>
             </v:textbox>
@@ -8459,9 +9676,11 @@
                     <w:ind w:firstLine="0"/>
                     <w:jc w:val="center"/>
                   </w:pPr>
+                  <w:proofErr w:type="spellStart"/>
                   <w:r>
                     <w:t>Эниза</w:t>
                   </w:r>
+                  <w:proofErr w:type="spellEnd"/>
                 </w:p>
               </w:txbxContent>
             </v:textbox>
@@ -8484,8 +9703,13 @@
                     <w:jc w:val="left"/>
                   </w:pPr>
                   <w:r>
-                    <w:t>Государство Ачирон</w:t>
+                    <w:t xml:space="preserve">Государство </w:t>
                   </w:r>
+                  <w:proofErr w:type="spellStart"/>
+                  <w:r>
+                    <w:t>Ачирон</w:t>
+                  </w:r>
+                  <w:proofErr w:type="spellEnd"/>
                 </w:p>
                 <w:p>
                   <w:pPr>
@@ -8514,8 +9738,13 @@
                     <w:jc w:val="left"/>
                   </w:pPr>
                   <w:r>
-                    <w:t>Государство Ависия</w:t>
+                    <w:t xml:space="preserve">Государство </w:t>
                   </w:r>
+                  <w:proofErr w:type="spellStart"/>
+                  <w:r>
+                    <w:t>Ависия</w:t>
+                  </w:r>
+                  <w:proofErr w:type="spellEnd"/>
                 </w:p>
                 <w:p/>
               </w:txbxContent>
@@ -8538,8 +9767,13 @@
                     <w:ind w:firstLine="0"/>
                   </w:pPr>
                   <w:r>
-                    <w:t>Государство Каэлис</w:t>
+                    <w:t xml:space="preserve">Государство </w:t>
                   </w:r>
+                  <w:proofErr w:type="spellStart"/>
+                  <w:r>
+                    <w:t>Каэлис</w:t>
+                  </w:r>
+                  <w:proofErr w:type="spellEnd"/>
                 </w:p>
                 <w:p/>
               </w:txbxContent>
@@ -8740,7 +9974,11 @@
                     <w:t xml:space="preserve">Образование </w:t>
                   </w:r>
                   <w:r>
-                    <w:t>государства  Синт</w:t>
+                    <w:t xml:space="preserve">государства  </w:t>
+                  </w:r>
+                  <w:proofErr w:type="spellStart"/>
+                  <w:r>
+                    <w:t>Синт</w:t>
                   </w:r>
                   <w:r>
                     <w:t>’</w:t>
@@ -8748,6 +9986,7 @@
                   <w:r>
                     <w:t>эр</w:t>
                   </w:r>
+                  <w:proofErr w:type="spellEnd"/>
                 </w:p>
                 <w:p>
                   <w:pPr>
@@ -8757,6 +9996,7 @@
                       <w:sz w:val="20"/>
                     </w:rPr>
                   </w:pPr>
+                  <w:proofErr w:type="gramStart"/>
                   <w:r>
                     <w:rPr>
                       <w:sz w:val="20"/>
@@ -8769,6 +10009,7 @@
                     </w:rPr>
                     <w:t>ое</w:t>
                   </w:r>
+                  <w:proofErr w:type="gramEnd"/>
                   <w:r>
                     <w:rPr>
                       <w:sz w:val="20"/>
@@ -8975,12 +10216,21 @@
         </w:rPr>
         <w:t xml:space="preserve">Начало игры </w:t>
       </w:r>
+      <w:proofErr w:type="spellStart"/>
       <w:r>
         <w:rPr>
           <w:b/>
           <w:sz w:val="36"/>
         </w:rPr>
-        <w:t xml:space="preserve">онлайн версии </w:t>
+        <w:t>онлайн</w:t>
+      </w:r>
+      <w:proofErr w:type="spellEnd"/>
+      <w:r>
+        <w:rPr>
+          <w:b/>
+          <w:sz w:val="36"/>
+        </w:rPr>
+        <w:t xml:space="preserve"> версии </w:t>
       </w:r>
       <w:r>
         <w:rPr>
@@ -10794,6 +12044,7 @@
   <w:style w:type="character" w:default="1" w:styleId="a0">
     <w:name w:val="Default Paragraph Font"/>
     <w:uiPriority w:val="1"/>
+    <w:semiHidden/>
     <w:unhideWhenUsed/>
   </w:style>
   <w:style w:type="table" w:default="1" w:styleId="a1">
@@ -11236,7 +12487,7 @@
 </file>
 
 <file path=customXml/itemProps1.xml><?xml version="1.0" encoding="utf-8"?>
-<ds:datastoreItem xmlns:ds="http://schemas.openxmlformats.org/officeDocument/2006/customXml" ds:itemID="{37D6A960-D2FF-451A-B1B0-DBFCCE6F743A}">
+<ds:datastoreItem xmlns:ds="http://schemas.openxmlformats.org/officeDocument/2006/customXml" ds:itemID="{6213E4E7-BF78-4C1C-9822-B6AE4A305BBB}">
   <ds:schemaRefs>
     <ds:schemaRef ds:uri="http://schemas.openxmlformats.org/officeDocument/2006/bibliography"/>
   </ds:schemaRefs>

--- a/Scenario/World/History/История человечества.docx
+++ b/Scenario/World/History/История человечества.docx
@@ -68,7 +68,7 @@
                 <w:b/>
                 <w:sz w:val="32"/>
               </w:rPr>
-              <w:t>Эпоха</w:t>
+              <w:t>Эра</w:t>
             </w:r>
           </w:p>
           <w:p>
@@ -167,7 +167,13 @@
               <w:rPr>
                 <w:sz w:val="32"/>
               </w:rPr>
-              <w:t>Эпоха богов</w:t>
+              <w:t>Эра</w:t>
+            </w:r>
+            <w:r>
+              <w:rPr>
+                <w:sz w:val="32"/>
+              </w:rPr>
+              <w:t xml:space="preserve"> богов</w:t>
             </w:r>
           </w:p>
           <w:p>
@@ -402,7 +408,13 @@
               <w:t>Атланты</w:t>
             </w:r>
             <w:r>
-              <w:t xml:space="preserve"> сотворили людей, обучали их, давали знания и покровительство. Все началось с небольших поселений людей. За много лет они разрослись до огромных государств. Но эта эпоха подошла к концу… </w:t>
+              <w:t xml:space="preserve"> сотворили людей, обучали их, давали знания и покровительство. Все началось с небольших поселений людей. За много лет они разрослись до огромных государств. Но эта </w:t>
+            </w:r>
+            <w:r>
+              <w:t>Эра</w:t>
+            </w:r>
+            <w:r>
+              <w:t xml:space="preserve"> подошла к концу… </w:t>
             </w:r>
             <w:r>
               <w:rPr>
@@ -594,7 +606,13 @@
               <w:rPr>
                 <w:sz w:val="32"/>
               </w:rPr>
-              <w:t>Эпоха забвения</w:t>
+              <w:t>Эра</w:t>
+            </w:r>
+            <w:r>
+              <w:rPr>
+                <w:sz w:val="32"/>
+              </w:rPr>
+              <w:t xml:space="preserve"> забвения</w:t>
             </w:r>
           </w:p>
           <w:p>
@@ -893,7 +911,13 @@
               <w:rPr>
                 <w:sz w:val="32"/>
               </w:rPr>
-              <w:t>Эпоха возрождения</w:t>
+              <w:t>Эра</w:t>
+            </w:r>
+            <w:r>
+              <w:rPr>
+                <w:sz w:val="32"/>
+              </w:rPr>
+              <w:t xml:space="preserve"> возрождения</w:t>
             </w:r>
           </w:p>
           <w:p>
@@ -1021,13 +1045,8 @@
               <w:jc w:val="left"/>
             </w:pPr>
             <w:r>
-              <w:t xml:space="preserve">Людская цивилизация постепенно развивается до уровня небольших государств. </w:t>
-            </w:r>
-            <w:proofErr w:type="gramStart"/>
-            <w:r>
-              <w:t>Среди них выделяются три: на западном, восточном и южном континентах;</w:t>
-            </w:r>
-            <w:proofErr w:type="gramEnd"/>
+              <w:t>Людская цивилизация постепенно развивается до уровня небольших государств. Среди них выделяются три: на западном, восточном и южном континентах;</w:t>
+            </w:r>
           </w:p>
           <w:p>
             <w:pPr>
@@ -1039,7 +1058,13 @@
               <w:ind w:left="401"/>
             </w:pPr>
             <w:r>
-              <w:t xml:space="preserve">Самым сильным становится государство под управлением </w:t>
+              <w:t>Самым сильным станови</w:t>
+            </w:r>
+            <w:r>
+              <w:t>тся государство под управлением</w:t>
+            </w:r>
+            <w:r>
+              <w:t xml:space="preserve"> </w:t>
             </w:r>
             <w:proofErr w:type="spellStart"/>
             <w:r>
@@ -1050,12 +1075,9 @@
             </w:r>
             <w:proofErr w:type="spellEnd"/>
             <w:r>
-              <w:t xml:space="preserve"> - </w:t>
-            </w:r>
-            <w:r>
-              <w:rPr>
-                <w:b/>
-              </w:rPr>
+              <w:t xml:space="preserve"> -</w:t>
+            </w:r>
+            <w:r>
               <w:t xml:space="preserve"> </w:t>
             </w:r>
             <w:proofErr w:type="spellStart"/>
@@ -1186,7 +1208,13 @@
                 <w:sz w:val="32"/>
               </w:rPr>
               <w:lastRenderedPageBreak/>
-              <w:t xml:space="preserve">Эпоха </w:t>
+              <w:t>Эра</w:t>
+            </w:r>
+            <w:r>
+              <w:rPr>
+                <w:sz w:val="32"/>
+              </w:rPr>
+              <w:t xml:space="preserve"> </w:t>
             </w:r>
             <w:r>
               <w:rPr>
@@ -1930,7 +1958,13 @@
                 <w:sz w:val="32"/>
               </w:rPr>
               <w:lastRenderedPageBreak/>
-              <w:t>Эпоха технологий:</w:t>
+              <w:t>Эра</w:t>
+            </w:r>
+            <w:r>
+              <w:rPr>
+                <w:sz w:val="32"/>
+              </w:rPr>
+              <w:t xml:space="preserve"> технологий:</w:t>
             </w:r>
           </w:p>
           <w:p>
@@ -1946,7 +1980,13 @@
               <w:rPr>
                 <w:sz w:val="28"/>
               </w:rPr>
-              <w:t>Эра Очищения</w:t>
+              <w:t>Эпоха</w:t>
+            </w:r>
+            <w:r>
+              <w:rPr>
+                <w:sz w:val="28"/>
+              </w:rPr>
+              <w:t xml:space="preserve"> Очищения</w:t>
             </w:r>
           </w:p>
           <w:p>
@@ -1980,7 +2020,39 @@
                 <w:sz w:val="20"/>
                 <w:szCs w:val="20"/>
               </w:rPr>
-              <w:t xml:space="preserve"> последней эпохи</w:t>
+              <w:t xml:space="preserve"> </w:t>
+            </w:r>
+            <w:proofErr w:type="gramStart"/>
+            <w:r>
+              <w:rPr>
+                <w:sz w:val="20"/>
+                <w:szCs w:val="20"/>
+              </w:rPr>
+              <w:t>последней</w:t>
+            </w:r>
+            <w:proofErr w:type="gramEnd"/>
+            <w:r>
+              <w:rPr>
+                <w:sz w:val="20"/>
+                <w:szCs w:val="20"/>
+              </w:rPr>
+              <w:t xml:space="preserve"> </w:t>
+            </w:r>
+            <w:proofErr w:type="spellStart"/>
+            <w:r>
+              <w:rPr>
+                <w:sz w:val="20"/>
+                <w:szCs w:val="20"/>
+              </w:rPr>
+              <w:t>э.т</w:t>
+            </w:r>
+            <w:proofErr w:type="spellEnd"/>
+            <w:r>
+              <w:rPr>
+                <w:sz w:val="20"/>
+                <w:szCs w:val="20"/>
+              </w:rPr>
+              <w:t>.</w:t>
             </w:r>
           </w:p>
           <w:p>
@@ -2407,10 +2479,143 @@
               <w:t>о злом</w:t>
             </w:r>
             <w:r>
-              <w:t xml:space="preserve">. Орден взял на себя миссию по искоренению магии из этого мира. Начался карательный поход, охота на магов, оставшихся после падения магических государств. В этот же период </w:t>
-            </w:r>
-            <w:r>
-              <w:t>наука</w:t>
+              <w:t xml:space="preserve">. Орден взял на себя миссию по искоренению магии из этого мира. Начался карательный поход, охота на магов, оставшихся после падения магических государств. </w:t>
+            </w:r>
+          </w:p>
+          <w:p>
+            <w:pPr>
+              <w:ind w:firstLine="0"/>
+            </w:pPr>
+            <w:r>
+              <w:t xml:space="preserve">Через 11 лет на западном континенте, на месте разрушенной </w:t>
+            </w:r>
+            <w:proofErr w:type="spellStart"/>
+            <w:r>
+              <w:t>Синдессии</w:t>
+            </w:r>
+            <w:proofErr w:type="spellEnd"/>
+            <w:r>
+              <w:t>, после захвата территории Орденом и запрета на магию началось внедрение технологий и развитие наук в оставшихся населенных местах на западном континенте.</w:t>
+            </w:r>
+            <w:r>
+              <w:t xml:space="preserve"> </w:t>
+            </w:r>
+            <w:r>
+              <w:t>Спустя ещё</w:t>
+            </w:r>
+            <w:r>
+              <w:t xml:space="preserve"> год</w:t>
+            </w:r>
+            <w:r>
+              <w:t>,</w:t>
+            </w:r>
+            <w:r>
+              <w:t xml:space="preserve"> </w:t>
+            </w:r>
+            <w:r>
+              <w:t xml:space="preserve">было основано </w:t>
+            </w:r>
+            <w:r>
+              <w:t xml:space="preserve">тайное </w:t>
+            </w:r>
+            <w:r>
+              <w:t>братство</w:t>
+            </w:r>
+            <w:r>
+              <w:t xml:space="preserve"> магов</w:t>
+            </w:r>
+            <w:r>
+              <w:t xml:space="preserve"> - </w:t>
+            </w:r>
+            <w:proofErr w:type="spellStart"/>
+            <w:r>
+              <w:rPr>
+                <w:b/>
+              </w:rPr>
+              <w:t>Синдессис</w:t>
+            </w:r>
+            <w:proofErr w:type="spellEnd"/>
+            <w:r>
+              <w:t>,</w:t>
+            </w:r>
+            <w:r>
+              <w:t xml:space="preserve"> целью </w:t>
+            </w:r>
+            <w:r>
+              <w:t xml:space="preserve">которого стало </w:t>
+            </w:r>
+            <w:r>
+              <w:t>сохран</w:t>
+            </w:r>
+            <w:r>
+              <w:t>ение</w:t>
+            </w:r>
+            <w:r>
+              <w:t xml:space="preserve"> использование магии, в</w:t>
+            </w:r>
+            <w:r>
+              <w:t xml:space="preserve">озвращение </w:t>
+            </w:r>
+            <w:r>
+              <w:t>зем</w:t>
+            </w:r>
+            <w:r>
+              <w:t>ель</w:t>
+            </w:r>
+            <w:r>
+              <w:t xml:space="preserve"> под свой контроль и восстанов</w:t>
+            </w:r>
+            <w:r>
+              <w:t xml:space="preserve">ление </w:t>
+            </w:r>
+            <w:r>
+              <w:t>свое</w:t>
+            </w:r>
+            <w:r>
+              <w:t>го</w:t>
+            </w:r>
+            <w:r>
+              <w:t xml:space="preserve"> государств</w:t>
+            </w:r>
+            <w:r>
+              <w:t>а</w:t>
+            </w:r>
+            <w:r>
+              <w:t xml:space="preserve">. </w:t>
+            </w:r>
+          </w:p>
+          <w:p>
+            <w:pPr>
+              <w:ind w:firstLine="0"/>
+            </w:pPr>
+            <w:r>
+              <w:t>~</w:t>
+            </w:r>
+            <w:r>
+              <w:t xml:space="preserve">15 </w:t>
+            </w:r>
+            <w:r>
+              <w:t xml:space="preserve">г </w:t>
+            </w:r>
+            <w:proofErr w:type="spellStart"/>
+            <w:r>
+              <w:t>э.</w:t>
+            </w:r>
+            <w:r>
+              <w:t>т</w:t>
+            </w:r>
+            <w:proofErr w:type="spellEnd"/>
+            <w:r>
+              <w:t xml:space="preserve">. </w:t>
+            </w:r>
+            <w:r>
+              <w:t>-</w:t>
+            </w:r>
+            <w:r>
+              <w:t xml:space="preserve"> Н</w:t>
+            </w:r>
+            <w:r>
+              <w:t>аука</w:t>
             </w:r>
             <w:r>
               <w:rPr>
@@ -2425,71 +2630,263 @@
               <w:t>а</w:t>
             </w:r>
             <w:r>
-              <w:t xml:space="preserve"> развиваться быстрыми темпами. Вскоре у нескольких народов из </w:t>
-            </w:r>
-            <w:r>
-              <w:t xml:space="preserve">страны </w:t>
+              <w:t xml:space="preserve"> развиваться быстрыми темпами. </w:t>
+            </w:r>
+            <w:r>
+              <w:t xml:space="preserve"> Начало века паровых технологий.</w:t>
+            </w:r>
+          </w:p>
+          <w:p>
+            <w:pPr>
+              <w:ind w:firstLine="0"/>
+            </w:pPr>
+            <w:r>
+              <w:t xml:space="preserve">28 </w:t>
+            </w:r>
+            <w:r>
+              <w:t>г</w:t>
+            </w:r>
+            <w:r>
+              <w:t xml:space="preserve"> </w:t>
             </w:r>
             <w:proofErr w:type="spellStart"/>
             <w:r>
-              <w:t>Анавиосии</w:t>
+              <w:t>э.т</w:t>
             </w:r>
             <w:proofErr w:type="spellEnd"/>
             <w:r>
-              <w:t xml:space="preserve"> появились разногласия с орденом, они постепенно отделялись </w:t>
-            </w:r>
-            <w:r>
-              <w:t>как королевства, в итоге образовав</w:t>
-            </w:r>
-            <w:r>
-              <w:rPr>
-                <w:b/>
-              </w:rPr>
-              <w:t xml:space="preserve"> союз королевств</w:t>
-            </w:r>
-            <w:r>
-              <w:t xml:space="preserve"> и отказавшись от религии и политики ордена. Некоторое время спустя этот союз короле</w:t>
-            </w:r>
-            <w:proofErr w:type="gramStart"/>
-            <w:r>
-              <w:t>вств ст</w:t>
-            </w:r>
-            <w:proofErr w:type="gramEnd"/>
-            <w:r>
-              <w:t xml:space="preserve">ал одним государством </w:t>
-            </w:r>
-            <w:r>
-              <w:rPr>
-                <w:b/>
-              </w:rPr>
-              <w:t xml:space="preserve">– </w:t>
+              <w:t xml:space="preserve">. </w:t>
+            </w:r>
+            <w:r>
+              <w:t>-</w:t>
+            </w:r>
+            <w:r>
+              <w:t xml:space="preserve"> </w:t>
+            </w:r>
+            <w:r>
+              <w:t xml:space="preserve">через 16 лет после основания один из членов братства </w:t>
+            </w:r>
+            <w:r>
+              <w:t>сделал открытие</w:t>
+            </w:r>
+            <w:r>
+              <w:t xml:space="preserve"> в области</w:t>
+            </w:r>
+            <w:r>
+              <w:t xml:space="preserve"> исследовании</w:t>
+            </w:r>
+            <w:r>
+              <w:t xml:space="preserve"> влияния магии на технологии.</w:t>
+            </w:r>
+            <w:r>
+              <w:t xml:space="preserve"> </w:t>
+            </w:r>
+            <w:r>
+              <w:t xml:space="preserve">Братство начало разделяться на два фронта </w:t>
+            </w:r>
+            <w:r>
+              <w:softHyphen/>
+            </w:r>
+            <w:r>
+              <w:t>- одни были против связи магии с технологиями, другие за</w:t>
+            </w:r>
+            <w:r>
+              <w:t>.</w:t>
+            </w:r>
+            <w:r>
+              <w:t xml:space="preserve"> Через 7 лет братство окончательно разделилось на 2 фронта: Маги и </w:t>
             </w:r>
             <w:proofErr w:type="spellStart"/>
             <w:r>
-              <w:rPr>
-                <w:b/>
-              </w:rPr>
-              <w:t>Ависи</w:t>
-            </w:r>
-            <w:r>
-              <w:rPr>
-                <w:b/>
-              </w:rPr>
-              <w:t>ей</w:t>
+              <w:t>Маготехники</w:t>
             </w:r>
             <w:proofErr w:type="spellEnd"/>
             <w:r>
-              <w:rPr>
-                <w:b/>
-              </w:rPr>
-              <w:t xml:space="preserve"> (</w:t>
+              <w:t xml:space="preserve">. Первые пытались устранить власть, поставленную </w:t>
             </w:r>
             <w:proofErr w:type="spellStart"/>
             <w:r>
+              <w:t>Каэлисом</w:t>
+            </w:r>
+            <w:proofErr w:type="spellEnd"/>
+            <w:r>
+              <w:t>. Вторые расширяли свои исследования</w:t>
+            </w:r>
+            <w:r>
+              <w:t xml:space="preserve"> </w:t>
+            </w:r>
+            <w:proofErr w:type="spellStart"/>
+            <w:r>
+              <w:t>маготехнологий</w:t>
+            </w:r>
+            <w:proofErr w:type="spellEnd"/>
+            <w:r>
+              <w:t xml:space="preserve"> и искали скрытый потенциал, который помог бы им осуществить цели братства.</w:t>
+            </w:r>
+            <w:r>
+              <w:t xml:space="preserve"> В течени</w:t>
+            </w:r>
+            <w:r>
+              <w:t>е</w:t>
+            </w:r>
+            <w:r>
+              <w:t xml:space="preserve"> 5 лет Маги готовили восстание против </w:t>
+            </w:r>
+            <w:r>
+              <w:t>О</w:t>
+            </w:r>
+            <w:r>
+              <w:t>рдена Высших</w:t>
+            </w:r>
+            <w:r>
+              <w:t xml:space="preserve"> для возврата своей территории.</w:t>
+            </w:r>
+          </w:p>
+          <w:p>
+            <w:pPr>
+              <w:ind w:firstLine="0"/>
+            </w:pPr>
+            <w:r>
+              <w:t xml:space="preserve">33 </w:t>
+            </w:r>
+            <w:r>
+              <w:t>г</w:t>
+            </w:r>
+            <w:r>
+              <w:t xml:space="preserve"> </w:t>
+            </w:r>
+            <w:proofErr w:type="spellStart"/>
+            <w:r>
+              <w:t>э.т</w:t>
+            </w:r>
+            <w:proofErr w:type="spellEnd"/>
+            <w:r>
+              <w:t xml:space="preserve">. </w:t>
+            </w:r>
+            <w:r>
+              <w:t>-</w:t>
+            </w:r>
+            <w:r>
+              <w:t xml:space="preserve"> </w:t>
+            </w:r>
+            <w:r>
+              <w:t xml:space="preserve">Орден Высших </w:t>
+            </w:r>
+            <w:r>
+              <w:t xml:space="preserve">узнал о готовящемся восстании тайного братства, и когда Маги привели в действие свой план, орден уничтожил почти всех участников восстания. В итоге от братства остались лишь </w:t>
+            </w:r>
+            <w:proofErr w:type="spellStart"/>
+            <w:r>
+              <w:t>Маготехники</w:t>
+            </w:r>
+            <w:proofErr w:type="spellEnd"/>
+            <w:r>
+              <w:t xml:space="preserve">, которые </w:t>
+            </w:r>
+            <w:r>
+              <w:t>стали еще более осторожными, но продолжили исследования соединения магии и технологии. Со временем образовались несколько направлений в разносторонние способы сочетания магии с технологией.</w:t>
+            </w:r>
+          </w:p>
+          <w:p>
+            <w:pPr>
+              <w:ind w:firstLine="0"/>
               <w:rPr>
                 <w:b/>
                 <w:lang w:val="en-US"/>
               </w:rPr>
+            </w:pPr>
+            <w:r>
+              <w:t>~</w:t>
+            </w:r>
+            <w:r>
+              <w:t>1</w:t>
+            </w:r>
+            <w:r>
+              <w:t>4</w:t>
+            </w:r>
+            <w:r>
+              <w:t xml:space="preserve">0 </w:t>
+            </w:r>
+            <w:r>
+              <w:t>г</w:t>
+            </w:r>
+            <w:r>
+              <w:t xml:space="preserve"> </w:t>
+            </w:r>
+            <w:proofErr w:type="spellStart"/>
+            <w:r>
+              <w:t>э.т</w:t>
+            </w:r>
+            <w:proofErr w:type="spellEnd"/>
+            <w:r>
+              <w:t>. - У</w:t>
+            </w:r>
+            <w:r>
+              <w:t xml:space="preserve"> нескольких народов из </w:t>
+            </w:r>
+            <w:r>
+              <w:t xml:space="preserve">страны </w:t>
+            </w:r>
+            <w:proofErr w:type="spellStart"/>
+            <w:r>
+              <w:t>Анавиосии</w:t>
+            </w:r>
+            <w:proofErr w:type="spellEnd"/>
+            <w:r>
+              <w:t xml:space="preserve"> появились разногласия с орденом, они постепенно отделялись </w:t>
+            </w:r>
+            <w:r>
+              <w:t>как королевства, в итоге образовав</w:t>
+            </w:r>
+            <w:r>
+              <w:rPr>
+                <w:b/>
+              </w:rPr>
+              <w:t xml:space="preserve"> союз королевств</w:t>
+            </w:r>
+            <w:r>
+              <w:t xml:space="preserve"> и отказавшись от религии и политики ордена. Некоторое время спустя этот союз короле</w:t>
+            </w:r>
+            <w:proofErr w:type="gramStart"/>
+            <w:r>
+              <w:t>вств ст</w:t>
+            </w:r>
+            <w:proofErr w:type="gramEnd"/>
+            <w:r>
+              <w:t xml:space="preserve">ал одним государством </w:t>
+            </w:r>
+            <w:r>
+              <w:rPr>
+                <w:b/>
+              </w:rPr>
+              <w:t xml:space="preserve">– </w:t>
+            </w:r>
+            <w:proofErr w:type="spellStart"/>
+            <w:r>
+              <w:rPr>
+                <w:b/>
+              </w:rPr>
+              <w:t>Ависи</w:t>
+            </w:r>
+            <w:r>
+              <w:rPr>
+                <w:b/>
+              </w:rPr>
+              <w:t>ей</w:t>
+            </w:r>
+            <w:proofErr w:type="spellEnd"/>
+            <w:r>
+              <w:rPr>
+                <w:b/>
+              </w:rPr>
+              <w:t xml:space="preserve"> (</w:t>
+            </w:r>
+            <w:proofErr w:type="spellStart"/>
+            <w:r>
+              <w:rPr>
+                <w:b/>
+                <w:lang w:val="en-US"/>
+              </w:rPr>
               <w:t>Avicia</w:t>
             </w:r>
             <w:proofErr w:type="spellEnd"/>
@@ -2505,57 +2902,86 @@
               </w:rPr>
               <w:t>.</w:t>
             </w:r>
+            <w:r>
+              <w:rPr>
+                <w:b/>
+              </w:rPr>
+              <w:t xml:space="preserve"> </w:t>
+            </w:r>
           </w:p>
           <w:p>
             <w:pPr>
               <w:ind w:firstLine="0"/>
             </w:pPr>
             <w:r>
-              <w:t xml:space="preserve">На западном континенте, на месте разрушенной </w:t>
+              <w:t>Через</w:t>
+            </w:r>
+            <w:r>
+              <w:t xml:space="preserve"> полтора года этим воспользовалось братство </w:t>
             </w:r>
             <w:proofErr w:type="spellStart"/>
             <w:r>
-              <w:t>Синдессии</w:t>
+              <w:rPr>
+                <w:b/>
+              </w:rPr>
+              <w:t>Синде</w:t>
+            </w:r>
+            <w:r>
+              <w:rPr>
+                <w:b/>
+              </w:rPr>
+              <w:t>сис</w:t>
             </w:r>
             <w:proofErr w:type="spellEnd"/>
             <w:r>
-              <w:t xml:space="preserve">, после </w:t>
-            </w:r>
-            <w:r>
-              <w:t>захвата территории Орденом</w:t>
-            </w:r>
-            <w:r>
-              <w:t xml:space="preserve"> и запрета на магию</w:t>
-            </w:r>
-            <w:r>
-              <w:t xml:space="preserve"> началось внедрение технологий и развитие наук в оставшихся населенных местах</w:t>
-            </w:r>
-            <w:r>
-              <w:t xml:space="preserve"> на западном континенте</w:t>
-            </w:r>
-            <w:r>
-              <w:t>. Но тайное изучение магии здесь сохранилось. И со временем начал</w:t>
-            </w:r>
-            <w:r>
-              <w:t>ись попытки</w:t>
-            </w:r>
-            <w:r>
-              <w:t xml:space="preserve"> соединени</w:t>
-            </w:r>
-            <w:r>
-              <w:t>я</w:t>
-            </w:r>
-            <w:r>
-              <w:t xml:space="preserve"> магии и науки – зарождение </w:t>
+              <w:rPr>
+                <w:b/>
+              </w:rPr>
+              <w:t>,</w:t>
+            </w:r>
+            <w:r>
+              <w:t xml:space="preserve"> совершило </w:t>
+            </w:r>
+            <w:r>
+              <w:lastRenderedPageBreak/>
+              <w:t>переворот</w:t>
+            </w:r>
+            <w:r>
+              <w:t xml:space="preserve"> </w:t>
+            </w:r>
+            <w:r>
+              <w:t xml:space="preserve">на западном континенте и отделилось от </w:t>
             </w:r>
             <w:proofErr w:type="spellStart"/>
             <w:r>
-              <w:t>техномагии</w:t>
+              <w:t>Каэлиса</w:t>
             </w:r>
             <w:proofErr w:type="spellEnd"/>
             <w:r>
-              <w:t xml:space="preserve"> на западном континенте</w:t>
-            </w:r>
+              <w:t xml:space="preserve">, образовав свое государство </w:t>
+            </w:r>
+            <w:proofErr w:type="spellStart"/>
+            <w:r>
+              <w:t>маготехнологий</w:t>
+            </w:r>
+            <w:proofErr w:type="spellEnd"/>
+            <w:r>
+              <w:t xml:space="preserve"> - </w:t>
+            </w:r>
+            <w:proofErr w:type="spellStart"/>
+            <w:r>
+              <w:rPr>
+                <w:b/>
+              </w:rPr>
+              <w:t>Синде</w:t>
+            </w:r>
+            <w:r>
+              <w:rPr>
+                <w:b/>
+              </w:rPr>
+              <w:t>сис</w:t>
+            </w:r>
+            <w:proofErr w:type="spellEnd"/>
             <w:r>
               <w:t>.</w:t>
             </w:r>
@@ -2565,7 +2991,10 @@
               <w:ind w:firstLine="0"/>
             </w:pPr>
             <w:r>
-              <w:t xml:space="preserve">А где-то на восточном континенте, в </w:t>
+              <w:t>На протяжении всей эпохи очищения</w:t>
+            </w:r>
+            <w:r>
+              <w:t xml:space="preserve"> на восточном континенте, в </w:t>
             </w:r>
             <w:r>
               <w:t>городах королевства</w:t>
@@ -2582,15 +3011,30 @@
               <w:t>,</w:t>
             </w:r>
             <w:r>
-              <w:t xml:space="preserve"> </w:t>
+              <w:t xml:space="preserve"> остатки магов</w:t>
+            </w:r>
+            <w:r>
+              <w:t xml:space="preserve">, до которых не </w:t>
+            </w:r>
+            <w:r>
+              <w:t>добралось вторжение</w:t>
             </w:r>
             <w:proofErr w:type="gramStart"/>
             <w:r>
-              <w:t>остатки магов</w:t>
+              <w:t xml:space="preserve"> И</w:t>
             </w:r>
             <w:proofErr w:type="gramEnd"/>
             <w:r>
-              <w:t>, до которых не добрался орден, стали постепенно восстанавливать свою культуру.</w:t>
+              <w:t xml:space="preserve">ных и поход </w:t>
+            </w:r>
+            <w:r>
+              <w:t>орден</w:t>
+            </w:r>
+            <w:r>
+              <w:t>а Высших</w:t>
+            </w:r>
+            <w:r>
+              <w:t>, стали постепенно восстанавливать свою культуру.</w:t>
             </w:r>
           </w:p>
         </w:tc>
@@ -2615,7 +3059,14 @@
               <w:rPr>
                 <w:sz w:val="32"/>
               </w:rPr>
-              <w:t>Эпоха технологий:</w:t>
+              <w:lastRenderedPageBreak/>
+              <w:t>Эра</w:t>
+            </w:r>
+            <w:r>
+              <w:rPr>
+                <w:sz w:val="32"/>
+              </w:rPr>
+              <w:t xml:space="preserve"> технологий:</w:t>
             </w:r>
           </w:p>
           <w:p>
@@ -2630,7 +3081,13 @@
               <w:rPr>
                 <w:sz w:val="28"/>
               </w:rPr>
-              <w:t>Эра войны</w:t>
+              <w:t>Эпоха</w:t>
+            </w:r>
+            <w:r>
+              <w:rPr>
+                <w:sz w:val="28"/>
+              </w:rPr>
+              <w:t xml:space="preserve"> войны</w:t>
             </w:r>
           </w:p>
           <w:p>
@@ -2657,20 +3114,27 @@
                 <w:sz w:val="20"/>
                 <w:szCs w:val="20"/>
               </w:rPr>
-              <w:t>200</w:t>
+              <w:t>15</w:t>
             </w:r>
             <w:r>
               <w:rPr>
                 <w:sz w:val="20"/>
                 <w:szCs w:val="20"/>
               </w:rPr>
-              <w:t xml:space="preserve"> год</w:t>
+              <w:t>0</w:t>
             </w:r>
             <w:r>
               <w:rPr>
                 <w:sz w:val="20"/>
                 <w:szCs w:val="20"/>
               </w:rPr>
+              <w:t xml:space="preserve"> год</w:t>
+            </w:r>
+            <w:r>
+              <w:rPr>
+                <w:sz w:val="20"/>
+                <w:szCs w:val="20"/>
+              </w:rPr>
               <w:t xml:space="preserve"> последней эпохи</w:t>
             </w:r>
           </w:p>
@@ -2698,7 +3162,14 @@
                 <w:sz w:val="20"/>
                 <w:szCs w:val="20"/>
               </w:rPr>
-              <w:t>9200</w:t>
+              <w:t>9</w:t>
+            </w:r>
+            <w:r>
+              <w:rPr>
+                <w:sz w:val="20"/>
+                <w:szCs w:val="20"/>
+              </w:rPr>
+              <w:t>150</w:t>
             </w:r>
             <w:r>
               <w:rPr>
@@ -2898,11 +3369,7 @@
             </w:r>
             <w:proofErr w:type="spellEnd"/>
             <w:r>
-              <w:t xml:space="preserve"> на неизведанные земли, нахождение древних руин на дальнем восточном континенте, </w:t>
-            </w:r>
-            <w:r>
-              <w:lastRenderedPageBreak/>
-              <w:t>постройка исследовательской базы на этих руинах;</w:t>
+              <w:t xml:space="preserve"> на неизведанные земли, нахождение древних руин на дальнем восточном континенте, постройка исследовательской базы на этих руинах;</w:t>
             </w:r>
           </w:p>
           <w:p>
@@ -2960,7 +3427,11 @@
               <w:ind w:left="401"/>
             </w:pPr>
             <w:r>
-              <w:t>Между государствами растет вражда, процветает шпионаж, добыча данных, информационная битва – Холодная война.</w:t>
+              <w:t xml:space="preserve">Между государствами растет вражда, процветает шпионаж, добыча данных, </w:t>
+            </w:r>
+            <w:r>
+              <w:lastRenderedPageBreak/>
+              <w:t>информационная битва – Холодная война.</w:t>
             </w:r>
           </w:p>
         </w:tc>
@@ -2974,13 +3445,28 @@
             </w:pPr>
             <w:r>
               <w:lastRenderedPageBreak/>
+              <w:t xml:space="preserve">~150 </w:t>
+            </w:r>
+            <w:r>
+              <w:t>г</w:t>
+            </w:r>
+            <w:r>
+              <w:t xml:space="preserve"> </w:t>
+            </w:r>
+            <w:proofErr w:type="spellStart"/>
+            <w:r>
+              <w:t>э.т</w:t>
+            </w:r>
+            <w:proofErr w:type="spellEnd"/>
+            <w:r>
+              <w:t xml:space="preserve">. - </w:t>
+            </w:r>
+            <w:r>
               <w:t xml:space="preserve">Орден </w:t>
             </w:r>
-            <w:proofErr w:type="gramStart"/>
             <w:r>
               <w:t>Высших</w:t>
             </w:r>
-            <w:proofErr w:type="gramEnd"/>
             <w:r>
               <w:t xml:space="preserve"> решил вернуть территории, и развязал войну с отделившейся страной. </w:t>
             </w:r>
@@ -3123,10 +3609,35 @@
             </w:r>
             <w:proofErr w:type="spellEnd"/>
             <w:r>
-              <w:t xml:space="preserve"> добилась независимости. Государство </w:t>
+              <w:t xml:space="preserve"> добилась независимости. </w:t>
+            </w:r>
+            <w:r>
+              <w:t xml:space="preserve"> </w:t>
+            </w:r>
+          </w:p>
+          <w:p>
+            <w:pPr>
+              <w:ind w:firstLine="0"/>
+            </w:pPr>
+            <w:r>
+              <w:t>164</w:t>
+            </w:r>
+            <w:r>
+              <w:t xml:space="preserve"> г </w:t>
             </w:r>
             <w:proofErr w:type="spellStart"/>
             <w:r>
+              <w:t>э.т</w:t>
+            </w:r>
+            <w:proofErr w:type="spellEnd"/>
+            <w:r>
+              <w:t xml:space="preserve">. - </w:t>
+            </w:r>
+            <w:r>
+              <w:t xml:space="preserve">Государство </w:t>
+            </w:r>
+            <w:proofErr w:type="spellStart"/>
+            <w:r>
               <w:t>Ачирон</w:t>
             </w:r>
             <w:proofErr w:type="spellEnd"/>
@@ -3160,31 +3671,148 @@
               <w:t>.</w:t>
             </w:r>
             <w:r>
-              <w:t xml:space="preserve"> Потом</w:t>
-            </w:r>
-            <w:r>
               <w:t xml:space="preserve"> </w:t>
             </w:r>
+          </w:p>
+          <w:p>
+            <w:pPr>
+              <w:ind w:firstLine="0"/>
+            </w:pPr>
+            <w:r>
+              <w:t xml:space="preserve">165 г </w:t>
+            </w:r>
             <w:proofErr w:type="spellStart"/>
             <w:r>
+              <w:t>э.т</w:t>
+            </w:r>
+            <w:proofErr w:type="spellEnd"/>
+            <w:r>
+              <w:t xml:space="preserve">. - </w:t>
+            </w:r>
+            <w:r>
+              <w:t>Потом</w:t>
+            </w:r>
+            <w:r>
+              <w:t xml:space="preserve"> </w:t>
+            </w:r>
+            <w:proofErr w:type="spellStart"/>
+            <w:r>
               <w:t>ачирийцы</w:t>
             </w:r>
             <w:proofErr w:type="spellEnd"/>
             <w:r>
-              <w:t xml:space="preserve"> двинулись на восточную часть южного континента, через цепь высоких гор, потом переплыли через пролив, найдя дальневосточный континент. Там они </w:t>
-            </w:r>
+              <w:t xml:space="preserve"> двинулись на восточную часть южного континента, через цепь высоких гор, потом переплыли через пролив, найдя дальневосточный континент. Там они нашли  хорошо сохранившиеся древние руины исчезнувшей цивилизации</w:t>
+            </w:r>
+            <w:proofErr w:type="gramStart"/>
+            <w:r>
+              <w:t>.</w:t>
+            </w:r>
+            <w:proofErr w:type="gramEnd"/>
+            <w:r>
+              <w:t xml:space="preserve"> Со временем началось заселение вокруг интересных руин как </w:t>
+            </w:r>
+            <w:r>
+              <w:t>достопримечательности</w:t>
+            </w:r>
+            <w:r>
+              <w:t>.</w:t>
+            </w:r>
+            <w:r>
+              <w:t xml:space="preserve"> </w:t>
+            </w:r>
+          </w:p>
+          <w:p>
+            <w:pPr>
+              <w:ind w:firstLine="0"/>
+            </w:pPr>
+            <w:r>
+              <w:t xml:space="preserve">181 г </w:t>
+            </w:r>
+            <w:proofErr w:type="spellStart"/>
+            <w:r>
+              <w:t>э.т</w:t>
+            </w:r>
+            <w:proofErr w:type="spellEnd"/>
+            <w:r>
+              <w:t xml:space="preserve">. -  </w:t>
+            </w:r>
+            <w:proofErr w:type="spellStart"/>
+            <w:r>
+              <w:t>Ависия</w:t>
+            </w:r>
+            <w:proofErr w:type="spellEnd"/>
+            <w:r>
+              <w:t xml:space="preserve"> решила захватить и подчинить себе города </w:t>
+            </w:r>
+            <w:proofErr w:type="spellStart"/>
+            <w:r>
+              <w:t>Энизы</w:t>
+            </w:r>
+            <w:proofErr w:type="spellEnd"/>
+            <w:r>
+              <w:t xml:space="preserve">. Высадившись, они направились к </w:t>
+            </w:r>
+            <w:proofErr w:type="spellStart"/>
+            <w:r>
+              <w:t>близжайшему</w:t>
+            </w:r>
+            <w:proofErr w:type="spellEnd"/>
+            <w:r>
+              <w:t xml:space="preserve"> городу, оставив позади разграбленные деревни. Дойдя до города, армия захватчиков встретила ожидающих их магов, давших мощный магический отпор, не оставив им шансов</w:t>
+            </w:r>
+            <w:r>
+              <w:t xml:space="preserve"> выжить</w:t>
+            </w:r>
+            <w:r>
+              <w:t>, кроме как отступить и оставить попытки захвата.</w:t>
+            </w:r>
+          </w:p>
+          <w:p>
+            <w:pPr>
+              <w:ind w:firstLine="0"/>
+            </w:pPr>
+            <w:r>
+              <w:t xml:space="preserve">220 г </w:t>
+            </w:r>
+            <w:proofErr w:type="spellStart"/>
+            <w:r>
+              <w:t>э.т</w:t>
+            </w:r>
+            <w:proofErr w:type="spellEnd"/>
+            <w:r>
+              <w:t xml:space="preserve">. - Открытие электричества. Развитие </w:t>
+            </w:r>
+            <w:proofErr w:type="spellStart"/>
+            <w:r>
+              <w:t>техноголий</w:t>
+            </w:r>
+            <w:proofErr w:type="spellEnd"/>
+            <w:r>
+              <w:t xml:space="preserve"> на его основе.</w:t>
+            </w:r>
+          </w:p>
+          <w:p>
+            <w:pPr>
+              <w:ind w:firstLine="0"/>
+            </w:pPr>
             <w:r>
               <w:lastRenderedPageBreak/>
-              <w:t>нашли  хорошо сохранившиеся древние руины исчезнувшей цивилизации, рядом с которой по</w:t>
-            </w:r>
-            <w:r>
-              <w:t>строили исследовательскую базу.</w:t>
-            </w:r>
-          </w:p>
-          <w:p>
-            <w:pPr>
-              <w:ind w:firstLine="0"/>
-            </w:pPr>
+              <w:t>~</w:t>
+            </w:r>
+            <w:r>
+              <w:t>50</w:t>
+            </w:r>
+            <w:r>
+              <w:t xml:space="preserve">0 г </w:t>
+            </w:r>
+            <w:proofErr w:type="spellStart"/>
+            <w:r>
+              <w:t>э.т</w:t>
+            </w:r>
+            <w:proofErr w:type="spellEnd"/>
+            <w:r>
+              <w:t xml:space="preserve">. - </w:t>
+            </w:r>
             <w:r>
               <w:t>Из-за недоверия, властолюбия и различных интересов, международные отношения накалились. Начинают процветать шпионаж, саботаж, информационные махинации</w:t>
             </w:r>
@@ -3194,49 +3822,8 @@
             <w:r>
               <w:t>.</w:t>
             </w:r>
-          </w:p>
-          <w:p>
-            <w:pPr>
-              <w:ind w:firstLine="0"/>
-            </w:pPr>
-            <w:r>
-              <w:t xml:space="preserve">Через 12 лет после исследования центрального материка, </w:t>
-            </w:r>
-            <w:proofErr w:type="spellStart"/>
-            <w:r>
-              <w:t>Ависия</w:t>
-            </w:r>
-            <w:proofErr w:type="spellEnd"/>
-            <w:r>
-              <w:t xml:space="preserve"> решила </w:t>
-            </w:r>
-            <w:r>
-              <w:t>захватить</w:t>
-            </w:r>
-            <w:r>
-              <w:t xml:space="preserve"> и подчинить себе</w:t>
-            </w:r>
-            <w:r>
-              <w:t xml:space="preserve"> города </w:t>
-            </w:r>
-            <w:proofErr w:type="spellStart"/>
-            <w:r>
-              <w:t>Энизы</w:t>
-            </w:r>
-            <w:proofErr w:type="spellEnd"/>
-            <w:r>
-              <w:t>.</w:t>
-            </w:r>
-            <w:r>
-              <w:t xml:space="preserve"> Высадившись, они направились к </w:t>
-            </w:r>
-            <w:proofErr w:type="spellStart"/>
-            <w:r>
-              <w:t>близжайшему</w:t>
-            </w:r>
-            <w:proofErr w:type="spellEnd"/>
-            <w:r>
-              <w:t xml:space="preserve"> городу, оставив позади разграбленные деревни. Дойдя до города, армия захватчиков встретила ожидающих их магов, и давших мощный магический отпор, не оставив им шансов, кроме как отступить и оставить попытки захвата.</w:t>
+            <w:r>
+              <w:t xml:space="preserve"> </w:t>
             </w:r>
           </w:p>
         </w:tc>
@@ -3262,7 +3849,13 @@
                 <w:sz w:val="32"/>
               </w:rPr>
               <w:lastRenderedPageBreak/>
-              <w:t>Эпоха технологий:</w:t>
+              <w:t>Эра</w:t>
+            </w:r>
+            <w:r>
+              <w:rPr>
+                <w:sz w:val="32"/>
+              </w:rPr>
+              <w:t xml:space="preserve"> технологий:</w:t>
             </w:r>
           </w:p>
           <w:p>
@@ -3277,7 +3870,13 @@
               <w:rPr>
                 <w:sz w:val="28"/>
               </w:rPr>
-              <w:t>Эра науки</w:t>
+              <w:t>Эпоха</w:t>
+            </w:r>
+            <w:r>
+              <w:rPr>
+                <w:sz w:val="28"/>
+              </w:rPr>
+              <w:t xml:space="preserve"> науки</w:t>
             </w:r>
           </w:p>
           <w:p>
@@ -3303,20 +3902,27 @@
                 <w:sz w:val="20"/>
                 <w:szCs w:val="20"/>
               </w:rPr>
-              <w:t>600</w:t>
+              <w:t>5</w:t>
             </w:r>
             <w:r>
               <w:rPr>
                 <w:sz w:val="20"/>
                 <w:szCs w:val="20"/>
               </w:rPr>
-              <w:t xml:space="preserve"> год</w:t>
+              <w:t>00</w:t>
             </w:r>
             <w:r>
               <w:rPr>
                 <w:sz w:val="20"/>
                 <w:szCs w:val="20"/>
               </w:rPr>
+              <w:t xml:space="preserve"> год</w:t>
+            </w:r>
+            <w:r>
+              <w:rPr>
+                <w:sz w:val="20"/>
+                <w:szCs w:val="20"/>
+              </w:rPr>
               <w:t xml:space="preserve"> последней эпохи</w:t>
             </w:r>
           </w:p>
@@ -3344,7 +3950,28 @@
                 <w:sz w:val="20"/>
                 <w:szCs w:val="20"/>
               </w:rPr>
-              <w:t>9600</w:t>
+              <w:t>9</w:t>
+            </w:r>
+            <w:r>
+              <w:rPr>
+                <w:sz w:val="20"/>
+                <w:szCs w:val="20"/>
+              </w:rPr>
+              <w:t>5</w:t>
+            </w:r>
+            <w:r>
+              <w:rPr>
+                <w:sz w:val="20"/>
+                <w:szCs w:val="20"/>
+              </w:rPr>
+              <w:t>0</w:t>
+            </w:r>
+            <w:r>
+              <w:rPr>
+                <w:sz w:val="20"/>
+                <w:szCs w:val="20"/>
+              </w:rPr>
+              <w:t>0</w:t>
             </w:r>
             <w:r>
               <w:rPr>
@@ -3722,141 +4349,159 @@
           <w:p>
             <w:pPr>
               <w:ind w:firstLine="0"/>
-              <w:jc w:val="left"/>
+            </w:pPr>
+            <w:r>
+              <w:t xml:space="preserve">501 г </w:t>
+            </w:r>
+            <w:proofErr w:type="spellStart"/>
+            <w:r>
+              <w:t>э.т</w:t>
+            </w:r>
+            <w:proofErr w:type="spellEnd"/>
+            <w:r>
+              <w:t>. - На дальневосточном континенте строится секретная база для изучения древних знаний, найденных в руинах.</w:t>
+            </w:r>
+          </w:p>
+          <w:p>
+            <w:pPr>
+              <w:ind w:firstLine="0"/>
+            </w:pPr>
+            <w:r>
+              <w:t xml:space="preserve">547 г </w:t>
+            </w:r>
+            <w:proofErr w:type="spellStart"/>
+            <w:r>
+              <w:t>э.т</w:t>
+            </w:r>
+            <w:proofErr w:type="spellEnd"/>
+            <w:r>
+              <w:t>. - через 46 лет исследований и изобретения мощных технологий на основе знаний древней цивилизации, н</w:t>
+            </w:r>
+            <w:r>
+              <w:t>а дальне</w:t>
+            </w:r>
+            <w:r>
+              <w:t xml:space="preserve">восточном континенте </w:t>
+            </w:r>
+            <w:r>
+              <w:t xml:space="preserve">часть властей </w:t>
+            </w:r>
+            <w:proofErr w:type="spellStart"/>
+            <w:r>
+              <w:t>Ачирона</w:t>
+            </w:r>
+            <w:proofErr w:type="spellEnd"/>
+            <w:r>
+              <w:t xml:space="preserve"> использовали их для основания отдельного государства</w:t>
+            </w:r>
+            <w:r>
+              <w:t xml:space="preserve"> </w:t>
+            </w:r>
+            <w:r>
+              <w:t xml:space="preserve">- </w:t>
+            </w:r>
+            <w:proofErr w:type="spellStart"/>
+            <w:r>
               <w:rPr>
                 <w:b/>
-                <w:color w:val="FF0000"/>
-                <w:sz w:val="44"/>
-              </w:rPr>
-            </w:pPr>
-            <w:r>
-              <w:rPr>
-                <w:b/>
-                <w:color w:val="FF0000"/>
-                <w:sz w:val="44"/>
-              </w:rPr>
-              <w:t>Доработать</w:t>
+              </w:rPr>
+              <w:t>Синт’эр</w:t>
+            </w:r>
+            <w:proofErr w:type="spellEnd"/>
+            <w:r>
+              <w:t>.</w:t>
             </w:r>
           </w:p>
           <w:p>
             <w:pPr>
               <w:ind w:firstLine="0"/>
             </w:pPr>
+            <w:r>
+              <w:t xml:space="preserve">552 г </w:t>
+            </w:r>
+            <w:proofErr w:type="spellStart"/>
+            <w:r>
+              <w:t>э.т</w:t>
+            </w:r>
+            <w:proofErr w:type="spellEnd"/>
+            <w:r>
+              <w:t xml:space="preserve">. - </w:t>
+            </w:r>
+            <w:r>
+              <w:t xml:space="preserve">Главы </w:t>
+            </w:r>
+            <w:proofErr w:type="spellStart"/>
+            <w:r>
+              <w:t>Ачирона</w:t>
+            </w:r>
+            <w:proofErr w:type="spellEnd"/>
+            <w:r>
+              <w:t xml:space="preserve"> почувствовали угрозу давления с двух сторон: </w:t>
+            </w:r>
+            <w:proofErr w:type="spellStart"/>
+            <w:r>
+              <w:t>Ависии</w:t>
+            </w:r>
+            <w:proofErr w:type="spellEnd"/>
+            <w:r>
+              <w:t xml:space="preserve"> с запада, </w:t>
+            </w:r>
+            <w:proofErr w:type="spellStart"/>
+            <w:r>
+              <w:t>Синт</w:t>
+            </w:r>
+            <w:r>
+              <w:t>’</w:t>
+            </w:r>
+            <w:r>
+              <w:t>эр</w:t>
+            </w:r>
+            <w:proofErr w:type="spellEnd"/>
+            <w:r>
+              <w:t xml:space="preserve"> с востока, и предложили им объединиться. Так была образована Международная Коалиция трех государств. </w:t>
+            </w:r>
           </w:p>
           <w:p>
             <w:pPr>
               <w:ind w:firstLine="0"/>
             </w:pPr>
             <w:r>
-              <w:t>На дальне</w:t>
-            </w:r>
-            <w:r>
-              <w:t xml:space="preserve">восточном континенте люди добились независимости и, отделившись от государства </w:t>
+              <w:t xml:space="preserve">Вражда между объединенными государствами уменьшилась, </w:t>
             </w:r>
             <w:proofErr w:type="spellStart"/>
             <w:r>
-              <w:t>Ачирон</w:t>
+              <w:t>Каэлис</w:t>
             </w:r>
             <w:proofErr w:type="spellEnd"/>
             <w:r>
-              <w:t xml:space="preserve">, образовали новое - </w:t>
+              <w:t xml:space="preserve"> стал осторожней. </w:t>
+            </w:r>
+          </w:p>
+          <w:p>
+            <w:pPr>
+              <w:ind w:firstLine="0"/>
+            </w:pPr>
+            <w:r>
+              <w:t xml:space="preserve">Началась гонка вооружений - соперничество в развитии технологий. Из-за этого возник скачок в научном прогрессе. </w:t>
+            </w:r>
+          </w:p>
+          <w:p>
+            <w:pPr>
+              <w:ind w:firstLine="0"/>
+            </w:pPr>
+            <w:r>
+              <w:t xml:space="preserve">630 г </w:t>
             </w:r>
             <w:proofErr w:type="spellStart"/>
             <w:r>
-              <w:rPr>
-                <w:b/>
-              </w:rPr>
-              <w:t>Синт’эр</w:t>
+              <w:t>э.т</w:t>
             </w:r>
             <w:proofErr w:type="spellEnd"/>
             <w:r>
-              <w:t>.</w:t>
-            </w:r>
-          </w:p>
-          <w:p>
-            <w:pPr>
-              <w:ind w:firstLine="0"/>
-            </w:pPr>
-            <w:r>
-              <w:t xml:space="preserve">Отделение государства </w:t>
-            </w:r>
-            <w:proofErr w:type="spellStart"/>
-            <w:r>
-              <w:t>Техномагов</w:t>
-            </w:r>
-            <w:proofErr w:type="spellEnd"/>
-            <w:r>
-              <w:t xml:space="preserve"> от </w:t>
-            </w:r>
-            <w:proofErr w:type="spellStart"/>
-            <w:r>
-              <w:t>Каэлиса</w:t>
-            </w:r>
-            <w:proofErr w:type="spellEnd"/>
-            <w:r>
-              <w:t>.</w:t>
-            </w:r>
-          </w:p>
-          <w:p>
-            <w:pPr>
-              <w:ind w:firstLine="0"/>
-            </w:pPr>
-            <w:r>
-              <w:t xml:space="preserve">Главы </w:t>
-            </w:r>
-            <w:proofErr w:type="spellStart"/>
-            <w:r>
-              <w:t>Ачирона</w:t>
-            </w:r>
-            <w:proofErr w:type="spellEnd"/>
-            <w:r>
-              <w:t xml:space="preserve"> почувствовали угрозу давления с двух сторон: </w:t>
-            </w:r>
-            <w:proofErr w:type="spellStart"/>
-            <w:r>
-              <w:t>Ависии</w:t>
-            </w:r>
-            <w:proofErr w:type="spellEnd"/>
-            <w:r>
-              <w:t xml:space="preserve"> с запада, </w:t>
-            </w:r>
-            <w:proofErr w:type="spellStart"/>
-            <w:r>
-              <w:t>Синт</w:t>
-            </w:r>
-            <w:r>
-              <w:t>’</w:t>
-            </w:r>
-            <w:r>
-              <w:t>эр</w:t>
-            </w:r>
-            <w:proofErr w:type="spellEnd"/>
-            <w:r>
-              <w:t xml:space="preserve"> с востока, и предложили им объединиться. Так была образована Международная Коалиция трех государств. </w:t>
-            </w:r>
-          </w:p>
-          <w:p>
-            <w:pPr>
-              <w:ind w:firstLine="0"/>
-            </w:pPr>
-            <w:r>
-              <w:t xml:space="preserve">Вражда между объединенными государствами уменьшилась, </w:t>
-            </w:r>
-            <w:proofErr w:type="spellStart"/>
-            <w:r>
-              <w:t>Каэлис</w:t>
-            </w:r>
-            <w:proofErr w:type="spellEnd"/>
-            <w:r>
-              <w:t xml:space="preserve"> стал осторожней. </w:t>
-            </w:r>
-          </w:p>
-          <w:p>
-            <w:pPr>
-              <w:ind w:firstLine="0"/>
-            </w:pPr>
-            <w:r>
-              <w:t>Началась гонка вооружений - соперничество в развитии технологий. Из-за этого возник скачок в научном прогрессе. У каждого государства появляется свое направление</w:t>
+              <w:t xml:space="preserve">. - </w:t>
+            </w:r>
+            <w:r>
+              <w:t>У каждого государства появляется свое направление</w:t>
             </w:r>
             <w:r>
               <w:t xml:space="preserve"> в передовых</w:t>
@@ -4037,7 +4682,18 @@
               <w:ind w:left="0" w:firstLine="0"/>
             </w:pPr>
             <w:r>
-              <w:t>Со временем в Коалиции соперничество перерастает в борьбу за главенствующую роль.</w:t>
+              <w:t xml:space="preserve">650 г </w:t>
+            </w:r>
+            <w:proofErr w:type="spellStart"/>
+            <w:r>
+              <w:t>э.т</w:t>
+            </w:r>
+            <w:proofErr w:type="spellEnd"/>
+            <w:r>
+              <w:t>. -</w:t>
+            </w:r>
+            <w:r>
+              <w:t xml:space="preserve"> в Коалиции соперничество перерастает в борьбу за главенствующую роль.</w:t>
             </w:r>
           </w:p>
           <w:p>
@@ -4100,64 +4756,67 @@
               <w:rPr>
                 <w:b/>
               </w:rPr>
+              <w:t>Синт</w:t>
+            </w:r>
+            <w:r>
+              <w:rPr>
+                <w:b/>
+              </w:rPr>
+              <w:t>’</w:t>
+            </w:r>
+            <w:r>
+              <w:rPr>
+                <w:b/>
+              </w:rPr>
+              <w:t>эр</w:t>
+            </w:r>
+            <w:proofErr w:type="spellEnd"/>
+            <w:r>
+              <w:t xml:space="preserve"> (</w:t>
+            </w:r>
+            <w:proofErr w:type="spellStart"/>
+            <w:r>
+              <w:t>нейробиология</w:t>
+            </w:r>
+            <w:proofErr w:type="spellEnd"/>
+            <w:r>
+              <w:t xml:space="preserve">) -  свойства технологий: универсальность, узкая </w:t>
+            </w:r>
+            <w:proofErr w:type="spellStart"/>
+            <w:r>
+              <w:t>специализированность</w:t>
+            </w:r>
+            <w:proofErr w:type="spellEnd"/>
+            <w:r>
+              <w:t>, высокая устойчивость к боли и ранениям.</w:t>
+            </w:r>
+          </w:p>
+          <w:p>
+            <w:pPr>
+              <w:ind w:firstLine="0"/>
+            </w:pPr>
+            <w:proofErr w:type="spellStart"/>
+            <w:r>
+              <w:rPr>
+                <w:b/>
+              </w:rPr>
+              <w:t>Каэлис</w:t>
+            </w:r>
+            <w:proofErr w:type="spellEnd"/>
+            <w:r>
+              <w:t xml:space="preserve"> (электромагнитные поля) - менталитет: гордые, стойкий боевой дух, патриотизм.</w:t>
+            </w:r>
+          </w:p>
+          <w:p>
+            <w:pPr>
+              <w:ind w:firstLine="0"/>
+            </w:pPr>
+            <w:r>
+              <w:t xml:space="preserve">свойства технологий: высокая защита, негативное влияние на вражескую </w:t>
+            </w:r>
+            <w:r>
               <w:lastRenderedPageBreak/>
-              <w:t>Синт</w:t>
-            </w:r>
-            <w:r>
-              <w:rPr>
-                <w:b/>
-              </w:rPr>
-              <w:t>’</w:t>
-            </w:r>
-            <w:r>
-              <w:rPr>
-                <w:b/>
-              </w:rPr>
-              <w:t>эр</w:t>
-            </w:r>
-            <w:proofErr w:type="spellEnd"/>
-            <w:r>
-              <w:t xml:space="preserve"> (</w:t>
-            </w:r>
-            <w:proofErr w:type="spellStart"/>
-            <w:r>
-              <w:t>нейробиология</w:t>
-            </w:r>
-            <w:proofErr w:type="spellEnd"/>
-            <w:r>
-              <w:t xml:space="preserve">) -  свойства технологий: универсальность, узкая </w:t>
-            </w:r>
-            <w:proofErr w:type="spellStart"/>
-            <w:r>
-              <w:t>специализированность</w:t>
-            </w:r>
-            <w:proofErr w:type="spellEnd"/>
-            <w:r>
-              <w:t>, высокая устойчивость к боли и ранениям.</w:t>
-            </w:r>
-          </w:p>
-          <w:p>
-            <w:pPr>
-              <w:ind w:firstLine="0"/>
-            </w:pPr>
-            <w:proofErr w:type="spellStart"/>
-            <w:r>
-              <w:rPr>
-                <w:b/>
-              </w:rPr>
-              <w:t>Каэлис</w:t>
-            </w:r>
-            <w:proofErr w:type="spellEnd"/>
-            <w:r>
-              <w:t xml:space="preserve"> (электромагнитные поля) - менталитет: гордые, стойкий боевой дух, патриотизм.</w:t>
-            </w:r>
-          </w:p>
-          <w:p>
-            <w:pPr>
-              <w:ind w:firstLine="0"/>
-            </w:pPr>
-            <w:r>
-              <w:t>свойства технологий: высокая защита, негативное влияние на вражескую электронику, хорошее здоровье.</w:t>
+              <w:t>электронику, хорошее здоровье.</w:t>
             </w:r>
           </w:p>
           <w:p>
@@ -5580,7 +6239,7 @@
           <w:sz w:val="32"/>
           <w:u w:val="single"/>
         </w:rPr>
-        <w:t>Эпоха</w:t>
+        <w:t>Эра</w:t>
       </w:r>
       <w:r>
         <w:rPr>
@@ -6096,7 +6755,7 @@
           <w:u w:val="single"/>
         </w:rPr>
         <w:lastRenderedPageBreak/>
-        <w:t>Эпоха</w:t>
+        <w:t>Эра</w:t>
       </w:r>
       <w:r>
         <w:rPr>
@@ -6414,7 +7073,7 @@
           <w:u w:val="single"/>
         </w:rPr>
         <w:lastRenderedPageBreak/>
-        <w:t>Эпоха</w:t>
+        <w:t>Эра</w:t>
       </w:r>
       <w:r>
         <w:rPr>
@@ -6855,7 +7514,7 @@
           <w:u w:val="single"/>
         </w:rPr>
         <w:lastRenderedPageBreak/>
-        <w:t>Эпоха</w:t>
+        <w:t>Эра</w:t>
       </w:r>
       <w:r>
         <w:rPr>
@@ -7543,7 +8202,15 @@
           <w:u w:val="single"/>
         </w:rPr>
         <w:lastRenderedPageBreak/>
-        <w:t>Эпоха Технологий</w:t>
+        <w:t>Эра</w:t>
+      </w:r>
+      <w:r>
+        <w:rPr>
+          <w:b/>
+          <w:sz w:val="36"/>
+          <w:u w:val="single"/>
+        </w:rPr>
+        <w:t xml:space="preserve"> Технологий</w:t>
       </w:r>
     </w:p>
     <w:p>
@@ -7558,14 +8225,7 @@
           <w:b/>
           <w:sz w:val="32"/>
         </w:rPr>
-        <w:t>Э</w:t>
-      </w:r>
-      <w:r>
-        <w:rPr>
-          <w:b/>
-          <w:sz w:val="32"/>
-        </w:rPr>
-        <w:t>ра</w:t>
+        <w:t>Эпоха</w:t>
       </w:r>
       <w:r>
         <w:rPr>
@@ -8468,7 +9128,7 @@
           <w:sz w:val="32"/>
         </w:rPr>
         <w:lastRenderedPageBreak/>
-        <w:t>Эра</w:t>
+        <w:t>Эпоха</w:t>
       </w:r>
       <w:r>
         <w:rPr>
@@ -9521,7 +10181,7 @@
           <w:sz w:val="32"/>
         </w:rPr>
         <w:lastRenderedPageBreak/>
-        <w:t>Эра</w:t>
+        <w:t>Эпоха</w:t>
       </w:r>
       <w:r>
         <w:rPr>
@@ -12487,7 +13147,7 @@
 </file>
 
 <file path=customXml/itemProps1.xml><?xml version="1.0" encoding="utf-8"?>
-<ds:datastoreItem xmlns:ds="http://schemas.openxmlformats.org/officeDocument/2006/customXml" ds:itemID="{6213E4E7-BF78-4C1C-9822-B6AE4A305BBB}">
+<ds:datastoreItem xmlns:ds="http://schemas.openxmlformats.org/officeDocument/2006/customXml" ds:itemID="{C30C113A-A4B1-4219-9BB8-3A357FA0A741}">
   <ds:schemaRefs>
     <ds:schemaRef ds:uri="http://schemas.openxmlformats.org/officeDocument/2006/bibliography"/>
   </ds:schemaRefs>

--- a/Scenario/World/History/История человечества.docx
+++ b/Scenario/World/History/История человечества.docx
@@ -2792,7 +2792,6 @@
               <w:ind w:firstLine="0"/>
               <w:rPr>
                 <w:b/>
-                <w:lang w:val="en-US"/>
               </w:rPr>
             </w:pPr>
             <w:r>
@@ -3703,20 +3702,15 @@
             <w:r>
               <w:t xml:space="preserve"> двинулись на восточную часть южного континента, через цепь высоких гор, потом переплыли через пролив, найдя дальневосточный континент. Там они нашли  хорошо сохранившиеся древние руины исчезнувшей цивилизации</w:t>
             </w:r>
-            <w:proofErr w:type="gramStart"/>
+            <w:r>
+              <w:t xml:space="preserve">. Со временем началось заселение вокруг интересных руин как </w:t>
+            </w:r>
+            <w:r>
+              <w:t>достопримечательности</w:t>
+            </w:r>
             <w:r>
               <w:t>.</w:t>
             </w:r>
-            <w:proofErr w:type="gramEnd"/>
-            <w:r>
-              <w:t xml:space="preserve"> Со временем началось заселение вокруг интересных руин как </w:t>
-            </w:r>
-            <w:r>
-              <w:t>достопримечательности</w:t>
-            </w:r>
-            <w:r>
-              <w:t>.</w:t>
-            </w:r>
             <w:r>
               <w:t xml:space="preserve"> </w:t>
             </w:r>
@@ -3797,6 +3791,25 @@
             </w:pPr>
             <w:r>
               <w:lastRenderedPageBreak/>
+              <w:t xml:space="preserve">~400 </w:t>
+            </w:r>
+            <w:r>
+              <w:t xml:space="preserve">г </w:t>
+            </w:r>
+            <w:proofErr w:type="spellStart"/>
+            <w:r>
+              <w:t>э.т</w:t>
+            </w:r>
+            <w:proofErr w:type="spellEnd"/>
+            <w:r>
+              <w:t>. - развитие электротехники.</w:t>
+            </w:r>
+          </w:p>
+          <w:p>
+            <w:pPr>
+              <w:ind w:firstLine="0"/>
+            </w:pPr>
+            <w:r>
               <w:t>~</w:t>
             </w:r>
             <w:r>
@@ -13147,7 +13160,7 @@
 </file>
 
 <file path=customXml/itemProps1.xml><?xml version="1.0" encoding="utf-8"?>
-<ds:datastoreItem xmlns:ds="http://schemas.openxmlformats.org/officeDocument/2006/customXml" ds:itemID="{C30C113A-A4B1-4219-9BB8-3A357FA0A741}">
+<ds:datastoreItem xmlns:ds="http://schemas.openxmlformats.org/officeDocument/2006/customXml" ds:itemID="{094F042E-9E94-4FB2-A5F3-BE1470094BE0}">
   <ds:schemaRefs>
     <ds:schemaRef ds:uri="http://schemas.openxmlformats.org/officeDocument/2006/bibliography"/>
   </ds:schemaRefs>

--- a/Scenario/World/History/История человечества.docx
+++ b/Scenario/World/History/История человечества.docx
@@ -2209,8 +2209,14 @@
               </w:numPr>
               <w:ind w:left="401"/>
               <w:jc w:val="left"/>
-            </w:pPr>
-            <w:r>
+              <w:rPr>
+                <w:color w:val="BFBFBF" w:themeColor="background1" w:themeShade="BF"/>
+              </w:rPr>
+            </w:pPr>
+            <w:r>
+              <w:rPr>
+                <w:color w:val="BFBFBF" w:themeColor="background1" w:themeShade="BF"/>
+              </w:rPr>
               <w:t>Расцвет науки и технологии;</w:t>
             </w:r>
           </w:p>
@@ -2223,22 +2229,35 @@
               </w:numPr>
               <w:ind w:left="401"/>
               <w:jc w:val="left"/>
-            </w:pPr>
-            <w:r>
+              <w:rPr>
+                <w:color w:val="BFBFBF" w:themeColor="background1" w:themeShade="BF"/>
+              </w:rPr>
+            </w:pPr>
+            <w:r>
+              <w:rPr>
+                <w:color w:val="BFBFBF" w:themeColor="background1" w:themeShade="BF"/>
+              </w:rPr>
               <w:t xml:space="preserve">Разделение государства </w:t>
             </w:r>
             <w:proofErr w:type="spellStart"/>
             <w:r>
+              <w:rPr>
+                <w:color w:val="BFBFBF" w:themeColor="background1" w:themeShade="BF"/>
+              </w:rPr>
               <w:t>Анавиосии</w:t>
             </w:r>
             <w:proofErr w:type="spellEnd"/>
             <w:r>
+              <w:rPr>
+                <w:color w:val="BFBFBF" w:themeColor="background1" w:themeShade="BF"/>
+              </w:rPr>
               <w:t xml:space="preserve">, возникновение </w:t>
             </w:r>
             <w:proofErr w:type="spellStart"/>
             <w:r>
               <w:rPr>
                 <w:b/>
+                <w:color w:val="BFBFBF" w:themeColor="background1" w:themeShade="BF"/>
               </w:rPr>
               <w:t>Ависии</w:t>
             </w:r>
@@ -2246,6 +2265,7 @@
             <w:r>
               <w:rPr>
                 <w:b/>
+                <w:color w:val="BFBFBF" w:themeColor="background1" w:themeShade="BF"/>
               </w:rPr>
               <w:t xml:space="preserve"> (</w:t>
             </w:r>
@@ -2253,6 +2273,7 @@
             <w:r>
               <w:rPr>
                 <w:b/>
+                <w:color w:val="BFBFBF" w:themeColor="background1" w:themeShade="BF"/>
                 <w:lang w:val="en-US"/>
               </w:rPr>
               <w:t>Avicia</w:t>
@@ -2261,10 +2282,14 @@
             <w:r>
               <w:rPr>
                 <w:b/>
+                <w:color w:val="BFBFBF" w:themeColor="background1" w:themeShade="BF"/>
               </w:rPr>
               <w:t>)</w:t>
             </w:r>
             <w:r>
+              <w:rPr>
+                <w:color w:val="BFBFBF" w:themeColor="background1" w:themeShade="BF"/>
+              </w:rPr>
               <w:t xml:space="preserve"> из отделившейся части;</w:t>
             </w:r>
           </w:p>
@@ -2277,24 +2302,42 @@
               </w:numPr>
               <w:ind w:left="401"/>
               <w:jc w:val="left"/>
-            </w:pPr>
-            <w:r>
+              <w:rPr>
+                <w:color w:val="BFBFBF" w:themeColor="background1" w:themeShade="BF"/>
+              </w:rPr>
+            </w:pPr>
+            <w:r>
+              <w:rPr>
+                <w:color w:val="BFBFBF" w:themeColor="background1" w:themeShade="BF"/>
+              </w:rPr>
               <w:t xml:space="preserve">Начало развития </w:t>
             </w:r>
             <w:proofErr w:type="spellStart"/>
             <w:r>
+              <w:rPr>
+                <w:color w:val="BFBFBF" w:themeColor="background1" w:themeShade="BF"/>
+              </w:rPr>
               <w:t>техномагии</w:t>
             </w:r>
             <w:proofErr w:type="spellEnd"/>
             <w:r>
+              <w:rPr>
+                <w:color w:val="BFBFBF" w:themeColor="background1" w:themeShade="BF"/>
+              </w:rPr>
               <w:t xml:space="preserve"> на месте </w:t>
             </w:r>
             <w:proofErr w:type="spellStart"/>
             <w:r>
+              <w:rPr>
+                <w:color w:val="BFBFBF" w:themeColor="background1" w:themeShade="BF"/>
+              </w:rPr>
               <w:t>Синдессии</w:t>
             </w:r>
             <w:proofErr w:type="spellEnd"/>
             <w:r>
+              <w:rPr>
+                <w:color w:val="BFBFBF" w:themeColor="background1" w:themeShade="BF"/>
+              </w:rPr>
               <w:t xml:space="preserve"> - павшего государства магии;</w:t>
             </w:r>
           </w:p>
@@ -2309,6 +2352,9 @@
               <w:jc w:val="left"/>
             </w:pPr>
             <w:r>
+              <w:rPr>
+                <w:color w:val="BFBFBF" w:themeColor="background1" w:themeShade="BF"/>
+              </w:rPr>
               <w:t>Становление магических королевств на восточном континенте.</w:t>
             </w:r>
           </w:p>
@@ -3192,22 +3238,40 @@
               </w:numPr>
               <w:ind w:left="401"/>
               <w:jc w:val="left"/>
-            </w:pPr>
-            <w:r>
+              <w:rPr>
+                <w:color w:val="BFBFBF" w:themeColor="background1" w:themeShade="BF"/>
+              </w:rPr>
+            </w:pPr>
+            <w:r>
+              <w:rPr>
+                <w:color w:val="BFBFBF" w:themeColor="background1" w:themeShade="BF"/>
+              </w:rPr>
               <w:t xml:space="preserve">Начало войны стран: орден </w:t>
             </w:r>
             <w:r>
+              <w:rPr>
+                <w:color w:val="BFBFBF" w:themeColor="background1" w:themeShade="BF"/>
+              </w:rPr>
               <w:t>Высших</w:t>
             </w:r>
             <w:r>
+              <w:rPr>
+                <w:color w:val="BFBFBF" w:themeColor="background1" w:themeShade="BF"/>
+              </w:rPr>
               <w:t xml:space="preserve"> против </w:t>
             </w:r>
             <w:proofErr w:type="spellStart"/>
             <w:r>
+              <w:rPr>
+                <w:color w:val="BFBFBF" w:themeColor="background1" w:themeShade="BF"/>
+              </w:rPr>
               <w:t>Ависии</w:t>
             </w:r>
             <w:proofErr w:type="spellEnd"/>
             <w:r>
+              <w:rPr>
+                <w:color w:val="BFBFBF" w:themeColor="background1" w:themeShade="BF"/>
+              </w:rPr>
               <w:t>;</w:t>
             </w:r>
           </w:p>
@@ -3220,8 +3284,14 @@
               </w:numPr>
               <w:ind w:left="401"/>
               <w:jc w:val="left"/>
-            </w:pPr>
-            <w:r>
+              <w:rPr>
+                <w:color w:val="BFBFBF" w:themeColor="background1" w:themeShade="BF"/>
+              </w:rPr>
+            </w:pPr>
+            <w:r>
+              <w:rPr>
+                <w:color w:val="BFBFBF" w:themeColor="background1" w:themeShade="BF"/>
+              </w:rPr>
               <w:t>Орден постепенно проигрывает;</w:t>
             </w:r>
           </w:p>
@@ -3234,22 +3304,35 @@
               </w:numPr>
               <w:ind w:left="401"/>
               <w:jc w:val="left"/>
-            </w:pPr>
-            <w:r>
+              <w:rPr>
+                <w:color w:val="BFBFBF" w:themeColor="background1" w:themeShade="BF"/>
+              </w:rPr>
+            </w:pPr>
+            <w:r>
+              <w:rPr>
+                <w:color w:val="BFBFBF" w:themeColor="background1" w:themeShade="BF"/>
+              </w:rPr>
               <w:t xml:space="preserve">Появление еще одного государства, отделившегося от </w:t>
             </w:r>
             <w:proofErr w:type="spellStart"/>
             <w:r>
+              <w:rPr>
+                <w:color w:val="BFBFBF" w:themeColor="background1" w:themeShade="BF"/>
+              </w:rPr>
               <w:t>Ависии</w:t>
             </w:r>
             <w:proofErr w:type="spellEnd"/>
             <w:r>
+              <w:rPr>
+                <w:color w:val="BFBFBF" w:themeColor="background1" w:themeShade="BF"/>
+              </w:rPr>
               <w:t xml:space="preserve"> – </w:t>
             </w:r>
             <w:proofErr w:type="spellStart"/>
             <w:r>
               <w:rPr>
                 <w:b/>
+                <w:color w:val="BFBFBF" w:themeColor="background1" w:themeShade="BF"/>
               </w:rPr>
               <w:t>Ачирон</w:t>
             </w:r>
@@ -3257,27 +3340,24 @@
             <w:r>
               <w:rPr>
                 <w:b/>
-              </w:rPr>
-              <w:t xml:space="preserve"> </w:t>
-            </w:r>
+                <w:color w:val="BFBFBF" w:themeColor="background1" w:themeShade="BF"/>
+              </w:rPr>
+              <w:t xml:space="preserve"> (</w:t>
+            </w:r>
+            <w:proofErr w:type="spellStart"/>
             <w:r>
               <w:rPr>
                 <w:b/>
-              </w:rPr>
-              <w:t>(</w:t>
-            </w:r>
-            <w:proofErr w:type="spellStart"/>
+                <w:color w:val="BFBFBF" w:themeColor="background1" w:themeShade="BF"/>
+                <w:lang w:val="en-US"/>
+              </w:rPr>
+              <w:t>Achiron</w:t>
+            </w:r>
+            <w:proofErr w:type="spellEnd"/>
             <w:r>
               <w:rPr>
                 <w:b/>
-                <w:lang w:val="en-US"/>
-              </w:rPr>
-              <w:t>Achiron</w:t>
-            </w:r>
-            <w:proofErr w:type="spellEnd"/>
-            <w:r>
-              <w:rPr>
-                <w:b/>
+                <w:color w:val="BFBFBF" w:themeColor="background1" w:themeShade="BF"/>
               </w:rPr>
               <w:t>);</w:t>
             </w:r>
@@ -3290,8 +3370,14 @@
                 <w:numId w:val="15"/>
               </w:numPr>
               <w:ind w:left="401"/>
-            </w:pPr>
-            <w:r>
+              <w:rPr>
+                <w:color w:val="BFBFBF" w:themeColor="background1" w:themeShade="BF"/>
+              </w:rPr>
+            </w:pPr>
+            <w:r>
+              <w:rPr>
+                <w:color w:val="BFBFBF" w:themeColor="background1" w:themeShade="BF"/>
+              </w:rPr>
               <w:t>Завершение открытых войн, заключено перемирие;</w:t>
             </w:r>
           </w:p>
@@ -3304,22 +3390,35 @@
               </w:numPr>
               <w:ind w:left="401"/>
               <w:jc w:val="left"/>
-            </w:pPr>
-            <w:r>
+              <w:rPr>
+                <w:color w:val="BFBFBF" w:themeColor="background1" w:themeShade="BF"/>
+              </w:rPr>
+            </w:pPr>
+            <w:r>
+              <w:rPr>
+                <w:color w:val="BFBFBF" w:themeColor="background1" w:themeShade="BF"/>
+              </w:rPr>
               <w:t xml:space="preserve">Орден </w:t>
             </w:r>
             <w:proofErr w:type="gramStart"/>
             <w:r>
+              <w:rPr>
+                <w:color w:val="BFBFBF" w:themeColor="background1" w:themeShade="BF"/>
+              </w:rPr>
               <w:t>Высших</w:t>
             </w:r>
             <w:proofErr w:type="gramEnd"/>
             <w:r>
+              <w:rPr>
+                <w:color w:val="BFBFBF" w:themeColor="background1" w:themeShade="BF"/>
+              </w:rPr>
               <w:t xml:space="preserve"> образовывает собственное государство - </w:t>
             </w:r>
             <w:proofErr w:type="spellStart"/>
             <w:r>
               <w:rPr>
                 <w:b/>
+                <w:color w:val="BFBFBF" w:themeColor="background1" w:themeShade="BF"/>
               </w:rPr>
               <w:t>Каэлис</w:t>
             </w:r>
@@ -3327,6 +3426,7 @@
             <w:r>
               <w:rPr>
                 <w:b/>
+                <w:color w:val="BFBFBF" w:themeColor="background1" w:themeShade="BF"/>
               </w:rPr>
               <w:t xml:space="preserve"> (</w:t>
             </w:r>
@@ -3334,6 +3434,7 @@
             <w:r>
               <w:rPr>
                 <w:b/>
+                <w:color w:val="BFBFBF" w:themeColor="background1" w:themeShade="BF"/>
                 <w:lang w:val="en-US"/>
               </w:rPr>
               <w:t>Caelis</w:t>
@@ -3342,10 +3443,14 @@
             <w:r>
               <w:rPr>
                 <w:b/>
+                <w:color w:val="BFBFBF" w:themeColor="background1" w:themeShade="BF"/>
               </w:rPr>
               <w:t>)</w:t>
             </w:r>
             <w:r>
+              <w:rPr>
+                <w:color w:val="BFBFBF" w:themeColor="background1" w:themeShade="BF"/>
+              </w:rPr>
               <w:t>, с одноимённой столицей и с официальной государственной религией;</w:t>
             </w:r>
           </w:p>
@@ -3358,16 +3463,28 @@
               </w:numPr>
               <w:ind w:left="401"/>
               <w:jc w:val="left"/>
-            </w:pPr>
-            <w:r>
+              <w:rPr>
+                <w:color w:val="BFBFBF" w:themeColor="background1" w:themeShade="BF"/>
+              </w:rPr>
+            </w:pPr>
+            <w:r>
+              <w:rPr>
+                <w:color w:val="BFBFBF" w:themeColor="background1" w:themeShade="BF"/>
+              </w:rPr>
               <w:t xml:space="preserve">Экспедиция из государства </w:t>
             </w:r>
             <w:proofErr w:type="spellStart"/>
             <w:r>
+              <w:rPr>
+                <w:color w:val="BFBFBF" w:themeColor="background1" w:themeShade="BF"/>
+              </w:rPr>
               <w:t>Ачирон</w:t>
             </w:r>
             <w:proofErr w:type="spellEnd"/>
             <w:r>
+              <w:rPr>
+                <w:color w:val="BFBFBF" w:themeColor="background1" w:themeShade="BF"/>
+              </w:rPr>
               <w:t xml:space="preserve"> на неизведанные земли, нахождение древних руин на дальнем восточном континенте, постройка исследовательской базы на этих руинах;</w:t>
             </w:r>
           </w:p>
@@ -3379,8 +3496,14 @@
                 <w:numId w:val="15"/>
               </w:numPr>
               <w:ind w:left="401"/>
-            </w:pPr>
-            <w:r>
+              <w:rPr>
+                <w:color w:val="BFBFBF" w:themeColor="background1" w:themeShade="BF"/>
+              </w:rPr>
+            </w:pPr>
+            <w:r>
+              <w:rPr>
+                <w:color w:val="BFBFBF" w:themeColor="background1" w:themeShade="BF"/>
+              </w:rPr>
               <w:t>Экспедиция продолжается в северной части мира;</w:t>
             </w:r>
           </w:p>
@@ -3392,27 +3515,43 @@
                 <w:numId w:val="15"/>
               </w:numPr>
               <w:ind w:left="401"/>
-            </w:pPr>
-            <w:r>
+              <w:rPr>
+                <w:color w:val="BFBFBF" w:themeColor="background1" w:themeShade="BF"/>
+              </w:rPr>
+            </w:pPr>
+            <w:r>
+              <w:rPr>
+                <w:color w:val="BFBFBF" w:themeColor="background1" w:themeShade="BF"/>
+              </w:rPr>
               <w:t xml:space="preserve">В руинах </w:t>
             </w:r>
             <w:proofErr w:type="spellStart"/>
             <w:r>
               <w:rPr>
                 <w:b/>
+                <w:color w:val="BFBFBF" w:themeColor="background1" w:themeShade="BF"/>
               </w:rPr>
               <w:t>Экратона</w:t>
             </w:r>
             <w:proofErr w:type="spellEnd"/>
             <w:r>
+              <w:rPr>
+                <w:color w:val="BFBFBF" w:themeColor="background1" w:themeShade="BF"/>
+              </w:rPr>
               <w:t xml:space="preserve"> – столицы разрушенного королевства </w:t>
             </w:r>
             <w:proofErr w:type="spellStart"/>
             <w:r>
+              <w:rPr>
+                <w:color w:val="BFBFBF" w:themeColor="background1" w:themeShade="BF"/>
+              </w:rPr>
               <w:t>Синдессии</w:t>
             </w:r>
             <w:proofErr w:type="spellEnd"/>
             <w:r>
+              <w:rPr>
+                <w:color w:val="BFBFBF" w:themeColor="background1" w:themeShade="BF"/>
+              </w:rPr>
               <w:t xml:space="preserve"> ученые экспедиции находят ценные находки. На руинах строится секретный научный центр;</w:t>
             </w:r>
           </w:p>
@@ -3426,9 +3565,15 @@
               <w:ind w:left="401"/>
             </w:pPr>
             <w:r>
+              <w:rPr>
+                <w:color w:val="BFBFBF" w:themeColor="background1" w:themeShade="BF"/>
+              </w:rPr>
               <w:t xml:space="preserve">Между государствами растет вражда, процветает шпионаж, добыча данных, </w:t>
             </w:r>
             <w:r>
+              <w:rPr>
+                <w:color w:val="BFBFBF" w:themeColor="background1" w:themeShade="BF"/>
+              </w:rPr>
               <w:lastRenderedPageBreak/>
               <w:t>информационная битва – Холодная война.</w:t>
             </w:r>
@@ -4025,14 +4170,21 @@
                 <w:numId w:val="17"/>
               </w:numPr>
               <w:ind w:left="401"/>
-            </w:pPr>
-            <w:r>
+              <w:rPr>
+                <w:color w:val="BFBFBF" w:themeColor="background1" w:themeShade="BF"/>
+              </w:rPr>
+            </w:pPr>
+            <w:r>
+              <w:rPr>
+                <w:color w:val="BFBFBF" w:themeColor="background1" w:themeShade="BF"/>
+              </w:rPr>
               <w:t xml:space="preserve">Объединение государств магов на восточном континенте в одно и возрождение древнего названия – </w:t>
             </w:r>
             <w:proofErr w:type="spellStart"/>
             <w:r>
               <w:rPr>
                 <w:b/>
+                <w:color w:val="BFBFBF" w:themeColor="background1" w:themeShade="BF"/>
               </w:rPr>
               <w:t>Эниза</w:t>
             </w:r>
@@ -4040,31 +4192,31 @@
             <w:r>
               <w:rPr>
                 <w:b/>
-              </w:rPr>
-              <w:t xml:space="preserve"> </w:t>
-            </w:r>
+                <w:color w:val="BFBFBF" w:themeColor="background1" w:themeShade="BF"/>
+              </w:rPr>
+              <w:t xml:space="preserve"> (</w:t>
+            </w:r>
+            <w:proofErr w:type="spellStart"/>
             <w:r>
               <w:rPr>
                 <w:b/>
-              </w:rPr>
-              <w:t>(</w:t>
-            </w:r>
-            <w:proofErr w:type="spellStart"/>
+                <w:color w:val="BFBFBF" w:themeColor="background1" w:themeShade="BF"/>
+                <w:lang w:val="en-US"/>
+              </w:rPr>
+              <w:t>Eniza</w:t>
+            </w:r>
+            <w:proofErr w:type="spellEnd"/>
             <w:r>
               <w:rPr>
                 <w:b/>
-                <w:lang w:val="en-US"/>
-              </w:rPr>
-              <w:t>Eniza</w:t>
-            </w:r>
-            <w:proofErr w:type="spellEnd"/>
-            <w:r>
-              <w:rPr>
-                <w:b/>
+                <w:color w:val="BFBFBF" w:themeColor="background1" w:themeShade="BF"/>
               </w:rPr>
               <w:t>)</w:t>
             </w:r>
             <w:r>
+              <w:rPr>
+                <w:color w:val="BFBFBF" w:themeColor="background1" w:themeShade="BF"/>
+              </w:rPr>
               <w:t>;</w:t>
             </w:r>
           </w:p>
@@ -4076,22 +4228,35 @@
                 <w:numId w:val="17"/>
               </w:numPr>
               <w:ind w:left="401"/>
-            </w:pPr>
-            <w:r>
+              <w:rPr>
+                <w:color w:val="BFBFBF" w:themeColor="background1" w:themeShade="BF"/>
+              </w:rPr>
+            </w:pPr>
+            <w:r>
+              <w:rPr>
+                <w:color w:val="BFBFBF" w:themeColor="background1" w:themeShade="BF"/>
+              </w:rPr>
               <w:t xml:space="preserve">На дальневосточном континенте, отделившись от государства </w:t>
             </w:r>
             <w:proofErr w:type="spellStart"/>
             <w:r>
+              <w:rPr>
+                <w:color w:val="BFBFBF" w:themeColor="background1" w:themeShade="BF"/>
+              </w:rPr>
               <w:t>Ачирон</w:t>
             </w:r>
             <w:proofErr w:type="spellEnd"/>
             <w:r>
+              <w:rPr>
+                <w:color w:val="BFBFBF" w:themeColor="background1" w:themeShade="BF"/>
+              </w:rPr>
               <w:t xml:space="preserve">, появляется новое государство </w:t>
             </w:r>
             <w:proofErr w:type="spellStart"/>
             <w:r>
               <w:rPr>
                 <w:b/>
+                <w:color w:val="BFBFBF" w:themeColor="background1" w:themeShade="BF"/>
               </w:rPr>
               <w:t>Синт’эр</w:t>
             </w:r>
@@ -4099,6 +4264,7 @@
             <w:r>
               <w:rPr>
                 <w:b/>
+                <w:color w:val="BFBFBF" w:themeColor="background1" w:themeShade="BF"/>
               </w:rPr>
               <w:t>;</w:t>
             </w:r>
@@ -4111,47 +4277,69 @@
                 <w:numId w:val="17"/>
               </w:numPr>
               <w:ind w:left="401"/>
-            </w:pPr>
-            <w:r>
+              <w:rPr>
+                <w:color w:val="BFBFBF" w:themeColor="background1" w:themeShade="BF"/>
+              </w:rPr>
+            </w:pPr>
+            <w:r>
+              <w:rPr>
+                <w:color w:val="BFBFBF" w:themeColor="background1" w:themeShade="BF"/>
+              </w:rPr>
               <w:t xml:space="preserve">Объединение трех государств в </w:t>
             </w:r>
             <w:r>
               <w:rPr>
                 <w:b/>
+                <w:color w:val="BFBFBF" w:themeColor="background1" w:themeShade="BF"/>
               </w:rPr>
               <w:t>Международную Коалицию</w:t>
             </w:r>
             <w:r>
+              <w:rPr>
+                <w:color w:val="BFBFBF" w:themeColor="background1" w:themeShade="BF"/>
+              </w:rPr>
               <w:t xml:space="preserve">: </w:t>
             </w:r>
             <w:proofErr w:type="spellStart"/>
             <w:r>
+              <w:rPr>
+                <w:color w:val="BFBFBF" w:themeColor="background1" w:themeShade="BF"/>
+              </w:rPr>
               <w:t>Ависия</w:t>
             </w:r>
             <w:proofErr w:type="spellEnd"/>
             <w:r>
+              <w:rPr>
+                <w:color w:val="BFBFBF" w:themeColor="background1" w:themeShade="BF"/>
+              </w:rPr>
               <w:t xml:space="preserve">, </w:t>
             </w:r>
             <w:proofErr w:type="spellStart"/>
             <w:r>
+              <w:rPr>
+                <w:color w:val="BFBFBF" w:themeColor="background1" w:themeShade="BF"/>
+              </w:rPr>
               <w:t>Ачирон</w:t>
             </w:r>
             <w:proofErr w:type="spellEnd"/>
             <w:r>
+              <w:rPr>
+                <w:color w:val="BFBFBF" w:themeColor="background1" w:themeShade="BF"/>
+              </w:rPr>
               <w:t xml:space="preserve"> и </w:t>
             </w:r>
             <w:proofErr w:type="spellStart"/>
             <w:r>
-              <w:t>Синт</w:t>
-            </w:r>
-            <w:r>
-              <w:t>’</w:t>
-            </w:r>
-            <w:r>
-              <w:t>эр</w:t>
+              <w:rPr>
+                <w:color w:val="BFBFBF" w:themeColor="background1" w:themeShade="BF"/>
+              </w:rPr>
+              <w:t>Синт’эр</w:t>
             </w:r>
             <w:proofErr w:type="spellEnd"/>
             <w:r>
+              <w:rPr>
+                <w:color w:val="BFBFBF" w:themeColor="background1" w:themeShade="BF"/>
+              </w:rPr>
               <w:t>;</w:t>
             </w:r>
           </w:p>
@@ -4163,8 +4351,14 @@
                 <w:numId w:val="17"/>
               </w:numPr>
               <w:ind w:left="401"/>
-            </w:pPr>
-            <w:r>
+              <w:rPr>
+                <w:color w:val="BFBFBF" w:themeColor="background1" w:themeShade="BF"/>
+              </w:rPr>
+            </w:pPr>
+            <w:r>
+              <w:rPr>
+                <w:color w:val="BFBFBF" w:themeColor="background1" w:themeShade="BF"/>
+              </w:rPr>
               <w:t>Холодная война переходит на этап гонки вооружений.</w:t>
             </w:r>
           </w:p>
@@ -4176,8 +4370,14 @@
                 <w:numId w:val="17"/>
               </w:numPr>
               <w:ind w:left="401"/>
-            </w:pPr>
-            <w:r>
+              <w:rPr>
+                <w:color w:val="BFBFBF" w:themeColor="background1" w:themeShade="BF"/>
+              </w:rPr>
+            </w:pPr>
+            <w:r>
+              <w:rPr>
+                <w:color w:val="BFBFBF" w:themeColor="background1" w:themeShade="BF"/>
+              </w:rPr>
               <w:t>В государствах с продвинутой наукой начинают развиваться технологии будущего, в каждом свое направление, отличное от других:</w:t>
             </w:r>
           </w:p>
@@ -4187,6 +4387,7 @@
               <w:ind w:left="401" w:firstLine="0"/>
               <w:rPr>
                 <w:i/>
+                <w:color w:val="BFBFBF" w:themeColor="background1" w:themeShade="BF"/>
                 <w:u w:val="single"/>
               </w:rPr>
             </w:pPr>
@@ -4195,6 +4396,7 @@
               <w:rPr>
                 <w:b/>
                 <w:i/>
+                <w:color w:val="BFBFBF" w:themeColor="background1" w:themeShade="BF"/>
                 <w:u w:val="single"/>
               </w:rPr>
               <w:t>Ависия</w:t>
@@ -4204,6 +4406,7 @@
               <w:rPr>
                 <w:b/>
                 <w:i/>
+                <w:color w:val="BFBFBF" w:themeColor="background1" w:themeShade="BF"/>
                 <w:u w:val="single"/>
               </w:rPr>
               <w:t xml:space="preserve"> </w:t>
@@ -4211,6 +4414,7 @@
             <w:r>
               <w:rPr>
                 <w:i/>
+                <w:color w:val="BFBFBF" w:themeColor="background1" w:themeShade="BF"/>
                 <w:u w:val="single"/>
               </w:rPr>
               <w:t>– исследования волновой физики;</w:t>
@@ -4222,6 +4426,7 @@
               <w:ind w:left="401" w:firstLine="0"/>
               <w:rPr>
                 <w:i/>
+                <w:color w:val="BFBFBF" w:themeColor="background1" w:themeShade="BF"/>
                 <w:u w:val="single"/>
               </w:rPr>
             </w:pPr>
@@ -4230,6 +4435,7 @@
               <w:rPr>
                 <w:b/>
                 <w:i/>
+                <w:color w:val="BFBFBF" w:themeColor="background1" w:themeShade="BF"/>
                 <w:u w:val="single"/>
               </w:rPr>
               <w:t>Ачирон</w:t>
@@ -4238,23 +4444,10 @@
             <w:r>
               <w:rPr>
                 <w:i/>
+                <w:color w:val="BFBFBF" w:themeColor="background1" w:themeShade="BF"/>
                 <w:u w:val="single"/>
               </w:rPr>
-              <w:t xml:space="preserve"> – развитие квантовой </w:t>
-            </w:r>
-            <w:r>
-              <w:rPr>
-                <w:i/>
-                <w:u w:val="single"/>
-              </w:rPr>
-              <w:t>оптики</w:t>
-            </w:r>
-            <w:r>
-              <w:rPr>
-                <w:i/>
-                <w:u w:val="single"/>
-              </w:rPr>
-              <w:t>;</w:t>
+              <w:t xml:space="preserve"> – развитие квантовой оптики;</w:t>
             </w:r>
           </w:p>
           <w:p>
@@ -4263,6 +4456,7 @@
               <w:ind w:left="401" w:firstLine="0"/>
               <w:rPr>
                 <w:i/>
+                <w:color w:val="BFBFBF" w:themeColor="background1" w:themeShade="BF"/>
                 <w:u w:val="single"/>
               </w:rPr>
             </w:pPr>
@@ -4271,6 +4465,7 @@
               <w:rPr>
                 <w:b/>
                 <w:i/>
+                <w:color w:val="BFBFBF" w:themeColor="background1" w:themeShade="BF"/>
                 <w:u w:val="single"/>
               </w:rPr>
               <w:t>Синт’эр</w:t>
@@ -4279,6 +4474,7 @@
             <w:r>
               <w:rPr>
                 <w:i/>
+                <w:color w:val="BFBFBF" w:themeColor="background1" w:themeShade="BF"/>
                 <w:u w:val="single"/>
               </w:rPr>
               <w:t xml:space="preserve"> – </w:t>
@@ -4287,6 +4483,7 @@
             <w:r>
               <w:rPr>
                 <w:i/>
+                <w:color w:val="BFBFBF" w:themeColor="background1" w:themeShade="BF"/>
                 <w:u w:val="single"/>
               </w:rPr>
               <w:t>нейробиология</w:t>
@@ -4295,6 +4492,7 @@
             <w:r>
               <w:rPr>
                 <w:i/>
+                <w:color w:val="BFBFBF" w:themeColor="background1" w:themeShade="BF"/>
                 <w:u w:val="single"/>
               </w:rPr>
               <w:t>;</w:t>
@@ -4306,6 +4504,7 @@
               <w:ind w:left="401" w:firstLine="0"/>
               <w:rPr>
                 <w:i/>
+                <w:color w:val="BFBFBF" w:themeColor="background1" w:themeShade="BF"/>
                 <w:u w:val="single"/>
               </w:rPr>
             </w:pPr>
@@ -4314,6 +4513,7 @@
               <w:rPr>
                 <w:b/>
                 <w:i/>
+                <w:color w:val="BFBFBF" w:themeColor="background1" w:themeShade="BF"/>
                 <w:u w:val="single"/>
               </w:rPr>
               <w:t>Каэлис</w:t>
@@ -4322,23 +4522,10 @@
             <w:r>
               <w:rPr>
                 <w:i/>
+                <w:color w:val="BFBFBF" w:themeColor="background1" w:themeShade="BF"/>
                 <w:u w:val="single"/>
               </w:rPr>
-              <w:t xml:space="preserve"> – электромагнит</w:t>
-            </w:r>
-            <w:r>
-              <w:rPr>
-                <w:i/>
-                <w:u w:val="single"/>
-              </w:rPr>
-              <w:t>ные поля</w:t>
-            </w:r>
-            <w:r>
-              <w:rPr>
-                <w:i/>
-                <w:u w:val="single"/>
-              </w:rPr>
-              <w:t>.</w:t>
+              <w:t xml:space="preserve"> – электромагнитные поля.</w:t>
             </w:r>
           </w:p>
           <w:p>
@@ -4351,6 +4538,9 @@
               <w:ind w:left="401"/>
             </w:pPr>
             <w:r>
+              <w:rPr>
+                <w:color w:val="BFBFBF" w:themeColor="background1" w:themeShade="BF"/>
+              </w:rPr>
               <w:t>Развивается борьба за главенствующую роль в Международной Коалиции.</w:t>
             </w:r>
           </w:p>
@@ -4763,44 +4953,51 @@
           <w:p>
             <w:pPr>
               <w:ind w:firstLine="0"/>
+              <w:rPr>
+                <w:color w:val="BFBFBF" w:themeColor="background1" w:themeShade="BF"/>
+              </w:rPr>
             </w:pPr>
             <w:proofErr w:type="spellStart"/>
             <w:r>
               <w:rPr>
                 <w:b/>
-              </w:rPr>
-              <w:t>Синт</w:t>
-            </w:r>
-            <w:r>
-              <w:rPr>
-                <w:b/>
-              </w:rPr>
-              <w:t>’</w:t>
-            </w:r>
-            <w:r>
-              <w:rPr>
-                <w:b/>
-              </w:rPr>
-              <w:t>эр</w:t>
+                <w:color w:val="BFBFBF" w:themeColor="background1" w:themeShade="BF"/>
+              </w:rPr>
+              <w:t>Синт’эр</w:t>
             </w:r>
             <w:proofErr w:type="spellEnd"/>
             <w:r>
+              <w:rPr>
+                <w:color w:val="BFBFBF" w:themeColor="background1" w:themeShade="BF"/>
+              </w:rPr>
               <w:t xml:space="preserve"> (</w:t>
             </w:r>
             <w:proofErr w:type="spellStart"/>
             <w:r>
+              <w:rPr>
+                <w:color w:val="BFBFBF" w:themeColor="background1" w:themeShade="BF"/>
+              </w:rPr>
               <w:t>нейробиология</w:t>
             </w:r>
             <w:proofErr w:type="spellEnd"/>
             <w:r>
+              <w:rPr>
+                <w:color w:val="BFBFBF" w:themeColor="background1" w:themeShade="BF"/>
+              </w:rPr>
               <w:t xml:space="preserve">) -  свойства технологий: универсальность, узкая </w:t>
             </w:r>
             <w:proofErr w:type="spellStart"/>
             <w:r>
+              <w:rPr>
+                <w:color w:val="BFBFBF" w:themeColor="background1" w:themeShade="BF"/>
+              </w:rPr>
               <w:t>специализированность</w:t>
             </w:r>
             <w:proofErr w:type="spellEnd"/>
             <w:r>
+              <w:rPr>
+                <w:color w:val="BFBFBF" w:themeColor="background1" w:themeShade="BF"/>
+              </w:rPr>
               <w:t>, высокая устойчивость к боли и ранениям.</w:t>
             </w:r>
           </w:p>
@@ -4867,40 +5064,65 @@
           <w:p>
             <w:pPr>
               <w:ind w:firstLine="0"/>
+              <w:rPr>
+                <w:color w:val="BFBFBF" w:themeColor="background1" w:themeShade="BF"/>
+              </w:rPr>
             </w:pPr>
             <w:proofErr w:type="spellStart"/>
             <w:r>
               <w:rPr>
                 <w:b/>
+                <w:color w:val="BFBFBF" w:themeColor="background1" w:themeShade="BF"/>
               </w:rPr>
               <w:t>Синдерия</w:t>
             </w:r>
             <w:proofErr w:type="spellEnd"/>
             <w:r>
+              <w:rPr>
+                <w:color w:val="BFBFBF" w:themeColor="background1" w:themeShade="BF"/>
+              </w:rPr>
               <w:t xml:space="preserve"> (</w:t>
             </w:r>
             <w:proofErr w:type="spellStart"/>
             <w:r>
+              <w:rPr>
+                <w:color w:val="BFBFBF" w:themeColor="background1" w:themeShade="BF"/>
+              </w:rPr>
               <w:t>техномагия</w:t>
             </w:r>
             <w:proofErr w:type="spellEnd"/>
             <w:r>
+              <w:rPr>
+                <w:color w:val="BFBFBF" w:themeColor="background1" w:themeShade="BF"/>
+              </w:rPr>
               <w:t>) - менталитет: кочевники, общительные</w:t>
             </w:r>
           </w:p>
           <w:p>
             <w:pPr>
               <w:ind w:firstLine="0"/>
-            </w:pPr>
-            <w:r>
+              <w:rPr>
+                <w:color w:val="BFBFBF" w:themeColor="background1" w:themeShade="BF"/>
+              </w:rPr>
+            </w:pPr>
+            <w:r>
+              <w:rPr>
+                <w:color w:val="BFBFBF" w:themeColor="background1" w:themeShade="BF"/>
+              </w:rPr>
               <w:t xml:space="preserve">Свойства </w:t>
             </w:r>
             <w:proofErr w:type="spellStart"/>
             <w:r>
+              <w:rPr>
+                <w:color w:val="BFBFBF" w:themeColor="background1" w:themeShade="BF"/>
+              </w:rPr>
               <w:t>техномагии</w:t>
             </w:r>
             <w:proofErr w:type="spellEnd"/>
             <w:r>
+              <w:rPr>
+                <w:color w:val="BFBFBF" w:themeColor="background1" w:themeShade="BF"/>
+              </w:rPr>
               <w:t>: мобильность, преодоление больших дистанций</w:t>
             </w:r>
           </w:p>
@@ -4992,7 +5214,13 @@
       </w:r>
       <w:proofErr w:type="spellStart"/>
       <w:r>
-        <w:t>аргимагов</w:t>
+        <w:t>ар</w:t>
+      </w:r>
+      <w:r>
+        <w:t>х</w:t>
+      </w:r>
+      <w:r>
+        <w:t>имагов</w:t>
       </w:r>
       <w:proofErr w:type="spellEnd"/>
     </w:p>
@@ -13160,7 +13388,7 @@
 </file>
 
 <file path=customXml/itemProps1.xml><?xml version="1.0" encoding="utf-8"?>
-<ds:datastoreItem xmlns:ds="http://schemas.openxmlformats.org/officeDocument/2006/customXml" ds:itemID="{094F042E-9E94-4FB2-A5F3-BE1470094BE0}">
+<ds:datastoreItem xmlns:ds="http://schemas.openxmlformats.org/officeDocument/2006/customXml" ds:itemID="{D20BEFBB-6CBF-40FC-BAEE-F5F89E9BEAC7}">
   <ds:schemaRefs>
     <ds:schemaRef ds:uri="http://schemas.openxmlformats.org/officeDocument/2006/bibliography"/>
   </ds:schemaRefs>

--- a/Scenario/World/History/История человечества.docx
+++ b/Scenario/World/History/История человечества.docx
@@ -2719,7 +2719,10 @@
               <w:t xml:space="preserve"> в области</w:t>
             </w:r>
             <w:r>
-              <w:t xml:space="preserve"> исследовании</w:t>
+              <w:t xml:space="preserve"> исследовани</w:t>
+            </w:r>
+            <w:r>
+              <w:t>я</w:t>
             </w:r>
             <w:r>
               <w:t xml:space="preserve"> влияния магии на технологии.</w:t>
@@ -13388,7 +13391,7 @@
 </file>
 
 <file path=customXml/itemProps1.xml><?xml version="1.0" encoding="utf-8"?>
-<ds:datastoreItem xmlns:ds="http://schemas.openxmlformats.org/officeDocument/2006/customXml" ds:itemID="{D20BEFBB-6CBF-40FC-BAEE-F5F89E9BEAC7}">
+<ds:datastoreItem xmlns:ds="http://schemas.openxmlformats.org/officeDocument/2006/customXml" ds:itemID="{FAF14156-F7EF-4514-9174-DA3E010A62B0}">
   <ds:schemaRefs>
     <ds:schemaRef ds:uri="http://schemas.openxmlformats.org/officeDocument/2006/bibliography"/>
   </ds:schemaRefs>
